--- a/Docs/TCC.docx
+++ b/Docs/TCC.docx
@@ -121,8 +121,6 @@
         </w:rPr>
         <w:t>FELIPE BARBOSA LOPES</w:t>
       </w:r>
-      <w:bookmarkStart w:id="0" w:name="_GoBack"/>
-      <w:bookmarkEnd w:id="0"/>
     </w:p>
     <w:p>
       <w:pPr>
@@ -138,7 +136,7 @@
         <w:rPr>
           <w:sz w:val="24"/>
         </w:rPr>
-        <w:t>NOME 2</w:t>
+        <w:t>CAIO BARBOZA DIAS</w:t>
       </w:r>
     </w:p>
     <w:p>
@@ -155,7 +153,358 @@
         <w:rPr>
           <w:sz w:val="24"/>
         </w:rPr>
-        <w:t>NOME 3</w:t>
+        <w:t>FELIPE OKA</w:t>
+      </w:r>
+    </w:p>
+    <w:p/>
+    <w:p>
+      <w:pPr>
+        <w:jc w:val="center"/>
+        <w:rPr>
+          <w:rFonts w:ascii="Arial" w:hAnsi="Arial"/>
+          <w:smallCaps/>
+        </w:rPr>
+      </w:pPr>
+    </w:p>
+    <w:p>
+      <w:pPr>
+        <w:jc w:val="center"/>
+        <w:rPr>
+          <w:rFonts w:ascii="Arial" w:hAnsi="Arial"/>
+          <w:smallCaps/>
+        </w:rPr>
+      </w:pPr>
+    </w:p>
+    <w:p>
+      <w:pPr>
+        <w:jc w:val="center"/>
+        <w:rPr>
+          <w:rFonts w:ascii="Arial" w:hAnsi="Arial"/>
+          <w:smallCaps/>
+        </w:rPr>
+      </w:pPr>
+    </w:p>
+    <w:p>
+      <w:pPr>
+        <w:jc w:val="center"/>
+        <w:rPr>
+          <w:rFonts w:ascii="Arial" w:hAnsi="Arial"/>
+          <w:smallCaps/>
+        </w:rPr>
+      </w:pPr>
+    </w:p>
+    <w:p>
+      <w:pPr>
+        <w:jc w:val="center"/>
+        <w:rPr>
+          <w:rFonts w:ascii="Arial" w:hAnsi="Arial"/>
+          <w:smallCaps/>
+        </w:rPr>
+      </w:pPr>
+    </w:p>
+    <w:p>
+      <w:pPr>
+        <w:jc w:val="center"/>
+        <w:rPr>
+          <w:rFonts w:ascii="Arial" w:hAnsi="Arial"/>
+          <w:smallCaps/>
+        </w:rPr>
+      </w:pPr>
+    </w:p>
+    <w:p>
+      <w:pPr>
+        <w:jc w:val="center"/>
+        <w:rPr>
+          <w:rFonts w:ascii="Arial" w:hAnsi="Arial"/>
+          <w:smallCaps/>
+        </w:rPr>
+      </w:pPr>
+    </w:p>
+    <w:p>
+      <w:pPr>
+        <w:jc w:val="center"/>
+        <w:rPr>
+          <w:rFonts w:ascii="Arial" w:hAnsi="Arial"/>
+          <w:smallCaps/>
+        </w:rPr>
+      </w:pPr>
+    </w:p>
+    <w:p>
+      <w:pPr>
+        <w:jc w:val="center"/>
+        <w:rPr>
+          <w:rFonts w:ascii="Arial" w:hAnsi="Arial"/>
+          <w:smallCaps/>
+        </w:rPr>
+      </w:pPr>
+    </w:p>
+    <w:p>
+      <w:pPr>
+        <w:jc w:val="center"/>
+        <w:rPr>
+          <w:rFonts w:ascii="Arial" w:hAnsi="Arial"/>
+          <w:b/>
+        </w:rPr>
+      </w:pPr>
+      <w:r>
+        <w:rPr>
+          <w:rFonts w:ascii="Arial" w:hAnsi="Arial"/>
+          <w:b/>
+        </w:rPr>
+        <w:t>AUTOMAÇÃO RESIDENCIAL</w:t>
+      </w:r>
+    </w:p>
+    <w:p>
+      <w:pPr>
+        <w:jc w:val="center"/>
+        <w:rPr>
+          <w:rFonts w:ascii="Arial" w:hAnsi="Arial"/>
+        </w:rPr>
+      </w:pPr>
+      <w:r>
+        <w:rPr>
+          <w:rFonts w:ascii="Arial" w:hAnsi="Arial"/>
+          <w:b/>
+        </w:rPr>
+        <w:t>Controle Remoto Universal para Aplicativo Móvel</w:t>
+      </w:r>
+    </w:p>
+    <w:p>
+      <w:pPr>
+        <w:jc w:val="center"/>
+        <w:rPr>
+          <w:rFonts w:ascii="Arial" w:hAnsi="Arial"/>
+        </w:rPr>
+      </w:pPr>
+    </w:p>
+    <w:p>
+      <w:pPr>
+        <w:jc w:val="center"/>
+        <w:rPr>
+          <w:rFonts w:ascii="Arial" w:hAnsi="Arial"/>
+          <w:smallCaps/>
+        </w:rPr>
+      </w:pPr>
+    </w:p>
+    <w:p>
+      <w:pPr>
+        <w:jc w:val="center"/>
+        <w:rPr>
+          <w:rFonts w:ascii="Arial" w:hAnsi="Arial"/>
+          <w:smallCaps/>
+        </w:rPr>
+      </w:pPr>
+    </w:p>
+    <w:p>
+      <w:pPr>
+        <w:jc w:val="center"/>
+        <w:rPr>
+          <w:rFonts w:ascii="Arial" w:hAnsi="Arial"/>
+          <w:smallCaps/>
+        </w:rPr>
+      </w:pPr>
+    </w:p>
+    <w:p>
+      <w:pPr>
+        <w:jc w:val="center"/>
+        <w:rPr>
+          <w:rFonts w:ascii="Arial" w:hAnsi="Arial"/>
+          <w:smallCaps/>
+        </w:rPr>
+      </w:pPr>
+    </w:p>
+    <w:p>
+      <w:pPr>
+        <w:jc w:val="center"/>
+        <w:rPr>
+          <w:rFonts w:ascii="Arial" w:hAnsi="Arial"/>
+          <w:smallCaps/>
+        </w:rPr>
+      </w:pPr>
+    </w:p>
+    <w:p>
+      <w:pPr>
+        <w:jc w:val="center"/>
+        <w:rPr>
+          <w:rFonts w:ascii="Arial" w:hAnsi="Arial"/>
+          <w:smallCaps/>
+        </w:rPr>
+      </w:pPr>
+    </w:p>
+    <w:p>
+      <w:pPr>
+        <w:jc w:val="center"/>
+        <w:rPr>
+          <w:rFonts w:ascii="Arial" w:hAnsi="Arial"/>
+          <w:smallCaps/>
+        </w:rPr>
+      </w:pPr>
+    </w:p>
+    <w:p>
+      <w:pPr>
+        <w:jc w:val="center"/>
+        <w:rPr>
+          <w:rFonts w:ascii="Arial" w:hAnsi="Arial"/>
+          <w:smallCaps/>
+        </w:rPr>
+      </w:pPr>
+    </w:p>
+    <w:p>
+      <w:pPr>
+        <w:jc w:val="center"/>
+        <w:rPr>
+          <w:rFonts w:ascii="Arial" w:hAnsi="Arial"/>
+          <w:smallCaps/>
+        </w:rPr>
+      </w:pPr>
+    </w:p>
+    <w:p>
+      <w:pPr>
+        <w:jc w:val="center"/>
+        <w:rPr>
+          <w:rFonts w:ascii="Arial" w:hAnsi="Arial"/>
+          <w:smallCaps/>
+        </w:rPr>
+      </w:pPr>
+    </w:p>
+    <w:p>
+      <w:pPr>
+        <w:jc w:val="center"/>
+        <w:rPr>
+          <w:rFonts w:ascii="Arial" w:hAnsi="Arial"/>
+          <w:smallCaps/>
+        </w:rPr>
+      </w:pPr>
+    </w:p>
+    <w:p>
+      <w:pPr>
+        <w:jc w:val="center"/>
+        <w:rPr>
+          <w:rFonts w:ascii="Arial" w:hAnsi="Arial"/>
+          <w:smallCaps/>
+        </w:rPr>
+      </w:pPr>
+    </w:p>
+    <w:p>
+      <w:pPr>
+        <w:jc w:val="center"/>
+        <w:rPr>
+          <w:rFonts w:ascii="Arial" w:hAnsi="Arial"/>
+          <w:smallCaps/>
+        </w:rPr>
+      </w:pPr>
+    </w:p>
+    <w:p>
+      <w:pPr>
+        <w:jc w:val="center"/>
+        <w:rPr>
+          <w:rFonts w:ascii="Arial" w:hAnsi="Arial"/>
+          <w:smallCaps/>
+        </w:rPr>
+      </w:pPr>
+    </w:p>
+    <w:p>
+      <w:pPr>
+        <w:jc w:val="center"/>
+        <w:rPr>
+          <w:rFonts w:ascii="Arial" w:hAnsi="Arial"/>
+          <w:smallCaps/>
+        </w:rPr>
+      </w:pPr>
+    </w:p>
+    <w:p>
+      <w:pPr>
+        <w:jc w:val="center"/>
+        <w:rPr>
+          <w:rFonts w:ascii="Arial" w:hAnsi="Arial"/>
+          <w:smallCaps/>
+        </w:rPr>
+      </w:pPr>
+    </w:p>
+    <w:p>
+      <w:pPr>
+        <w:jc w:val="center"/>
+        <w:rPr>
+          <w:rFonts w:ascii="Arial" w:hAnsi="Arial"/>
+          <w:smallCaps/>
+        </w:rPr>
+      </w:pPr>
+    </w:p>
+    <w:p>
+      <w:pPr>
+        <w:jc w:val="center"/>
+        <w:rPr>
+          <w:rFonts w:ascii="Arial" w:hAnsi="Arial"/>
+          <w:smallCaps/>
+        </w:rPr>
+      </w:pPr>
+    </w:p>
+    <w:p>
+      <w:pPr>
+        <w:jc w:val="center"/>
+        <w:rPr>
+          <w:rFonts w:ascii="Arial" w:hAnsi="Arial"/>
+          <w:smallCaps/>
+        </w:rPr>
+      </w:pPr>
+    </w:p>
+    <w:p>
+      <w:pPr>
+        <w:jc w:val="center"/>
+        <w:rPr>
+          <w:rFonts w:ascii="Arial" w:hAnsi="Arial"/>
+          <w:smallCaps/>
+        </w:rPr>
+      </w:pPr>
+    </w:p>
+    <w:p>
+      <w:pPr>
+        <w:jc w:val="center"/>
+        <w:rPr>
+          <w:rFonts w:ascii="Arial" w:hAnsi="Arial"/>
+          <w:smallCaps/>
+        </w:rPr>
+      </w:pPr>
+    </w:p>
+    <w:p>
+      <w:pPr>
+        <w:jc w:val="center"/>
+        <w:rPr>
+          <w:rFonts w:ascii="Arial" w:hAnsi="Arial"/>
+          <w:smallCaps/>
+        </w:rPr>
+      </w:pPr>
+    </w:p>
+    <w:p>
+      <w:pPr>
+        <w:jc w:val="center"/>
+        <w:rPr>
+          <w:rFonts w:ascii="Arial" w:hAnsi="Arial"/>
+        </w:rPr>
+      </w:pPr>
+      <w:r>
+        <w:rPr>
+          <w:rFonts w:ascii="Arial" w:hAnsi="Arial"/>
+        </w:rPr>
+        <w:t>SÃO PAULO</w:t>
+      </w:r>
+    </w:p>
+    <w:p>
+      <w:pPr>
+        <w:jc w:val="center"/>
+        <w:rPr>
+          <w:rFonts w:ascii="Arial" w:hAnsi="Arial"/>
+          <w:smallCaps/>
+          <w:sz w:val="28"/>
+        </w:rPr>
+      </w:pPr>
+      <w:r>
+        <w:rPr>
+          <w:rFonts w:ascii="Arial" w:hAnsi="Arial"/>
+          <w:smallCaps/>
+          <w:sz w:val="28"/>
+        </w:rPr>
+        <w:t>2016</w:t>
       </w:r>
     </w:p>
     <w:p>
@@ -172,7 +521,8 @@
         <w:rPr>
           <w:sz w:val="24"/>
         </w:rPr>
-        <w:t>NOME 4</w:t>
+        <w:lastRenderedPageBreak/>
+        <w:t>FELIPE BARBOSA LOPES</w:t>
       </w:r>
     </w:p>
     <w:p>
@@ -185,355 +535,11 @@
           <w:sz w:val="24"/>
         </w:rPr>
       </w:pPr>
-    </w:p>
-    <w:p>
-      <w:pPr>
-        <w:jc w:val="center"/>
-        <w:rPr>
-          <w:rFonts w:ascii="Arial" w:hAnsi="Arial"/>
-          <w:smallCaps/>
-        </w:rPr>
-      </w:pPr>
-    </w:p>
-    <w:p>
-      <w:pPr>
-        <w:jc w:val="center"/>
-        <w:rPr>
-          <w:rFonts w:ascii="Arial" w:hAnsi="Arial"/>
-          <w:smallCaps/>
-        </w:rPr>
-      </w:pPr>
-    </w:p>
-    <w:p>
-      <w:pPr>
-        <w:jc w:val="center"/>
-        <w:rPr>
-          <w:rFonts w:ascii="Arial" w:hAnsi="Arial"/>
-          <w:smallCaps/>
-        </w:rPr>
-      </w:pPr>
-    </w:p>
-    <w:p>
-      <w:pPr>
-        <w:jc w:val="center"/>
-        <w:rPr>
-          <w:rFonts w:ascii="Arial" w:hAnsi="Arial"/>
-          <w:smallCaps/>
-        </w:rPr>
-      </w:pPr>
-    </w:p>
-    <w:p>
-      <w:pPr>
-        <w:jc w:val="center"/>
-        <w:rPr>
-          <w:rFonts w:ascii="Arial" w:hAnsi="Arial"/>
-          <w:smallCaps/>
-        </w:rPr>
-      </w:pPr>
-    </w:p>
-    <w:p>
-      <w:pPr>
-        <w:jc w:val="center"/>
-        <w:rPr>
-          <w:rFonts w:ascii="Arial" w:hAnsi="Arial"/>
-          <w:smallCaps/>
-        </w:rPr>
-      </w:pPr>
-    </w:p>
-    <w:p>
-      <w:pPr>
-        <w:jc w:val="center"/>
-        <w:rPr>
-          <w:rFonts w:ascii="Arial" w:hAnsi="Arial"/>
-          <w:smallCaps/>
-        </w:rPr>
-      </w:pPr>
-    </w:p>
-    <w:p>
-      <w:pPr>
-        <w:jc w:val="center"/>
-        <w:rPr>
-          <w:rFonts w:ascii="Arial" w:hAnsi="Arial"/>
-          <w:smallCaps/>
-        </w:rPr>
-      </w:pPr>
-    </w:p>
-    <w:p>
-      <w:pPr>
-        <w:jc w:val="center"/>
-        <w:rPr>
-          <w:rFonts w:ascii="Arial" w:hAnsi="Arial"/>
-          <w:smallCaps/>
-        </w:rPr>
-      </w:pPr>
-    </w:p>
-    <w:p>
-      <w:pPr>
-        <w:jc w:val="center"/>
-        <w:rPr>
-          <w:rFonts w:ascii="Arial" w:hAnsi="Arial"/>
-          <w:b/>
-        </w:rPr>
-      </w:pPr>
-      <w:r>
-        <w:rPr>
-          <w:rFonts w:ascii="Arial" w:hAnsi="Arial"/>
-          <w:b/>
-        </w:rPr>
-        <w:t>TÍTULO</w:t>
-      </w:r>
-    </w:p>
-    <w:p>
-      <w:pPr>
-        <w:jc w:val="center"/>
-        <w:rPr>
-          <w:rFonts w:ascii="Arial" w:hAnsi="Arial"/>
-        </w:rPr>
-      </w:pPr>
-      <w:r>
-        <w:rPr>
-          <w:rFonts w:ascii="Arial" w:hAnsi="Arial"/>
-          <w:b/>
-        </w:rPr>
-        <w:t>Subtítulo (Respeitando as fontes)</w:t>
-      </w:r>
-    </w:p>
-    <w:p>
-      <w:pPr>
-        <w:jc w:val="center"/>
-        <w:rPr>
-          <w:rFonts w:ascii="Arial" w:hAnsi="Arial"/>
-        </w:rPr>
-      </w:pPr>
-    </w:p>
-    <w:p>
-      <w:pPr>
-        <w:jc w:val="center"/>
-        <w:rPr>
-          <w:rFonts w:ascii="Arial" w:hAnsi="Arial"/>
-          <w:smallCaps/>
-        </w:rPr>
-      </w:pPr>
-    </w:p>
-    <w:p>
-      <w:pPr>
-        <w:jc w:val="center"/>
-        <w:rPr>
-          <w:rFonts w:ascii="Arial" w:hAnsi="Arial"/>
-          <w:smallCaps/>
-        </w:rPr>
-      </w:pPr>
-    </w:p>
-    <w:p>
-      <w:pPr>
-        <w:jc w:val="center"/>
-        <w:rPr>
-          <w:rFonts w:ascii="Arial" w:hAnsi="Arial"/>
-          <w:smallCaps/>
-        </w:rPr>
-      </w:pPr>
-    </w:p>
-    <w:p>
-      <w:pPr>
-        <w:jc w:val="center"/>
-        <w:rPr>
-          <w:rFonts w:ascii="Arial" w:hAnsi="Arial"/>
-          <w:smallCaps/>
-        </w:rPr>
-      </w:pPr>
-    </w:p>
-    <w:p>
-      <w:pPr>
-        <w:jc w:val="center"/>
-        <w:rPr>
-          <w:rFonts w:ascii="Arial" w:hAnsi="Arial"/>
-          <w:smallCaps/>
-        </w:rPr>
-      </w:pPr>
-    </w:p>
-    <w:p>
-      <w:pPr>
-        <w:jc w:val="center"/>
-        <w:rPr>
-          <w:rFonts w:ascii="Arial" w:hAnsi="Arial"/>
-          <w:smallCaps/>
-        </w:rPr>
-      </w:pPr>
-    </w:p>
-    <w:p>
-      <w:pPr>
-        <w:jc w:val="center"/>
-        <w:rPr>
-          <w:rFonts w:ascii="Arial" w:hAnsi="Arial"/>
-          <w:smallCaps/>
-        </w:rPr>
-      </w:pPr>
-    </w:p>
-    <w:p>
-      <w:pPr>
-        <w:jc w:val="center"/>
-        <w:rPr>
-          <w:rFonts w:ascii="Arial" w:hAnsi="Arial"/>
-          <w:smallCaps/>
-        </w:rPr>
-      </w:pPr>
-    </w:p>
-    <w:p>
-      <w:pPr>
-        <w:jc w:val="center"/>
-        <w:rPr>
-          <w:rFonts w:ascii="Arial" w:hAnsi="Arial"/>
-          <w:smallCaps/>
-        </w:rPr>
-      </w:pPr>
-    </w:p>
-    <w:p>
-      <w:pPr>
-        <w:jc w:val="center"/>
-        <w:rPr>
-          <w:rFonts w:ascii="Arial" w:hAnsi="Arial"/>
-          <w:smallCaps/>
-        </w:rPr>
-      </w:pPr>
-    </w:p>
-    <w:p>
-      <w:pPr>
-        <w:jc w:val="center"/>
-        <w:rPr>
-          <w:rFonts w:ascii="Arial" w:hAnsi="Arial"/>
-          <w:smallCaps/>
-        </w:rPr>
-      </w:pPr>
-    </w:p>
-    <w:p>
-      <w:pPr>
-        <w:jc w:val="center"/>
-        <w:rPr>
-          <w:rFonts w:ascii="Arial" w:hAnsi="Arial"/>
-          <w:smallCaps/>
-        </w:rPr>
-      </w:pPr>
-    </w:p>
-    <w:p>
-      <w:pPr>
-        <w:jc w:val="center"/>
-        <w:rPr>
-          <w:rFonts w:ascii="Arial" w:hAnsi="Arial"/>
-          <w:smallCaps/>
-        </w:rPr>
-      </w:pPr>
-    </w:p>
-    <w:p>
-      <w:pPr>
-        <w:jc w:val="center"/>
-        <w:rPr>
-          <w:rFonts w:ascii="Arial" w:hAnsi="Arial"/>
-          <w:smallCaps/>
-        </w:rPr>
-      </w:pPr>
-    </w:p>
-    <w:p>
-      <w:pPr>
-        <w:jc w:val="center"/>
-        <w:rPr>
-          <w:rFonts w:ascii="Arial" w:hAnsi="Arial"/>
-          <w:smallCaps/>
-        </w:rPr>
-      </w:pPr>
-    </w:p>
-    <w:p>
-      <w:pPr>
-        <w:jc w:val="center"/>
-        <w:rPr>
-          <w:rFonts w:ascii="Arial" w:hAnsi="Arial"/>
-          <w:smallCaps/>
-        </w:rPr>
-      </w:pPr>
-    </w:p>
-    <w:p>
-      <w:pPr>
-        <w:jc w:val="center"/>
-        <w:rPr>
-          <w:rFonts w:ascii="Arial" w:hAnsi="Arial"/>
-          <w:smallCaps/>
-        </w:rPr>
-      </w:pPr>
-    </w:p>
-    <w:p>
-      <w:pPr>
-        <w:jc w:val="center"/>
-        <w:rPr>
-          <w:rFonts w:ascii="Arial" w:hAnsi="Arial"/>
-          <w:smallCaps/>
-        </w:rPr>
-      </w:pPr>
-    </w:p>
-    <w:p>
-      <w:pPr>
-        <w:jc w:val="center"/>
-        <w:rPr>
-          <w:rFonts w:ascii="Arial" w:hAnsi="Arial"/>
-          <w:smallCaps/>
-        </w:rPr>
-      </w:pPr>
-    </w:p>
-    <w:p>
-      <w:pPr>
-        <w:jc w:val="center"/>
-        <w:rPr>
-          <w:rFonts w:ascii="Arial" w:hAnsi="Arial"/>
-          <w:smallCaps/>
-        </w:rPr>
-      </w:pPr>
-    </w:p>
-    <w:p>
-      <w:pPr>
-        <w:jc w:val="center"/>
-        <w:rPr>
-          <w:rFonts w:ascii="Arial" w:hAnsi="Arial"/>
-          <w:smallCaps/>
-        </w:rPr>
-      </w:pPr>
-    </w:p>
-    <w:p>
-      <w:pPr>
-        <w:jc w:val="center"/>
-        <w:rPr>
-          <w:rFonts w:ascii="Arial" w:hAnsi="Arial"/>
-          <w:smallCaps/>
-        </w:rPr>
-      </w:pPr>
-    </w:p>
-    <w:p>
-      <w:pPr>
-        <w:jc w:val="center"/>
-        <w:rPr>
-          <w:rFonts w:ascii="Arial" w:hAnsi="Arial"/>
-        </w:rPr>
-      </w:pPr>
-      <w:r>
-        <w:rPr>
-          <w:rFonts w:ascii="Arial" w:hAnsi="Arial"/>
-        </w:rPr>
-        <w:t>SÃO PAULO</w:t>
-      </w:r>
-    </w:p>
-    <w:p>
-      <w:pPr>
-        <w:jc w:val="center"/>
-        <w:rPr>
-          <w:rFonts w:ascii="Arial" w:hAnsi="Arial"/>
-          <w:smallCaps/>
-          <w:sz w:val="28"/>
-        </w:rPr>
-      </w:pPr>
-      <w:r>
-        <w:rPr>
-          <w:rFonts w:ascii="Arial" w:hAnsi="Arial"/>
-          <w:smallCaps/>
-          <w:sz w:val="28"/>
-        </w:rPr>
-        <w:t>2015</w:t>
+      <w:r>
+        <w:rPr>
+          <w:sz w:val="24"/>
+        </w:rPr>
+        <w:t>CAIO BARBOZA DIAS</w:t>
       </w:r>
     </w:p>
     <w:p>
@@ -550,8 +556,7 @@
         <w:rPr>
           <w:sz w:val="24"/>
         </w:rPr>
-        <w:lastRenderedPageBreak/>
-        <w:t>NOME 1</w:t>
+        <w:t>FELIPE OKA</w:t>
       </w:r>
     </w:p>
     <w:p>
@@ -564,11 +569,394 @@
           <w:sz w:val="24"/>
         </w:rPr>
       </w:pPr>
-      <w:r>
-        <w:rPr>
-          <w:sz w:val="24"/>
-        </w:rPr>
-        <w:t>NOME 2</w:t>
+    </w:p>
+    <w:p>
+      <w:pPr>
+        <w:jc w:val="center"/>
+        <w:rPr>
+          <w:rFonts w:ascii="Arial" w:hAnsi="Arial"/>
+          <w:smallCaps/>
+        </w:rPr>
+      </w:pPr>
+    </w:p>
+    <w:p>
+      <w:pPr>
+        <w:jc w:val="center"/>
+        <w:rPr>
+          <w:rFonts w:ascii="Arial" w:hAnsi="Arial"/>
+          <w:smallCaps/>
+        </w:rPr>
+      </w:pPr>
+    </w:p>
+    <w:p>
+      <w:pPr>
+        <w:jc w:val="center"/>
+        <w:rPr>
+          <w:rFonts w:ascii="Arial" w:hAnsi="Arial"/>
+          <w:smallCaps/>
+        </w:rPr>
+      </w:pPr>
+    </w:p>
+    <w:p>
+      <w:pPr>
+        <w:jc w:val="center"/>
+        <w:rPr>
+          <w:rFonts w:ascii="Arial" w:hAnsi="Arial"/>
+          <w:smallCaps/>
+        </w:rPr>
+      </w:pPr>
+    </w:p>
+    <w:p>
+      <w:pPr>
+        <w:jc w:val="center"/>
+        <w:rPr>
+          <w:rFonts w:ascii="Arial" w:hAnsi="Arial"/>
+          <w:smallCaps/>
+        </w:rPr>
+      </w:pPr>
+    </w:p>
+    <w:p>
+      <w:pPr>
+        <w:jc w:val="center"/>
+        <w:rPr>
+          <w:rFonts w:ascii="Arial" w:hAnsi="Arial"/>
+          <w:smallCaps/>
+        </w:rPr>
+      </w:pPr>
+    </w:p>
+    <w:p>
+      <w:pPr>
+        <w:jc w:val="center"/>
+        <w:rPr>
+          <w:rFonts w:ascii="Arial" w:hAnsi="Arial"/>
+          <w:smallCaps/>
+        </w:rPr>
+      </w:pPr>
+    </w:p>
+    <w:p>
+      <w:pPr>
+        <w:jc w:val="center"/>
+        <w:rPr>
+          <w:rFonts w:ascii="Arial" w:hAnsi="Arial"/>
+          <w:smallCaps/>
+        </w:rPr>
+      </w:pPr>
+    </w:p>
+    <w:p>
+      <w:pPr>
+        <w:jc w:val="center"/>
+        <w:rPr>
+          <w:rFonts w:ascii="Arial" w:hAnsi="Arial"/>
+          <w:smallCaps/>
+        </w:rPr>
+      </w:pPr>
+    </w:p>
+    <w:p>
+      <w:pPr>
+        <w:jc w:val="center"/>
+        <w:rPr>
+          <w:rFonts w:ascii="Arial" w:hAnsi="Arial"/>
+          <w:smallCaps/>
+        </w:rPr>
+      </w:pPr>
+    </w:p>
+    <w:p>
+      <w:pPr>
+        <w:jc w:val="center"/>
+        <w:rPr>
+          <w:rFonts w:ascii="Arial" w:hAnsi="Arial"/>
+          <w:smallCaps/>
+        </w:rPr>
+      </w:pPr>
+    </w:p>
+    <w:p>
+      <w:pPr>
+        <w:jc w:val="center"/>
+        <w:rPr>
+          <w:rFonts w:ascii="Arial" w:hAnsi="Arial"/>
+          <w:smallCaps/>
+        </w:rPr>
+      </w:pPr>
+    </w:p>
+    <w:p>
+      <w:pPr>
+        <w:jc w:val="center"/>
+        <w:rPr>
+          <w:rFonts w:ascii="Arial" w:hAnsi="Arial"/>
+          <w:smallCaps/>
+        </w:rPr>
+      </w:pPr>
+    </w:p>
+    <w:p>
+      <w:pPr>
+        <w:jc w:val="center"/>
+        <w:rPr>
+          <w:rFonts w:ascii="Arial" w:hAnsi="Arial"/>
+          <w:smallCaps/>
+        </w:rPr>
+      </w:pPr>
+    </w:p>
+    <w:p>
+      <w:pPr>
+        <w:jc w:val="center"/>
+        <w:rPr>
+          <w:rFonts w:ascii="Arial" w:hAnsi="Arial"/>
+          <w:smallCaps/>
+        </w:rPr>
+      </w:pPr>
+    </w:p>
+    <w:p>
+      <w:pPr>
+        <w:jc w:val="center"/>
+        <w:rPr>
+          <w:rFonts w:ascii="Arial" w:hAnsi="Arial"/>
+          <w:smallCaps/>
+        </w:rPr>
+      </w:pPr>
+    </w:p>
+    <w:p>
+      <w:pPr>
+        <w:jc w:val="center"/>
+        <w:rPr>
+          <w:rFonts w:ascii="Arial" w:hAnsi="Arial"/>
+          <w:smallCaps/>
+        </w:rPr>
+      </w:pPr>
+    </w:p>
+    <w:p>
+      <w:pPr>
+        <w:jc w:val="center"/>
+        <w:rPr>
+          <w:rFonts w:ascii="Arial" w:hAnsi="Arial"/>
+          <w:smallCaps/>
+        </w:rPr>
+      </w:pPr>
+    </w:p>
+    <w:p>
+      <w:pPr>
+        <w:jc w:val="center"/>
+        <w:rPr>
+          <w:rFonts w:ascii="Arial" w:hAnsi="Arial"/>
+          <w:b/>
+        </w:rPr>
+      </w:pPr>
+      <w:r>
+        <w:rPr>
+          <w:rFonts w:ascii="Arial" w:hAnsi="Arial"/>
+          <w:b/>
+        </w:rPr>
+        <w:t>AUTOMAÇÃO RESIDENCIAL</w:t>
+      </w:r>
+    </w:p>
+    <w:p>
+      <w:pPr>
+        <w:jc w:val="center"/>
+        <w:rPr>
+          <w:rFonts w:ascii="Arial" w:hAnsi="Arial"/>
+        </w:rPr>
+      </w:pPr>
+      <w:r>
+        <w:rPr>
+          <w:rFonts w:ascii="Arial" w:hAnsi="Arial"/>
+          <w:b/>
+        </w:rPr>
+        <w:t>Controle Remoto Universal para Aplicativo Móvel</w:t>
+      </w:r>
+    </w:p>
+    <w:p>
+      <w:pPr>
+        <w:jc w:val="center"/>
+        <w:rPr>
+          <w:rFonts w:ascii="Arial" w:hAnsi="Arial"/>
+        </w:rPr>
+      </w:pPr>
+    </w:p>
+    <w:p>
+      <w:pPr>
+        <w:jc w:val="center"/>
+        <w:rPr>
+          <w:rFonts w:ascii="Arial" w:hAnsi="Arial"/>
+          <w:smallCaps/>
+        </w:rPr>
+      </w:pPr>
+    </w:p>
+    <w:p>
+      <w:pPr>
+        <w:jc w:val="center"/>
+        <w:rPr>
+          <w:rFonts w:ascii="Arial" w:hAnsi="Arial"/>
+          <w:smallCaps/>
+        </w:rPr>
+      </w:pPr>
+    </w:p>
+    <w:p>
+      <w:pPr>
+        <w:jc w:val="center"/>
+        <w:rPr>
+          <w:rFonts w:ascii="Arial" w:hAnsi="Arial"/>
+          <w:smallCaps/>
+        </w:rPr>
+      </w:pPr>
+    </w:p>
+    <w:p>
+      <w:pPr>
+        <w:jc w:val="center"/>
+        <w:rPr>
+          <w:rFonts w:ascii="Arial" w:hAnsi="Arial"/>
+          <w:smallCaps/>
+        </w:rPr>
+      </w:pPr>
+    </w:p>
+    <w:p>
+      <w:pPr>
+        <w:jc w:val="center"/>
+        <w:rPr>
+          <w:rFonts w:ascii="Arial" w:hAnsi="Arial"/>
+          <w:smallCaps/>
+        </w:rPr>
+      </w:pPr>
+    </w:p>
+    <w:p>
+      <w:pPr>
+        <w:jc w:val="center"/>
+        <w:rPr>
+          <w:rFonts w:ascii="Arial" w:hAnsi="Arial"/>
+          <w:smallCaps/>
+        </w:rPr>
+      </w:pPr>
+    </w:p>
+    <w:p>
+      <w:pPr>
+        <w:ind w:left="4536"/>
+        <w:jc w:val="both"/>
+        <w:rPr>
+          <w:rFonts w:ascii="Arial" w:hAnsi="Arial"/>
+        </w:rPr>
+      </w:pPr>
+      <w:r>
+        <w:rPr>
+          <w:rFonts w:ascii="Arial" w:hAnsi="Arial"/>
+        </w:rPr>
+        <w:t>Monogra</w:t>
+      </w:r>
+      <w:r>
+        <w:rPr>
+          <w:rFonts w:ascii="Arial" w:hAnsi="Arial"/>
+        </w:rPr>
+        <w:t>fia apresentada à Banca Examinadora do Centro Universitário das Faculdades Metropolitanas Unidas, como exigência parcial para a obtenção de título de Graduação em Engenharia Civil sob a orientação do Professor Ricardo Alexandre Carmona.</w:t>
+      </w:r>
+    </w:p>
+    <w:p>
+      <w:pPr>
+        <w:ind w:left="4536"/>
+        <w:jc w:val="center"/>
+        <w:rPr>
+          <w:rFonts w:ascii="Arial" w:hAnsi="Arial"/>
+        </w:rPr>
+      </w:pPr>
+    </w:p>
+    <w:p>
+      <w:pPr>
+        <w:jc w:val="center"/>
+        <w:rPr>
+          <w:rFonts w:ascii="Arial" w:hAnsi="Arial"/>
+          <w:smallCaps/>
+        </w:rPr>
+      </w:pPr>
+    </w:p>
+    <w:p>
+      <w:pPr>
+        <w:jc w:val="center"/>
+        <w:rPr>
+          <w:rFonts w:ascii="Arial" w:hAnsi="Arial"/>
+          <w:smallCaps/>
+        </w:rPr>
+      </w:pPr>
+    </w:p>
+    <w:p>
+      <w:pPr>
+        <w:jc w:val="center"/>
+        <w:rPr>
+          <w:rFonts w:ascii="Arial" w:hAnsi="Arial"/>
+          <w:smallCaps/>
+        </w:rPr>
+      </w:pPr>
+    </w:p>
+    <w:p>
+      <w:pPr>
+        <w:jc w:val="center"/>
+        <w:rPr>
+          <w:rFonts w:ascii="Arial" w:hAnsi="Arial"/>
+          <w:smallCaps/>
+        </w:rPr>
+      </w:pPr>
+    </w:p>
+    <w:p>
+      <w:pPr>
+        <w:jc w:val="center"/>
+        <w:rPr>
+          <w:rFonts w:ascii="Arial" w:hAnsi="Arial"/>
+          <w:smallCaps/>
+        </w:rPr>
+      </w:pPr>
+    </w:p>
+    <w:p>
+      <w:pPr>
+        <w:jc w:val="center"/>
+        <w:rPr>
+          <w:rFonts w:ascii="Arial" w:hAnsi="Arial"/>
+          <w:smallCaps/>
+        </w:rPr>
+      </w:pPr>
+    </w:p>
+    <w:p>
+      <w:pPr>
+        <w:jc w:val="center"/>
+        <w:rPr>
+          <w:rFonts w:ascii="Arial" w:hAnsi="Arial"/>
+          <w:smallCaps/>
+        </w:rPr>
+      </w:pPr>
+    </w:p>
+    <w:p>
+      <w:pPr>
+        <w:jc w:val="center"/>
+        <w:rPr>
+          <w:rFonts w:ascii="Arial" w:hAnsi="Arial"/>
+          <w:smallCaps/>
+        </w:rPr>
+      </w:pPr>
+    </w:p>
+    <w:p>
+      <w:pPr>
+        <w:jc w:val="center"/>
+        <w:rPr>
+          <w:rFonts w:ascii="Arial" w:hAnsi="Arial"/>
+        </w:rPr>
+      </w:pPr>
+      <w:r>
+        <w:rPr>
+          <w:rFonts w:ascii="Arial" w:hAnsi="Arial"/>
+        </w:rPr>
+        <w:t>SÃO PAULO</w:t>
+      </w:r>
+    </w:p>
+    <w:p>
+      <w:pPr>
+        <w:jc w:val="center"/>
+        <w:rPr>
+          <w:rFonts w:ascii="Arial" w:hAnsi="Arial"/>
+          <w:smallCaps/>
+          <w:sz w:val="28"/>
+        </w:rPr>
+      </w:pPr>
+      <w:r>
+        <w:rPr>
+          <w:rFonts w:ascii="Arial" w:hAnsi="Arial"/>
+          <w:smallCaps/>
+          <w:sz w:val="28"/>
+        </w:rPr>
+        <w:t>2016</w:t>
       </w:r>
     </w:p>
     <w:p>
@@ -585,7 +973,8 @@
         <w:rPr>
           <w:sz w:val="24"/>
         </w:rPr>
-        <w:t>NOME 3</w:t>
+        <w:lastRenderedPageBreak/>
+        <w:t>FELIPE BARBOSA LOPES</w:t>
       </w:r>
     </w:p>
     <w:p>
@@ -602,7 +991,7 @@
         <w:rPr>
           <w:sz w:val="24"/>
         </w:rPr>
-        <w:t>NOME 4</w:t>
+        <w:t>CAIO BARBOZA DIAS</w:t>
       </w:r>
     </w:p>
     <w:p>
@@ -615,394 +1004,11 @@
           <w:sz w:val="24"/>
         </w:rPr>
       </w:pPr>
-    </w:p>
-    <w:p>
-      <w:pPr>
-        <w:jc w:val="center"/>
-        <w:rPr>
-          <w:rFonts w:ascii="Arial" w:hAnsi="Arial"/>
-          <w:smallCaps/>
-        </w:rPr>
-      </w:pPr>
-    </w:p>
-    <w:p>
-      <w:pPr>
-        <w:jc w:val="center"/>
-        <w:rPr>
-          <w:rFonts w:ascii="Arial" w:hAnsi="Arial"/>
-          <w:smallCaps/>
-        </w:rPr>
-      </w:pPr>
-    </w:p>
-    <w:p>
-      <w:pPr>
-        <w:jc w:val="center"/>
-        <w:rPr>
-          <w:rFonts w:ascii="Arial" w:hAnsi="Arial"/>
-          <w:smallCaps/>
-        </w:rPr>
-      </w:pPr>
-    </w:p>
-    <w:p>
-      <w:pPr>
-        <w:jc w:val="center"/>
-        <w:rPr>
-          <w:rFonts w:ascii="Arial" w:hAnsi="Arial"/>
-          <w:smallCaps/>
-        </w:rPr>
-      </w:pPr>
-    </w:p>
-    <w:p>
-      <w:pPr>
-        <w:jc w:val="center"/>
-        <w:rPr>
-          <w:rFonts w:ascii="Arial" w:hAnsi="Arial"/>
-          <w:smallCaps/>
-        </w:rPr>
-      </w:pPr>
-    </w:p>
-    <w:p>
-      <w:pPr>
-        <w:jc w:val="center"/>
-        <w:rPr>
-          <w:rFonts w:ascii="Arial" w:hAnsi="Arial"/>
-          <w:smallCaps/>
-        </w:rPr>
-      </w:pPr>
-    </w:p>
-    <w:p>
-      <w:pPr>
-        <w:jc w:val="center"/>
-        <w:rPr>
-          <w:rFonts w:ascii="Arial" w:hAnsi="Arial"/>
-          <w:smallCaps/>
-        </w:rPr>
-      </w:pPr>
-    </w:p>
-    <w:p>
-      <w:pPr>
-        <w:jc w:val="center"/>
-        <w:rPr>
-          <w:rFonts w:ascii="Arial" w:hAnsi="Arial"/>
-          <w:smallCaps/>
-        </w:rPr>
-      </w:pPr>
-    </w:p>
-    <w:p>
-      <w:pPr>
-        <w:jc w:val="center"/>
-        <w:rPr>
-          <w:rFonts w:ascii="Arial" w:hAnsi="Arial"/>
-          <w:smallCaps/>
-        </w:rPr>
-      </w:pPr>
-    </w:p>
-    <w:p>
-      <w:pPr>
-        <w:jc w:val="center"/>
-        <w:rPr>
-          <w:rFonts w:ascii="Arial" w:hAnsi="Arial"/>
-          <w:smallCaps/>
-        </w:rPr>
-      </w:pPr>
-    </w:p>
-    <w:p>
-      <w:pPr>
-        <w:jc w:val="center"/>
-        <w:rPr>
-          <w:rFonts w:ascii="Arial" w:hAnsi="Arial"/>
-          <w:smallCaps/>
-        </w:rPr>
-      </w:pPr>
-    </w:p>
-    <w:p>
-      <w:pPr>
-        <w:jc w:val="center"/>
-        <w:rPr>
-          <w:rFonts w:ascii="Arial" w:hAnsi="Arial"/>
-          <w:smallCaps/>
-        </w:rPr>
-      </w:pPr>
-    </w:p>
-    <w:p>
-      <w:pPr>
-        <w:jc w:val="center"/>
-        <w:rPr>
-          <w:rFonts w:ascii="Arial" w:hAnsi="Arial"/>
-          <w:smallCaps/>
-        </w:rPr>
-      </w:pPr>
-    </w:p>
-    <w:p>
-      <w:pPr>
-        <w:jc w:val="center"/>
-        <w:rPr>
-          <w:rFonts w:ascii="Arial" w:hAnsi="Arial"/>
-          <w:smallCaps/>
-        </w:rPr>
-      </w:pPr>
-    </w:p>
-    <w:p>
-      <w:pPr>
-        <w:jc w:val="center"/>
-        <w:rPr>
-          <w:rFonts w:ascii="Arial" w:hAnsi="Arial"/>
-          <w:smallCaps/>
-        </w:rPr>
-      </w:pPr>
-    </w:p>
-    <w:p>
-      <w:pPr>
-        <w:jc w:val="center"/>
-        <w:rPr>
-          <w:rFonts w:ascii="Arial" w:hAnsi="Arial"/>
-          <w:smallCaps/>
-        </w:rPr>
-      </w:pPr>
-    </w:p>
-    <w:p>
-      <w:pPr>
-        <w:jc w:val="center"/>
-        <w:rPr>
-          <w:rFonts w:ascii="Arial" w:hAnsi="Arial"/>
-          <w:smallCaps/>
-        </w:rPr>
-      </w:pPr>
-    </w:p>
-    <w:p>
-      <w:pPr>
-        <w:jc w:val="center"/>
-        <w:rPr>
-          <w:rFonts w:ascii="Arial" w:hAnsi="Arial"/>
-          <w:smallCaps/>
-        </w:rPr>
-      </w:pPr>
-    </w:p>
-    <w:p>
-      <w:pPr>
-        <w:jc w:val="center"/>
-        <w:rPr>
-          <w:rFonts w:ascii="Arial" w:hAnsi="Arial"/>
-          <w:b/>
-        </w:rPr>
-      </w:pPr>
-      <w:r>
-        <w:rPr>
-          <w:rFonts w:ascii="Arial" w:hAnsi="Arial"/>
-          <w:b/>
-        </w:rPr>
-        <w:t>TÍTULO</w:t>
-      </w:r>
-    </w:p>
-    <w:p>
-      <w:pPr>
-        <w:jc w:val="center"/>
-        <w:rPr>
-          <w:rFonts w:ascii="Arial" w:hAnsi="Arial"/>
-        </w:rPr>
-      </w:pPr>
-      <w:r>
-        <w:rPr>
-          <w:rFonts w:ascii="Arial" w:hAnsi="Arial"/>
-          <w:b/>
-        </w:rPr>
-        <w:t>Subtítulo (Respeitando as fontes)</w:t>
-      </w:r>
-    </w:p>
-    <w:p>
-      <w:pPr>
-        <w:jc w:val="center"/>
-        <w:rPr>
-          <w:rFonts w:ascii="Arial" w:hAnsi="Arial"/>
-        </w:rPr>
-      </w:pPr>
-    </w:p>
-    <w:p>
-      <w:pPr>
-        <w:jc w:val="center"/>
-        <w:rPr>
-          <w:rFonts w:ascii="Arial" w:hAnsi="Arial"/>
-          <w:smallCaps/>
-        </w:rPr>
-      </w:pPr>
-    </w:p>
-    <w:p>
-      <w:pPr>
-        <w:jc w:val="center"/>
-        <w:rPr>
-          <w:rFonts w:ascii="Arial" w:hAnsi="Arial"/>
-          <w:smallCaps/>
-        </w:rPr>
-      </w:pPr>
-    </w:p>
-    <w:p>
-      <w:pPr>
-        <w:jc w:val="center"/>
-        <w:rPr>
-          <w:rFonts w:ascii="Arial" w:hAnsi="Arial"/>
-          <w:smallCaps/>
-        </w:rPr>
-      </w:pPr>
-    </w:p>
-    <w:p>
-      <w:pPr>
-        <w:jc w:val="center"/>
-        <w:rPr>
-          <w:rFonts w:ascii="Arial" w:hAnsi="Arial"/>
-          <w:smallCaps/>
-        </w:rPr>
-      </w:pPr>
-    </w:p>
-    <w:p>
-      <w:pPr>
-        <w:jc w:val="center"/>
-        <w:rPr>
-          <w:rFonts w:ascii="Arial" w:hAnsi="Arial"/>
-          <w:smallCaps/>
-        </w:rPr>
-      </w:pPr>
-    </w:p>
-    <w:p>
-      <w:pPr>
-        <w:jc w:val="center"/>
-        <w:rPr>
-          <w:rFonts w:ascii="Arial" w:hAnsi="Arial"/>
-          <w:smallCaps/>
-        </w:rPr>
-      </w:pPr>
-    </w:p>
-    <w:p>
-      <w:pPr>
-        <w:ind w:left="4536"/>
-        <w:jc w:val="both"/>
-        <w:rPr>
-          <w:rFonts w:ascii="Arial" w:hAnsi="Arial"/>
-        </w:rPr>
-      </w:pPr>
-      <w:r>
-        <w:rPr>
-          <w:rFonts w:ascii="Arial" w:hAnsi="Arial"/>
-        </w:rPr>
-        <w:t>Monogra</w:t>
-      </w:r>
-      <w:r>
-        <w:rPr>
-          <w:rFonts w:ascii="Arial" w:hAnsi="Arial"/>
-        </w:rPr>
-        <w:t>fia apresentada à Banca Examinadora do Centro Universitário das Faculdades Metropolitanas Unidas, como exigência parcial para a obtenção de título de Graduação em Engenharia Civil sob a orientação do Professor Ricardo Alexandre Carmona.</w:t>
-      </w:r>
-    </w:p>
-    <w:p>
-      <w:pPr>
-        <w:ind w:left="4536"/>
-        <w:jc w:val="center"/>
-        <w:rPr>
-          <w:rFonts w:ascii="Arial" w:hAnsi="Arial"/>
-        </w:rPr>
-      </w:pPr>
-    </w:p>
-    <w:p>
-      <w:pPr>
-        <w:jc w:val="center"/>
-        <w:rPr>
-          <w:rFonts w:ascii="Arial" w:hAnsi="Arial"/>
-          <w:smallCaps/>
-        </w:rPr>
-      </w:pPr>
-    </w:p>
-    <w:p>
-      <w:pPr>
-        <w:jc w:val="center"/>
-        <w:rPr>
-          <w:rFonts w:ascii="Arial" w:hAnsi="Arial"/>
-          <w:smallCaps/>
-        </w:rPr>
-      </w:pPr>
-    </w:p>
-    <w:p>
-      <w:pPr>
-        <w:jc w:val="center"/>
-        <w:rPr>
-          <w:rFonts w:ascii="Arial" w:hAnsi="Arial"/>
-          <w:smallCaps/>
-        </w:rPr>
-      </w:pPr>
-    </w:p>
-    <w:p>
-      <w:pPr>
-        <w:jc w:val="center"/>
-        <w:rPr>
-          <w:rFonts w:ascii="Arial" w:hAnsi="Arial"/>
-          <w:smallCaps/>
-        </w:rPr>
-      </w:pPr>
-    </w:p>
-    <w:p>
-      <w:pPr>
-        <w:jc w:val="center"/>
-        <w:rPr>
-          <w:rFonts w:ascii="Arial" w:hAnsi="Arial"/>
-          <w:smallCaps/>
-        </w:rPr>
-      </w:pPr>
-    </w:p>
-    <w:p>
-      <w:pPr>
-        <w:jc w:val="center"/>
-        <w:rPr>
-          <w:rFonts w:ascii="Arial" w:hAnsi="Arial"/>
-          <w:smallCaps/>
-        </w:rPr>
-      </w:pPr>
-    </w:p>
-    <w:p>
-      <w:pPr>
-        <w:jc w:val="center"/>
-        <w:rPr>
-          <w:rFonts w:ascii="Arial" w:hAnsi="Arial"/>
-          <w:smallCaps/>
-        </w:rPr>
-      </w:pPr>
-    </w:p>
-    <w:p>
-      <w:pPr>
-        <w:jc w:val="center"/>
-        <w:rPr>
-          <w:rFonts w:ascii="Arial" w:hAnsi="Arial"/>
-          <w:smallCaps/>
-        </w:rPr>
-      </w:pPr>
-    </w:p>
-    <w:p>
-      <w:pPr>
-        <w:jc w:val="center"/>
-        <w:rPr>
-          <w:rFonts w:ascii="Arial" w:hAnsi="Arial"/>
-        </w:rPr>
-      </w:pPr>
-      <w:r>
-        <w:rPr>
-          <w:rFonts w:ascii="Arial" w:hAnsi="Arial"/>
-        </w:rPr>
-        <w:t>SÃO PAULO</w:t>
-      </w:r>
-    </w:p>
-    <w:p>
-      <w:pPr>
-        <w:jc w:val="center"/>
-        <w:rPr>
-          <w:rFonts w:ascii="Arial" w:hAnsi="Arial"/>
-          <w:smallCaps/>
-          <w:sz w:val="28"/>
-        </w:rPr>
-      </w:pPr>
-      <w:r>
-        <w:rPr>
-          <w:rFonts w:ascii="Arial" w:hAnsi="Arial"/>
-          <w:smallCaps/>
-          <w:sz w:val="28"/>
-        </w:rPr>
-        <w:t>2015</w:t>
+      <w:r>
+        <w:rPr>
+          <w:sz w:val="24"/>
+        </w:rPr>
+        <w:t>FELIPE OKA</w:t>
       </w:r>
     </w:p>
     <w:p>
@@ -1015,75 +1021,6 @@
           <w:sz w:val="24"/>
         </w:rPr>
       </w:pPr>
-      <w:r>
-        <w:rPr>
-          <w:sz w:val="24"/>
-        </w:rPr>
-        <w:lastRenderedPageBreak/>
-        <w:t>NOME 1</w:t>
-      </w:r>
-    </w:p>
-    <w:p>
-      <w:pPr>
-        <w:pStyle w:val="Ttulo1"/>
-        <w:tabs>
-          <w:tab w:val="left" w:pos="0"/>
-        </w:tabs>
-        <w:rPr>
-          <w:sz w:val="24"/>
-        </w:rPr>
-      </w:pPr>
-      <w:r>
-        <w:rPr>
-          <w:sz w:val="24"/>
-        </w:rPr>
-        <w:t>NOME 2</w:t>
-      </w:r>
-    </w:p>
-    <w:p>
-      <w:pPr>
-        <w:pStyle w:val="Ttulo1"/>
-        <w:tabs>
-          <w:tab w:val="left" w:pos="0"/>
-        </w:tabs>
-        <w:rPr>
-          <w:sz w:val="24"/>
-        </w:rPr>
-      </w:pPr>
-      <w:r>
-        <w:rPr>
-          <w:sz w:val="24"/>
-        </w:rPr>
-        <w:t>NOME 3</w:t>
-      </w:r>
-    </w:p>
-    <w:p>
-      <w:pPr>
-        <w:pStyle w:val="Ttulo1"/>
-        <w:tabs>
-          <w:tab w:val="left" w:pos="0"/>
-        </w:tabs>
-        <w:rPr>
-          <w:sz w:val="24"/>
-        </w:rPr>
-      </w:pPr>
-      <w:r>
-        <w:rPr>
-          <w:sz w:val="24"/>
-        </w:rPr>
-        <w:t>NOME 4</w:t>
-      </w:r>
-    </w:p>
-    <w:p>
-      <w:pPr>
-        <w:pStyle w:val="Ttulo1"/>
-        <w:tabs>
-          <w:tab w:val="left" w:pos="0"/>
-        </w:tabs>
-        <w:rPr>
-          <w:sz w:val="24"/>
-        </w:rPr>
-      </w:pPr>
     </w:p>
     <w:p>
       <w:pPr>
@@ -1152,7 +1089,7 @@
           <w:rFonts w:ascii="Arial" w:hAnsi="Arial"/>
           <w:b/>
         </w:rPr>
-        <w:t>TÍTULO</w:t>
+        <w:t>AUTOMAÇÃO RESIDENCIAL</w:t>
       </w:r>
     </w:p>
     <w:p>
@@ -1167,7 +1104,7 @@
           <w:rFonts w:ascii="Arial" w:hAnsi="Arial"/>
           <w:b/>
         </w:rPr>
-        <w:t>Subtítulo (Respeitando as fontes)</w:t>
+        <w:t>Controle Remoto Universal para Aplicativo Móvel</w:t>
       </w:r>
     </w:p>
     <w:p>
@@ -1295,8 +1232,10 @@
         <w:rPr>
           <w:rFonts w:ascii="Arial" w:hAnsi="Arial"/>
         </w:rPr>
-        <w:t>XX/12/2015</w:t>
-      </w:r>
+        <w:t>XX/12/2016</w:t>
+      </w:r>
+      <w:bookmarkStart w:id="0" w:name="_GoBack"/>
+      <w:bookmarkEnd w:id="0"/>
     </w:p>
     <w:p>
       <w:pPr>
@@ -1561,7 +1500,7 @@
           <w:smallCaps/>
           <w:sz w:val="28"/>
         </w:rPr>
-        <w:t>2015</w:t>
+        <w:t>2016</w:t>
       </w:r>
     </w:p>
     <w:p>
@@ -3917,7 +3856,31 @@
         <w:rPr>
           <w:rFonts w:ascii="Arial" w:hAnsi="Arial"/>
         </w:rPr>
-        <w:t>.1 Introdução ...................................................................................................</w:t>
+        <w:t xml:space="preserve">.1 </w:t>
+      </w:r>
+      <w:r>
+        <w:rPr>
+          <w:rFonts w:ascii="Arial" w:hAnsi="Arial"/>
+        </w:rPr>
+        <w:t>Domótica</w:t>
+      </w:r>
+      <w:r>
+        <w:rPr>
+          <w:rFonts w:ascii="Arial" w:hAnsi="Arial"/>
+        </w:rPr>
+        <w:t xml:space="preserve"> ............................................................................................</w:t>
+      </w:r>
+      <w:r>
+        <w:rPr>
+          <w:rFonts w:ascii="Arial" w:hAnsi="Arial"/>
+        </w:rPr>
+        <w:t>..</w:t>
+      </w:r>
+      <w:r>
+        <w:rPr>
+          <w:rFonts w:ascii="Arial" w:hAnsi="Arial"/>
+        </w:rPr>
+        <w:t>.......</w:t>
       </w:r>
       <w:r>
         <w:rPr>
@@ -3943,21 +3906,88 @@
         <w:rPr>
           <w:rFonts w:ascii="Arial" w:hAnsi="Arial"/>
         </w:rPr>
-        <w:t xml:space="preserve">    2.2 Linguagens de Programação ......................................................................xx</w:t>
-      </w:r>
-    </w:p>
-    <w:p>
-      <w:pPr>
-        <w:jc w:val="both"/>
-        <w:rPr>
-          <w:rFonts w:ascii="Arial" w:hAnsi="Arial"/>
-        </w:rPr>
-      </w:pPr>
-      <w:r>
-        <w:rPr>
-          <w:rFonts w:ascii="Arial" w:hAnsi="Arial"/>
-        </w:rPr>
-        <w:t xml:space="preserve">        2.2.1 C ...........................................................................................................xx</w:t>
+        <w:t xml:space="preserve">    </w:t>
+      </w:r>
+      <w:r>
+        <w:rPr>
+          <w:rFonts w:ascii="Arial" w:hAnsi="Arial"/>
+        </w:rPr>
+        <w:t>2</w:t>
+      </w:r>
+      <w:r>
+        <w:rPr>
+          <w:rFonts w:ascii="Arial" w:hAnsi="Arial"/>
+        </w:rPr>
+        <w:t>.</w:t>
+      </w:r>
+      <w:r>
+        <w:rPr>
+          <w:rFonts w:ascii="Arial" w:hAnsi="Arial"/>
+        </w:rPr>
+        <w:t>2</w:t>
+      </w:r>
+      <w:r>
+        <w:rPr>
+          <w:rFonts w:ascii="Arial" w:hAnsi="Arial"/>
+        </w:rPr>
+        <w:t xml:space="preserve"> Linguagens de Programação</w:t>
+      </w:r>
+      <w:r>
+        <w:rPr>
+          <w:rFonts w:ascii="Arial" w:hAnsi="Arial"/>
+        </w:rPr>
+        <w:t xml:space="preserve"> ..</w:t>
+      </w:r>
+      <w:r>
+        <w:rPr>
+          <w:rFonts w:ascii="Arial" w:hAnsi="Arial"/>
+        </w:rPr>
+        <w:t>..........................</w:t>
+      </w:r>
+      <w:r>
+        <w:rPr>
+          <w:rFonts w:ascii="Arial" w:hAnsi="Arial"/>
+        </w:rPr>
+        <w:t>................................</w:t>
+      </w:r>
+      <w:r>
+        <w:rPr>
+          <w:rFonts w:ascii="Arial" w:hAnsi="Arial"/>
+        </w:rPr>
+        <w:t>..........</w:t>
+      </w:r>
+      <w:r>
+        <w:rPr>
+          <w:rFonts w:ascii="Arial" w:hAnsi="Arial"/>
+        </w:rPr>
+        <w:tab/>
+        <w:t>xx</w:t>
+      </w:r>
+    </w:p>
+    <w:p>
+      <w:pPr>
+        <w:jc w:val="both"/>
+        <w:rPr>
+          <w:rFonts w:ascii="Arial" w:hAnsi="Arial"/>
+        </w:rPr>
+      </w:pPr>
+      <w:r>
+        <w:rPr>
+          <w:rFonts w:ascii="Arial" w:hAnsi="Arial"/>
+        </w:rPr>
+        <w:t xml:space="preserve">        2.2.1 C</w:t>
+      </w:r>
+      <w:r>
+        <w:rPr>
+          <w:rFonts w:ascii="Arial" w:hAnsi="Arial"/>
+        </w:rPr>
+        <w:t>/C++</w:t>
+      </w:r>
+      <w:r>
+        <w:rPr>
+          <w:rFonts w:ascii="Arial" w:hAnsi="Arial"/>
+        </w:rPr>
+        <w:t xml:space="preserve"> ...................................................................................................xx</w:t>
       </w:r>
     </w:p>
     <w:p>
@@ -3985,35 +4015,95 @@
         <w:rPr>
           <w:rFonts w:ascii="Arial" w:hAnsi="Arial"/>
         </w:rPr>
-        <w:t xml:space="preserve">    2.3 Padrões de comunicação ............................................................................xx</w:t>
-      </w:r>
-    </w:p>
-    <w:p>
-      <w:pPr>
-        <w:jc w:val="both"/>
-        <w:rPr>
-          <w:rFonts w:ascii="Arial" w:hAnsi="Arial"/>
-        </w:rPr>
-      </w:pPr>
-      <w:r>
-        <w:rPr>
-          <w:rFonts w:ascii="Arial" w:hAnsi="Arial"/>
-        </w:rPr>
-        <w:t xml:space="preserve">        2.3.1 Bluetooth ..............................................................................................xx</w:t>
-      </w:r>
-    </w:p>
-    <w:p>
-      <w:pPr>
-        <w:jc w:val="both"/>
-        <w:rPr>
-          <w:rFonts w:ascii="Arial" w:hAnsi="Arial"/>
-        </w:rPr>
-      </w:pPr>
-      <w:r>
-        <w:rPr>
-          <w:rFonts w:ascii="Arial" w:hAnsi="Arial"/>
-        </w:rPr>
-        <w:t xml:space="preserve">        2.3.2 Infravermelho .......................................................................................xx</w:t>
+        <w:t xml:space="preserve">    2.3 </w:t>
+      </w:r>
+      <w:r>
+        <w:rPr>
+          <w:rFonts w:ascii="Arial" w:hAnsi="Arial"/>
+        </w:rPr>
+        <w:t>Transmissão de dados</w:t>
+      </w:r>
+      <w:r>
+        <w:rPr>
+          <w:rFonts w:ascii="Arial" w:hAnsi="Arial"/>
+        </w:rPr>
+        <w:t xml:space="preserve"> </w:t>
+      </w:r>
+      <w:r>
+        <w:rPr>
+          <w:rFonts w:ascii="Arial" w:hAnsi="Arial"/>
+        </w:rPr>
+        <w:t>....</w:t>
+      </w:r>
+      <w:r>
+        <w:rPr>
+          <w:rFonts w:ascii="Arial" w:hAnsi="Arial"/>
+        </w:rPr>
+        <w:t>............................................................................xx</w:t>
+      </w:r>
+    </w:p>
+    <w:p>
+      <w:pPr>
+        <w:jc w:val="both"/>
+        <w:rPr>
+          <w:rFonts w:ascii="Arial" w:hAnsi="Arial"/>
+        </w:rPr>
+      </w:pPr>
+      <w:r>
+        <w:rPr>
+          <w:rFonts w:ascii="Arial" w:hAnsi="Arial"/>
+        </w:rPr>
+        <w:t xml:space="preserve">        2.3.1 </w:t>
+      </w:r>
+      <w:r>
+        <w:rPr>
+          <w:rFonts w:ascii="Arial" w:hAnsi="Arial"/>
+        </w:rPr>
+        <w:t xml:space="preserve">Comunicação </w:t>
+      </w:r>
+      <w:r>
+        <w:rPr>
+          <w:rFonts w:ascii="Arial" w:hAnsi="Arial"/>
+        </w:rPr>
+        <w:t>Bluetooth .......................................................................xx</w:t>
+      </w:r>
+    </w:p>
+    <w:p>
+      <w:pPr>
+        <w:jc w:val="both"/>
+        <w:rPr>
+          <w:rFonts w:ascii="Arial" w:hAnsi="Arial"/>
+        </w:rPr>
+      </w:pPr>
+      <w:r>
+        <w:rPr>
+          <w:rFonts w:ascii="Arial" w:hAnsi="Arial"/>
+        </w:rPr>
+        <w:t xml:space="preserve">        2.3.2 </w:t>
+      </w:r>
+      <w:r>
+        <w:rPr>
+          <w:rFonts w:ascii="Arial" w:hAnsi="Arial"/>
+        </w:rPr>
+        <w:t xml:space="preserve">Comunicação </w:t>
+      </w:r>
+      <w:r>
+        <w:rPr>
+          <w:rFonts w:ascii="Arial" w:hAnsi="Arial"/>
+        </w:rPr>
+        <w:t>Infravermelho ......................................................</w:t>
+      </w:r>
+      <w:r>
+        <w:rPr>
+          <w:rFonts w:ascii="Arial" w:hAnsi="Arial"/>
+        </w:rPr>
+        <w:t>.........</w:t>
+      </w:r>
+      <w:r>
+        <w:rPr>
+          <w:rFonts w:ascii="Arial" w:hAnsi="Arial"/>
+        </w:rPr>
+        <w:t>.xx</w:t>
       </w:r>
     </w:p>
     <w:p>
@@ -4099,7 +4189,43 @@
         <w:rPr>
           <w:rFonts w:ascii="Arial" w:hAnsi="Arial"/>
         </w:rPr>
-        <w:t>.1 Introdução ...................................................................................................</w:t>
+        <w:t xml:space="preserve">.1 </w:t>
+      </w:r>
+      <w:r>
+        <w:rPr>
+          <w:rFonts w:ascii="Arial" w:hAnsi="Arial"/>
+        </w:rPr>
+        <w:t>Software</w:t>
+      </w:r>
+      <w:r>
+        <w:rPr>
+          <w:rFonts w:ascii="Arial" w:hAnsi="Arial"/>
+        </w:rPr>
+        <w:t xml:space="preserve"> </w:t>
+      </w:r>
+      <w:r>
+        <w:rPr>
+          <w:rFonts w:ascii="Arial" w:hAnsi="Arial"/>
+        </w:rPr>
+        <w:t>..........................</w:t>
+      </w:r>
+      <w:r>
+        <w:rPr>
+          <w:rFonts w:ascii="Arial" w:hAnsi="Arial"/>
+        </w:rPr>
+        <w:t>.................................................................</w:t>
+      </w:r>
+      <w:r>
+        <w:rPr>
+          <w:rFonts w:ascii="Arial" w:hAnsi="Arial"/>
+        </w:rPr>
+        <w:t>.........</w:t>
+      </w:r>
+      <w:r>
+        <w:rPr>
+          <w:rFonts w:ascii="Arial" w:hAnsi="Arial"/>
+        </w:rPr>
+        <w:t>..</w:t>
       </w:r>
       <w:r>
         <w:rPr>
@@ -4111,6 +4237,372 @@
         <w:rPr>
           <w:rFonts w:ascii="Arial" w:hAnsi="Arial"/>
         </w:rPr>
+        <w:t>xx</w:t>
+      </w:r>
+    </w:p>
+    <w:p>
+      <w:pPr>
+        <w:jc w:val="both"/>
+        <w:rPr>
+          <w:rFonts w:ascii="Arial" w:hAnsi="Arial"/>
+        </w:rPr>
+      </w:pPr>
+      <w:r>
+        <w:rPr>
+          <w:rFonts w:ascii="Arial" w:hAnsi="Arial"/>
+        </w:rPr>
+        <w:t xml:space="preserve">    </w:t>
+      </w:r>
+      <w:r>
+        <w:rPr>
+          <w:rFonts w:ascii="Arial" w:hAnsi="Arial"/>
+        </w:rPr>
+        <w:t xml:space="preserve">    </w:t>
+      </w:r>
+      <w:r>
+        <w:rPr>
+          <w:rFonts w:ascii="Arial" w:hAnsi="Arial"/>
+        </w:rPr>
+        <w:t>3.1</w:t>
+      </w:r>
+      <w:r>
+        <w:rPr>
+          <w:rFonts w:ascii="Arial" w:hAnsi="Arial"/>
+        </w:rPr>
+        <w:t>.1</w:t>
+      </w:r>
+      <w:r>
+        <w:rPr>
+          <w:rFonts w:ascii="Arial" w:hAnsi="Arial"/>
+        </w:rPr>
+        <w:t xml:space="preserve"> </w:t>
+      </w:r>
+      <w:r>
+        <w:rPr>
+          <w:rFonts w:ascii="Arial" w:hAnsi="Arial"/>
+        </w:rPr>
+        <w:t>iOS ..............................</w:t>
+      </w:r>
+      <w:r>
+        <w:rPr>
+          <w:rFonts w:ascii="Arial" w:hAnsi="Arial"/>
+        </w:rPr>
+        <w:t>.</w:t>
+      </w:r>
+      <w:r>
+        <w:rPr>
+          <w:rFonts w:ascii="Arial" w:hAnsi="Arial"/>
+        </w:rPr>
+        <w:t>.</w:t>
+      </w:r>
+      <w:r>
+        <w:rPr>
+          <w:rFonts w:ascii="Arial" w:hAnsi="Arial"/>
+        </w:rPr>
+        <w:t>...................................................</w:t>
+      </w:r>
+      <w:r>
+        <w:rPr>
+          <w:rFonts w:ascii="Arial" w:hAnsi="Arial"/>
+        </w:rPr>
+        <w:t>...................</w:t>
+      </w:r>
+      <w:r>
+        <w:rPr>
+          <w:rFonts w:ascii="Arial" w:hAnsi="Arial"/>
+        </w:rPr>
+        <w:t>.</w:t>
+      </w:r>
+      <w:r>
+        <w:rPr>
+          <w:rFonts w:ascii="Arial" w:hAnsi="Arial"/>
+        </w:rPr>
+        <w:tab/>
+        <w:t>xx</w:t>
+      </w:r>
+    </w:p>
+    <w:p>
+      <w:pPr>
+        <w:jc w:val="both"/>
+        <w:rPr>
+          <w:rFonts w:ascii="Arial" w:hAnsi="Arial"/>
+        </w:rPr>
+      </w:pPr>
+      <w:r>
+        <w:rPr>
+          <w:rFonts w:ascii="Arial" w:hAnsi="Arial"/>
+        </w:rPr>
+        <w:t xml:space="preserve">        3.1.</w:t>
+      </w:r>
+      <w:r>
+        <w:rPr>
+          <w:rFonts w:ascii="Arial" w:hAnsi="Arial"/>
+        </w:rPr>
+        <w:t>2</w:t>
+      </w:r>
+      <w:r>
+        <w:rPr>
+          <w:rFonts w:ascii="Arial" w:hAnsi="Arial"/>
+        </w:rPr>
+        <w:t xml:space="preserve"> </w:t>
+      </w:r>
+      <w:r>
+        <w:rPr>
+          <w:rFonts w:ascii="Arial" w:hAnsi="Arial"/>
+        </w:rPr>
+        <w:t>Arduino</w:t>
+      </w:r>
+      <w:r>
+        <w:rPr>
+          <w:rFonts w:ascii="Arial" w:hAnsi="Arial"/>
+        </w:rPr>
+        <w:t xml:space="preserve"> .....</w:t>
+      </w:r>
+      <w:r>
+        <w:rPr>
+          <w:rFonts w:ascii="Arial" w:hAnsi="Arial"/>
+        </w:rPr>
+        <w:t>.</w:t>
+      </w:r>
+      <w:r>
+        <w:rPr>
+          <w:rFonts w:ascii="Arial" w:hAnsi="Arial"/>
+        </w:rPr>
+        <w:t>...........................................................................................</w:t>
+      </w:r>
+      <w:r>
+        <w:rPr>
+          <w:rFonts w:ascii="Arial" w:hAnsi="Arial"/>
+        </w:rPr>
+        <w:tab/>
+        <w:t>xx</w:t>
+      </w:r>
+    </w:p>
+    <w:p>
+      <w:pPr>
+        <w:jc w:val="both"/>
+        <w:rPr>
+          <w:rFonts w:ascii="Arial" w:hAnsi="Arial"/>
+        </w:rPr>
+      </w:pPr>
+      <w:r>
+        <w:rPr>
+          <w:rFonts w:ascii="Arial" w:hAnsi="Arial"/>
+        </w:rPr>
+        <w:t xml:space="preserve">    3.</w:t>
+      </w:r>
+      <w:r>
+        <w:rPr>
+          <w:rFonts w:ascii="Arial" w:hAnsi="Arial"/>
+        </w:rPr>
+        <w:t>2</w:t>
+      </w:r>
+      <w:r>
+        <w:rPr>
+          <w:rFonts w:ascii="Arial" w:hAnsi="Arial"/>
+        </w:rPr>
+        <w:t xml:space="preserve"> </w:t>
+      </w:r>
+      <w:r>
+        <w:rPr>
+          <w:rFonts w:ascii="Arial" w:hAnsi="Arial"/>
+        </w:rPr>
+        <w:t>Hardware</w:t>
+      </w:r>
+      <w:r>
+        <w:rPr>
+          <w:rFonts w:ascii="Arial" w:hAnsi="Arial"/>
+        </w:rPr>
+        <w:t xml:space="preserve"> ..</w:t>
+      </w:r>
+      <w:r>
+        <w:rPr>
+          <w:rFonts w:ascii="Arial" w:hAnsi="Arial"/>
+        </w:rPr>
+        <w:t>.</w:t>
+      </w:r>
+      <w:r>
+        <w:rPr>
+          <w:rFonts w:ascii="Arial" w:hAnsi="Arial"/>
+        </w:rPr>
+        <w:t>.................................................................................................</w:t>
+      </w:r>
+      <w:r>
+        <w:rPr>
+          <w:rFonts w:ascii="Arial" w:hAnsi="Arial"/>
+        </w:rPr>
+        <w:tab/>
+        <w:t>xx</w:t>
+      </w:r>
+    </w:p>
+    <w:p>
+      <w:pPr>
+        <w:jc w:val="both"/>
+        <w:rPr>
+          <w:rFonts w:ascii="Arial" w:hAnsi="Arial"/>
+        </w:rPr>
+      </w:pPr>
+      <w:r>
+        <w:rPr>
+          <w:rFonts w:ascii="Arial" w:hAnsi="Arial"/>
+        </w:rPr>
+        <w:t xml:space="preserve">        3.2.</w:t>
+      </w:r>
+      <w:r>
+        <w:rPr>
+          <w:rFonts w:ascii="Arial" w:hAnsi="Arial"/>
+        </w:rPr>
+        <w:t>1</w:t>
+      </w:r>
+      <w:r>
+        <w:rPr>
+          <w:rFonts w:ascii="Arial" w:hAnsi="Arial"/>
+        </w:rPr>
+        <w:t xml:space="preserve"> </w:t>
+      </w:r>
+      <w:r>
+        <w:rPr>
+          <w:rFonts w:ascii="Arial" w:hAnsi="Arial"/>
+        </w:rPr>
+        <w:t>Circuito</w:t>
+      </w:r>
+      <w:r>
+        <w:rPr>
+          <w:rFonts w:ascii="Arial" w:hAnsi="Arial"/>
+        </w:rPr>
+        <w:t xml:space="preserve"> </w:t>
+      </w:r>
+      <w:r>
+        <w:rPr>
+          <w:rFonts w:ascii="Arial" w:hAnsi="Arial"/>
+        </w:rPr>
+        <w:t>............................</w:t>
+      </w:r>
+      <w:r>
+        <w:rPr>
+          <w:rFonts w:ascii="Arial" w:hAnsi="Arial"/>
+        </w:rPr>
+        <w:t>.....................................................................</w:t>
+      </w:r>
+      <w:r>
+        <w:rPr>
+          <w:rFonts w:ascii="Arial" w:hAnsi="Arial"/>
+        </w:rPr>
+        <w:tab/>
+        <w:t>xx</w:t>
+      </w:r>
+    </w:p>
+    <w:p>
+      <w:pPr>
+        <w:jc w:val="both"/>
+        <w:rPr>
+          <w:rFonts w:ascii="Arial" w:hAnsi="Arial"/>
+        </w:rPr>
+      </w:pPr>
+      <w:r>
+        <w:rPr>
+          <w:rFonts w:ascii="Arial" w:hAnsi="Arial"/>
+        </w:rPr>
+        <w:t xml:space="preserve">    </w:t>
+      </w:r>
+      <w:r>
+        <w:rPr>
+          <w:rFonts w:ascii="Arial" w:hAnsi="Arial"/>
+        </w:rPr>
+        <w:t xml:space="preserve">    </w:t>
+      </w:r>
+      <w:r>
+        <w:rPr>
+          <w:rFonts w:ascii="Arial" w:hAnsi="Arial"/>
+        </w:rPr>
+        <w:t>3.</w:t>
+      </w:r>
+      <w:r>
+        <w:rPr>
+          <w:rFonts w:ascii="Arial" w:hAnsi="Arial"/>
+        </w:rPr>
+        <w:t>2.2</w:t>
+      </w:r>
+      <w:r>
+        <w:rPr>
+          <w:rFonts w:ascii="Arial" w:hAnsi="Arial"/>
+        </w:rPr>
+        <w:t xml:space="preserve"> Módulo Bluetooth HM-10 .................................</w:t>
+      </w:r>
+      <w:r>
+        <w:rPr>
+          <w:rFonts w:ascii="Arial" w:hAnsi="Arial"/>
+        </w:rPr>
+        <w:t>...............................</w:t>
+      </w:r>
+      <w:r>
+        <w:rPr>
+          <w:rFonts w:ascii="Arial" w:hAnsi="Arial"/>
+        </w:rPr>
+        <w:t>.....</w:t>
+      </w:r>
+      <w:r>
+        <w:rPr>
+          <w:rFonts w:ascii="Arial" w:hAnsi="Arial"/>
+        </w:rPr>
+        <w:tab/>
+        <w:t>xx</w:t>
+      </w:r>
+    </w:p>
+    <w:p>
+      <w:pPr>
+        <w:jc w:val="both"/>
+        <w:rPr>
+          <w:rFonts w:ascii="Arial" w:hAnsi="Arial"/>
+        </w:rPr>
+      </w:pPr>
+      <w:r>
+        <w:rPr>
+          <w:rFonts w:ascii="Arial" w:hAnsi="Arial"/>
+        </w:rPr>
+        <w:t xml:space="preserve">        3.2.1 </w:t>
+      </w:r>
+      <w:r>
+        <w:rPr>
+          <w:rFonts w:ascii="Arial" w:hAnsi="Arial"/>
+        </w:rPr>
+        <w:t>Arduino</w:t>
+      </w:r>
+      <w:r>
+        <w:rPr>
+          <w:rFonts w:ascii="Arial" w:hAnsi="Arial"/>
+        </w:rPr>
+        <w:t xml:space="preserve"> Uno</w:t>
+      </w:r>
+      <w:r>
+        <w:rPr>
+          <w:rFonts w:ascii="Arial" w:hAnsi="Arial"/>
+        </w:rPr>
+        <w:t xml:space="preserve"> </w:t>
+      </w:r>
+      <w:r>
+        <w:rPr>
+          <w:rFonts w:ascii="Arial" w:hAnsi="Arial"/>
+        </w:rPr>
+        <w:t>.</w:t>
+      </w:r>
+      <w:r>
+        <w:rPr>
+          <w:rFonts w:ascii="Arial" w:hAnsi="Arial"/>
+        </w:rPr>
+        <w:t>...................</w:t>
+      </w:r>
+      <w:r>
+        <w:rPr>
+          <w:rFonts w:ascii="Arial" w:hAnsi="Arial"/>
+        </w:rPr>
+        <w:t>.....................................................................</w:t>
+      </w:r>
+      <w:r>
+        <w:rPr>
+          <w:rFonts w:ascii="Arial" w:hAnsi="Arial"/>
+        </w:rPr>
+        <w:tab/>
         <w:t>xx</w:t>
       </w:r>
     </w:p>
@@ -5938,13 +6430,19 @@
         <w:fldChar w:fldCharType="begin"/>
       </w:r>
       <w:r>
+        <w:instrText xml:space="preserve"> INCLUDEPICTURE  "http://engdofuturo.com.br/wp-content/uploads/2013/07/eng-blog.png" \* MERGEFORMATINET </w:instrText>
+      </w:r>
+      <w:r>
+        <w:fldChar w:fldCharType="separate"/>
+      </w:r>
+      <w:r>
+        <w:fldChar w:fldCharType="begin"/>
+      </w:r>
+      <w:r>
         <w:instrText xml:space="preserve"> </w:instrText>
       </w:r>
       <w:r>
-        <w:instrText>INCLUDEPICTURE  "http://engdofutu</w:instrText>
-      </w:r>
-      <w:r>
-        <w:instrText>ro.com.br/wp-content/uploads/2013/07/eng-blog.png" \* MERGEFORMATINET</w:instrText>
+        <w:instrText>INCLUDEPICTURE  "http://engdofuturo.com.br/wp-content/uploads/2013/07/eng-blog.png" \* MERGEFORMATINET</w:instrText>
       </w:r>
       <w:r>
         <w:instrText xml:space="preserve"> </w:instrText>
@@ -5990,6 +6488,9 @@
       <w:r>
         <w:fldChar w:fldCharType="end"/>
       </w:r>
+      <w:r>
+        <w:fldChar w:fldCharType="end"/>
+      </w:r>
     </w:p>
     <w:p>
       <w:pPr>
@@ -7689,6 +8190,15 @@
         <w:fldChar w:fldCharType="begin"/>
       </w:r>
       <w:r>
+        <w:instrText xml:space="preserve"> INCLUDEPICTURE  "http://www.oceanica.ufrj.br/deno/prod_academic/relatorios/2012/Williasms+LGustavo/relat1/relat1_arquivos/principal_arquivos/image158.jpg" \* MERGEFORMATINET </w:instrText>
+      </w:r>
+      <w:r>
+        <w:fldChar w:fldCharType="separate"/>
+      </w:r>
+      <w:r>
+        <w:fldChar w:fldCharType="begin"/>
+      </w:r>
+      <w:r>
         <w:instrText xml:space="preserve"> </w:instrText>
       </w:r>
       <w:r>
@@ -7706,6 +8216,9 @@
             <v:imagedata r:id="rId16" r:href="rId17"/>
           </v:shape>
         </w:pict>
+      </w:r>
+      <w:r>
+        <w:fldChar w:fldCharType="end"/>
       </w:r>
       <w:r>
         <w:fldChar w:fldCharType="end"/>
@@ -8740,7 +9253,7 @@
       <w:rPr>
         <w:noProof/>
       </w:rPr>
-      <w:t>18</w:t>
+      <w:t>19</w:t>
     </w:r>
     <w:r>
       <w:fldChar w:fldCharType="end"/>
@@ -9856,7 +10369,6 @@
   <w:style w:type="character" w:default="1" w:styleId="Fontepargpadro">
     <w:name w:val="Default Paragraph Font"/>
     <w:uiPriority w:val="1"/>
-    <w:semiHidden/>
     <w:unhideWhenUsed/>
   </w:style>
   <w:style w:type="table" w:default="1" w:styleId="Tabelanormal">
@@ -10334,7 +10846,7 @@
 </file>
 
 <file path=customXml/itemProps1.xml><?xml version="1.0" encoding="utf-8"?>
-<ds:datastoreItem xmlns:ds="http://schemas.openxmlformats.org/officeDocument/2006/customXml" ds:itemID="{27EB18B7-BADA-442B-B7A6-2BD3EF22F082}">
+<ds:datastoreItem xmlns:ds="http://schemas.openxmlformats.org/officeDocument/2006/customXml" ds:itemID="{4F2B48BA-9AB4-4B2C-99D6-4542BB23B1B4}">
   <ds:schemaRefs>
     <ds:schemaRef ds:uri="http://schemas.openxmlformats.org/officeDocument/2006/bibliography"/>
   </ds:schemaRefs>

--- a/Docs/TCC.docx
+++ b/Docs/TCC.docx
@@ -266,7 +266,21 @@
           <w:rFonts w:ascii="Arial" w:hAnsi="Arial"/>
           <w:b/>
         </w:rPr>
-        <w:t>Controle Remoto Universal para Aplicativo Móvel</w:t>
+        <w:t xml:space="preserve">Controle Remoto Universal </w:t>
+      </w:r>
+      <w:r>
+        <w:rPr>
+          <w:rFonts w:ascii="Arial" w:hAnsi="Arial"/>
+          <w:b/>
+        </w:rPr>
+        <w:t>via</w:t>
+      </w:r>
+      <w:r>
+        <w:rPr>
+          <w:rFonts w:ascii="Arial" w:hAnsi="Arial"/>
+          <w:b/>
+        </w:rPr>
+        <w:t xml:space="preserve"> Aplicativo Móvel</w:t>
       </w:r>
     </w:p>
     <w:p>
@@ -760,7 +774,21 @@
           <w:rFonts w:ascii="Arial" w:hAnsi="Arial"/>
           <w:b/>
         </w:rPr>
-        <w:t>Controle Remoto Universal para Aplicativo Móvel</w:t>
+        <w:t xml:space="preserve">Controle Remoto Universal </w:t>
+      </w:r>
+      <w:r>
+        <w:rPr>
+          <w:rFonts w:ascii="Arial" w:hAnsi="Arial"/>
+          <w:b/>
+        </w:rPr>
+        <w:t>via</w:t>
+      </w:r>
+      <w:r>
+        <w:rPr>
+          <w:rFonts w:ascii="Arial" w:hAnsi="Arial"/>
+          <w:b/>
+        </w:rPr>
+        <w:t xml:space="preserve"> Aplicativo Móvel</w:t>
       </w:r>
     </w:p>
     <w:p>
@@ -1104,138 +1132,152 @@
           <w:rFonts w:ascii="Arial" w:hAnsi="Arial"/>
           <w:b/>
         </w:rPr>
-        <w:t>Controle Remoto Universal para Aplicativo Móvel</w:t>
-      </w:r>
-    </w:p>
-    <w:p>
-      <w:pPr>
-        <w:jc w:val="center"/>
-        <w:rPr>
-          <w:rFonts w:ascii="Arial" w:hAnsi="Arial"/>
-        </w:rPr>
-      </w:pPr>
-    </w:p>
-    <w:p>
-      <w:pPr>
-        <w:jc w:val="center"/>
-        <w:rPr>
-          <w:rFonts w:ascii="Arial" w:hAnsi="Arial"/>
-          <w:smallCaps/>
-        </w:rPr>
-      </w:pPr>
-    </w:p>
-    <w:p>
-      <w:pPr>
-        <w:jc w:val="center"/>
-        <w:rPr>
-          <w:rFonts w:ascii="Arial" w:hAnsi="Arial"/>
-          <w:smallCaps/>
-        </w:rPr>
-      </w:pPr>
-    </w:p>
-    <w:p>
-      <w:pPr>
-        <w:ind w:left="4536"/>
-        <w:jc w:val="both"/>
-        <w:rPr>
-          <w:rFonts w:ascii="Arial" w:hAnsi="Arial"/>
-        </w:rPr>
-      </w:pPr>
-      <w:r>
-        <w:rPr>
-          <w:rFonts w:ascii="Arial" w:hAnsi="Arial"/>
-        </w:rPr>
-        <w:t>Monogra</w:t>
-      </w:r>
-      <w:r>
-        <w:rPr>
-          <w:rFonts w:ascii="Arial" w:hAnsi="Arial"/>
-        </w:rPr>
-        <w:t xml:space="preserve">fia apresentada à Banca Examinadora do Centro Universitário das Faculdades Metropolitanas Unidas, como exigência parcial para a obtenção de título de </w:t>
-      </w:r>
-      <w:r>
-        <w:rPr>
-          <w:rFonts w:ascii="Arial" w:hAnsi="Arial"/>
-        </w:rPr>
-        <w:t>Bacharel</w:t>
-      </w:r>
-      <w:r>
-        <w:rPr>
-          <w:rFonts w:ascii="Arial" w:hAnsi="Arial"/>
-        </w:rPr>
-        <w:t xml:space="preserve"> em Engenharia </w:t>
-      </w:r>
-      <w:r>
-        <w:rPr>
-          <w:rFonts w:ascii="Arial" w:hAnsi="Arial"/>
-        </w:rPr>
-        <w:t>______</w:t>
-      </w:r>
-      <w:r>
-        <w:rPr>
-          <w:rFonts w:ascii="Arial" w:hAnsi="Arial"/>
-        </w:rPr>
-        <w:t xml:space="preserve"> sob a orientação do Professor Ricardo Alexandre Carmona.</w:t>
-      </w:r>
-    </w:p>
-    <w:p>
-      <w:pPr>
-        <w:ind w:left="4536"/>
-        <w:jc w:val="both"/>
-        <w:rPr>
-          <w:rFonts w:ascii="Arial" w:hAnsi="Arial"/>
-        </w:rPr>
-      </w:pPr>
-    </w:p>
-    <w:p>
-      <w:pPr>
-        <w:ind w:left="4536"/>
-        <w:jc w:val="both"/>
-        <w:rPr>
-          <w:rFonts w:ascii="Arial" w:hAnsi="Arial"/>
-        </w:rPr>
-      </w:pPr>
-    </w:p>
-    <w:p>
-      <w:pPr>
-        <w:ind w:left="4536"/>
-        <w:jc w:val="both"/>
-        <w:rPr>
-          <w:rFonts w:ascii="Arial" w:hAnsi="Arial"/>
-        </w:rPr>
-      </w:pPr>
-      <w:r>
-        <w:rPr>
-          <w:rFonts w:ascii="Arial" w:hAnsi="Arial"/>
-        </w:rPr>
-        <w:t>Data da aprovação:</w:t>
-      </w:r>
-    </w:p>
-    <w:p>
-      <w:pPr>
-        <w:ind w:left="4536"/>
-        <w:jc w:val="both"/>
-        <w:rPr>
-          <w:rFonts w:ascii="Arial" w:hAnsi="Arial"/>
-        </w:rPr>
-      </w:pPr>
-    </w:p>
-    <w:p>
-      <w:pPr>
-        <w:ind w:left="4536"/>
-        <w:jc w:val="both"/>
-        <w:rPr>
-          <w:rFonts w:ascii="Arial" w:hAnsi="Arial"/>
-        </w:rPr>
-      </w:pPr>
-      <w:r>
-        <w:rPr>
-          <w:rFonts w:ascii="Arial" w:hAnsi="Arial"/>
-        </w:rPr>
-        <w:t>XX/12/2016</w:t>
+        <w:t xml:space="preserve">Controle Remoto Universal </w:t>
+      </w:r>
+      <w:r>
+        <w:rPr>
+          <w:rFonts w:ascii="Arial" w:hAnsi="Arial"/>
+          <w:b/>
+        </w:rPr>
+        <w:t>via</w:t>
       </w:r>
       <w:bookmarkStart w:id="0" w:name="_GoBack"/>
       <w:bookmarkEnd w:id="0"/>
+      <w:r>
+        <w:rPr>
+          <w:rFonts w:ascii="Arial" w:hAnsi="Arial"/>
+          <w:b/>
+        </w:rPr>
+        <w:t xml:space="preserve"> Aplicativo Móvel</w:t>
+      </w:r>
+    </w:p>
+    <w:p>
+      <w:pPr>
+        <w:jc w:val="center"/>
+        <w:rPr>
+          <w:rFonts w:ascii="Arial" w:hAnsi="Arial"/>
+        </w:rPr>
+      </w:pPr>
+    </w:p>
+    <w:p>
+      <w:pPr>
+        <w:jc w:val="center"/>
+        <w:rPr>
+          <w:rFonts w:ascii="Arial" w:hAnsi="Arial"/>
+          <w:smallCaps/>
+        </w:rPr>
+      </w:pPr>
+    </w:p>
+    <w:p>
+      <w:pPr>
+        <w:jc w:val="center"/>
+        <w:rPr>
+          <w:rFonts w:ascii="Arial" w:hAnsi="Arial"/>
+          <w:smallCaps/>
+        </w:rPr>
+      </w:pPr>
+    </w:p>
+    <w:p>
+      <w:pPr>
+        <w:ind w:left="4536"/>
+        <w:jc w:val="both"/>
+        <w:rPr>
+          <w:rFonts w:ascii="Arial" w:hAnsi="Arial"/>
+        </w:rPr>
+      </w:pPr>
+      <w:r>
+        <w:rPr>
+          <w:rFonts w:ascii="Arial" w:hAnsi="Arial"/>
+        </w:rPr>
+        <w:t>Monogra</w:t>
+      </w:r>
+      <w:r>
+        <w:rPr>
+          <w:rFonts w:ascii="Arial" w:hAnsi="Arial"/>
+        </w:rPr>
+        <w:t xml:space="preserve">fia apresentada à Banca Examinadora do Centro Universitário das Faculdades Metropolitanas Unidas, como exigência parcial para a obtenção de título de </w:t>
+      </w:r>
+      <w:r>
+        <w:rPr>
+          <w:rFonts w:ascii="Arial" w:hAnsi="Arial"/>
+        </w:rPr>
+        <w:t>Bacharel</w:t>
+      </w:r>
+      <w:r>
+        <w:rPr>
+          <w:rFonts w:ascii="Arial" w:hAnsi="Arial"/>
+        </w:rPr>
+        <w:t xml:space="preserve"> em Engenharia </w:t>
+      </w:r>
+      <w:r>
+        <w:rPr>
+          <w:rFonts w:ascii="Arial" w:hAnsi="Arial"/>
+        </w:rPr>
+        <w:t>______</w:t>
+      </w:r>
+      <w:r>
+        <w:rPr>
+          <w:rFonts w:ascii="Arial" w:hAnsi="Arial"/>
+        </w:rPr>
+        <w:t xml:space="preserve"> sob a orientação do Professor Ricardo Alexandre Carmona.</w:t>
+      </w:r>
+    </w:p>
+    <w:p>
+      <w:pPr>
+        <w:ind w:left="4536"/>
+        <w:jc w:val="both"/>
+        <w:rPr>
+          <w:rFonts w:ascii="Arial" w:hAnsi="Arial"/>
+        </w:rPr>
+      </w:pPr>
+    </w:p>
+    <w:p>
+      <w:pPr>
+        <w:ind w:left="4536"/>
+        <w:jc w:val="both"/>
+        <w:rPr>
+          <w:rFonts w:ascii="Arial" w:hAnsi="Arial"/>
+        </w:rPr>
+      </w:pPr>
+    </w:p>
+    <w:p>
+      <w:pPr>
+        <w:ind w:left="4536"/>
+        <w:jc w:val="both"/>
+        <w:rPr>
+          <w:rFonts w:ascii="Arial" w:hAnsi="Arial"/>
+        </w:rPr>
+      </w:pPr>
+      <w:r>
+        <w:rPr>
+          <w:rFonts w:ascii="Arial" w:hAnsi="Arial"/>
+        </w:rPr>
+        <w:t>Data da aprovação:</w:t>
+      </w:r>
+    </w:p>
+    <w:p>
+      <w:pPr>
+        <w:ind w:left="4536"/>
+        <w:jc w:val="both"/>
+        <w:rPr>
+          <w:rFonts w:ascii="Arial" w:hAnsi="Arial"/>
+        </w:rPr>
+      </w:pPr>
+    </w:p>
+    <w:p>
+      <w:pPr>
+        <w:ind w:left="4536"/>
+        <w:jc w:val="both"/>
+        <w:rPr>
+          <w:rFonts w:ascii="Arial" w:hAnsi="Arial"/>
+        </w:rPr>
+      </w:pPr>
+      <w:r>
+        <w:rPr>
+          <w:rFonts w:ascii="Arial" w:hAnsi="Arial"/>
+        </w:rPr>
+        <w:t>XX/12/2016</w:t>
+      </w:r>
     </w:p>
     <w:p>
       <w:pPr>
@@ -3906,55 +3948,7 @@
         <w:rPr>
           <w:rFonts w:ascii="Arial" w:hAnsi="Arial"/>
         </w:rPr>
-        <w:t xml:space="preserve">    </w:t>
-      </w:r>
-      <w:r>
-        <w:rPr>
-          <w:rFonts w:ascii="Arial" w:hAnsi="Arial"/>
-        </w:rPr>
-        <w:t>2</w:t>
-      </w:r>
-      <w:r>
-        <w:rPr>
-          <w:rFonts w:ascii="Arial" w:hAnsi="Arial"/>
-        </w:rPr>
-        <w:t>.</w:t>
-      </w:r>
-      <w:r>
-        <w:rPr>
-          <w:rFonts w:ascii="Arial" w:hAnsi="Arial"/>
-        </w:rPr>
-        <w:t>2</w:t>
-      </w:r>
-      <w:r>
-        <w:rPr>
-          <w:rFonts w:ascii="Arial" w:hAnsi="Arial"/>
-        </w:rPr>
-        <w:t xml:space="preserve"> Linguagens de Programação</w:t>
-      </w:r>
-      <w:r>
-        <w:rPr>
-          <w:rFonts w:ascii="Arial" w:hAnsi="Arial"/>
-        </w:rPr>
-        <w:t xml:space="preserve"> ..</w:t>
-      </w:r>
-      <w:r>
-        <w:rPr>
-          <w:rFonts w:ascii="Arial" w:hAnsi="Arial"/>
-        </w:rPr>
-        <w:t>..........................</w:t>
-      </w:r>
-      <w:r>
-        <w:rPr>
-          <w:rFonts w:ascii="Arial" w:hAnsi="Arial"/>
-        </w:rPr>
-        <w:t>................................</w:t>
-      </w:r>
-      <w:r>
-        <w:rPr>
-          <w:rFonts w:ascii="Arial" w:hAnsi="Arial"/>
-        </w:rPr>
-        <w:t>..........</w:t>
+        <w:t xml:space="preserve">    2.2 Linguagens de Programação ......................................................................</w:t>
       </w:r>
       <w:r>
         <w:rPr>
@@ -4251,67 +4245,7 @@
         <w:rPr>
           <w:rFonts w:ascii="Arial" w:hAnsi="Arial"/>
         </w:rPr>
-        <w:t xml:space="preserve">    </w:t>
-      </w:r>
-      <w:r>
-        <w:rPr>
-          <w:rFonts w:ascii="Arial" w:hAnsi="Arial"/>
-        </w:rPr>
-        <w:t xml:space="preserve">    </w:t>
-      </w:r>
-      <w:r>
-        <w:rPr>
-          <w:rFonts w:ascii="Arial" w:hAnsi="Arial"/>
-        </w:rPr>
-        <w:t>3.1</w:t>
-      </w:r>
-      <w:r>
-        <w:rPr>
-          <w:rFonts w:ascii="Arial" w:hAnsi="Arial"/>
-        </w:rPr>
-        <w:t>.1</w:t>
-      </w:r>
-      <w:r>
-        <w:rPr>
-          <w:rFonts w:ascii="Arial" w:hAnsi="Arial"/>
-        </w:rPr>
-        <w:t xml:space="preserve"> </w:t>
-      </w:r>
-      <w:r>
-        <w:rPr>
-          <w:rFonts w:ascii="Arial" w:hAnsi="Arial"/>
-        </w:rPr>
-        <w:t>iOS ..............................</w:t>
-      </w:r>
-      <w:r>
-        <w:rPr>
-          <w:rFonts w:ascii="Arial" w:hAnsi="Arial"/>
-        </w:rPr>
-        <w:t>.</w:t>
-      </w:r>
-      <w:r>
-        <w:rPr>
-          <w:rFonts w:ascii="Arial" w:hAnsi="Arial"/>
-        </w:rPr>
-        <w:t>.</w:t>
-      </w:r>
-      <w:r>
-        <w:rPr>
-          <w:rFonts w:ascii="Arial" w:hAnsi="Arial"/>
-        </w:rPr>
-        <w:t>...................................................</w:t>
-      </w:r>
-      <w:r>
-        <w:rPr>
-          <w:rFonts w:ascii="Arial" w:hAnsi="Arial"/>
-        </w:rPr>
-        <w:t>...................</w:t>
-      </w:r>
-      <w:r>
-        <w:rPr>
-          <w:rFonts w:ascii="Arial" w:hAnsi="Arial"/>
-        </w:rPr>
-        <w:t>.</w:t>
+        <w:t xml:space="preserve">        3.1.1 iOS .......................................................................................................</w:t>
       </w:r>
       <w:r>
         <w:rPr>
@@ -4332,43 +4266,7 @@
         <w:rPr>
           <w:rFonts w:ascii="Arial" w:hAnsi="Arial"/>
         </w:rPr>
-        <w:t xml:space="preserve">        3.1.</w:t>
-      </w:r>
-      <w:r>
-        <w:rPr>
-          <w:rFonts w:ascii="Arial" w:hAnsi="Arial"/>
-        </w:rPr>
-        <w:t>2</w:t>
-      </w:r>
-      <w:r>
-        <w:rPr>
-          <w:rFonts w:ascii="Arial" w:hAnsi="Arial"/>
-        </w:rPr>
-        <w:t xml:space="preserve"> </w:t>
-      </w:r>
-      <w:r>
-        <w:rPr>
-          <w:rFonts w:ascii="Arial" w:hAnsi="Arial"/>
-        </w:rPr>
-        <w:t>Arduino</w:t>
-      </w:r>
-      <w:r>
-        <w:rPr>
-          <w:rFonts w:ascii="Arial" w:hAnsi="Arial"/>
-        </w:rPr>
-        <w:t xml:space="preserve"> .....</w:t>
-      </w:r>
-      <w:r>
-        <w:rPr>
-          <w:rFonts w:ascii="Arial" w:hAnsi="Arial"/>
-        </w:rPr>
-        <w:t>.</w:t>
-      </w:r>
-      <w:r>
-        <w:rPr>
-          <w:rFonts w:ascii="Arial" w:hAnsi="Arial"/>
-        </w:rPr>
-        <w:t>...........................................................................................</w:t>
+        <w:t xml:space="preserve">        3.1.2 Arduino .................................................................................................</w:t>
       </w:r>
       <w:r>
         <w:rPr>
@@ -4389,43 +4287,7 @@
         <w:rPr>
           <w:rFonts w:ascii="Arial" w:hAnsi="Arial"/>
         </w:rPr>
-        <w:t xml:space="preserve">    3.</w:t>
-      </w:r>
-      <w:r>
-        <w:rPr>
-          <w:rFonts w:ascii="Arial" w:hAnsi="Arial"/>
-        </w:rPr>
-        <w:t>2</w:t>
-      </w:r>
-      <w:r>
-        <w:rPr>
-          <w:rFonts w:ascii="Arial" w:hAnsi="Arial"/>
-        </w:rPr>
-        <w:t xml:space="preserve"> </w:t>
-      </w:r>
-      <w:r>
-        <w:rPr>
-          <w:rFonts w:ascii="Arial" w:hAnsi="Arial"/>
-        </w:rPr>
-        <w:t>Hardware</w:t>
-      </w:r>
-      <w:r>
-        <w:rPr>
-          <w:rFonts w:ascii="Arial" w:hAnsi="Arial"/>
-        </w:rPr>
-        <w:t xml:space="preserve"> ..</w:t>
-      </w:r>
-      <w:r>
-        <w:rPr>
-          <w:rFonts w:ascii="Arial" w:hAnsi="Arial"/>
-        </w:rPr>
-        <w:t>.</w:t>
-      </w:r>
-      <w:r>
-        <w:rPr>
-          <w:rFonts w:ascii="Arial" w:hAnsi="Arial"/>
-        </w:rPr>
-        <w:t>.................................................................................................</w:t>
+        <w:t xml:space="preserve">    3.2 Hardware ....................................................................................................</w:t>
       </w:r>
       <w:r>
         <w:rPr>
@@ -4446,43 +4308,7 @@
         <w:rPr>
           <w:rFonts w:ascii="Arial" w:hAnsi="Arial"/>
         </w:rPr>
-        <w:t xml:space="preserve">        3.2.</w:t>
-      </w:r>
-      <w:r>
-        <w:rPr>
-          <w:rFonts w:ascii="Arial" w:hAnsi="Arial"/>
-        </w:rPr>
-        <w:t>1</w:t>
-      </w:r>
-      <w:r>
-        <w:rPr>
-          <w:rFonts w:ascii="Arial" w:hAnsi="Arial"/>
-        </w:rPr>
-        <w:t xml:space="preserve"> </w:t>
-      </w:r>
-      <w:r>
-        <w:rPr>
-          <w:rFonts w:ascii="Arial" w:hAnsi="Arial"/>
-        </w:rPr>
-        <w:t>Circuito</w:t>
-      </w:r>
-      <w:r>
-        <w:rPr>
-          <w:rFonts w:ascii="Arial" w:hAnsi="Arial"/>
-        </w:rPr>
-        <w:t xml:space="preserve"> </w:t>
-      </w:r>
-      <w:r>
-        <w:rPr>
-          <w:rFonts w:ascii="Arial" w:hAnsi="Arial"/>
-        </w:rPr>
-        <w:t>............................</w:t>
-      </w:r>
-      <w:r>
-        <w:rPr>
-          <w:rFonts w:ascii="Arial" w:hAnsi="Arial"/>
-        </w:rPr>
-        <w:t>.....................................................................</w:t>
+        <w:t xml:space="preserve">        3.2.1 Circuito .................................................................................................</w:t>
       </w:r>
       <w:r>
         <w:rPr>
@@ -4560,13 +4386,7 @@
         <w:rPr>
           <w:rFonts w:ascii="Arial" w:hAnsi="Arial"/>
         </w:rPr>
-        <w:t xml:space="preserve">        3.2.1 </w:t>
-      </w:r>
-      <w:r>
-        <w:rPr>
-          <w:rFonts w:ascii="Arial" w:hAnsi="Arial"/>
-        </w:rPr>
-        <w:t>Arduino</w:t>
+        <w:t xml:space="preserve">        3.2.1 Arduino</w:t>
       </w:r>
       <w:r>
         <w:rPr>
@@ -4590,13 +4410,7 @@
         <w:rPr>
           <w:rFonts w:ascii="Arial" w:hAnsi="Arial"/>
         </w:rPr>
-        <w:t>...................</w:t>
-      </w:r>
-      <w:r>
-        <w:rPr>
-          <w:rFonts w:ascii="Arial" w:hAnsi="Arial"/>
-        </w:rPr>
-        <w:t>.....................................................................</w:t>
+        <w:t>........................................................................................</w:t>
       </w:r>
       <w:r>
         <w:rPr>
@@ -6439,10 +6253,22 @@
         <w:fldChar w:fldCharType="begin"/>
       </w:r>
       <w:r>
+        <w:instrText xml:space="preserve"> INCLUDEPICTURE  "http://engdofuturo.com.br/wp-content/uploads/2013/07/eng-blog.png" \* MERGEFORMATINET </w:instrText>
+      </w:r>
+      <w:r>
+        <w:fldChar w:fldCharType="separate"/>
+      </w:r>
+      <w:r>
+        <w:fldChar w:fldCharType="begin"/>
+      </w:r>
+      <w:r>
         <w:instrText xml:space="preserve"> </w:instrText>
       </w:r>
       <w:r>
-        <w:instrText>INCLUDEPICTURE  "http://engdofuturo.com.br/wp-content/uploads/2013/07/eng-blog.png" \* MERGEFORMATINET</w:instrText>
+        <w:instrText>INCLUDEPICTURE  "http://engdofuturo.com.br/wp-content/uploads/20</w:instrText>
+      </w:r>
+      <w:r>
+        <w:instrText>13/07/eng-blog.png" \* MERGEFORMATINET</w:instrText>
       </w:r>
       <w:r>
         <w:instrText xml:space="preserve"> </w:instrText>
@@ -6491,6 +6317,9 @@
       <w:r>
         <w:fldChar w:fldCharType="end"/>
       </w:r>
+      <w:r>
+        <w:fldChar w:fldCharType="end"/>
+      </w:r>
     </w:p>
     <w:p>
       <w:pPr>
@@ -8199,10 +8028,22 @@
         <w:fldChar w:fldCharType="begin"/>
       </w:r>
       <w:r>
+        <w:instrText xml:space="preserve"> INCLUDEPICTURE  "http://www.oceanica.ufrj.br/deno/prod_academic/relatorios/2012/Williasms+LGustavo/relat1/relat1_arquivos/principal_arquivos/image158.jpg" \* MERGEFORMATINET </w:instrText>
+      </w:r>
+      <w:r>
+        <w:fldChar w:fldCharType="separate"/>
+      </w:r>
+      <w:r>
+        <w:fldChar w:fldCharType="begin"/>
+      </w:r>
+      <w:r>
         <w:instrText xml:space="preserve"> </w:instrText>
       </w:r>
       <w:r>
-        <w:instrText>INCLUDEPICTURE  "http://www.oceanica.ufrj.br/deno/prod_academic/relatorios/2012/Williasms+LGustavo/relat1/relat1_arquivos/principal_arquivos/image158.jpg" \* MERGEFORMATINET</w:instrText>
+        <w:instrText>INCLUDEPICTURE  "http://www.oceanica.ufrj.br/deno/prod_academic/relatorios/2012/Williasms+LGustavo/relat1/relat1_arquivos/principal_arquivos/image158</w:instrText>
+      </w:r>
+      <w:r>
+        <w:instrText>.jpg" \* MERGEFORMATINET</w:instrText>
       </w:r>
       <w:r>
         <w:instrText xml:space="preserve"> </w:instrText>
@@ -8216,6 +8057,9 @@
             <v:imagedata r:id="rId16" r:href="rId17"/>
           </v:shape>
         </w:pict>
+      </w:r>
+      <w:r>
+        <w:fldChar w:fldCharType="end"/>
       </w:r>
       <w:r>
         <w:fldChar w:fldCharType="end"/>
@@ -10369,6 +10213,7 @@
   <w:style w:type="character" w:default="1" w:styleId="Fontepargpadro">
     <w:name w:val="Default Paragraph Font"/>
     <w:uiPriority w:val="1"/>
+    <w:semiHidden/>
     <w:unhideWhenUsed/>
   </w:style>
   <w:style w:type="table" w:default="1" w:styleId="Tabelanormal">
@@ -10846,7 +10691,7 @@
 </file>
 
 <file path=customXml/itemProps1.xml><?xml version="1.0" encoding="utf-8"?>
-<ds:datastoreItem xmlns:ds="http://schemas.openxmlformats.org/officeDocument/2006/customXml" ds:itemID="{4F2B48BA-9AB4-4B2C-99D6-4542BB23B1B4}">
+<ds:datastoreItem xmlns:ds="http://schemas.openxmlformats.org/officeDocument/2006/customXml" ds:itemID="{5F61D52D-DA98-4E22-BB87-62B5FE836217}">
   <ds:schemaRefs>
     <ds:schemaRef ds:uri="http://schemas.openxmlformats.org/officeDocument/2006/bibliography"/>
   </ds:schemaRefs>

--- a/Docs/TCC.docx
+++ b/Docs/TCC.docx
@@ -871,7 +871,43 @@
         <w:rPr>
           <w:rFonts w:ascii="Arial" w:hAnsi="Arial"/>
         </w:rPr>
-        <w:t>fia apresentada à Banca Examinadora do Centro Universitário das Faculdades Metropolitanas Unidas, como exigência parcial para a obtenção de título de Graduação em Engenharia Civil sob a orientação do Professor Ricardo Alexandre Carmona.</w:t>
+        <w:t xml:space="preserve">fia apresentada à Banca Examinadora do Centro Universitário das Faculdades Metropolitanas Unidas, como exigência parcial para a obtenção de título de Graduação em Engenharia </w:t>
+      </w:r>
+      <w:r>
+        <w:rPr>
+          <w:rFonts w:ascii="Arial" w:hAnsi="Arial"/>
+        </w:rPr>
+        <w:t>Elétrica sob a orientação da</w:t>
+      </w:r>
+      <w:r>
+        <w:rPr>
+          <w:rFonts w:ascii="Arial" w:hAnsi="Arial"/>
+        </w:rPr>
+        <w:t xml:space="preserve"> Professor</w:t>
+      </w:r>
+      <w:r>
+        <w:rPr>
+          <w:rFonts w:ascii="Arial" w:hAnsi="Arial"/>
+        </w:rPr>
+        <w:t>a</w:t>
+      </w:r>
+      <w:r>
+        <w:rPr>
+          <w:rFonts w:ascii="Arial" w:hAnsi="Arial"/>
+        </w:rPr>
+        <w:t xml:space="preserve"> </w:t>
+      </w:r>
+      <w:r>
+        <w:rPr>
+          <w:rFonts w:ascii="Arial" w:hAnsi="Arial"/>
+        </w:rPr>
+        <w:t>Anneliese de Oliveira Lozada</w:t>
+      </w:r>
+      <w:r>
+        <w:rPr>
+          <w:rFonts w:ascii="Arial" w:hAnsi="Arial"/>
+        </w:rPr>
+        <w:t>.</w:t>
       </w:r>
     </w:p>
     <w:p>
@@ -967,6 +1003,12 @@
           <w:rFonts w:ascii="Arial" w:hAnsi="Arial"/>
         </w:rPr>
         <w:t>SÃO PAULO</w:t>
+      </w:r>
+      <w:r>
+        <w:rPr>
+          <w:rFonts w:ascii="Arial" w:hAnsi="Arial"/>
+        </w:rPr>
+        <w:tab/>
       </w:r>
     </w:p>
     <w:p>
@@ -1141,8 +1183,6 @@
         </w:rPr>
         <w:t>via</w:t>
       </w:r>
-      <w:bookmarkStart w:id="0" w:name="_GoBack"/>
-      <w:bookmarkEnd w:id="0"/>
       <w:r>
         <w:rPr>
           <w:rFonts w:ascii="Arial" w:hAnsi="Arial"/>
@@ -1213,13 +1253,49 @@
         <w:rPr>
           <w:rFonts w:ascii="Arial" w:hAnsi="Arial"/>
         </w:rPr>
-        <w:t>______</w:t>
-      </w:r>
-      <w:r>
-        <w:rPr>
-          <w:rFonts w:ascii="Arial" w:hAnsi="Arial"/>
-        </w:rPr>
-        <w:t xml:space="preserve"> sob a orientação do Professor Ricardo Alexandre Carmona.</w:t>
+        <w:t>Elétrica</w:t>
+      </w:r>
+      <w:r>
+        <w:rPr>
+          <w:rFonts w:ascii="Arial" w:hAnsi="Arial"/>
+        </w:rPr>
+        <w:t xml:space="preserve"> sob a orientação d</w:t>
+      </w:r>
+      <w:r>
+        <w:rPr>
+          <w:rFonts w:ascii="Arial" w:hAnsi="Arial"/>
+        </w:rPr>
+        <w:t>a</w:t>
+      </w:r>
+      <w:r>
+        <w:rPr>
+          <w:rFonts w:ascii="Arial" w:hAnsi="Arial"/>
+        </w:rPr>
+        <w:t xml:space="preserve"> Professor</w:t>
+      </w:r>
+      <w:r>
+        <w:rPr>
+          <w:rFonts w:ascii="Arial" w:hAnsi="Arial"/>
+        </w:rPr>
+        <w:t>a</w:t>
+      </w:r>
+      <w:r>
+        <w:rPr>
+          <w:rFonts w:ascii="Arial" w:hAnsi="Arial"/>
+        </w:rPr>
+        <w:t xml:space="preserve"> </w:t>
+      </w:r>
+      <w:r>
+        <w:rPr>
+          <w:rFonts w:ascii="Arial" w:hAnsi="Arial"/>
+        </w:rPr>
+        <w:t>Anneliese de Oliveira Lozada</w:t>
+      </w:r>
+      <w:r>
+        <w:rPr>
+          <w:rFonts w:ascii="Arial" w:hAnsi="Arial"/>
+        </w:rPr>
+        <w:t>.</w:t>
       </w:r>
     </w:p>
     <w:p>
@@ -1276,7 +1352,13 @@
         <w:rPr>
           <w:rFonts w:ascii="Arial" w:hAnsi="Arial"/>
         </w:rPr>
-        <w:t>XX/12/2016</w:t>
+        <w:t>__</w:t>
+      </w:r>
+      <w:r>
+        <w:rPr>
+          <w:rFonts w:ascii="Arial" w:hAnsi="Arial"/>
+        </w:rPr>
+        <w:t>/12/2016</w:t>
       </w:r>
     </w:p>
     <w:p>
@@ -1349,7 +1431,19 @@
         <w:rPr>
           <w:rFonts w:ascii="Arial" w:hAnsi="Arial"/>
         </w:rPr>
-        <w:t>Prof. Ms. Ricardo Alexandre Carmona</w:t>
+        <w:t>Prof</w:t>
+      </w:r>
+      <w:r>
+        <w:rPr>
+          <w:rFonts w:ascii="Arial" w:hAnsi="Arial"/>
+        </w:rPr>
+        <w:t>a</w:t>
+      </w:r>
+      <w:r>
+        <w:rPr>
+          <w:rFonts w:ascii="Arial" w:hAnsi="Arial"/>
+        </w:rPr>
+        <w:t>. Ms. Ricardo Alexandre Carmona</w:t>
       </w:r>
     </w:p>
     <w:p>
@@ -2220,67 +2314,74 @@
     </w:p>
     <w:p>
       <w:pPr>
-        <w:jc w:val="both"/>
-        <w:rPr>
-          <w:rFonts w:ascii="Arial" w:hAnsi="Arial" w:cs="Arial"/>
-          <w:color w:val="000000"/>
-        </w:rPr>
-      </w:pPr>
-      <w:r>
-        <w:rPr>
-          <w:rFonts w:ascii="Arial" w:hAnsi="Arial" w:cs="Arial"/>
-        </w:rPr>
-        <w:t xml:space="preserve">Resumo é uma condensação do estudo, que deve conter: Tema ou assunto, objetivo, método e fundamentação teórica. Todos os segmentos de maior importância devem ser incluídos, constituindo-se em uma sequência de frases concisas e objetivas em </w:t>
-      </w:r>
+        <w:spacing w:line="100" w:lineRule="atLeast"/>
+        <w:jc w:val="both"/>
+        <w:rPr>
+          <w:rFonts w:ascii="Arial" w:hAnsi="Arial" w:cs="Arial"/>
+        </w:rPr>
+      </w:pPr>
+      <w:r>
+        <w:rPr>
+          <w:rFonts w:ascii="Arial" w:hAnsi="Arial" w:cs="Arial"/>
+        </w:rPr>
+        <w:t xml:space="preserve">Este artigo apresenta a aplicação da tecnologia Bluetooth presente em smartphones como ferramenta de interface do usuário com dispositivos eletrônicos, (e.g., </w:t>
+      </w:r>
+      <w:r>
+        <w:rPr>
+          <w:rFonts w:ascii="Arial" w:hAnsi="Arial" w:cs="Arial"/>
+          <w:color w:val="222222"/>
+          <w:shd w:val="clear" w:color="auto" w:fill="FFFFFF"/>
+        </w:rPr>
+        <w:t>televisores, aparelhos de som, tocadores de DVD), via Arduino.</w:t>
+      </w:r>
+      <w:r>
+        <w:rPr>
+          <w:rFonts w:ascii="Arial" w:hAnsi="Arial" w:cs="Arial"/>
+        </w:rPr>
+        <w:t xml:space="preserve"> O objetivo deste artigo é apresentar um sistema que, utilizando-se de tecnologias atuais, possa trazer comodidade ao usuário final, uma vez que a grande maioria dos aparelhos eletrônicos modernos poderão ser controlados por esse protótipo, e também trazer à tona os benefícios da automação residencial e do conceito internet das coisas. Para isto será realizado a elaboração e implementação de um dispositivo de controle universal para aparelhos eletrônicos, comandado por smartphones. Como ferramenta de auxílio será utilizada a IDE Microsoft Visual Studio para desenvolvimento das aplicações d</w:t>
+      </w:r>
+      <w:r>
+        <w:rPr>
+          <w:rFonts w:ascii="Arial" w:hAnsi="Arial" w:cs="Arial"/>
+        </w:rPr>
+        <w:t>o Arduino (C++)</w:t>
+      </w:r>
+      <w:r>
+        <w:rPr>
+          <w:rFonts w:ascii="Arial" w:hAnsi="Arial" w:cs="Arial"/>
+        </w:rPr>
+        <w:t xml:space="preserve"> em conjunto com a IDE Apple Xcode para desenvolvimento do aplicativo iOS (Swift).</w:t>
+      </w:r>
+    </w:p>
+    <w:p>
+      <w:pPr>
+        <w:spacing w:line="100" w:lineRule="atLeast"/>
+        <w:jc w:val="both"/>
+        <w:rPr>
+          <w:rFonts w:ascii="Arial" w:hAnsi="Arial" w:cs="Arial"/>
+        </w:rPr>
+      </w:pPr>
+    </w:p>
+    <w:p>
+      <w:pPr>
+        <w:spacing w:line="100" w:lineRule="atLeast"/>
+        <w:jc w:val="both"/>
+        <w:rPr>
+          <w:rFonts w:ascii="Arial" w:hAnsi="Arial" w:cs="Arial"/>
+        </w:rPr>
+      </w:pPr>
       <w:r>
         <w:rPr>
           <w:rFonts w:ascii="Arial" w:hAnsi="Arial" w:cs="Arial"/>
           <w:b/>
         </w:rPr>
-        <w:t>parágrafo único</w:t>
-      </w:r>
-      <w:r>
-        <w:rPr>
-          <w:rFonts w:ascii="Arial" w:hAnsi="Arial" w:cs="Arial"/>
-        </w:rPr>
-        <w:t>, e não de uma simples enumeração de tópicos. Deve ser redigido na terceira pessoa do singular, com o verbo na voz ativa, proporcionando ao leitor entendimento geral do estudo. O resumo não deve exceder uma página.</w:t>
-      </w:r>
-    </w:p>
-    <w:p>
-      <w:pPr>
-        <w:jc w:val="both"/>
-        <w:rPr>
-          <w:rFonts w:ascii="Arial" w:hAnsi="Arial"/>
-        </w:rPr>
-      </w:pPr>
-    </w:p>
-    <w:p>
-      <w:pPr>
-        <w:jc w:val="both"/>
-        <w:rPr>
-          <w:rFonts w:ascii="Arial" w:hAnsi="Arial"/>
-        </w:rPr>
-      </w:pPr>
-    </w:p>
-    <w:p>
-      <w:pPr>
-        <w:jc w:val="both"/>
-        <w:rPr>
-          <w:rFonts w:ascii="Arial" w:hAnsi="Arial"/>
-        </w:rPr>
-      </w:pPr>
-      <w:r>
-        <w:rPr>
-          <w:rFonts w:ascii="Arial" w:hAnsi="Arial"/>
-          <w:b/>
-        </w:rPr>
-        <w:t xml:space="preserve">Palavras-chave: </w:t>
-      </w:r>
-      <w:r>
-        <w:rPr>
-          <w:rFonts w:ascii="Arial" w:hAnsi="Arial"/>
-        </w:rPr>
-        <w:t>Escolher 3 palavras que identifique o trabalho. Pense na realização de uma busca no Google e no momento em que digita essas palavras, o seu trabalho é apresentado como resultado.</w:t>
+        <w:t>Palavras-chave:</w:t>
+      </w:r>
+      <w:r>
+        <w:rPr>
+          <w:rFonts w:ascii="Arial" w:hAnsi="Arial" w:cs="Arial"/>
+        </w:rPr>
+        <w:t xml:space="preserve"> Controle remoto universal, internet das coisas, automação residencial.</w:t>
       </w:r>
     </w:p>
     <w:p>
@@ -2370,7 +2471,6 @@
           <w:sz w:val="24"/>
           <w:lang w:val="en-US"/>
         </w:rPr>
-        <w:lastRenderedPageBreak/>
         <w:t>Abstract</w:t>
       </w:r>
     </w:p>
@@ -2384,192 +2484,86 @@
     </w:p>
     <w:p>
       <w:pPr>
-        <w:jc w:val="both"/>
-        <w:rPr>
-          <w:rFonts w:ascii="Arial" w:hAnsi="Arial" w:cs="Arial"/>
-          <w:color w:val="000000"/>
-        </w:rPr>
-      </w:pPr>
-      <w:r>
-        <w:rPr>
-          <w:rFonts w:ascii="Arial" w:hAnsi="Arial" w:cs="Arial"/>
-        </w:rPr>
-        <w:t>Mesmas regras do r</w:t>
-      </w:r>
-      <w:r>
-        <w:rPr>
-          <w:rFonts w:ascii="Arial" w:hAnsi="Arial" w:cs="Arial"/>
-        </w:rPr>
-        <w:t xml:space="preserve">esumo </w:t>
-      </w:r>
-      <w:r>
-        <w:rPr>
-          <w:rFonts w:ascii="Arial" w:hAnsi="Arial" w:cs="Arial"/>
-        </w:rPr>
-        <w:t>no vernáculo estrangeiro (Língua Inglesa)</w:t>
-      </w:r>
-      <w:r>
-        <w:rPr>
-          <w:rFonts w:ascii="Arial" w:hAnsi="Arial" w:cs="Arial"/>
+        <w:spacing w:line="100" w:lineRule="atLeast"/>
+        <w:jc w:val="both"/>
+        <w:rPr>
+          <w:rFonts w:ascii="Arial" w:hAnsi="Arial" w:cs="Arial"/>
+        </w:rPr>
+      </w:pPr>
+      <w:r>
+        <w:rPr>
+          <w:rFonts w:ascii="Arial" w:hAnsi="Arial" w:cs="Arial"/>
+        </w:rPr>
+        <w:t>This article shows an application for smartphone's embedded Bluetooth technology as an user interface to modern electronic devices, (e.g., televisions, audio systems, DVD players), through Arduino. The article's main goal is to introduce an ecosystem which, using current available technology, brings a lot of convenience to the end user, given that mostly of modern eletronic devices can be controlled through this prototype, as well as bring to light the benefits that home automation may provide. In order to do so, it'll be designed and built an universal control device for eletronic gadgets, managed by smartphones. As supplementary tool, it'll be used the Microsoft's Visual Studio IDE to develop the Arduino (C++)</w:t>
+      </w:r>
+      <w:r>
+        <w:rPr>
+          <w:rFonts w:ascii="Arial" w:hAnsi="Arial" w:cs="Arial"/>
+        </w:rPr>
+        <w:t xml:space="preserve"> </w:t>
+      </w:r>
+      <w:bookmarkStart w:id="0" w:name="_GoBack"/>
+      <w:bookmarkEnd w:id="0"/>
+      <w:r>
+        <w:rPr>
+          <w:rFonts w:ascii="Arial" w:hAnsi="Arial" w:cs="Arial"/>
+        </w:rPr>
+        <w:t xml:space="preserve">applications, simultaneously with Apple's Xcode IDE to develop the iOS application (Swift). </w:t>
+      </w:r>
+    </w:p>
+    <w:p>
+      <w:pPr>
+        <w:spacing w:line="100" w:lineRule="atLeast"/>
+        <w:jc w:val="both"/>
+        <w:rPr>
+          <w:rFonts w:ascii="Arial" w:hAnsi="Arial" w:cs="Arial"/>
+        </w:rPr>
+      </w:pPr>
+    </w:p>
+    <w:p>
+      <w:pPr>
+        <w:spacing w:line="100" w:lineRule="atLeast"/>
+        <w:jc w:val="both"/>
+        <w:rPr>
+          <w:rFonts w:ascii="Arial" w:hAnsi="Arial" w:cs="Arial"/>
+        </w:rPr>
+      </w:pPr>
+      <w:r>
+        <w:rPr>
+          <w:rFonts w:ascii="Arial" w:hAnsi="Arial" w:cs="Arial"/>
+          <w:b/>
+        </w:rPr>
+        <w:t>Keywords:</w:t>
+      </w:r>
+      <w:r>
+        <w:rPr>
+          <w:rFonts w:ascii="Arial" w:hAnsi="Arial" w:cs="Arial"/>
+        </w:rPr>
+        <w:t xml:space="preserve"> Universal remote control, internet of things, home automation.</w:t>
+      </w:r>
+    </w:p>
+    <w:p>
+      <w:pPr>
+        <w:jc w:val="both"/>
+        <w:rPr>
+          <w:rFonts w:ascii="Arial" w:hAnsi="Arial" w:cs="Arial"/>
+        </w:rPr>
+      </w:pPr>
+    </w:p>
+    <w:p>
+      <w:pPr>
+        <w:rPr>
+          <w:rFonts w:ascii="Arial" w:hAnsi="Arial"/>
+          <w:lang w:val="en-US"/>
+        </w:rPr>
+      </w:pPr>
+      <w:r>
+        <w:rPr>
+          <w:rFonts w:ascii="Arial" w:hAnsi="Arial"/>
+          <w:lang w:val="en-US"/>
         </w:rPr>
         <w:t>.</w:t>
       </w:r>
-    </w:p>
-    <w:p>
-      <w:pPr>
-        <w:jc w:val="both"/>
-        <w:rPr>
-          <w:rFonts w:ascii="Arial" w:hAnsi="Arial"/>
-        </w:rPr>
-      </w:pPr>
-    </w:p>
-    <w:p>
-      <w:pPr>
-        <w:jc w:val="both"/>
-        <w:rPr>
-          <w:rFonts w:ascii="Arial" w:hAnsi="Arial"/>
-        </w:rPr>
-      </w:pPr>
-    </w:p>
-    <w:p>
-      <w:pPr>
-        <w:jc w:val="both"/>
-        <w:rPr>
-          <w:rFonts w:ascii="Arial" w:hAnsi="Arial"/>
-        </w:rPr>
-      </w:pPr>
-      <w:r>
-        <w:rPr>
-          <w:rFonts w:ascii="Arial" w:hAnsi="Arial"/>
-          <w:b/>
-        </w:rPr>
-        <w:t xml:space="preserve">Palavras-chave: </w:t>
-      </w:r>
-      <w:r>
-        <w:rPr>
-          <w:rFonts w:ascii="Arial" w:hAnsi="Arial"/>
-        </w:rPr>
-        <w:t>As três palavras na Língua Inglesa.</w:t>
-      </w:r>
-    </w:p>
-    <w:p>
-      <w:pPr>
-        <w:jc w:val="both"/>
-        <w:rPr>
-          <w:rFonts w:ascii="Arial" w:hAnsi="Arial" w:cs="Arial"/>
-        </w:rPr>
-      </w:pPr>
-    </w:p>
-    <w:p>
-      <w:pPr>
-        <w:rPr>
-          <w:rFonts w:ascii="Arial" w:hAnsi="Arial"/>
-          <w:lang w:val="en-US"/>
-        </w:rPr>
-      </w:pPr>
-      <w:r>
-        <w:rPr>
-          <w:rFonts w:ascii="Arial" w:hAnsi="Arial"/>
-          <w:lang w:val="en-US"/>
-        </w:rPr>
-        <w:t>.</w:t>
-      </w:r>
-    </w:p>
-    <w:p>
-      <w:pPr>
-        <w:rPr>
-          <w:rFonts w:ascii="Arial" w:hAnsi="Arial"/>
-          <w:lang w:val="en-US"/>
-        </w:rPr>
-      </w:pPr>
-    </w:p>
-    <w:p>
-      <w:pPr>
-        <w:rPr>
-          <w:rFonts w:ascii="Arial" w:hAnsi="Arial"/>
-          <w:lang w:val="en-US"/>
-        </w:rPr>
-      </w:pPr>
-    </w:p>
-    <w:p>
-      <w:pPr>
-        <w:rPr>
-          <w:rFonts w:ascii="Arial" w:hAnsi="Arial"/>
-          <w:lang w:val="en-US"/>
-        </w:rPr>
-      </w:pPr>
-    </w:p>
-    <w:p>
-      <w:pPr>
-        <w:rPr>
-          <w:rFonts w:ascii="Arial" w:hAnsi="Arial"/>
-          <w:lang w:val="en-US"/>
-        </w:rPr>
-      </w:pPr>
-    </w:p>
-    <w:p>
-      <w:pPr>
-        <w:rPr>
-          <w:rFonts w:ascii="Arial" w:hAnsi="Arial"/>
-          <w:lang w:val="en-US"/>
-        </w:rPr>
-      </w:pPr>
-    </w:p>
-    <w:p>
-      <w:pPr>
-        <w:rPr>
-          <w:rFonts w:ascii="Arial" w:hAnsi="Arial"/>
-          <w:lang w:val="en-US"/>
-        </w:rPr>
-      </w:pPr>
-    </w:p>
-    <w:p>
-      <w:pPr>
-        <w:rPr>
-          <w:rFonts w:ascii="Arial" w:hAnsi="Arial"/>
-          <w:lang w:val="en-US"/>
-        </w:rPr>
-      </w:pPr>
-    </w:p>
-    <w:p>
-      <w:pPr>
-        <w:rPr>
-          <w:rFonts w:ascii="Arial" w:hAnsi="Arial"/>
-          <w:lang w:val="en-US"/>
-        </w:rPr>
-      </w:pPr>
-    </w:p>
-    <w:p>
-      <w:pPr>
-        <w:rPr>
-          <w:rFonts w:ascii="Arial" w:hAnsi="Arial"/>
-          <w:lang w:val="en-US"/>
-        </w:rPr>
-      </w:pPr>
-    </w:p>
-    <w:p>
-      <w:pPr>
-        <w:rPr>
-          <w:rFonts w:ascii="Arial" w:hAnsi="Arial"/>
-          <w:lang w:val="en-US"/>
-        </w:rPr>
-      </w:pPr>
-    </w:p>
-    <w:p>
-      <w:pPr>
-        <w:rPr>
-          <w:rFonts w:ascii="Arial" w:hAnsi="Arial"/>
-          <w:lang w:val="en-US"/>
-        </w:rPr>
-      </w:pPr>
-    </w:p>
-    <w:p>
-      <w:pPr>
-        <w:rPr>
-          <w:rFonts w:ascii="Arial" w:hAnsi="Arial"/>
-          <w:lang w:val="en-US"/>
-        </w:rPr>
-      </w:pPr>
     </w:p>
     <w:p>
       <w:pPr>
@@ -2799,7 +2793,6 @@
           <w:sz w:val="24"/>
           <w:lang w:val="en-US"/>
         </w:rPr>
-        <w:lastRenderedPageBreak/>
         <w:t>LISTA DE</w:t>
       </w:r>
       <w:r>
@@ -3121,7 +3114,6 @@
           <w:sz w:val="24"/>
           <w:lang w:val="en-US"/>
         </w:rPr>
-        <w:lastRenderedPageBreak/>
         <w:t>LISTA DE TABELAS</w:t>
       </w:r>
     </w:p>
@@ -3611,35 +3603,85 @@
           <w:sz w:val="24"/>
           <w:lang w:val="en-US"/>
         </w:rPr>
+        <w:t>SUMÁRIO</w:t>
+      </w:r>
+    </w:p>
+    <w:p/>
+    <w:p>
+      <w:pPr>
+        <w:jc w:val="both"/>
+        <w:rPr>
+          <w:rFonts w:ascii="Arial" w:hAnsi="Arial"/>
+        </w:rPr>
+      </w:pPr>
+      <w:r>
+        <w:rPr>
+          <w:rFonts w:ascii="Arial" w:hAnsi="Arial"/>
+        </w:rPr>
+        <w:t xml:space="preserve">INTRODUÇÃO </w:t>
+      </w:r>
+      <w:r>
+        <w:rPr>
+          <w:rFonts w:ascii="Arial" w:hAnsi="Arial"/>
+        </w:rPr>
+        <w:t>(Inicializar com a contextualização do tema) .</w:t>
+      </w:r>
+      <w:r>
+        <w:rPr>
+          <w:rFonts w:ascii="Arial" w:hAnsi="Arial"/>
+        </w:rPr>
+        <w:t>..............................</w:t>
+      </w:r>
+      <w:r>
+        <w:rPr>
+          <w:rFonts w:ascii="Arial" w:hAnsi="Arial"/>
+        </w:rPr>
+        <w:tab/>
+      </w:r>
+      <w:r>
+        <w:rPr>
+          <w:rFonts w:ascii="Arial" w:hAnsi="Arial"/>
+        </w:rPr>
+        <w:t>xx</w:t>
+      </w:r>
+    </w:p>
+    <w:p>
+      <w:pPr>
+        <w:jc w:val="both"/>
+        <w:rPr>
+          <w:rFonts w:ascii="Arial" w:hAnsi="Arial"/>
+        </w:rPr>
+      </w:pPr>
+      <w:r>
+        <w:rPr>
+          <w:rFonts w:ascii="Arial" w:hAnsi="Arial"/>
+        </w:rPr>
         <w:lastRenderedPageBreak/>
-        <w:t>SUMÁRIO</w:t>
-      </w:r>
-    </w:p>
-    <w:p/>
-    <w:p>
-      <w:pPr>
-        <w:jc w:val="both"/>
-        <w:rPr>
-          <w:rFonts w:ascii="Arial" w:hAnsi="Arial"/>
-        </w:rPr>
-      </w:pPr>
-      <w:r>
-        <w:rPr>
-          <w:rFonts w:ascii="Arial" w:hAnsi="Arial"/>
-        </w:rPr>
-        <w:t xml:space="preserve">INTRODUÇÃO </w:t>
-      </w:r>
-      <w:r>
-        <w:rPr>
-          <w:rFonts w:ascii="Arial" w:hAnsi="Arial"/>
-        </w:rPr>
-        <w:t>(Inicializar com a contextualização do tema) .</w:t>
-      </w:r>
-      <w:r>
-        <w:rPr>
-          <w:rFonts w:ascii="Arial" w:hAnsi="Arial"/>
-        </w:rPr>
-        <w:t>..............................</w:t>
+        <w:t xml:space="preserve">    Objetivo </w:t>
+      </w:r>
+      <w:r>
+        <w:rPr>
+          <w:rFonts w:ascii="Arial" w:hAnsi="Arial"/>
+        </w:rPr>
+        <w:t xml:space="preserve">Geral </w:t>
+      </w:r>
+      <w:r>
+        <w:rPr>
+          <w:rFonts w:ascii="Arial" w:hAnsi="Arial"/>
+        </w:rPr>
+        <w:t>.............................</w:t>
+      </w:r>
+      <w:r>
+        <w:rPr>
+          <w:rFonts w:ascii="Arial" w:hAnsi="Arial"/>
+        </w:rPr>
+        <w:t>......</w:t>
+      </w:r>
+      <w:r>
+        <w:rPr>
+          <w:rFonts w:ascii="Arial" w:hAnsi="Arial"/>
+        </w:rPr>
+        <w:t>................................................................</w:t>
       </w:r>
       <w:r>
         <w:rPr>
@@ -3665,145 +3707,7 @@
         <w:rPr>
           <w:rFonts w:ascii="Arial" w:hAnsi="Arial"/>
         </w:rPr>
-        <w:t xml:space="preserve">    Objetivo </w:t>
-      </w:r>
-      <w:r>
-        <w:rPr>
-          <w:rFonts w:ascii="Arial" w:hAnsi="Arial"/>
-        </w:rPr>
-        <w:t xml:space="preserve">Geral </w:t>
-      </w:r>
-      <w:r>
-        <w:rPr>
-          <w:rFonts w:ascii="Arial" w:hAnsi="Arial"/>
-        </w:rPr>
-        <w:t>.............................</w:t>
-      </w:r>
-      <w:r>
-        <w:rPr>
-          <w:rFonts w:ascii="Arial" w:hAnsi="Arial"/>
-        </w:rPr>
-        <w:t>......</w:t>
-      </w:r>
-      <w:r>
-        <w:rPr>
-          <w:rFonts w:ascii="Arial" w:hAnsi="Arial"/>
-        </w:rPr>
-        <w:t>................................................................</w:t>
-      </w:r>
-      <w:r>
-        <w:rPr>
-          <w:rFonts w:ascii="Arial" w:hAnsi="Arial"/>
-        </w:rPr>
-        <w:tab/>
-      </w:r>
-      <w:r>
-        <w:rPr>
-          <w:rFonts w:ascii="Arial" w:hAnsi="Arial"/>
-        </w:rPr>
-        <w:t>xx</w:t>
-      </w:r>
-    </w:p>
-    <w:p>
-      <w:pPr>
-        <w:jc w:val="both"/>
-        <w:rPr>
-          <w:rFonts w:ascii="Arial" w:hAnsi="Arial"/>
-        </w:rPr>
-      </w:pPr>
-      <w:r>
-        <w:rPr>
-          <w:rFonts w:ascii="Arial" w:hAnsi="Arial"/>
-        </w:rPr>
-        <w:t xml:space="preserve">    </w:t>
-      </w:r>
-      <w:r>
-        <w:rPr>
-          <w:rFonts w:ascii="Arial" w:hAnsi="Arial"/>
-        </w:rPr>
-        <w:t>Objetivos Específicos</w:t>
-      </w:r>
-      <w:r>
-        <w:rPr>
-          <w:rFonts w:ascii="Arial" w:hAnsi="Arial"/>
-        </w:rPr>
-        <w:t xml:space="preserve"> </w:t>
-      </w:r>
-      <w:r>
-        <w:rPr>
-          <w:rFonts w:ascii="Arial" w:hAnsi="Arial"/>
-        </w:rPr>
-        <w:t>................</w:t>
-      </w:r>
-      <w:r>
-        <w:rPr>
-          <w:rFonts w:ascii="Arial" w:hAnsi="Arial"/>
-        </w:rPr>
-        <w:t>........................................................................</w:t>
-      </w:r>
-      <w:r>
-        <w:rPr>
-          <w:rFonts w:ascii="Arial" w:hAnsi="Arial"/>
-        </w:rPr>
-        <w:tab/>
-      </w:r>
-      <w:r>
-        <w:rPr>
-          <w:rFonts w:ascii="Arial" w:hAnsi="Arial"/>
-        </w:rPr>
-        <w:t>xx</w:t>
-      </w:r>
-    </w:p>
-    <w:p>
-      <w:pPr>
-        <w:jc w:val="both"/>
-        <w:rPr>
-          <w:rFonts w:ascii="Arial" w:hAnsi="Arial"/>
-        </w:rPr>
-      </w:pPr>
-      <w:r>
-        <w:rPr>
-          <w:rFonts w:ascii="Arial" w:hAnsi="Arial"/>
-        </w:rPr>
-        <w:t>1.</w:t>
-      </w:r>
-      <w:r>
-        <w:rPr>
-          <w:rFonts w:ascii="Arial" w:hAnsi="Arial"/>
-        </w:rPr>
-        <w:t xml:space="preserve"> ESTADO DA ARTE ...........................................................................................</w:t>
-      </w:r>
-      <w:r>
-        <w:rPr>
-          <w:rFonts w:ascii="Arial" w:hAnsi="Arial"/>
-        </w:rPr>
-        <w:tab/>
-      </w:r>
-      <w:r>
-        <w:rPr>
-          <w:rFonts w:ascii="Arial" w:hAnsi="Arial"/>
-        </w:rPr>
-        <w:t>xx</w:t>
-      </w:r>
-    </w:p>
-    <w:p>
-      <w:pPr>
-        <w:jc w:val="both"/>
-        <w:rPr>
-          <w:rFonts w:ascii="Arial" w:hAnsi="Arial"/>
-        </w:rPr>
-      </w:pPr>
-      <w:r>
-        <w:rPr>
-          <w:rFonts w:ascii="Arial" w:hAnsi="Arial"/>
-        </w:rPr>
-        <w:t xml:space="preserve">    </w:t>
-      </w:r>
-      <w:r>
-        <w:rPr>
-          <w:rFonts w:ascii="Arial" w:hAnsi="Arial"/>
-        </w:rPr>
-        <w:t>1.1 Introdução ...................................................................................................</w:t>
+        <w:t xml:space="preserve">    Objetivos Específicos ........................................................................................</w:t>
       </w:r>
       <w:r>
         <w:rPr>
@@ -3812,55 +3716,51 @@
         <w:tab/>
         <w:t>xx</w:t>
       </w:r>
+    </w:p>
+    <w:p>
+      <w:pPr>
+        <w:jc w:val="both"/>
+        <w:rPr>
+          <w:rFonts w:ascii="Arial" w:hAnsi="Arial"/>
+        </w:rPr>
+      </w:pPr>
+      <w:r>
+        <w:rPr>
+          <w:rFonts w:ascii="Arial" w:hAnsi="Arial"/>
+        </w:rPr>
+        <w:t xml:space="preserve">    Organização do trabalho....................................................................................xx</w:t>
+      </w:r>
+    </w:p>
+    <w:p>
+      <w:pPr>
+        <w:jc w:val="both"/>
+        <w:rPr>
+          <w:rFonts w:ascii="Arial" w:hAnsi="Arial"/>
+        </w:rPr>
+      </w:pPr>
+      <w:r>
+        <w:rPr>
+          <w:rFonts w:ascii="Arial" w:hAnsi="Arial"/>
+        </w:rPr>
+        <w:t>1.</w:t>
+      </w:r>
       <w:r>
         <w:rPr>
           <w:rFonts w:ascii="Arial" w:hAnsi="Arial"/>
         </w:rPr>
         <w:t xml:space="preserve"> </w:t>
       </w:r>
-    </w:p>
-    <w:p>
-      <w:pPr>
-        <w:jc w:val="both"/>
-        <w:rPr>
-          <w:rFonts w:ascii="Arial" w:hAnsi="Arial"/>
-        </w:rPr>
-      </w:pPr>
-      <w:r>
-        <w:rPr>
-          <w:rFonts w:ascii="Arial" w:hAnsi="Arial"/>
-        </w:rPr>
-        <w:t xml:space="preserve">2. </w:t>
-      </w:r>
-      <w:r>
-        <w:rPr>
-          <w:rFonts w:ascii="Arial" w:hAnsi="Arial"/>
-        </w:rPr>
-        <w:t>FUNDAMENTOS TEÓRICOS RELACIONADOS À PESQUISA</w:t>
-      </w:r>
-      <w:r>
-        <w:rPr>
-          <w:rFonts w:ascii="Arial" w:hAnsi="Arial"/>
-        </w:rPr>
-        <w:t>...</w:t>
-      </w:r>
-      <w:r>
-        <w:rPr>
-          <w:rFonts w:ascii="Arial" w:hAnsi="Arial"/>
-        </w:rPr>
-        <w:t>...............</w:t>
-      </w:r>
-      <w:r>
-        <w:rPr>
-          <w:rFonts w:ascii="Arial" w:hAnsi="Arial"/>
-        </w:rPr>
-        <w:t>.</w:t>
-      </w:r>
-      <w:r>
-        <w:rPr>
-          <w:rFonts w:ascii="Arial" w:hAnsi="Arial"/>
-        </w:rPr>
-        <w:t>....</w:t>
+      <w:r>
+        <w:rPr>
+          <w:rFonts w:ascii="Arial" w:hAnsi="Arial"/>
+        </w:rPr>
+        <w:t>REVISÃO DA LITERATURA</w:t>
+      </w:r>
+      <w:r>
+        <w:rPr>
+          <w:rFonts w:ascii="Arial" w:hAnsi="Arial"/>
+        </w:rPr>
+        <w:t>..............................................................................</w:t>
       </w:r>
       <w:r>
         <w:rPr>
@@ -3892,63 +3792,7 @@
         <w:rPr>
           <w:rFonts w:ascii="Arial" w:hAnsi="Arial"/>
         </w:rPr>
-        <w:t>2</w:t>
-      </w:r>
-      <w:r>
-        <w:rPr>
-          <w:rFonts w:ascii="Arial" w:hAnsi="Arial"/>
-        </w:rPr>
-        <w:t xml:space="preserve">.1 </w:t>
-      </w:r>
-      <w:r>
-        <w:rPr>
-          <w:rFonts w:ascii="Arial" w:hAnsi="Arial"/>
-        </w:rPr>
-        <w:t>Domótica</w:t>
-      </w:r>
-      <w:r>
-        <w:rPr>
-          <w:rFonts w:ascii="Arial" w:hAnsi="Arial"/>
-        </w:rPr>
-        <w:t xml:space="preserve"> ............................................................................................</w:t>
-      </w:r>
-      <w:r>
-        <w:rPr>
-          <w:rFonts w:ascii="Arial" w:hAnsi="Arial"/>
-        </w:rPr>
-        <w:t>..</w:t>
-      </w:r>
-      <w:r>
-        <w:rPr>
-          <w:rFonts w:ascii="Arial" w:hAnsi="Arial"/>
-        </w:rPr>
-        <w:t>.......</w:t>
-      </w:r>
-      <w:r>
-        <w:rPr>
-          <w:rFonts w:ascii="Arial" w:hAnsi="Arial"/>
-        </w:rPr>
-        <w:tab/>
-      </w:r>
-      <w:r>
-        <w:rPr>
-          <w:rFonts w:ascii="Arial" w:hAnsi="Arial"/>
-        </w:rPr>
-        <w:t>xx</w:t>
-      </w:r>
-    </w:p>
-    <w:p>
-      <w:pPr>
-        <w:jc w:val="both"/>
-        <w:rPr>
-          <w:rFonts w:ascii="Arial" w:hAnsi="Arial"/>
-        </w:rPr>
-      </w:pPr>
-      <w:r>
-        <w:rPr>
-          <w:rFonts w:ascii="Arial" w:hAnsi="Arial"/>
-        </w:rPr>
-        <w:t xml:space="preserve">    2.2 Linguagens de Programação ......................................................................</w:t>
+        <w:t>1.1 Introdução ...................................................................................................</w:t>
       </w:r>
       <w:r>
         <w:rPr>
@@ -3957,19 +3801,253 @@
         <w:tab/>
         <w:t>xx</w:t>
       </w:r>
-    </w:p>
-    <w:p>
-      <w:pPr>
-        <w:jc w:val="both"/>
-        <w:rPr>
-          <w:rFonts w:ascii="Arial" w:hAnsi="Arial"/>
-        </w:rPr>
-      </w:pPr>
-      <w:r>
-        <w:rPr>
-          <w:rFonts w:ascii="Arial" w:hAnsi="Arial"/>
-        </w:rPr>
-        <w:t xml:space="preserve">        2.2.1 C</w:t>
+      <w:r>
+        <w:rPr>
+          <w:rFonts w:ascii="Arial" w:hAnsi="Arial"/>
+        </w:rPr>
+        <w:t xml:space="preserve"> </w:t>
+      </w:r>
+    </w:p>
+    <w:p>
+      <w:pPr>
+        <w:jc w:val="both"/>
+        <w:rPr>
+          <w:rFonts w:ascii="Arial" w:hAnsi="Arial"/>
+        </w:rPr>
+      </w:pPr>
+      <w:r>
+        <w:rPr>
+          <w:rFonts w:ascii="Arial" w:hAnsi="Arial"/>
+        </w:rPr>
+        <w:t xml:space="preserve">2. </w:t>
+      </w:r>
+      <w:r>
+        <w:rPr>
+          <w:rFonts w:ascii="Arial" w:hAnsi="Arial"/>
+        </w:rPr>
+        <w:t>FUNDAMENTOS TEÓRICOS RELACIONADOS À PESQUISA</w:t>
+      </w:r>
+      <w:r>
+        <w:rPr>
+          <w:rFonts w:ascii="Arial" w:hAnsi="Arial"/>
+        </w:rPr>
+        <w:t>...</w:t>
+      </w:r>
+      <w:r>
+        <w:rPr>
+          <w:rFonts w:ascii="Arial" w:hAnsi="Arial"/>
+        </w:rPr>
+        <w:t>...............</w:t>
+      </w:r>
+      <w:r>
+        <w:rPr>
+          <w:rFonts w:ascii="Arial" w:hAnsi="Arial"/>
+        </w:rPr>
+        <w:t>.</w:t>
+      </w:r>
+      <w:r>
+        <w:rPr>
+          <w:rFonts w:ascii="Arial" w:hAnsi="Arial"/>
+        </w:rPr>
+        <w:t>....</w:t>
+      </w:r>
+      <w:r>
+        <w:rPr>
+          <w:rFonts w:ascii="Arial" w:hAnsi="Arial"/>
+        </w:rPr>
+        <w:tab/>
+      </w:r>
+      <w:r>
+        <w:rPr>
+          <w:rFonts w:ascii="Arial" w:hAnsi="Arial"/>
+        </w:rPr>
+        <w:t>xx</w:t>
+      </w:r>
+    </w:p>
+    <w:p>
+      <w:pPr>
+        <w:ind w:right="139"/>
+        <w:jc w:val="both"/>
+        <w:rPr>
+          <w:rFonts w:ascii="Arial" w:hAnsi="Arial"/>
+        </w:rPr>
+      </w:pPr>
+      <w:r>
+        <w:rPr>
+          <w:rFonts w:ascii="Arial" w:hAnsi="Arial"/>
+        </w:rPr>
+        <w:t>2.1</w:t>
+      </w:r>
+      <w:r>
+        <w:rPr>
+          <w:rFonts w:ascii="Arial" w:hAnsi="Arial"/>
+        </w:rPr>
+        <w:t xml:space="preserve"> TECNOLOGIAS ..............................................................................................xx</w:t>
+      </w:r>
+      <w:r>
+        <w:rPr>
+          <w:rFonts w:ascii="Arial" w:hAnsi="Arial"/>
+        </w:rPr>
+        <w:t xml:space="preserve"> </w:t>
+      </w:r>
+    </w:p>
+    <w:p>
+      <w:pPr>
+        <w:ind w:right="139"/>
+        <w:jc w:val="both"/>
+        <w:rPr>
+          <w:rFonts w:ascii="Arial" w:hAnsi="Arial"/>
+        </w:rPr>
+      </w:pPr>
+      <w:r>
+        <w:rPr>
+          <w:rFonts w:ascii="Arial" w:hAnsi="Arial"/>
+        </w:rPr>
+        <w:t xml:space="preserve">    </w:t>
+      </w:r>
+      <w:r>
+        <w:rPr>
+          <w:rFonts w:ascii="Arial" w:hAnsi="Arial"/>
+        </w:rPr>
+        <w:t>2</w:t>
+      </w:r>
+      <w:r>
+        <w:rPr>
+          <w:rFonts w:ascii="Arial" w:hAnsi="Arial"/>
+        </w:rPr>
+        <w:t>.1</w:t>
+      </w:r>
+      <w:r>
+        <w:rPr>
+          <w:rFonts w:ascii="Arial" w:hAnsi="Arial"/>
+        </w:rPr>
+        <w:t>.1</w:t>
+      </w:r>
+      <w:r>
+        <w:rPr>
+          <w:rFonts w:ascii="Arial" w:hAnsi="Arial"/>
+        </w:rPr>
+        <w:t xml:space="preserve"> </w:t>
+      </w:r>
+      <w:r>
+        <w:rPr>
+          <w:rFonts w:ascii="Arial" w:hAnsi="Arial"/>
+        </w:rPr>
+        <w:t>Domótica</w:t>
+      </w:r>
+      <w:r>
+        <w:rPr>
+          <w:rFonts w:ascii="Arial" w:hAnsi="Arial"/>
+        </w:rPr>
+        <w:t xml:space="preserve"> .</w:t>
+      </w:r>
+      <w:r>
+        <w:rPr>
+          <w:rFonts w:ascii="Arial" w:hAnsi="Arial"/>
+        </w:rPr>
+        <w:t>.......................................................................................</w:t>
+      </w:r>
+      <w:r>
+        <w:rPr>
+          <w:rFonts w:ascii="Arial" w:hAnsi="Arial"/>
+        </w:rPr>
+        <w:t>..</w:t>
+      </w:r>
+      <w:r>
+        <w:rPr>
+          <w:rFonts w:ascii="Arial" w:hAnsi="Arial"/>
+        </w:rPr>
+        <w:t>........</w:t>
+      </w:r>
+      <w:r>
+        <w:rPr>
+          <w:rFonts w:ascii="Arial" w:hAnsi="Arial"/>
+        </w:rPr>
+        <w:t>xx</w:t>
+      </w:r>
+      <w:r>
+        <w:rPr>
+          <w:rFonts w:ascii="Arial" w:hAnsi="Arial"/>
+        </w:rPr>
+        <w:t xml:space="preserve"> </w:t>
+      </w:r>
+    </w:p>
+    <w:p>
+      <w:pPr>
+        <w:ind w:right="139"/>
+        <w:jc w:val="both"/>
+        <w:rPr>
+          <w:rFonts w:ascii="Arial" w:hAnsi="Arial"/>
+        </w:rPr>
+      </w:pPr>
+      <w:r>
+        <w:rPr>
+          <w:rFonts w:ascii="Arial" w:hAnsi="Arial"/>
+        </w:rPr>
+        <w:t xml:space="preserve">    2.1.2</w:t>
+      </w:r>
+      <w:r>
+        <w:rPr>
+          <w:rFonts w:ascii="Arial" w:hAnsi="Arial"/>
+        </w:rPr>
+        <w:t xml:space="preserve"> Linguagens de Programação</w:t>
+      </w:r>
+      <w:r>
+        <w:rPr>
+          <w:rFonts w:ascii="Arial" w:hAnsi="Arial"/>
+        </w:rPr>
+        <w:t xml:space="preserve"> </w:t>
+      </w:r>
+      <w:r>
+        <w:rPr>
+          <w:rFonts w:ascii="Arial" w:hAnsi="Arial"/>
+        </w:rPr>
+        <w:t>...................................</w:t>
+      </w:r>
+      <w:r>
+        <w:rPr>
+          <w:rFonts w:ascii="Arial" w:hAnsi="Arial"/>
+        </w:rPr>
+        <w:t>................................</w:t>
+      </w:r>
+      <w:r>
+        <w:rPr>
+          <w:rFonts w:ascii="Arial" w:hAnsi="Arial"/>
+        </w:rPr>
+        <w:t>xx</w:t>
+      </w:r>
+      <w:r>
+        <w:rPr>
+          <w:rFonts w:ascii="Arial" w:hAnsi="Arial"/>
+        </w:rPr>
+        <w:t xml:space="preserve"> </w:t>
+      </w:r>
+    </w:p>
+    <w:p>
+      <w:pPr>
+        <w:ind w:right="139"/>
+        <w:jc w:val="both"/>
+        <w:rPr>
+          <w:rFonts w:ascii="Arial" w:hAnsi="Arial"/>
+        </w:rPr>
+      </w:pPr>
+      <w:r>
+        <w:rPr>
+          <w:rFonts w:ascii="Arial" w:hAnsi="Arial"/>
+        </w:rPr>
+        <w:t xml:space="preserve">        2.</w:t>
+      </w:r>
+      <w:r>
+        <w:rPr>
+          <w:rFonts w:ascii="Arial" w:hAnsi="Arial"/>
+        </w:rPr>
+        <w:t>2.</w:t>
+      </w:r>
+      <w:r>
+        <w:rPr>
+          <w:rFonts w:ascii="Arial" w:hAnsi="Arial"/>
+        </w:rPr>
+        <w:t>2.1 C</w:t>
       </w:r>
       <w:r>
         <w:rPr>
@@ -3981,151 +4059,337 @@
         <w:rPr>
           <w:rFonts w:ascii="Arial" w:hAnsi="Arial"/>
         </w:rPr>
-        <w:t xml:space="preserve"> ...................................................................................................xx</w:t>
-      </w:r>
-    </w:p>
-    <w:p>
-      <w:pPr>
-        <w:jc w:val="both"/>
-        <w:rPr>
-          <w:rFonts w:ascii="Arial" w:hAnsi="Arial"/>
-        </w:rPr>
-      </w:pPr>
-      <w:r>
-        <w:rPr>
-          <w:rFonts w:ascii="Arial" w:hAnsi="Arial"/>
-        </w:rPr>
-        <w:t xml:space="preserve">        2.2.2 Swift ......................................................................................................xx</w:t>
-      </w:r>
-    </w:p>
-    <w:p>
-      <w:pPr>
-        <w:jc w:val="both"/>
-        <w:rPr>
-          <w:rFonts w:ascii="Arial" w:hAnsi="Arial"/>
-        </w:rPr>
-      </w:pPr>
-      <w:r>
-        <w:rPr>
-          <w:rFonts w:ascii="Arial" w:hAnsi="Arial"/>
-        </w:rPr>
-        <w:t xml:space="preserve">    2.3 </w:t>
-      </w:r>
-      <w:r>
-        <w:rPr>
-          <w:rFonts w:ascii="Arial" w:hAnsi="Arial"/>
-        </w:rPr>
-        <w:t>Transmissão de dados</w:t>
-      </w:r>
-      <w:r>
-        <w:rPr>
-          <w:rFonts w:ascii="Arial" w:hAnsi="Arial"/>
-        </w:rPr>
         <w:t xml:space="preserve"> </w:t>
       </w:r>
       <w:r>
         <w:rPr>
           <w:rFonts w:ascii="Arial" w:hAnsi="Arial"/>
         </w:rPr>
-        <w:t>....</w:t>
-      </w:r>
-      <w:r>
-        <w:rPr>
-          <w:rFonts w:ascii="Arial" w:hAnsi="Arial"/>
-        </w:rPr>
-        <w:t>............................................................................xx</w:t>
-      </w:r>
-    </w:p>
-    <w:p>
-      <w:pPr>
-        <w:jc w:val="both"/>
-        <w:rPr>
-          <w:rFonts w:ascii="Arial" w:hAnsi="Arial"/>
-        </w:rPr>
-      </w:pPr>
-      <w:r>
-        <w:rPr>
-          <w:rFonts w:ascii="Arial" w:hAnsi="Arial"/>
-        </w:rPr>
-        <w:t xml:space="preserve">        2.3.1 </w:t>
-      </w:r>
-      <w:r>
-        <w:rPr>
-          <w:rFonts w:ascii="Arial" w:hAnsi="Arial"/>
-        </w:rPr>
-        <w:t xml:space="preserve">Comunicação </w:t>
-      </w:r>
-      <w:r>
-        <w:rPr>
-          <w:rFonts w:ascii="Arial" w:hAnsi="Arial"/>
-        </w:rPr>
-        <w:t>Bluetooth .......................................................................xx</w:t>
-      </w:r>
-    </w:p>
-    <w:p>
-      <w:pPr>
-        <w:jc w:val="both"/>
-        <w:rPr>
-          <w:rFonts w:ascii="Arial" w:hAnsi="Arial"/>
-        </w:rPr>
-      </w:pPr>
-      <w:r>
-        <w:rPr>
-          <w:rFonts w:ascii="Arial" w:hAnsi="Arial"/>
-        </w:rPr>
-        <w:t xml:space="preserve">        2.3.2 </w:t>
-      </w:r>
-      <w:r>
-        <w:rPr>
-          <w:rFonts w:ascii="Arial" w:hAnsi="Arial"/>
-        </w:rPr>
-        <w:t xml:space="preserve">Comunicação </w:t>
-      </w:r>
-      <w:r>
-        <w:rPr>
-          <w:rFonts w:ascii="Arial" w:hAnsi="Arial"/>
-        </w:rPr>
-        <w:t>Infravermelho ......................................................</w:t>
-      </w:r>
-      <w:r>
-        <w:rPr>
-          <w:rFonts w:ascii="Arial" w:hAnsi="Arial"/>
-        </w:rPr>
-        <w:t>.........</w:t>
-      </w:r>
-      <w:r>
-        <w:rPr>
-          <w:rFonts w:ascii="Arial" w:hAnsi="Arial"/>
-        </w:rPr>
-        <w:t>.xx</w:t>
-      </w:r>
-    </w:p>
-    <w:p>
-      <w:pPr>
-        <w:jc w:val="both"/>
-        <w:rPr>
-          <w:rFonts w:ascii="Arial" w:hAnsi="Arial"/>
-        </w:rPr>
-      </w:pPr>
-      <w:r>
-        <w:rPr>
-          <w:rFonts w:ascii="Arial" w:hAnsi="Arial"/>
-        </w:rPr>
-        <w:t xml:space="preserve">    2.4 Microcontroladores ......................................................................................xx</w:t>
-      </w:r>
-    </w:p>
-    <w:p>
-      <w:pPr>
-        <w:jc w:val="both"/>
-        <w:rPr>
-          <w:rFonts w:ascii="Arial" w:hAnsi="Arial"/>
-        </w:rPr>
-      </w:pPr>
-      <w:r>
-        <w:rPr>
-          <w:rFonts w:ascii="Arial" w:hAnsi="Arial"/>
-        </w:rPr>
-        <w:t xml:space="preserve">    2.5 Plataforma Arduino ......................................................................................xx</w:t>
+        <w:t>......</w:t>
+      </w:r>
+      <w:r>
+        <w:rPr>
+          <w:rFonts w:ascii="Arial" w:hAnsi="Arial"/>
+        </w:rPr>
+        <w:t>.........................................................</w:t>
+      </w:r>
+      <w:r>
+        <w:rPr>
+          <w:rFonts w:ascii="Arial" w:hAnsi="Arial"/>
+        </w:rPr>
+        <w:t>.................................</w:t>
+      </w:r>
+      <w:r>
+        <w:rPr>
+          <w:rFonts w:ascii="Arial" w:hAnsi="Arial"/>
+        </w:rPr>
+        <w:t>xx</w:t>
+      </w:r>
+      <w:r>
+        <w:rPr>
+          <w:rFonts w:ascii="Arial" w:hAnsi="Arial"/>
+        </w:rPr>
+        <w:t xml:space="preserve"> </w:t>
+      </w:r>
+    </w:p>
+    <w:p>
+      <w:pPr>
+        <w:ind w:right="139"/>
+        <w:jc w:val="both"/>
+        <w:rPr>
+          <w:rFonts w:ascii="Arial" w:hAnsi="Arial"/>
+        </w:rPr>
+      </w:pPr>
+      <w:r>
+        <w:rPr>
+          <w:rFonts w:ascii="Arial" w:hAnsi="Arial"/>
+        </w:rPr>
+        <w:t xml:space="preserve">        2.2.2</w:t>
+      </w:r>
+      <w:r>
+        <w:rPr>
+          <w:rFonts w:ascii="Arial" w:hAnsi="Arial"/>
+        </w:rPr>
+        <w:t>.2</w:t>
+      </w:r>
+      <w:r>
+        <w:rPr>
+          <w:rFonts w:ascii="Arial" w:hAnsi="Arial"/>
+        </w:rPr>
+        <w:t xml:space="preserve"> Swift .........</w:t>
+      </w:r>
+      <w:r>
+        <w:rPr>
+          <w:rFonts w:ascii="Arial" w:hAnsi="Arial"/>
+        </w:rPr>
+        <w:t>.........................................................</w:t>
+      </w:r>
+      <w:r>
+        <w:rPr>
+          <w:rFonts w:ascii="Arial" w:hAnsi="Arial"/>
+        </w:rPr>
+        <w:t>................................</w:t>
+      </w:r>
+      <w:r>
+        <w:rPr>
+          <w:rFonts w:ascii="Arial" w:hAnsi="Arial"/>
+        </w:rPr>
+        <w:t>xx</w:t>
+      </w:r>
+      <w:r>
+        <w:rPr>
+          <w:rFonts w:ascii="Arial" w:hAnsi="Arial"/>
+        </w:rPr>
+        <w:t xml:space="preserve"> </w:t>
+      </w:r>
+    </w:p>
+    <w:p>
+      <w:pPr>
+        <w:ind w:right="139"/>
+        <w:jc w:val="both"/>
+        <w:rPr>
+          <w:rFonts w:ascii="Arial" w:hAnsi="Arial"/>
+        </w:rPr>
+      </w:pPr>
+      <w:r>
+        <w:rPr>
+          <w:rFonts w:ascii="Arial" w:hAnsi="Arial"/>
+        </w:rPr>
+        <w:t>2.2</w:t>
+      </w:r>
+      <w:r>
+        <w:rPr>
+          <w:rFonts w:ascii="Arial" w:hAnsi="Arial"/>
+        </w:rPr>
+        <w:t xml:space="preserve"> DISPOSITIVOS..............................................................................................</w:t>
+      </w:r>
+      <w:r>
+        <w:rPr>
+          <w:rFonts w:ascii="Arial" w:hAnsi="Arial"/>
+        </w:rPr>
+        <w:t>..</w:t>
+      </w:r>
+      <w:r>
+        <w:rPr>
+          <w:rFonts w:ascii="Arial" w:hAnsi="Arial"/>
+        </w:rPr>
+        <w:t>xx</w:t>
+      </w:r>
+      <w:r>
+        <w:rPr>
+          <w:rFonts w:ascii="Arial" w:hAnsi="Arial"/>
+        </w:rPr>
+        <w:t xml:space="preserve"> </w:t>
+      </w:r>
+    </w:p>
+    <w:p>
+      <w:pPr>
+        <w:ind w:right="139"/>
+        <w:jc w:val="both"/>
+        <w:rPr>
+          <w:rFonts w:ascii="Arial" w:hAnsi="Arial"/>
+        </w:rPr>
+      </w:pPr>
+      <w:r>
+        <w:rPr>
+          <w:rFonts w:ascii="Arial" w:hAnsi="Arial"/>
+        </w:rPr>
+        <w:t xml:space="preserve">    2.2.1</w:t>
+      </w:r>
+      <w:r>
+        <w:rPr>
+          <w:rFonts w:ascii="Arial" w:hAnsi="Arial"/>
+        </w:rPr>
+        <w:t xml:space="preserve"> Transmissão de dados .........................</w:t>
+      </w:r>
+      <w:r>
+        <w:rPr>
+          <w:rFonts w:ascii="Arial" w:hAnsi="Arial"/>
+        </w:rPr>
+        <w:t>.</w:t>
+      </w:r>
+      <w:r>
+        <w:rPr>
+          <w:rFonts w:ascii="Arial" w:hAnsi="Arial"/>
+        </w:rPr>
+        <w:t>.................................................</w:t>
+      </w:r>
+      <w:r>
+        <w:rPr>
+          <w:rFonts w:ascii="Arial" w:hAnsi="Arial"/>
+        </w:rPr>
+        <w:t>..</w:t>
+      </w:r>
+      <w:r>
+        <w:rPr>
+          <w:rFonts w:ascii="Arial" w:hAnsi="Arial"/>
+        </w:rPr>
+        <w:t>xx</w:t>
+      </w:r>
+      <w:r>
+        <w:rPr>
+          <w:rFonts w:ascii="Arial" w:hAnsi="Arial"/>
+        </w:rPr>
+        <w:t xml:space="preserve"> </w:t>
+      </w:r>
+    </w:p>
+    <w:p>
+      <w:pPr>
+        <w:ind w:right="139"/>
+        <w:jc w:val="both"/>
+        <w:rPr>
+          <w:rFonts w:ascii="Arial" w:hAnsi="Arial"/>
+        </w:rPr>
+      </w:pPr>
+      <w:r>
+        <w:rPr>
+          <w:rFonts w:ascii="Arial" w:hAnsi="Arial"/>
+        </w:rPr>
+        <w:t xml:space="preserve">        2.2</w:t>
+      </w:r>
+      <w:r>
+        <w:rPr>
+          <w:rFonts w:ascii="Arial" w:hAnsi="Arial"/>
+        </w:rPr>
+        <w:t>.1</w:t>
+      </w:r>
+      <w:r>
+        <w:rPr>
+          <w:rFonts w:ascii="Arial" w:hAnsi="Arial"/>
+        </w:rPr>
+        <w:t>.1</w:t>
+      </w:r>
+      <w:r>
+        <w:rPr>
+          <w:rFonts w:ascii="Arial" w:hAnsi="Arial"/>
+        </w:rPr>
+        <w:t xml:space="preserve"> Comunicação Bluetooth ....................................</w:t>
+      </w:r>
+      <w:r>
+        <w:rPr>
+          <w:rFonts w:ascii="Arial" w:hAnsi="Arial"/>
+        </w:rPr>
+        <w:t>.............................</w:t>
+      </w:r>
+      <w:r>
+        <w:rPr>
+          <w:rFonts w:ascii="Arial" w:hAnsi="Arial"/>
+        </w:rPr>
+        <w:t>...xx</w:t>
+      </w:r>
+      <w:r>
+        <w:rPr>
+          <w:rFonts w:ascii="Arial" w:hAnsi="Arial"/>
+        </w:rPr>
+        <w:t xml:space="preserve"> </w:t>
+      </w:r>
+    </w:p>
+    <w:p>
+      <w:pPr>
+        <w:jc w:val="both"/>
+        <w:rPr>
+          <w:rFonts w:ascii="Arial" w:hAnsi="Arial"/>
+        </w:rPr>
+      </w:pPr>
+      <w:r>
+        <w:rPr>
+          <w:rFonts w:ascii="Arial" w:hAnsi="Arial"/>
+        </w:rPr>
+        <w:t xml:space="preserve">        2.2.1.2</w:t>
+      </w:r>
+      <w:r>
+        <w:rPr>
+          <w:rFonts w:ascii="Arial" w:hAnsi="Arial"/>
+        </w:rPr>
+        <w:t xml:space="preserve"> Comunicação Infravermelho ......................................................</w:t>
+      </w:r>
+      <w:r>
+        <w:rPr>
+          <w:rFonts w:ascii="Arial" w:hAnsi="Arial"/>
+        </w:rPr>
+        <w:t>.</w:t>
+      </w:r>
+      <w:r>
+        <w:rPr>
+          <w:rFonts w:ascii="Arial" w:hAnsi="Arial"/>
+        </w:rPr>
+        <w:t>......xx</w:t>
+      </w:r>
+    </w:p>
+    <w:p>
+      <w:pPr>
+        <w:jc w:val="both"/>
+        <w:rPr>
+          <w:rFonts w:ascii="Arial" w:hAnsi="Arial"/>
+        </w:rPr>
+      </w:pPr>
+      <w:r>
+        <w:rPr>
+          <w:rFonts w:ascii="Arial" w:hAnsi="Arial"/>
+        </w:rPr>
+        <w:t xml:space="preserve">    2.2.2 Microcontroladores </w:t>
+      </w:r>
+      <w:r>
+        <w:rPr>
+          <w:rFonts w:ascii="Arial" w:hAnsi="Arial"/>
+        </w:rPr>
+        <w:t>............................................</w:t>
+      </w:r>
+      <w:r>
+        <w:rPr>
+          <w:rFonts w:ascii="Arial" w:hAnsi="Arial"/>
+        </w:rPr>
+        <w:t>..............................</w:t>
+      </w:r>
+      <w:r>
+        <w:rPr>
+          <w:rFonts w:ascii="Arial" w:hAnsi="Arial"/>
+        </w:rPr>
+        <w:t>.........xx</w:t>
+      </w:r>
+      <w:r>
+        <w:rPr>
+          <w:rFonts w:ascii="Arial" w:hAnsi="Arial"/>
+        </w:rPr>
+        <w:t xml:space="preserve"> </w:t>
+      </w:r>
+    </w:p>
+    <w:p>
+      <w:pPr>
+        <w:jc w:val="both"/>
+        <w:rPr>
+          <w:rFonts w:ascii="Arial" w:hAnsi="Arial"/>
+        </w:rPr>
+      </w:pPr>
+      <w:r>
+        <w:rPr>
+          <w:rFonts w:ascii="Arial" w:hAnsi="Arial"/>
+        </w:rPr>
+        <w:t xml:space="preserve">    2.2.3</w:t>
+      </w:r>
+      <w:r>
+        <w:rPr>
+          <w:rFonts w:ascii="Arial" w:hAnsi="Arial"/>
+        </w:rPr>
+        <w:t xml:space="preserve"> Plataforma Arduino ..........................................</w:t>
+      </w:r>
+      <w:r>
+        <w:rPr>
+          <w:rFonts w:ascii="Arial" w:hAnsi="Arial"/>
+        </w:rPr>
+        <w:t>.............................</w:t>
+      </w:r>
+      <w:r>
+        <w:rPr>
+          <w:rFonts w:ascii="Arial" w:hAnsi="Arial"/>
+        </w:rPr>
+        <w:t>............xx</w:t>
+      </w:r>
+      <w:r>
+        <w:rPr>
+          <w:rFonts w:ascii="Arial" w:hAnsi="Arial"/>
+        </w:rPr>
+        <w:t xml:space="preserve"> </w:t>
       </w:r>
     </w:p>
     <w:p>
@@ -4431,6 +4695,48 @@
         <w:rPr>
           <w:rFonts w:ascii="Arial" w:hAnsi="Arial"/>
         </w:rPr>
+        <w:t xml:space="preserve">    3.3 Integração....................................................................................................</w:t>
+      </w:r>
+      <w:r>
+        <w:rPr>
+          <w:rFonts w:ascii="Arial" w:hAnsi="Arial"/>
+        </w:rPr>
+        <w:tab/>
+        <w:t>xx</w:t>
+      </w:r>
+    </w:p>
+    <w:p>
+      <w:pPr>
+        <w:jc w:val="both"/>
+        <w:rPr>
+          <w:rFonts w:ascii="Arial" w:hAnsi="Arial"/>
+        </w:rPr>
+      </w:pPr>
+      <w:r>
+        <w:rPr>
+          <w:rFonts w:ascii="Arial" w:hAnsi="Arial"/>
+        </w:rPr>
+        <w:t xml:space="preserve">    3.4 Testes .........................................................................................................</w:t>
+      </w:r>
+      <w:r>
+        <w:rPr>
+          <w:rFonts w:ascii="Arial" w:hAnsi="Arial"/>
+        </w:rPr>
+        <w:tab/>
+        <w:t>xx</w:t>
+      </w:r>
+    </w:p>
+    <w:p>
+      <w:pPr>
+        <w:jc w:val="both"/>
+        <w:rPr>
+          <w:rFonts w:ascii="Arial" w:hAnsi="Arial"/>
+        </w:rPr>
+      </w:pPr>
+      <w:r>
+        <w:rPr>
+          <w:rFonts w:ascii="Arial" w:hAnsi="Arial"/>
+        </w:rPr>
         <w:t>4.</w:t>
       </w:r>
       <w:r>
@@ -4454,6 +4760,195 @@
     </w:p>
     <w:p>
       <w:pPr>
+        <w:jc w:val="both"/>
+        <w:rPr>
+          <w:rFonts w:ascii="Arial" w:hAnsi="Arial"/>
+        </w:rPr>
+      </w:pPr>
+      <w:r>
+        <w:rPr>
+          <w:rFonts w:ascii="Arial" w:hAnsi="Arial"/>
+        </w:rPr>
+        <w:t xml:space="preserve">    4.1 Software ......................................................................................................</w:t>
+      </w:r>
+      <w:r>
+        <w:rPr>
+          <w:rFonts w:ascii="Arial" w:hAnsi="Arial"/>
+        </w:rPr>
+        <w:tab/>
+        <w:t>xx</w:t>
+      </w:r>
+    </w:p>
+    <w:p>
+      <w:pPr>
+        <w:jc w:val="both"/>
+        <w:rPr>
+          <w:rFonts w:ascii="Arial" w:hAnsi="Arial"/>
+        </w:rPr>
+      </w:pPr>
+      <w:r>
+        <w:rPr>
+          <w:rFonts w:ascii="Arial" w:hAnsi="Arial"/>
+        </w:rPr>
+        <w:t xml:space="preserve">        4.1.1 iOS .......................................................................................................</w:t>
+      </w:r>
+      <w:r>
+        <w:rPr>
+          <w:rFonts w:ascii="Arial" w:hAnsi="Arial"/>
+        </w:rPr>
+        <w:tab/>
+        <w:t>xx</w:t>
+      </w:r>
+    </w:p>
+    <w:p>
+      <w:pPr>
+        <w:jc w:val="both"/>
+        <w:rPr>
+          <w:rFonts w:ascii="Arial" w:hAnsi="Arial"/>
+        </w:rPr>
+      </w:pPr>
+      <w:r>
+        <w:rPr>
+          <w:rFonts w:ascii="Arial" w:hAnsi="Arial"/>
+        </w:rPr>
+        <w:t xml:space="preserve">        4.1.2 Arduino .................................................................................................</w:t>
+      </w:r>
+      <w:r>
+        <w:rPr>
+          <w:rFonts w:ascii="Arial" w:hAnsi="Arial"/>
+        </w:rPr>
+        <w:tab/>
+        <w:t>xx</w:t>
+      </w:r>
+    </w:p>
+    <w:p>
+      <w:pPr>
+        <w:jc w:val="both"/>
+        <w:rPr>
+          <w:rFonts w:ascii="Arial" w:hAnsi="Arial"/>
+        </w:rPr>
+      </w:pPr>
+      <w:r>
+        <w:rPr>
+          <w:rFonts w:ascii="Arial" w:hAnsi="Arial"/>
+        </w:rPr>
+        <w:t xml:space="preserve">    4.2 Hardware ....................................................................................................</w:t>
+      </w:r>
+      <w:r>
+        <w:rPr>
+          <w:rFonts w:ascii="Arial" w:hAnsi="Arial"/>
+        </w:rPr>
+        <w:tab/>
+        <w:t>xx</w:t>
+      </w:r>
+    </w:p>
+    <w:p>
+      <w:pPr>
+        <w:jc w:val="both"/>
+        <w:rPr>
+          <w:rFonts w:ascii="Arial" w:hAnsi="Arial"/>
+        </w:rPr>
+      </w:pPr>
+      <w:r>
+        <w:rPr>
+          <w:rFonts w:ascii="Arial" w:hAnsi="Arial"/>
+        </w:rPr>
+        <w:t xml:space="preserve">        4.2.1 Circuito .................................................................................................</w:t>
+      </w:r>
+      <w:r>
+        <w:rPr>
+          <w:rFonts w:ascii="Arial" w:hAnsi="Arial"/>
+        </w:rPr>
+        <w:tab/>
+        <w:t>xx</w:t>
+      </w:r>
+    </w:p>
+    <w:p>
+      <w:pPr>
+        <w:jc w:val="both"/>
+        <w:rPr>
+          <w:rFonts w:ascii="Arial" w:hAnsi="Arial"/>
+        </w:rPr>
+      </w:pPr>
+      <w:r>
+        <w:rPr>
+          <w:rFonts w:ascii="Arial" w:hAnsi="Arial"/>
+        </w:rPr>
+        <w:t xml:space="preserve">        4.2.2 Módulo Bluetooth HM-10 .....................................................................</w:t>
+      </w:r>
+      <w:r>
+        <w:rPr>
+          <w:rFonts w:ascii="Arial" w:hAnsi="Arial"/>
+        </w:rPr>
+        <w:tab/>
+        <w:t>xx</w:t>
+      </w:r>
+    </w:p>
+    <w:p>
+      <w:pPr>
+        <w:jc w:val="both"/>
+        <w:rPr>
+          <w:rFonts w:ascii="Arial" w:hAnsi="Arial"/>
+        </w:rPr>
+      </w:pPr>
+      <w:r>
+        <w:rPr>
+          <w:rFonts w:ascii="Arial" w:hAnsi="Arial"/>
+        </w:rPr>
+        <w:t xml:space="preserve">        4.2.1 Arduino Uno .........................................................................................</w:t>
+      </w:r>
+      <w:r>
+        <w:rPr>
+          <w:rFonts w:ascii="Arial" w:hAnsi="Arial"/>
+        </w:rPr>
+        <w:tab/>
+        <w:t>xx</w:t>
+      </w:r>
+    </w:p>
+    <w:p>
+      <w:pPr>
+        <w:jc w:val="both"/>
+        <w:rPr>
+          <w:rFonts w:ascii="Arial" w:hAnsi="Arial"/>
+        </w:rPr>
+      </w:pPr>
+      <w:r>
+        <w:rPr>
+          <w:rFonts w:ascii="Arial" w:hAnsi="Arial"/>
+        </w:rPr>
+        <w:t xml:space="preserve">    4.3 Integração....................................................................................................</w:t>
+      </w:r>
+      <w:r>
+        <w:rPr>
+          <w:rFonts w:ascii="Arial" w:hAnsi="Arial"/>
+        </w:rPr>
+        <w:tab/>
+        <w:t>xx</w:t>
+      </w:r>
+    </w:p>
+    <w:p>
+      <w:pPr>
+        <w:jc w:val="both"/>
+        <w:rPr>
+          <w:rFonts w:ascii="Arial" w:hAnsi="Arial"/>
+        </w:rPr>
+      </w:pPr>
+      <w:r>
+        <w:rPr>
+          <w:rFonts w:ascii="Arial" w:hAnsi="Arial"/>
+        </w:rPr>
+        <w:t xml:space="preserve">    4.4 Testes .........................................................................................................</w:t>
+      </w:r>
+      <w:r>
+        <w:rPr>
+          <w:rFonts w:ascii="Arial" w:hAnsi="Arial"/>
+        </w:rPr>
+        <w:tab/>
+        <w:t>xx</w:t>
+      </w:r>
+    </w:p>
+    <w:p>
+      <w:pPr>
         <w:rPr>
           <w:rFonts w:ascii="Arial" w:hAnsi="Arial"/>
         </w:rPr>
@@ -4503,22 +4998,66 @@
     </w:p>
     <w:p>
       <w:pPr>
-        <w:jc w:val="both"/>
-        <w:rPr>
-          <w:rFonts w:ascii="Arial" w:hAnsi="Arial"/>
-        </w:rPr>
-      </w:pPr>
-      <w:r>
-        <w:rPr>
-          <w:rFonts w:ascii="Arial" w:hAnsi="Arial"/>
-        </w:rPr>
-        <w:t>REFERÊNCIAS ...............................</w:t>
-      </w:r>
-      <w:r>
-        <w:rPr>
-          <w:rFonts w:ascii="Arial" w:hAnsi="Arial"/>
-        </w:rPr>
-        <w:t>.....................................................................</w:t>
+        <w:rPr>
+          <w:rFonts w:ascii="Arial" w:hAnsi="Arial"/>
+        </w:rPr>
+      </w:pPr>
+      <w:r>
+        <w:rPr>
+          <w:rFonts w:ascii="Arial" w:hAnsi="Arial"/>
+        </w:rPr>
+        <w:t>REFERÊNCIAS</w:t>
+      </w:r>
+      <w:r>
+        <w:rPr>
+          <w:rFonts w:ascii="Arial" w:hAnsi="Arial"/>
+        </w:rPr>
+        <w:t xml:space="preserve"> </w:t>
+      </w:r>
+      <w:r>
+        <w:rPr>
+          <w:rFonts w:ascii="Arial" w:hAnsi="Arial"/>
+        </w:rPr>
+        <w:t>....................................................................................................</w:t>
+      </w:r>
+      <w:r>
+        <w:rPr>
+          <w:rFonts w:ascii="Arial" w:hAnsi="Arial"/>
+        </w:rPr>
+        <w:tab/>
+        <w:t>xx</w:t>
+      </w:r>
+    </w:p>
+    <w:p>
+      <w:pPr>
+        <w:jc w:val="both"/>
+        <w:rPr>
+          <w:rFonts w:ascii="Arial" w:hAnsi="Arial"/>
+        </w:rPr>
+      </w:pPr>
+      <w:r>
+        <w:rPr>
+          <w:rFonts w:ascii="Arial" w:hAnsi="Arial"/>
+        </w:rPr>
+        <w:t>APÊNDICES E ANEXO</w:t>
+      </w:r>
+      <w:r>
+        <w:rPr>
+          <w:rFonts w:ascii="Arial" w:hAnsi="Arial"/>
+        </w:rPr>
+        <w:t>.......................</w:t>
+      </w:r>
+      <w:r>
+        <w:rPr>
+          <w:rFonts w:ascii="Arial" w:hAnsi="Arial"/>
+        </w:rPr>
+        <w:t>..........................</w:t>
+      </w:r>
+      <w:r>
+        <w:rPr>
+          <w:rFonts w:ascii="Arial" w:hAnsi="Arial"/>
+        </w:rPr>
+        <w:t>........................................</w:t>
       </w:r>
       <w:r>
         <w:rPr>
@@ -5021,14 +5560,74 @@
         <w:rPr>
           <w:rFonts w:ascii="Arial" w:hAnsi="Arial"/>
         </w:rPr>
-        <w:t xml:space="preserve">O objetivo deste artigo é apresentar um sistema que, utilizando-se de tecnologias atuais, possa trazer comodidade ao usuário final, tendo em vista que, como é apresentado em um estudo publicado pela The NextWeb em Janeiro de </w:t>
+        <w:t xml:space="preserve">O objetivo deste </w:t>
+      </w:r>
+      <w:r>
+        <w:rPr>
+          <w:rFonts w:ascii="Arial" w:hAnsi="Arial"/>
+        </w:rPr>
+        <w:t>trabalho</w:t>
+      </w:r>
+      <w:r>
+        <w:rPr>
+          <w:rFonts w:ascii="Arial" w:hAnsi="Arial"/>
+        </w:rPr>
+        <w:t xml:space="preserve"> é apresentar um sistema que, utilizando-se de tecnologias atuais, possa trazer comodidade ao usuário final, tendo em vista que, como é apresentado em um estudo publicado pela The NextWeb em Janeiro de </w:t>
       </w:r>
       <w:r>
         <w:rPr>
           <w:rFonts w:ascii="Arial" w:hAnsi="Arial"/>
         </w:rPr>
         <w:lastRenderedPageBreak/>
-        <w:t xml:space="preserve">2016, 68% dos americanos acreditam que as  casas inteligentes serão tão comuns quanto os smartphones dentro de 10 anos. O custo de possuir uma casa é a maior despesa na vida de um proprietário. A habitação também  consome a maior parte do orçamento de uma pessoa comum, respondendo por 33%  das suas despesas anuais. Produtos para o lar inteligentes prometem economizar tempo, energia e dinheiro para os proprietários, com 45% dos usuários de produtos inteligentes dizendo que o uso destes  estes produtos economizou US $ 1.100 por ano, e 87% dizendo que eles fizeram suas vidas mais fáceis. Uma vez que a grande maioria dos aparelhos eletrônicos modernos poderão ser controlados por esse protótipo, apresentaremos um dos benefícios que a automação residencial pode trazer. Como diz o Eng. Caio Bolzani, Integrador certificado pela Aureside, a Associação Brasileira de Automação </w:t>
+        <w:t>2016, 68% d</w:t>
+      </w:r>
+      <w:r>
+        <w:rPr>
+          <w:rFonts w:ascii="Arial" w:hAnsi="Arial"/>
+        </w:rPr>
+        <w:t xml:space="preserve">os americanos acreditam que as </w:t>
+      </w:r>
+      <w:r>
+        <w:rPr>
+          <w:rFonts w:ascii="Arial" w:hAnsi="Arial"/>
+        </w:rPr>
+        <w:t>casas inteligentes serão tão comuns quanto os smartphones dentro de 10 anos. O custo de possuir uma casa é a maior despesa na vida de um pr</w:t>
+      </w:r>
+      <w:r>
+        <w:rPr>
+          <w:rFonts w:ascii="Arial" w:hAnsi="Arial"/>
+        </w:rPr>
+        <w:t xml:space="preserve">oprietário. A habitação também </w:t>
+      </w:r>
+      <w:r>
+        <w:rPr>
+          <w:rFonts w:ascii="Arial" w:hAnsi="Arial"/>
+        </w:rPr>
+        <w:t>consome a maior parte do orçamento de uma pes</w:t>
+      </w:r>
+      <w:r>
+        <w:rPr>
+          <w:rFonts w:ascii="Arial" w:hAnsi="Arial"/>
+        </w:rPr>
+        <w:t xml:space="preserve">soa comum, respondendo por 33% </w:t>
+      </w:r>
+      <w:r>
+        <w:rPr>
+          <w:rFonts w:ascii="Arial" w:hAnsi="Arial"/>
+        </w:rPr>
+        <w:t xml:space="preserve">das suas despesas anuais. Produtos para o lar inteligentes prometem economizar tempo, energia e dinheiro para os proprietários, com 45% dos usuários de produtos inteligentes dizendo que o uso </w:t>
+      </w:r>
+      <w:r>
+        <w:rPr>
+          <w:rFonts w:ascii="Arial" w:hAnsi="Arial"/>
+        </w:rPr>
+        <w:t>d</w:t>
+      </w:r>
+      <w:r>
+        <w:rPr>
+          <w:rFonts w:ascii="Arial" w:hAnsi="Arial"/>
+        </w:rPr>
+        <w:t xml:space="preserve">estes produtos economizou US $ 1.100 por ano, e 87% dizendo que eles fizeram suas vidas mais fáceis. Uma vez que a grande maioria dos aparelhos eletrônicos modernos poderão ser controlados por esse protótipo, apresentaremos um dos benefícios que a automação residencial pode trazer. Como diz o Eng. Caio Bolzani, Integrador certificado pela Aureside, a Associação Brasileira de Automação </w:t>
       </w:r>
       <w:r>
         <w:rPr>
@@ -5059,15 +5658,6 @@
         <w:jc w:val="both"/>
         <w:rPr>
           <w:rFonts w:ascii="Arial" w:hAnsi="Arial"/>
-        </w:rPr>
-      </w:pPr>
-    </w:p>
-    <w:p>
-      <w:pPr>
-        <w:spacing w:line="360" w:lineRule="auto"/>
-        <w:jc w:val="both"/>
-        <w:rPr>
-          <w:rFonts w:ascii="Arial" w:hAnsi="Arial"/>
           <w:b/>
         </w:rPr>
       </w:pPr>
@@ -5122,176 +5712,38 @@
         <w:rPr>
           <w:rFonts w:ascii="Arial" w:hAnsi="Arial"/>
         </w:rPr>
-        <w:t xml:space="preserve">Para isto, será desenvolvido tanto o hardware quanto o software do projeto. Na parte de hardware, será implementado um circuito composto por: um Arduino, um LED IR emissor, um módulo Bluetooth (HC-05) e um conversor de nível de tensão. Já na parte de software, será desenvolvido um aplicativo mobile para as plataformas iOS e Android, escritos nas linguagens Swift, uma linguagem de programação consistente e intuitiva, desenvolvida pela Apple para a criação de apps para iOS, Mac, Apple TV e Apple Watch. Ela foi criada para dar ainda mais liberdade para os desenvolvedores e Java, orientada a objetos (comportamento dos objetos determinados por classes) e compilada em </w:t>
-      </w:r>
-      <w:r>
-        <w:rPr>
-          <w:rFonts w:ascii="Arial" w:hAnsi="Arial"/>
-          <w:i/>
-          <w:iCs/>
-        </w:rPr>
-        <w:t>bytecode</w:t>
-      </w:r>
-      <w:r>
-        <w:rPr>
-          <w:rFonts w:ascii="Arial" w:hAnsi="Arial"/>
-        </w:rPr>
-        <w:t xml:space="preserve"> (as instruções são executadas através de uma Máquina Virtual Java - JVM e podem ser processadas em sistemas com suporte a C++). A sintaxe da linguagem Java é similar às linguagens C e C++ respectivamente, e o Arduino terá sua programação escrita em C++, que tem uma </w:t>
-      </w:r>
-      <w:r>
-        <w:rPr>
-          <w:rFonts w:ascii="Arial" w:hAnsi="Arial"/>
-        </w:rPr>
-        <w:lastRenderedPageBreak/>
-        <w:t>enorme variedade de códigos, pois alem de seus códigos, pode contar com vários da linguagem C. Esta variedade possibilita a programação em alto e baixo níveis. O C++ apresenta grande flexibilidade, embora seja bom, este fato faz com que a programação seja muito mais cuidadosa para não terem erros. Neste aplicativo mobile, o usuário seleciona o aparelho no qual deseja realizar o controle e sua respectiva marca/modelo. É então apresentado um layout tradicional de controles remotos no qual o usuário já está habituado, contendo botões virtuais como volume, canal, energia, entre outros. Ao executar um comando no aplicativo, o mesmo é enviado para o Arduino via Bluetooth, onde transmitirá a operação ao dispositivo selecionado através do LED IR, traduzindo-a para o protocolo esperado pelo dispositivo.</w:t>
-      </w:r>
-    </w:p>
-    <w:p>
-      <w:pPr>
-        <w:spacing w:line="360" w:lineRule="auto"/>
-        <w:jc w:val="both"/>
-        <w:rPr>
-          <w:rFonts w:ascii="Arial" w:hAnsi="Arial"/>
-        </w:rPr>
-      </w:pPr>
-      <w:r>
-        <w:rPr>
-          <w:rFonts w:ascii="Arial" w:hAnsi="Arial"/>
-        </w:rPr>
-        <w:t>O preço final do projeto é de R$ 213,00. Não há, no mercado nacional, nenhum produto com objetivo e funcionalidades similares. Com isto, para aquisição de um produto equivalente, seria necessária importá-lo e arcar com os custos da importação. O principal concorrente internacional chama-se Anymote (</w:t>
-      </w:r>
-      <w:hyperlink r:id="rId8" w:history="1">
-        <w:r>
-          <w:rPr>
-            <w:rStyle w:val="Hyperlink"/>
-            <w:rFonts w:ascii="Arial" w:hAnsi="Arial"/>
-          </w:rPr>
-          <w:t>https://www.anymote.io</w:t>
-        </w:r>
-      </w:hyperlink>
-      <w:r>
-        <w:rPr>
-          <w:rFonts w:ascii="Arial" w:hAnsi="Arial"/>
-        </w:rPr>
-        <w:t>). Seu preço de retail na data de coleta (26/05/2016) é de USD 89,00. Considerando o dólar comercial à R$ 3,59 (ref. 26/06/2016) e IOF à 6,38% (ref. 05/2016), temos: ($89,00 x R$ 3,59) x 6,38% = R$ 339,89. O nicho de mercado para o produto são de pessoas técnicas e não-técnicas com algum gral de relação com tecnologia, que desejam centralizar e automatizar o controle de seus dispositivos eletrônicos residenciais.</w:t>
-      </w:r>
-    </w:p>
-    <w:p>
-      <w:pPr>
-        <w:spacing w:line="360" w:lineRule="auto"/>
-        <w:jc w:val="both"/>
-        <w:rPr>
-          <w:rFonts w:ascii="Arial" w:hAnsi="Arial"/>
-        </w:rPr>
-      </w:pPr>
-    </w:p>
-    <w:p>
-      <w:pPr>
-        <w:spacing w:line="360" w:lineRule="auto"/>
-        <w:jc w:val="both"/>
-        <w:rPr>
-          <w:rFonts w:ascii="Arial" w:hAnsi="Arial"/>
-        </w:rPr>
-      </w:pPr>
-    </w:p>
-    <w:p>
-      <w:pPr>
-        <w:spacing w:line="360" w:lineRule="auto"/>
-        <w:jc w:val="both"/>
-        <w:rPr>
-          <w:rFonts w:ascii="Arial" w:hAnsi="Arial"/>
-        </w:rPr>
-      </w:pPr>
-    </w:p>
-    <w:p>
-      <w:pPr>
-        <w:spacing w:line="360" w:lineRule="auto"/>
-        <w:jc w:val="both"/>
-        <w:rPr>
-          <w:rFonts w:ascii="Arial" w:hAnsi="Arial"/>
-        </w:rPr>
-      </w:pPr>
-    </w:p>
-    <w:p>
-      <w:pPr>
-        <w:spacing w:line="360" w:lineRule="auto"/>
-        <w:jc w:val="both"/>
-        <w:rPr>
-          <w:rFonts w:ascii="Arial" w:hAnsi="Arial"/>
-        </w:rPr>
-      </w:pPr>
-    </w:p>
-    <w:p>
-      <w:pPr>
-        <w:spacing w:line="360" w:lineRule="auto"/>
-        <w:jc w:val="both"/>
-        <w:rPr>
-          <w:rFonts w:ascii="Arial" w:hAnsi="Arial"/>
-        </w:rPr>
-      </w:pPr>
-    </w:p>
-    <w:p>
-      <w:pPr>
-        <w:spacing w:line="360" w:lineRule="auto"/>
-        <w:jc w:val="both"/>
-        <w:rPr>
-          <w:rFonts w:ascii="Arial" w:hAnsi="Arial"/>
-        </w:rPr>
-      </w:pPr>
-    </w:p>
-    <w:p>
-      <w:pPr>
-        <w:spacing w:line="360" w:lineRule="auto"/>
-        <w:jc w:val="both"/>
-        <w:rPr>
-          <w:rFonts w:ascii="Arial" w:hAnsi="Arial"/>
-        </w:rPr>
-      </w:pPr>
-    </w:p>
-    <w:p>
-      <w:pPr>
-        <w:spacing w:line="360" w:lineRule="auto"/>
-        <w:jc w:val="both"/>
-        <w:rPr>
-          <w:rFonts w:ascii="Arial" w:hAnsi="Arial"/>
-        </w:rPr>
-      </w:pPr>
-    </w:p>
-    <w:p>
-      <w:pPr>
-        <w:spacing w:line="360" w:lineRule="auto"/>
-        <w:jc w:val="both"/>
-        <w:rPr>
-          <w:rFonts w:ascii="Arial" w:hAnsi="Arial"/>
-        </w:rPr>
-      </w:pPr>
-    </w:p>
-    <w:p>
-      <w:pPr>
-        <w:spacing w:line="360" w:lineRule="auto"/>
-        <w:jc w:val="both"/>
-        <w:rPr>
-          <w:rFonts w:ascii="Arial" w:hAnsi="Arial"/>
-        </w:rPr>
-      </w:pPr>
-    </w:p>
-    <w:p>
-      <w:pPr>
-        <w:spacing w:line="360" w:lineRule="auto"/>
-        <w:jc w:val="both"/>
-        <w:rPr>
-          <w:rFonts w:ascii="Arial" w:hAnsi="Arial"/>
-        </w:rPr>
-      </w:pPr>
-    </w:p>
-    <w:p>
-      <w:pPr>
-        <w:spacing w:line="360" w:lineRule="auto"/>
-        <w:jc w:val="both"/>
-        <w:rPr>
-          <w:rFonts w:ascii="Arial" w:hAnsi="Arial"/>
-        </w:rPr>
-      </w:pPr>
+        <w:t>Para isto, será desenvolvido tanto o hardware quanto o software do projeto. Na parte de hardware, será implementado um circuito composto por: um Arduino, um LED IR emissor, um módulo Bluetooth (HC-05) e um conversor de nível de tensão. Já na parte de software, será desenvolv</w:t>
+      </w:r>
+      <w:r>
+        <w:rPr>
+          <w:rFonts w:ascii="Arial" w:hAnsi="Arial"/>
+        </w:rPr>
+        <w:t>ido um aplicativo mobile para a plataforma iOS e Android, escrito na linguagem</w:t>
+      </w:r>
+      <w:r>
+        <w:rPr>
+          <w:rFonts w:ascii="Arial" w:hAnsi="Arial"/>
+        </w:rPr>
+        <w:t xml:space="preserve"> Swift, uma linguagem de programação consistente e intuitiva, desenvolvida pela Apple para a criação de apps para iOS, Mac, Apple TV e Apple Watch.</w:t>
+      </w:r>
+      <w:r>
+        <w:rPr>
+          <w:rFonts w:ascii="Arial" w:hAnsi="Arial"/>
+        </w:rPr>
+        <w:t xml:space="preserve"> </w:t>
+      </w:r>
+      <w:r>
+        <w:rPr>
+          <w:rFonts w:ascii="Arial" w:hAnsi="Arial"/>
+        </w:rPr>
+        <w:t>Neste aplicativo mobile, o usuário seleciona o aparelho no qual deseja realizar o controle e sua respectiva marca/modelo. É então apresentado um layout tradicional de controles remotos no qual o usuário já está habituado, contendo botões virtuais como volume, canal, energia, entre outros. Ao executar um comando no aplicativo, o mesmo é enviado para o Arduino via Bluetooth, onde transmitirá a operação ao dispositivo selecionado através do LED IR, traduzindo-a para o protocolo esperado pelo dispositivo</w:t>
+      </w:r>
+      <w:r>
+        <w:rPr>
+          <w:rFonts w:ascii="Arial" w:hAnsi="Arial"/>
+        </w:rPr>
+        <w:t>.</w:t>
+      </w:r>
     </w:p>
     <w:p>
       <w:pPr>
@@ -6262,13 +6714,31 @@
         <w:fldChar w:fldCharType="begin"/>
       </w:r>
       <w:r>
+        <w:instrText xml:space="preserve"> INCLUDEPICTURE  "http://engdofuturo.com.br/wp-content/uploads/2013/07/eng-blog.png" \* MERGEFORMATINET </w:instrText>
+      </w:r>
+      <w:r>
+        <w:fldChar w:fldCharType="separate"/>
+      </w:r>
+      <w:r>
+        <w:fldChar w:fldCharType="begin"/>
+      </w:r>
+      <w:r>
+        <w:instrText xml:space="preserve"> INCLUDEPICTURE  "http://engdofuturo.com.br/wp-content/uploads/2013/07/eng-blog.png" \* MERGEFORMATINET </w:instrText>
+      </w:r>
+      <w:r>
+        <w:fldChar w:fldCharType="separate"/>
+      </w:r>
+      <w:r>
+        <w:fldChar w:fldCharType="begin"/>
+      </w:r>
+      <w:r>
         <w:instrText xml:space="preserve"> </w:instrText>
       </w:r>
       <w:r>
-        <w:instrText>INCLUDEPICTURE  "http://engdofuturo.com.br/wp-content/uploads/20</w:instrText>
-      </w:r>
-      <w:r>
-        <w:instrText>13/07/eng-blog.png" \* MERGEFORMATINET</w:instrText>
+        <w:instrText>INCLUDEPICTURE  "http://engdofuturo.com.br/wp-c</w:instrText>
+      </w:r>
+      <w:r>
+        <w:instrText>ontent/uploads/2013/07/eng-blog.png" \* MERGEFORMATINET</w:instrText>
       </w:r>
       <w:r>
         <w:instrText xml:space="preserve"> </w:instrText>
@@ -6298,7 +6768,7 @@
             <o:lock v:ext="edit" aspectratio="t"/>
           </v:shapetype>
           <v:shape id="_x0000_i1025" type="#_x0000_t75" alt="" style="width:164.25pt;height:142.5pt">
-            <v:imagedata r:id="rId9" r:href="rId10" grayscale="t"/>
+            <v:imagedata r:id="rId8" r:href="rId9" grayscale="t"/>
           </v:shape>
         </w:pict>
       </w:r>
@@ -6320,6 +6790,12 @@
       <w:r>
         <w:fldChar w:fldCharType="end"/>
       </w:r>
+      <w:r>
+        <w:fldChar w:fldCharType="end"/>
+      </w:r>
+      <w:r>
+        <w:fldChar w:fldCharType="end"/>
+      </w:r>
     </w:p>
     <w:p>
       <w:pPr>
@@ -6408,7 +6884,7 @@
         </w:rPr>
         <w:t>&lt;</w:t>
       </w:r>
-      <w:hyperlink r:id="rId11" w:history="1">
+      <w:hyperlink r:id="rId10" w:history="1">
         <w:r>
           <w:rPr>
             <w:rStyle w:val="Hyperlink"/>
@@ -6489,7 +6965,7 @@
         </w:rPr>
         <w:t xml:space="preserve">identificar ilustrações na dissertação, acesse: </w:t>
       </w:r>
-      <w:hyperlink r:id="rId12" w:history="1">
+      <w:hyperlink r:id="rId11" w:history="1">
         <w:r>
           <w:rPr>
             <w:rStyle w:val="Hyperlink"/>
@@ -6679,7 +7155,7 @@
         </w:rPr>
         <w:pict>
           <v:shape id="_x0000_i1026" type="#_x0000_t75" style="width:335.25pt;height:114.75pt">
-            <v:imagedata r:id="rId13" o:title=""/>
+            <v:imagedata r:id="rId12" o:title=""/>
           </v:shape>
         </w:pict>
       </w:r>
@@ -6744,7 +7220,7 @@
           <w:rFonts w:ascii="Arial" w:hAnsi="Arial"/>
         </w:rPr>
       </w:pPr>
-      <w:hyperlink r:id="rId14" w:history="1">
+      <w:hyperlink r:id="rId13" w:history="1">
         <w:r>
           <w:rPr>
             <w:rStyle w:val="Hyperlink"/>
@@ -7336,19 +7812,224 @@
     </w:p>
     <w:p>
       <w:pPr>
-        <w:spacing w:line="360" w:lineRule="auto"/>
-        <w:jc w:val="both"/>
-        <w:rPr>
-          <w:rFonts w:ascii="Arial" w:hAnsi="Arial"/>
-        </w:rPr>
-      </w:pPr>
-    </w:p>
-    <w:p>
-      <w:pPr>
-        <w:spacing w:line="360" w:lineRule="auto"/>
-        <w:jc w:val="both"/>
-        <w:rPr>
-          <w:rFonts w:ascii="Arial" w:hAnsi="Arial"/>
+        <w:rPr>
+          <w:rFonts w:ascii="Arial" w:hAnsi="Arial" w:cs="Arial"/>
+        </w:rPr>
+      </w:pPr>
+    </w:p>
+    <w:p>
+      <w:pPr>
+        <w:rPr>
+          <w:rFonts w:ascii="Arial" w:hAnsi="Arial" w:cs="Arial"/>
+        </w:rPr>
+      </w:pPr>
+      <w:r>
+        <w:rPr>
+          <w:rFonts w:ascii="Arial" w:hAnsi="Arial" w:cs="Arial"/>
+        </w:rPr>
+        <w:t>&lt;</w:t>
+      </w:r>
+      <w:hyperlink r:id="rId14" w:history="1">
+        <w:r>
+          <w:rPr>
+            <w:rStyle w:val="Hyperlink"/>
+            <w:rFonts w:ascii="Arial" w:hAnsi="Arial" w:cs="Arial"/>
+          </w:rPr>
+          <w:t>www.arduino.cc/en/Guide/Introduction</w:t>
+        </w:r>
+      </w:hyperlink>
+      <w:r>
+        <w:rPr>
+          <w:rFonts w:ascii="Arial" w:hAnsi="Arial" w:cs="Arial"/>
+        </w:rPr>
+        <w:t>&gt; Acesso em 25 de Maio de 2016.</w:t>
+      </w:r>
+    </w:p>
+    <w:p>
+      <w:pPr>
+        <w:rPr>
+          <w:rFonts w:ascii="Arial" w:hAnsi="Arial" w:cs="Arial"/>
+        </w:rPr>
+      </w:pPr>
+    </w:p>
+    <w:p>
+      <w:pPr>
+        <w:rPr>
+          <w:rFonts w:ascii="Arial" w:hAnsi="Arial" w:cs="Arial"/>
+        </w:rPr>
+      </w:pPr>
+      <w:r>
+        <w:rPr>
+          <w:rFonts w:ascii="Arial" w:hAnsi="Arial" w:cs="Arial"/>
+        </w:rPr>
+        <w:t>&lt;</w:t>
+      </w:r>
+      <w:hyperlink r:id="rId15" w:history="1">
+        <w:r>
+          <w:rPr>
+            <w:rStyle w:val="Hyperlink"/>
+            <w:rFonts w:ascii="Arial" w:hAnsi="Arial" w:cs="Arial"/>
+          </w:rPr>
+          <w:t>www.aureside.org.br/noticias/2016-previsoes-para-casas-inteligentes-e-internet-das-coisas</w:t>
+        </w:r>
+      </w:hyperlink>
+      <w:r>
+        <w:rPr>
+          <w:rFonts w:ascii="Arial" w:hAnsi="Arial" w:cs="Arial"/>
+        </w:rPr>
+        <w:t>&gt; Acesso em 25 de Maio de 2016.</w:t>
+      </w:r>
+    </w:p>
+    <w:p>
+      <w:pPr>
+        <w:spacing w:line="100" w:lineRule="atLeast"/>
+        <w:rPr>
+          <w:rFonts w:ascii="Arial" w:hAnsi="Arial" w:cs="Arial"/>
+        </w:rPr>
+      </w:pPr>
+    </w:p>
+    <w:p>
+      <w:pPr>
+        <w:spacing w:line="100" w:lineRule="atLeast"/>
+        <w:rPr>
+          <w:rFonts w:ascii="Arial" w:hAnsi="Arial" w:cs="Arial"/>
+        </w:rPr>
+      </w:pPr>
+      <w:r>
+        <w:rPr>
+          <w:rFonts w:ascii="Arial" w:hAnsi="Arial" w:cs="Arial"/>
+        </w:rPr>
+        <w:t xml:space="preserve">DESMISTIFICANDO A DOMÓTICA, </w:t>
+      </w:r>
+      <w:r>
+        <w:rPr>
+          <w:rFonts w:ascii="Arial" w:hAnsi="Arial" w:cs="Arial"/>
+        </w:rPr>
+        <w:t>por Caio Bolzani, disponível em:</w:t>
+      </w:r>
+    </w:p>
+    <w:p>
+      <w:pPr>
+        <w:spacing w:line="100" w:lineRule="atLeast"/>
+        <w:rPr>
+          <w:rFonts w:ascii="Arial" w:hAnsi="Arial" w:cs="Arial"/>
+        </w:rPr>
+      </w:pPr>
+      <w:r>
+        <w:rPr>
+          <w:rFonts w:ascii="Arial" w:hAnsi="Arial" w:cs="Arial"/>
+        </w:rPr>
+        <w:t>&lt;www.aureside.blogspot.com.br/2015/08/desmistificando-domotica.html&gt; Acesso em 25 de Maio de 2016.</w:t>
+      </w:r>
+    </w:p>
+    <w:p>
+      <w:pPr>
+        <w:rPr>
+          <w:rFonts w:ascii="Arial" w:hAnsi="Arial" w:cs="Arial"/>
+        </w:rPr>
+      </w:pPr>
+    </w:p>
+    <w:p>
+      <w:pPr>
+        <w:rPr>
+          <w:rFonts w:ascii="Arial" w:hAnsi="Arial" w:cs="Arial"/>
+        </w:rPr>
+      </w:pPr>
+      <w:r>
+        <w:rPr>
+          <w:rFonts w:ascii="Arial" w:hAnsi="Arial" w:cs="Arial"/>
+        </w:rPr>
+        <w:t>INFO ESCOLA,</w:t>
+      </w:r>
+      <w:r>
+        <w:rPr>
+          <w:rFonts w:ascii="Arial" w:hAnsi="Arial" w:cs="Arial"/>
+          <w:b/>
+        </w:rPr>
+        <w:t xml:space="preserve"> C++</w:t>
+      </w:r>
+      <w:r>
+        <w:rPr>
+          <w:rFonts w:ascii="Arial" w:hAnsi="Arial" w:cs="Arial"/>
+        </w:rPr>
+        <w:t>. Disponível em:</w:t>
+      </w:r>
+    </w:p>
+    <w:p>
+      <w:pPr>
+        <w:rPr>
+          <w:rFonts w:ascii="Arial" w:hAnsi="Arial" w:cs="Arial"/>
+        </w:rPr>
+      </w:pPr>
+      <w:r>
+        <w:rPr>
+          <w:rFonts w:ascii="Arial" w:hAnsi="Arial" w:cs="Arial"/>
+        </w:rPr>
+        <w:t xml:space="preserve"> </w:t>
+      </w:r>
+      <w:r>
+        <w:rPr>
+          <w:rFonts w:ascii="Arial" w:hAnsi="Arial" w:cs="Arial"/>
+        </w:rPr>
+        <w:t>&lt;</w:t>
+      </w:r>
+      <w:hyperlink r:id="rId16" w:history="1">
+        <w:r>
+          <w:rPr>
+            <w:rStyle w:val="Hyperlink"/>
+            <w:rFonts w:ascii="Arial" w:hAnsi="Arial" w:cs="Arial"/>
+          </w:rPr>
+          <w:t>www.infoescola.com/informatica/cpp/</w:t>
+        </w:r>
+      </w:hyperlink>
+      <w:r>
+        <w:rPr>
+          <w:rFonts w:ascii="Arial" w:hAnsi="Arial" w:cs="Arial"/>
+        </w:rPr>
+        <w:t>&gt; Acesso em 29 de Maio de 2016.</w:t>
+      </w:r>
+    </w:p>
+    <w:p>
+      <w:pPr>
+        <w:rPr>
+          <w:rFonts w:ascii="Arial" w:hAnsi="Arial" w:cs="Arial"/>
+        </w:rPr>
+      </w:pPr>
+    </w:p>
+    <w:p>
+      <w:pPr>
+        <w:rPr>
+          <w:rFonts w:ascii="Arial" w:hAnsi="Arial" w:cs="Arial"/>
+        </w:rPr>
+      </w:pPr>
+      <w:r>
+        <w:rPr>
+          <w:rFonts w:ascii="Arial" w:hAnsi="Arial" w:cs="Arial"/>
+        </w:rPr>
+        <w:t>&lt;</w:t>
+      </w:r>
+      <w:hyperlink r:id="rId17" w:history="1">
+        <w:r>
+          <w:rPr>
+            <w:rStyle w:val="Hyperlink"/>
+            <w:rFonts w:ascii="Arial" w:hAnsi="Arial" w:cs="Arial"/>
+          </w:rPr>
+          <w:t>www.apple.com/br/swift/</w:t>
+        </w:r>
+      </w:hyperlink>
+      <w:r>
+        <w:rPr>
+          <w:rFonts w:ascii="Arial" w:hAnsi="Arial" w:cs="Arial"/>
+        </w:rPr>
+        <w:t>&gt; Acesso em 29 de Maio de 2016.</w:t>
+      </w:r>
+    </w:p>
+    <w:p>
+      <w:pPr>
+        <w:spacing w:line="360" w:lineRule="auto"/>
+        <w:jc w:val="both"/>
+        <w:rPr>
+          <w:rFonts w:ascii="Arial" w:hAnsi="Arial" w:cs="Arial"/>
         </w:rPr>
       </w:pPr>
     </w:p>
@@ -7942,7 +8623,7 @@
           <w:shd w:val="clear" w:color="auto" w:fill="FFFFFF"/>
         </w:rPr>
         <w:sectPr>
-          <w:headerReference w:type="default" r:id="rId15"/>
+          <w:headerReference w:type="default" r:id="rId18"/>
           <w:footnotePr>
             <w:pos w:val="beneathText"/>
           </w:footnotePr>
@@ -8037,13 +8718,28 @@
         <w:fldChar w:fldCharType="begin"/>
       </w:r>
       <w:r>
+        <w:instrText xml:space="preserve"> INCLUDEPICTURE  "http://www.oceanica.ufrj.br/deno/prod_academic/relatorios/2012/Williasms+LGustavo/relat1/relat1_arquivos/principal_arquivos/image158.jpg" \* MERGEFORMATINET </w:instrText>
+      </w:r>
+      <w:r>
+        <w:fldChar w:fldCharType="separate"/>
+      </w:r>
+      <w:r>
+        <w:fldChar w:fldCharType="begin"/>
+      </w:r>
+      <w:r>
+        <w:instrText xml:space="preserve"> INCLUDEPICTURE  "http://www.oceanica.ufrj.br/deno/prod_academic/relatorios/2012/Williasms+LGustavo/relat1/relat1_arquivos/principal_arquivos/image158.jpg" \* MERGEFORMATINET </w:instrText>
+      </w:r>
+      <w:r>
+        <w:fldChar w:fldCharType="separate"/>
+      </w:r>
+      <w:r>
+        <w:fldChar w:fldCharType="begin"/>
+      </w:r>
+      <w:r>
         <w:instrText xml:space="preserve"> </w:instrText>
       </w:r>
       <w:r>
-        <w:instrText>INCLUDEPICTURE  "http://www.oceanica.ufrj.br/deno/prod_academic/relatorios/2012/Williasms+LGustavo/relat1/relat1_arquivos/principal_arquivos/image158</w:instrText>
-      </w:r>
-      <w:r>
-        <w:instrText>.jpg" \* MERGEFORMATINET</w:instrText>
+        <w:instrText>INCLUDEPICTURE  "http://www.oceanica.ufrj.br/deno/prod_academic/relatorios/2012/Williasms+LGustavo/relat1/relat1_arquivos/principal_arquivos/image158.jpg" \* MERGEFORMATINET</w:instrText>
       </w:r>
       <w:r>
         <w:instrText xml:space="preserve"> </w:instrText>
@@ -8054,7 +8750,7 @@
       <w:r>
         <w:pict>
           <v:shape id="_x0000_i1027" type="#_x0000_t75" alt="" style="width:721.5pt;height:345.75pt">
-            <v:imagedata r:id="rId16" r:href="rId17"/>
+            <v:imagedata r:id="rId19" r:href="rId20"/>
           </v:shape>
         </w:pict>
       </w:r>
@@ -8076,6 +8772,12 @@
       <w:r>
         <w:fldChar w:fldCharType="end"/>
       </w:r>
+      <w:r>
+        <w:fldChar w:fldCharType="end"/>
+      </w:r>
+      <w:r>
+        <w:fldChar w:fldCharType="end"/>
+      </w:r>
     </w:p>
     <w:p>
       <w:pPr>
@@ -8089,7 +8791,7 @@
           <w:shd w:val="clear" w:color="auto" w:fill="FFFFFF"/>
         </w:rPr>
         <w:sectPr>
-          <w:headerReference w:type="default" r:id="rId18"/>
+          <w:headerReference w:type="default" r:id="rId21"/>
           <w:footnotePr>
             <w:pos w:val="beneathText"/>
           </w:footnotePr>
@@ -8287,521 +8989,6 @@
           <w:shd w:val="clear" w:color="auto" w:fill="FFFFFF"/>
         </w:rPr>
       </w:pPr>
-    </w:p>
-    <w:p>
-      <w:pPr>
-        <w:spacing w:line="360" w:lineRule="auto"/>
-        <w:jc w:val="center"/>
-        <w:rPr>
-          <w:rFonts w:ascii="Arial" w:hAnsi="Arial" w:cs="Arial"/>
-          <w:color w:val="222222"/>
-          <w:sz w:val="32"/>
-          <w:szCs w:val="32"/>
-          <w:shd w:val="clear" w:color="auto" w:fill="FFFFFF"/>
-        </w:rPr>
-      </w:pPr>
-    </w:p>
-    <w:p>
-      <w:pPr>
-        <w:spacing w:line="360" w:lineRule="auto"/>
-        <w:jc w:val="center"/>
-        <w:rPr>
-          <w:rFonts w:ascii="Arial" w:hAnsi="Arial" w:cs="Arial"/>
-          <w:color w:val="222222"/>
-          <w:sz w:val="32"/>
-          <w:szCs w:val="32"/>
-          <w:shd w:val="clear" w:color="auto" w:fill="FFFFFF"/>
-        </w:rPr>
-      </w:pPr>
-    </w:p>
-    <w:p>
-      <w:pPr>
-        <w:spacing w:line="360" w:lineRule="auto"/>
-        <w:jc w:val="center"/>
-        <w:rPr>
-          <w:rFonts w:ascii="Arial" w:hAnsi="Arial" w:cs="Arial"/>
-          <w:color w:val="222222"/>
-          <w:sz w:val="32"/>
-          <w:szCs w:val="32"/>
-          <w:shd w:val="clear" w:color="auto" w:fill="FFFFFF"/>
-        </w:rPr>
-      </w:pPr>
-    </w:p>
-    <w:p>
-      <w:pPr>
-        <w:spacing w:line="360" w:lineRule="auto"/>
-        <w:jc w:val="center"/>
-        <w:rPr>
-          <w:rFonts w:ascii="Arial" w:hAnsi="Arial" w:cs="Arial"/>
-          <w:color w:val="222222"/>
-          <w:sz w:val="32"/>
-          <w:szCs w:val="32"/>
-          <w:shd w:val="clear" w:color="auto" w:fill="FFFFFF"/>
-        </w:rPr>
-      </w:pPr>
-    </w:p>
-    <w:p>
-      <w:pPr>
-        <w:spacing w:line="360" w:lineRule="auto"/>
-        <w:jc w:val="center"/>
-        <w:rPr>
-          <w:rFonts w:ascii="Arial" w:hAnsi="Arial" w:cs="Arial"/>
-          <w:color w:val="222222"/>
-          <w:sz w:val="32"/>
-          <w:szCs w:val="32"/>
-          <w:shd w:val="clear" w:color="auto" w:fill="FFFFFF"/>
-        </w:rPr>
-      </w:pPr>
-    </w:p>
-    <w:p>
-      <w:pPr>
-        <w:spacing w:line="360" w:lineRule="auto"/>
-        <w:jc w:val="center"/>
-        <w:rPr>
-          <w:rFonts w:ascii="Arial" w:hAnsi="Arial" w:cs="Arial"/>
-          <w:color w:val="222222"/>
-          <w:sz w:val="32"/>
-          <w:szCs w:val="32"/>
-          <w:shd w:val="clear" w:color="auto" w:fill="FFFFFF"/>
-        </w:rPr>
-      </w:pPr>
-    </w:p>
-    <w:p>
-      <w:pPr>
-        <w:spacing w:line="360" w:lineRule="auto"/>
-        <w:jc w:val="center"/>
-        <w:rPr>
-          <w:rFonts w:ascii="Arial" w:hAnsi="Arial" w:cs="Arial"/>
-          <w:color w:val="222222"/>
-          <w:sz w:val="32"/>
-          <w:szCs w:val="32"/>
-          <w:shd w:val="clear" w:color="auto" w:fill="FFFFFF"/>
-        </w:rPr>
-      </w:pPr>
-    </w:p>
-    <w:p>
-      <w:pPr>
-        <w:spacing w:line="360" w:lineRule="auto"/>
-        <w:jc w:val="center"/>
-        <w:rPr>
-          <w:rFonts w:ascii="Arial" w:hAnsi="Arial" w:cs="Arial"/>
-          <w:color w:val="222222"/>
-          <w:sz w:val="32"/>
-          <w:szCs w:val="32"/>
-          <w:shd w:val="clear" w:color="auto" w:fill="FFFFFF"/>
-        </w:rPr>
-      </w:pPr>
-    </w:p>
-    <w:p>
-      <w:pPr>
-        <w:spacing w:line="360" w:lineRule="auto"/>
-        <w:jc w:val="center"/>
-        <w:rPr>
-          <w:rFonts w:ascii="Arial" w:hAnsi="Arial" w:cs="Arial"/>
-          <w:color w:val="222222"/>
-          <w:sz w:val="32"/>
-          <w:szCs w:val="32"/>
-          <w:shd w:val="clear" w:color="auto" w:fill="FFFFFF"/>
-        </w:rPr>
-      </w:pPr>
-    </w:p>
-    <w:p>
-      <w:pPr>
-        <w:spacing w:line="360" w:lineRule="auto"/>
-        <w:jc w:val="center"/>
-        <w:rPr>
-          <w:rFonts w:ascii="Arial" w:hAnsi="Arial" w:cs="Arial"/>
-          <w:color w:val="222222"/>
-          <w:sz w:val="32"/>
-          <w:szCs w:val="32"/>
-          <w:shd w:val="clear" w:color="auto" w:fill="FFFFFF"/>
-        </w:rPr>
-      </w:pPr>
-    </w:p>
-    <w:p>
-      <w:pPr>
-        <w:spacing w:line="360" w:lineRule="auto"/>
-        <w:jc w:val="center"/>
-        <w:rPr>
-          <w:rFonts w:ascii="Arial" w:hAnsi="Arial" w:cs="Arial"/>
-          <w:color w:val="222222"/>
-          <w:sz w:val="32"/>
-          <w:szCs w:val="32"/>
-          <w:shd w:val="clear" w:color="auto" w:fill="FFFFFF"/>
-        </w:rPr>
-      </w:pPr>
-    </w:p>
-    <w:p>
-      <w:pPr>
-        <w:spacing w:line="360" w:lineRule="auto"/>
-        <w:jc w:val="center"/>
-        <w:rPr>
-          <w:rFonts w:ascii="Arial" w:hAnsi="Arial" w:cs="Arial"/>
-          <w:color w:val="222222"/>
-          <w:sz w:val="32"/>
-          <w:szCs w:val="32"/>
-          <w:shd w:val="clear" w:color="auto" w:fill="FFFFFF"/>
-        </w:rPr>
-      </w:pPr>
-    </w:p>
-    <w:p>
-      <w:pPr>
-        <w:spacing w:line="360" w:lineRule="auto"/>
-        <w:jc w:val="center"/>
-        <w:rPr>
-          <w:rFonts w:ascii="Arial" w:hAnsi="Arial" w:cs="Arial"/>
-          <w:color w:val="222222"/>
-          <w:sz w:val="32"/>
-          <w:szCs w:val="32"/>
-          <w:shd w:val="clear" w:color="auto" w:fill="FFFFFF"/>
-        </w:rPr>
-        <w:sectPr>
-          <w:headerReference w:type="default" r:id="rId19"/>
-          <w:footnotePr>
-            <w:pos w:val="beneathText"/>
-          </w:footnotePr>
-          <w:pgSz w:w="11905" w:h="16837"/>
-          <w:pgMar w:top="1701" w:right="1134" w:bottom="1134" w:left="1701" w:header="720" w:footer="720" w:gutter="0"/>
-          <w:pgNumType w:start="11"/>
-          <w:cols w:space="720"/>
-          <w:docGrid w:linePitch="360"/>
-        </w:sectPr>
-      </w:pPr>
-    </w:p>
-    <w:p>
-      <w:pPr>
-        <w:spacing w:line="360" w:lineRule="auto"/>
-        <w:jc w:val="center"/>
-        <w:rPr>
-          <w:rFonts w:ascii="Arial" w:hAnsi="Arial" w:cs="Arial"/>
-          <w:color w:val="222222"/>
-          <w:sz w:val="32"/>
-          <w:szCs w:val="32"/>
-          <w:shd w:val="clear" w:color="auto" w:fill="FFFFFF"/>
-        </w:rPr>
-      </w:pPr>
-    </w:p>
-    <w:p>
-      <w:pPr>
-        <w:spacing w:line="360" w:lineRule="auto"/>
-        <w:jc w:val="center"/>
-        <w:rPr>
-          <w:rFonts w:ascii="Arial" w:hAnsi="Arial" w:cs="Arial"/>
-          <w:color w:val="222222"/>
-          <w:sz w:val="32"/>
-          <w:szCs w:val="32"/>
-          <w:shd w:val="clear" w:color="auto" w:fill="FFFFFF"/>
-        </w:rPr>
-      </w:pPr>
-      <w:r>
-        <w:rPr>
-          <w:rFonts w:ascii="Arial" w:hAnsi="Arial" w:cs="Arial"/>
-        </w:rPr>
-        <w:t>FLUXOGRAMA</w:t>
-      </w:r>
-      <w:r>
-        <w:rPr>
-          <w:rFonts w:ascii="Arial" w:hAnsi="Arial" w:cs="Arial"/>
-          <w:color w:val="222222"/>
-          <w:sz w:val="32"/>
-          <w:szCs w:val="32"/>
-          <w:shd w:val="clear" w:color="auto" w:fill="FFFFFF"/>
-        </w:rPr>
-        <w:t xml:space="preserve"> </w:t>
-      </w:r>
-      <w:r>
-        <w:rPr>
-          <w:rFonts w:ascii="Arial" w:hAnsi="Arial" w:cs="Arial"/>
-        </w:rPr>
-        <w:t>DE PROCESSO</w:t>
-      </w:r>
-    </w:p>
-    <w:p>
-      <w:pPr>
-        <w:spacing w:line="360" w:lineRule="auto"/>
-        <w:jc w:val="center"/>
-        <w:rPr>
-          <w:rFonts w:ascii="Arial" w:hAnsi="Arial" w:cs="Arial"/>
-          <w:color w:val="222222"/>
-          <w:sz w:val="32"/>
-          <w:szCs w:val="32"/>
-          <w:shd w:val="clear" w:color="auto" w:fill="FFFFFF"/>
-        </w:rPr>
-      </w:pPr>
-    </w:p>
-    <w:p>
-      <w:pPr>
-        <w:spacing w:line="360" w:lineRule="auto"/>
-        <w:jc w:val="center"/>
-        <w:rPr>
-          <w:rFonts w:ascii="Arial" w:hAnsi="Arial" w:cs="Arial"/>
-          <w:color w:val="222222"/>
-          <w:sz w:val="32"/>
-          <w:szCs w:val="32"/>
-          <w:shd w:val="clear" w:color="auto" w:fill="FFFFFF"/>
-        </w:rPr>
-      </w:pPr>
-      <w:r>
-        <w:rPr>
-          <w:rFonts w:ascii="Arial" w:hAnsi="Arial" w:cs="Arial"/>
-          <w:color w:val="222222"/>
-          <w:sz w:val="32"/>
-          <w:szCs w:val="32"/>
-          <w:shd w:val="clear" w:color="auto" w:fill="FFFFFF"/>
-        </w:rPr>
-        <w:pict>
-          <v:shape id="_x0000_i1028" type="#_x0000_t75" style="width:429.75pt;height:525pt">
-            <v:imagedata r:id="rId20" o:title=""/>
-          </v:shape>
-        </w:pict>
-      </w:r>
-    </w:p>
-    <w:p>
-      <w:pPr>
-        <w:spacing w:line="360" w:lineRule="auto"/>
-        <w:jc w:val="center"/>
-        <w:rPr>
-          <w:rFonts w:ascii="Arial" w:hAnsi="Arial" w:cs="Arial"/>
-          <w:color w:val="222222"/>
-          <w:sz w:val="32"/>
-          <w:szCs w:val="32"/>
-          <w:shd w:val="clear" w:color="auto" w:fill="FFFFFF"/>
-        </w:rPr>
-      </w:pPr>
-    </w:p>
-    <w:p>
-      <w:pPr>
-        <w:spacing w:line="360" w:lineRule="auto"/>
-        <w:jc w:val="center"/>
-        <w:rPr>
-          <w:rFonts w:ascii="Arial" w:hAnsi="Arial" w:cs="Arial"/>
-          <w:color w:val="222222"/>
-          <w:sz w:val="32"/>
-          <w:szCs w:val="32"/>
-          <w:shd w:val="clear" w:color="auto" w:fill="FFFFFF"/>
-        </w:rPr>
-      </w:pPr>
-    </w:p>
-    <w:p>
-      <w:pPr>
-        <w:spacing w:line="360" w:lineRule="auto"/>
-        <w:jc w:val="center"/>
-        <w:rPr>
-          <w:rFonts w:ascii="Arial" w:hAnsi="Arial" w:cs="Arial"/>
-          <w:color w:val="222222"/>
-          <w:sz w:val="32"/>
-          <w:szCs w:val="32"/>
-          <w:shd w:val="clear" w:color="auto" w:fill="FFFFFF"/>
-        </w:rPr>
-        <w:sectPr>
-          <w:headerReference w:type="default" r:id="rId21"/>
-          <w:footnotePr>
-            <w:pos w:val="beneathText"/>
-          </w:footnotePr>
-          <w:pgSz w:w="11905" w:h="16837"/>
-          <w:pgMar w:top="1701" w:right="1134" w:bottom="1134" w:left="1701" w:header="720" w:footer="720" w:gutter="0"/>
-          <w:pgNumType w:start="11"/>
-          <w:cols w:space="720"/>
-          <w:docGrid w:linePitch="360"/>
-        </w:sectPr>
-      </w:pPr>
-    </w:p>
-    <w:p>
-      <w:pPr>
-        <w:spacing w:line="360" w:lineRule="auto"/>
-        <w:jc w:val="center"/>
-        <w:rPr>
-          <w:rFonts w:ascii="Arial" w:hAnsi="Arial" w:cs="Arial"/>
-          <w:color w:val="222222"/>
-          <w:sz w:val="32"/>
-          <w:szCs w:val="32"/>
-          <w:shd w:val="clear" w:color="auto" w:fill="FFFFFF"/>
-        </w:rPr>
-      </w:pPr>
-    </w:p>
-    <w:p>
-      <w:pPr>
-        <w:spacing w:line="360" w:lineRule="auto"/>
-        <w:jc w:val="both"/>
-        <w:rPr>
-          <w:rFonts w:ascii="Arial" w:hAnsi="Arial"/>
-        </w:rPr>
-      </w:pPr>
-    </w:p>
-    <w:p>
-      <w:pPr>
-        <w:spacing w:line="360" w:lineRule="auto"/>
-        <w:jc w:val="both"/>
-        <w:rPr>
-          <w:rFonts w:ascii="Arial" w:hAnsi="Arial" w:cs="Arial"/>
-          <w:color w:val="222222"/>
-          <w:shd w:val="clear" w:color="auto" w:fill="FFFFFF"/>
-        </w:rPr>
-      </w:pPr>
-    </w:p>
-    <w:p>
-      <w:pPr>
-        <w:spacing w:line="360" w:lineRule="auto"/>
-        <w:jc w:val="both"/>
-        <w:rPr>
-          <w:rFonts w:ascii="Arial" w:hAnsi="Arial" w:cs="Arial"/>
-          <w:color w:val="222222"/>
-          <w:shd w:val="clear" w:color="auto" w:fill="FFFFFF"/>
-        </w:rPr>
-      </w:pPr>
-    </w:p>
-    <w:p>
-      <w:pPr>
-        <w:spacing w:line="360" w:lineRule="auto"/>
-        <w:jc w:val="both"/>
-        <w:rPr>
-          <w:rFonts w:ascii="Arial" w:hAnsi="Arial" w:cs="Arial"/>
-          <w:color w:val="222222"/>
-          <w:shd w:val="clear" w:color="auto" w:fill="FFFFFF"/>
-        </w:rPr>
-      </w:pPr>
-    </w:p>
-    <w:p>
-      <w:pPr>
-        <w:spacing w:line="360" w:lineRule="auto"/>
-        <w:jc w:val="both"/>
-        <w:rPr>
-          <w:rFonts w:ascii="Arial" w:hAnsi="Arial" w:cs="Arial"/>
-          <w:color w:val="222222"/>
-          <w:shd w:val="clear" w:color="auto" w:fill="FFFFFF"/>
-        </w:rPr>
-      </w:pPr>
-    </w:p>
-    <w:p>
-      <w:pPr>
-        <w:spacing w:line="360" w:lineRule="auto"/>
-        <w:jc w:val="both"/>
-        <w:rPr>
-          <w:rFonts w:ascii="Arial" w:hAnsi="Arial" w:cs="Arial"/>
-          <w:color w:val="222222"/>
-          <w:shd w:val="clear" w:color="auto" w:fill="FFFFFF"/>
-        </w:rPr>
-      </w:pPr>
-    </w:p>
-    <w:p>
-      <w:pPr>
-        <w:spacing w:line="360" w:lineRule="auto"/>
-        <w:jc w:val="both"/>
-        <w:rPr>
-          <w:rFonts w:ascii="Arial" w:hAnsi="Arial" w:cs="Arial"/>
-          <w:color w:val="222222"/>
-          <w:shd w:val="clear" w:color="auto" w:fill="FFFFFF"/>
-        </w:rPr>
-      </w:pPr>
-    </w:p>
-    <w:p>
-      <w:pPr>
-        <w:spacing w:line="360" w:lineRule="auto"/>
-        <w:jc w:val="both"/>
-        <w:rPr>
-          <w:rFonts w:ascii="Arial" w:hAnsi="Arial" w:cs="Arial"/>
-          <w:color w:val="222222"/>
-          <w:shd w:val="clear" w:color="auto" w:fill="FFFFFF"/>
-        </w:rPr>
-      </w:pPr>
-    </w:p>
-    <w:p>
-      <w:pPr>
-        <w:spacing w:line="360" w:lineRule="auto"/>
-        <w:jc w:val="both"/>
-        <w:rPr>
-          <w:rFonts w:ascii="Arial" w:hAnsi="Arial" w:cs="Arial"/>
-          <w:color w:val="222222"/>
-          <w:shd w:val="clear" w:color="auto" w:fill="FFFFFF"/>
-        </w:rPr>
-      </w:pPr>
-    </w:p>
-    <w:p>
-      <w:pPr>
-        <w:spacing w:line="360" w:lineRule="auto"/>
-        <w:jc w:val="both"/>
-        <w:rPr>
-          <w:rFonts w:ascii="Arial" w:hAnsi="Arial" w:cs="Arial"/>
-          <w:color w:val="222222"/>
-          <w:shd w:val="clear" w:color="auto" w:fill="FFFFFF"/>
-        </w:rPr>
-      </w:pPr>
-    </w:p>
-    <w:p>
-      <w:pPr>
-        <w:spacing w:line="360" w:lineRule="auto"/>
-        <w:jc w:val="both"/>
-        <w:rPr>
-          <w:rFonts w:ascii="Arial" w:hAnsi="Arial" w:cs="Arial"/>
-          <w:color w:val="222222"/>
-          <w:shd w:val="clear" w:color="auto" w:fill="FFFFFF"/>
-        </w:rPr>
-      </w:pPr>
-    </w:p>
-    <w:p>
-      <w:pPr>
-        <w:spacing w:line="360" w:lineRule="auto"/>
-        <w:jc w:val="both"/>
-        <w:rPr>
-          <w:rFonts w:ascii="Arial" w:hAnsi="Arial" w:cs="Arial"/>
-          <w:color w:val="222222"/>
-          <w:shd w:val="clear" w:color="auto" w:fill="FFFFFF"/>
-        </w:rPr>
-      </w:pPr>
-    </w:p>
-    <w:p>
-      <w:pPr>
-        <w:spacing w:line="360" w:lineRule="auto"/>
-        <w:jc w:val="both"/>
-        <w:rPr>
-          <w:rFonts w:ascii="Arial" w:hAnsi="Arial" w:cs="Arial"/>
-          <w:color w:val="222222"/>
-          <w:shd w:val="clear" w:color="auto" w:fill="FFFFFF"/>
-        </w:rPr>
-      </w:pPr>
-    </w:p>
-    <w:p>
-      <w:pPr>
-        <w:spacing w:line="360" w:lineRule="auto"/>
-        <w:jc w:val="center"/>
-        <w:rPr>
-          <w:rFonts w:ascii="Arial" w:hAnsi="Arial" w:cs="Arial"/>
-          <w:color w:val="222222"/>
-          <w:sz w:val="32"/>
-          <w:szCs w:val="32"/>
-          <w:shd w:val="clear" w:color="auto" w:fill="FFFFFF"/>
-        </w:rPr>
-      </w:pPr>
-      <w:r>
-        <w:rPr>
-          <w:rFonts w:ascii="Arial" w:hAnsi="Arial" w:cs="Arial"/>
-          <w:color w:val="222222"/>
-          <w:sz w:val="32"/>
-          <w:szCs w:val="32"/>
-          <w:shd w:val="clear" w:color="auto" w:fill="FFFFFF"/>
-        </w:rPr>
-        <w:t>ANEXO</w:t>
-      </w:r>
-      <w:r>
-        <w:rPr>
-          <w:rFonts w:ascii="Arial" w:hAnsi="Arial" w:cs="Arial"/>
-          <w:color w:val="222222"/>
-          <w:sz w:val="32"/>
-          <w:szCs w:val="32"/>
-          <w:shd w:val="clear" w:color="auto" w:fill="FFFFFF"/>
-        </w:rPr>
-        <w:t xml:space="preserve"> A</w:t>
-      </w:r>
-      <w:r>
-        <w:rPr>
-          <w:rFonts w:ascii="Arial" w:hAnsi="Arial" w:cs="Arial"/>
-          <w:color w:val="222222"/>
-          <w:sz w:val="32"/>
-          <w:szCs w:val="32"/>
-          <w:shd w:val="clear" w:color="auto" w:fill="FFFFFF"/>
-        </w:rPr>
-        <w:t xml:space="preserve"> – CATÁLOGO</w:t>
-      </w:r>
     </w:p>
     <w:p>
       <w:pPr>
@@ -8995,6 +9182,521 @@
           <w:shd w:val="clear" w:color="auto" w:fill="FFFFFF"/>
         </w:rPr>
       </w:pPr>
+    </w:p>
+    <w:p>
+      <w:pPr>
+        <w:spacing w:line="360" w:lineRule="auto"/>
+        <w:jc w:val="center"/>
+        <w:rPr>
+          <w:rFonts w:ascii="Arial" w:hAnsi="Arial" w:cs="Arial"/>
+          <w:color w:val="222222"/>
+          <w:sz w:val="32"/>
+          <w:szCs w:val="32"/>
+          <w:shd w:val="clear" w:color="auto" w:fill="FFFFFF"/>
+        </w:rPr>
+      </w:pPr>
+      <w:r>
+        <w:rPr>
+          <w:rFonts w:ascii="Arial" w:hAnsi="Arial" w:cs="Arial"/>
+        </w:rPr>
+        <w:t>FLUXOGRAMA</w:t>
+      </w:r>
+      <w:r>
+        <w:rPr>
+          <w:rFonts w:ascii="Arial" w:hAnsi="Arial" w:cs="Arial"/>
+          <w:color w:val="222222"/>
+          <w:sz w:val="32"/>
+          <w:szCs w:val="32"/>
+          <w:shd w:val="clear" w:color="auto" w:fill="FFFFFF"/>
+        </w:rPr>
+        <w:t xml:space="preserve"> </w:t>
+      </w:r>
+      <w:r>
+        <w:rPr>
+          <w:rFonts w:ascii="Arial" w:hAnsi="Arial" w:cs="Arial"/>
+        </w:rPr>
+        <w:t>DE PROCESSO</w:t>
+      </w:r>
+    </w:p>
+    <w:p>
+      <w:pPr>
+        <w:spacing w:line="360" w:lineRule="auto"/>
+        <w:jc w:val="center"/>
+        <w:rPr>
+          <w:rFonts w:ascii="Arial" w:hAnsi="Arial" w:cs="Arial"/>
+          <w:color w:val="222222"/>
+          <w:sz w:val="32"/>
+          <w:szCs w:val="32"/>
+          <w:shd w:val="clear" w:color="auto" w:fill="FFFFFF"/>
+        </w:rPr>
+      </w:pPr>
+    </w:p>
+    <w:p>
+      <w:pPr>
+        <w:spacing w:line="360" w:lineRule="auto"/>
+        <w:jc w:val="center"/>
+        <w:rPr>
+          <w:rFonts w:ascii="Arial" w:hAnsi="Arial" w:cs="Arial"/>
+          <w:color w:val="222222"/>
+          <w:sz w:val="32"/>
+          <w:szCs w:val="32"/>
+          <w:shd w:val="clear" w:color="auto" w:fill="FFFFFF"/>
+        </w:rPr>
+      </w:pPr>
+      <w:r>
+        <w:rPr>
+          <w:rFonts w:ascii="Arial" w:hAnsi="Arial" w:cs="Arial"/>
+          <w:color w:val="222222"/>
+          <w:sz w:val="32"/>
+          <w:szCs w:val="32"/>
+          <w:shd w:val="clear" w:color="auto" w:fill="FFFFFF"/>
+        </w:rPr>
+        <w:pict>
+          <v:shape id="_x0000_i1028" type="#_x0000_t75" style="width:429.75pt;height:525pt">
+            <v:imagedata r:id="rId23" o:title=""/>
+          </v:shape>
+        </w:pict>
+      </w:r>
+    </w:p>
+    <w:p>
+      <w:pPr>
+        <w:spacing w:line="360" w:lineRule="auto"/>
+        <w:jc w:val="center"/>
+        <w:rPr>
+          <w:rFonts w:ascii="Arial" w:hAnsi="Arial" w:cs="Arial"/>
+          <w:color w:val="222222"/>
+          <w:sz w:val="32"/>
+          <w:szCs w:val="32"/>
+          <w:shd w:val="clear" w:color="auto" w:fill="FFFFFF"/>
+        </w:rPr>
+      </w:pPr>
+    </w:p>
+    <w:p>
+      <w:pPr>
+        <w:spacing w:line="360" w:lineRule="auto"/>
+        <w:jc w:val="center"/>
+        <w:rPr>
+          <w:rFonts w:ascii="Arial" w:hAnsi="Arial" w:cs="Arial"/>
+          <w:color w:val="222222"/>
+          <w:sz w:val="32"/>
+          <w:szCs w:val="32"/>
+          <w:shd w:val="clear" w:color="auto" w:fill="FFFFFF"/>
+        </w:rPr>
+      </w:pPr>
+    </w:p>
+    <w:p>
+      <w:pPr>
+        <w:spacing w:line="360" w:lineRule="auto"/>
+        <w:jc w:val="center"/>
+        <w:rPr>
+          <w:rFonts w:ascii="Arial" w:hAnsi="Arial" w:cs="Arial"/>
+          <w:color w:val="222222"/>
+          <w:sz w:val="32"/>
+          <w:szCs w:val="32"/>
+          <w:shd w:val="clear" w:color="auto" w:fill="FFFFFF"/>
+        </w:rPr>
+        <w:sectPr>
+          <w:headerReference w:type="default" r:id="rId24"/>
+          <w:footnotePr>
+            <w:pos w:val="beneathText"/>
+          </w:footnotePr>
+          <w:pgSz w:w="11905" w:h="16837"/>
+          <w:pgMar w:top="1701" w:right="1134" w:bottom="1134" w:left="1701" w:header="720" w:footer="720" w:gutter="0"/>
+          <w:pgNumType w:start="11"/>
+          <w:cols w:space="720"/>
+          <w:docGrid w:linePitch="360"/>
+        </w:sectPr>
+      </w:pPr>
+    </w:p>
+    <w:p>
+      <w:pPr>
+        <w:spacing w:line="360" w:lineRule="auto"/>
+        <w:jc w:val="center"/>
+        <w:rPr>
+          <w:rFonts w:ascii="Arial" w:hAnsi="Arial" w:cs="Arial"/>
+          <w:color w:val="222222"/>
+          <w:sz w:val="32"/>
+          <w:szCs w:val="32"/>
+          <w:shd w:val="clear" w:color="auto" w:fill="FFFFFF"/>
+        </w:rPr>
+      </w:pPr>
+    </w:p>
+    <w:p>
+      <w:pPr>
+        <w:spacing w:line="360" w:lineRule="auto"/>
+        <w:jc w:val="both"/>
+        <w:rPr>
+          <w:rFonts w:ascii="Arial" w:hAnsi="Arial"/>
+        </w:rPr>
+      </w:pPr>
+    </w:p>
+    <w:p>
+      <w:pPr>
+        <w:spacing w:line="360" w:lineRule="auto"/>
+        <w:jc w:val="both"/>
+        <w:rPr>
+          <w:rFonts w:ascii="Arial" w:hAnsi="Arial" w:cs="Arial"/>
+          <w:color w:val="222222"/>
+          <w:shd w:val="clear" w:color="auto" w:fill="FFFFFF"/>
+        </w:rPr>
+      </w:pPr>
+    </w:p>
+    <w:p>
+      <w:pPr>
+        <w:spacing w:line="360" w:lineRule="auto"/>
+        <w:jc w:val="both"/>
+        <w:rPr>
+          <w:rFonts w:ascii="Arial" w:hAnsi="Arial" w:cs="Arial"/>
+          <w:color w:val="222222"/>
+          <w:shd w:val="clear" w:color="auto" w:fill="FFFFFF"/>
+        </w:rPr>
+      </w:pPr>
+    </w:p>
+    <w:p>
+      <w:pPr>
+        <w:spacing w:line="360" w:lineRule="auto"/>
+        <w:jc w:val="both"/>
+        <w:rPr>
+          <w:rFonts w:ascii="Arial" w:hAnsi="Arial" w:cs="Arial"/>
+          <w:color w:val="222222"/>
+          <w:shd w:val="clear" w:color="auto" w:fill="FFFFFF"/>
+        </w:rPr>
+      </w:pPr>
+    </w:p>
+    <w:p>
+      <w:pPr>
+        <w:spacing w:line="360" w:lineRule="auto"/>
+        <w:jc w:val="both"/>
+        <w:rPr>
+          <w:rFonts w:ascii="Arial" w:hAnsi="Arial" w:cs="Arial"/>
+          <w:color w:val="222222"/>
+          <w:shd w:val="clear" w:color="auto" w:fill="FFFFFF"/>
+        </w:rPr>
+      </w:pPr>
+    </w:p>
+    <w:p>
+      <w:pPr>
+        <w:spacing w:line="360" w:lineRule="auto"/>
+        <w:jc w:val="both"/>
+        <w:rPr>
+          <w:rFonts w:ascii="Arial" w:hAnsi="Arial" w:cs="Arial"/>
+          <w:color w:val="222222"/>
+          <w:shd w:val="clear" w:color="auto" w:fill="FFFFFF"/>
+        </w:rPr>
+      </w:pPr>
+    </w:p>
+    <w:p>
+      <w:pPr>
+        <w:spacing w:line="360" w:lineRule="auto"/>
+        <w:jc w:val="both"/>
+        <w:rPr>
+          <w:rFonts w:ascii="Arial" w:hAnsi="Arial" w:cs="Arial"/>
+          <w:color w:val="222222"/>
+          <w:shd w:val="clear" w:color="auto" w:fill="FFFFFF"/>
+        </w:rPr>
+      </w:pPr>
+    </w:p>
+    <w:p>
+      <w:pPr>
+        <w:spacing w:line="360" w:lineRule="auto"/>
+        <w:jc w:val="both"/>
+        <w:rPr>
+          <w:rFonts w:ascii="Arial" w:hAnsi="Arial" w:cs="Arial"/>
+          <w:color w:val="222222"/>
+          <w:shd w:val="clear" w:color="auto" w:fill="FFFFFF"/>
+        </w:rPr>
+      </w:pPr>
+    </w:p>
+    <w:p>
+      <w:pPr>
+        <w:spacing w:line="360" w:lineRule="auto"/>
+        <w:jc w:val="both"/>
+        <w:rPr>
+          <w:rFonts w:ascii="Arial" w:hAnsi="Arial" w:cs="Arial"/>
+          <w:color w:val="222222"/>
+          <w:shd w:val="clear" w:color="auto" w:fill="FFFFFF"/>
+        </w:rPr>
+      </w:pPr>
+    </w:p>
+    <w:p>
+      <w:pPr>
+        <w:spacing w:line="360" w:lineRule="auto"/>
+        <w:jc w:val="both"/>
+        <w:rPr>
+          <w:rFonts w:ascii="Arial" w:hAnsi="Arial" w:cs="Arial"/>
+          <w:color w:val="222222"/>
+          <w:shd w:val="clear" w:color="auto" w:fill="FFFFFF"/>
+        </w:rPr>
+      </w:pPr>
+    </w:p>
+    <w:p>
+      <w:pPr>
+        <w:spacing w:line="360" w:lineRule="auto"/>
+        <w:jc w:val="both"/>
+        <w:rPr>
+          <w:rFonts w:ascii="Arial" w:hAnsi="Arial" w:cs="Arial"/>
+          <w:color w:val="222222"/>
+          <w:shd w:val="clear" w:color="auto" w:fill="FFFFFF"/>
+        </w:rPr>
+      </w:pPr>
+    </w:p>
+    <w:p>
+      <w:pPr>
+        <w:spacing w:line="360" w:lineRule="auto"/>
+        <w:jc w:val="both"/>
+        <w:rPr>
+          <w:rFonts w:ascii="Arial" w:hAnsi="Arial" w:cs="Arial"/>
+          <w:color w:val="222222"/>
+          <w:shd w:val="clear" w:color="auto" w:fill="FFFFFF"/>
+        </w:rPr>
+      </w:pPr>
+    </w:p>
+    <w:p>
+      <w:pPr>
+        <w:spacing w:line="360" w:lineRule="auto"/>
+        <w:jc w:val="both"/>
+        <w:rPr>
+          <w:rFonts w:ascii="Arial" w:hAnsi="Arial" w:cs="Arial"/>
+          <w:color w:val="222222"/>
+          <w:shd w:val="clear" w:color="auto" w:fill="FFFFFF"/>
+        </w:rPr>
+      </w:pPr>
+    </w:p>
+    <w:p>
+      <w:pPr>
+        <w:spacing w:line="360" w:lineRule="auto"/>
+        <w:jc w:val="center"/>
+        <w:rPr>
+          <w:rFonts w:ascii="Arial" w:hAnsi="Arial" w:cs="Arial"/>
+          <w:color w:val="222222"/>
+          <w:sz w:val="32"/>
+          <w:szCs w:val="32"/>
+          <w:shd w:val="clear" w:color="auto" w:fill="FFFFFF"/>
+        </w:rPr>
+      </w:pPr>
+      <w:r>
+        <w:rPr>
+          <w:rFonts w:ascii="Arial" w:hAnsi="Arial" w:cs="Arial"/>
+          <w:color w:val="222222"/>
+          <w:sz w:val="32"/>
+          <w:szCs w:val="32"/>
+          <w:shd w:val="clear" w:color="auto" w:fill="FFFFFF"/>
+        </w:rPr>
+        <w:t>ANEXO</w:t>
+      </w:r>
+      <w:r>
+        <w:rPr>
+          <w:rFonts w:ascii="Arial" w:hAnsi="Arial" w:cs="Arial"/>
+          <w:color w:val="222222"/>
+          <w:sz w:val="32"/>
+          <w:szCs w:val="32"/>
+          <w:shd w:val="clear" w:color="auto" w:fill="FFFFFF"/>
+        </w:rPr>
+        <w:t xml:space="preserve"> A</w:t>
+      </w:r>
+      <w:r>
+        <w:rPr>
+          <w:rFonts w:ascii="Arial" w:hAnsi="Arial" w:cs="Arial"/>
+          <w:color w:val="222222"/>
+          <w:sz w:val="32"/>
+          <w:szCs w:val="32"/>
+          <w:shd w:val="clear" w:color="auto" w:fill="FFFFFF"/>
+        </w:rPr>
+        <w:t xml:space="preserve"> – CATÁLOGO</w:t>
+      </w:r>
+    </w:p>
+    <w:p>
+      <w:pPr>
+        <w:spacing w:line="360" w:lineRule="auto"/>
+        <w:jc w:val="center"/>
+        <w:rPr>
+          <w:rFonts w:ascii="Arial" w:hAnsi="Arial" w:cs="Arial"/>
+          <w:color w:val="222222"/>
+          <w:sz w:val="32"/>
+          <w:szCs w:val="32"/>
+          <w:shd w:val="clear" w:color="auto" w:fill="FFFFFF"/>
+        </w:rPr>
+      </w:pPr>
+    </w:p>
+    <w:p>
+      <w:pPr>
+        <w:spacing w:line="360" w:lineRule="auto"/>
+        <w:jc w:val="center"/>
+        <w:rPr>
+          <w:rFonts w:ascii="Arial" w:hAnsi="Arial" w:cs="Arial"/>
+          <w:color w:val="222222"/>
+          <w:sz w:val="32"/>
+          <w:szCs w:val="32"/>
+          <w:shd w:val="clear" w:color="auto" w:fill="FFFFFF"/>
+        </w:rPr>
+      </w:pPr>
+    </w:p>
+    <w:p>
+      <w:pPr>
+        <w:spacing w:line="360" w:lineRule="auto"/>
+        <w:jc w:val="center"/>
+        <w:rPr>
+          <w:rFonts w:ascii="Arial" w:hAnsi="Arial" w:cs="Arial"/>
+          <w:color w:val="222222"/>
+          <w:sz w:val="32"/>
+          <w:szCs w:val="32"/>
+          <w:shd w:val="clear" w:color="auto" w:fill="FFFFFF"/>
+        </w:rPr>
+      </w:pPr>
+    </w:p>
+    <w:p>
+      <w:pPr>
+        <w:spacing w:line="360" w:lineRule="auto"/>
+        <w:jc w:val="center"/>
+        <w:rPr>
+          <w:rFonts w:ascii="Arial" w:hAnsi="Arial" w:cs="Arial"/>
+          <w:color w:val="222222"/>
+          <w:sz w:val="32"/>
+          <w:szCs w:val="32"/>
+          <w:shd w:val="clear" w:color="auto" w:fill="FFFFFF"/>
+        </w:rPr>
+      </w:pPr>
+    </w:p>
+    <w:p>
+      <w:pPr>
+        <w:spacing w:line="360" w:lineRule="auto"/>
+        <w:jc w:val="center"/>
+        <w:rPr>
+          <w:rFonts w:ascii="Arial" w:hAnsi="Arial" w:cs="Arial"/>
+          <w:color w:val="222222"/>
+          <w:sz w:val="32"/>
+          <w:szCs w:val="32"/>
+          <w:shd w:val="clear" w:color="auto" w:fill="FFFFFF"/>
+        </w:rPr>
+      </w:pPr>
+    </w:p>
+    <w:p>
+      <w:pPr>
+        <w:spacing w:line="360" w:lineRule="auto"/>
+        <w:jc w:val="center"/>
+        <w:rPr>
+          <w:rFonts w:ascii="Arial" w:hAnsi="Arial" w:cs="Arial"/>
+          <w:color w:val="222222"/>
+          <w:sz w:val="32"/>
+          <w:szCs w:val="32"/>
+          <w:shd w:val="clear" w:color="auto" w:fill="FFFFFF"/>
+        </w:rPr>
+      </w:pPr>
+    </w:p>
+    <w:p>
+      <w:pPr>
+        <w:spacing w:line="360" w:lineRule="auto"/>
+        <w:jc w:val="center"/>
+        <w:rPr>
+          <w:rFonts w:ascii="Arial" w:hAnsi="Arial" w:cs="Arial"/>
+          <w:color w:val="222222"/>
+          <w:sz w:val="32"/>
+          <w:szCs w:val="32"/>
+          <w:shd w:val="clear" w:color="auto" w:fill="FFFFFF"/>
+        </w:rPr>
+      </w:pPr>
+    </w:p>
+    <w:p>
+      <w:pPr>
+        <w:spacing w:line="360" w:lineRule="auto"/>
+        <w:jc w:val="center"/>
+        <w:rPr>
+          <w:rFonts w:ascii="Arial" w:hAnsi="Arial" w:cs="Arial"/>
+          <w:color w:val="222222"/>
+          <w:sz w:val="32"/>
+          <w:szCs w:val="32"/>
+          <w:shd w:val="clear" w:color="auto" w:fill="FFFFFF"/>
+        </w:rPr>
+      </w:pPr>
+    </w:p>
+    <w:p>
+      <w:pPr>
+        <w:spacing w:line="360" w:lineRule="auto"/>
+        <w:jc w:val="center"/>
+        <w:rPr>
+          <w:rFonts w:ascii="Arial" w:hAnsi="Arial" w:cs="Arial"/>
+          <w:color w:val="222222"/>
+          <w:sz w:val="32"/>
+          <w:szCs w:val="32"/>
+          <w:shd w:val="clear" w:color="auto" w:fill="FFFFFF"/>
+        </w:rPr>
+      </w:pPr>
+    </w:p>
+    <w:p>
+      <w:pPr>
+        <w:spacing w:line="360" w:lineRule="auto"/>
+        <w:jc w:val="center"/>
+        <w:rPr>
+          <w:rFonts w:ascii="Arial" w:hAnsi="Arial" w:cs="Arial"/>
+          <w:color w:val="222222"/>
+          <w:sz w:val="32"/>
+          <w:szCs w:val="32"/>
+          <w:shd w:val="clear" w:color="auto" w:fill="FFFFFF"/>
+        </w:rPr>
+      </w:pPr>
+    </w:p>
+    <w:p>
+      <w:pPr>
+        <w:spacing w:line="360" w:lineRule="auto"/>
+        <w:jc w:val="center"/>
+        <w:rPr>
+          <w:rFonts w:ascii="Arial" w:hAnsi="Arial" w:cs="Arial"/>
+          <w:color w:val="222222"/>
+          <w:sz w:val="32"/>
+          <w:szCs w:val="32"/>
+          <w:shd w:val="clear" w:color="auto" w:fill="FFFFFF"/>
+        </w:rPr>
+      </w:pPr>
+    </w:p>
+    <w:p>
+      <w:pPr>
+        <w:spacing w:line="360" w:lineRule="auto"/>
+        <w:jc w:val="center"/>
+        <w:rPr>
+          <w:rFonts w:ascii="Arial" w:hAnsi="Arial" w:cs="Arial"/>
+          <w:color w:val="222222"/>
+          <w:sz w:val="32"/>
+          <w:szCs w:val="32"/>
+          <w:shd w:val="clear" w:color="auto" w:fill="FFFFFF"/>
+        </w:rPr>
+      </w:pPr>
+    </w:p>
+    <w:p>
+      <w:pPr>
+        <w:spacing w:line="360" w:lineRule="auto"/>
+        <w:jc w:val="center"/>
+        <w:rPr>
+          <w:rFonts w:ascii="Arial" w:hAnsi="Arial" w:cs="Arial"/>
+          <w:color w:val="222222"/>
+          <w:sz w:val="32"/>
+          <w:szCs w:val="32"/>
+          <w:shd w:val="clear" w:color="auto" w:fill="FFFFFF"/>
+        </w:rPr>
+        <w:sectPr>
+          <w:headerReference w:type="default" r:id="rId25"/>
+          <w:footnotePr>
+            <w:pos w:val="beneathText"/>
+          </w:footnotePr>
+          <w:pgSz w:w="11905" w:h="16837"/>
+          <w:pgMar w:top="1701" w:right="1134" w:bottom="1134" w:left="1701" w:header="720" w:footer="720" w:gutter="0"/>
+          <w:pgNumType w:start="11"/>
+          <w:cols w:space="720"/>
+          <w:docGrid w:linePitch="360"/>
+        </w:sectPr>
+      </w:pPr>
+    </w:p>
+    <w:p>
+      <w:pPr>
+        <w:spacing w:line="360" w:lineRule="auto"/>
+        <w:jc w:val="center"/>
+        <w:rPr>
+          <w:rFonts w:ascii="Arial" w:hAnsi="Arial" w:cs="Arial"/>
+          <w:color w:val="222222"/>
+          <w:sz w:val="32"/>
+          <w:szCs w:val="32"/>
+          <w:shd w:val="clear" w:color="auto" w:fill="FFFFFF"/>
+        </w:rPr>
+      </w:pPr>
       <w:r>
         <w:rPr>
           <w:rFonts w:ascii="Arial" w:hAnsi="Arial" w:cs="Arial"/>
@@ -9006,7 +9708,7 @@
         <w:lastRenderedPageBreak/>
         <w:pict>
           <v:shape id="_x0000_i1029" type="#_x0000_t75" style="width:446.25pt;height:610.5pt">
-            <v:imagedata r:id="rId23" o:title=""/>
+            <v:imagedata r:id="rId26" o:title=""/>
           </v:shape>
         </w:pict>
       </w:r>
@@ -9025,7 +9727,7 @@
       </w:pPr>
     </w:p>
     <w:sectPr>
-      <w:headerReference w:type="default" r:id="rId24"/>
+      <w:headerReference w:type="default" r:id="rId27"/>
       <w:footnotePr>
         <w:pos w:val="beneathText"/>
       </w:footnotePr>
@@ -9097,7 +9799,7 @@
       <w:rPr>
         <w:noProof/>
       </w:rPr>
-      <w:t>19</w:t>
+      <w:t>12</w:t>
     </w:r>
     <w:r>
       <w:fldChar w:fldCharType="end"/>
@@ -10422,6 +11124,17 @@
       <w:u w:val="single"/>
     </w:rPr>
   </w:style>
+  <w:style w:type="character" w:styleId="HiperlinkVisitado">
+    <w:name w:val="FollowedHyperlink"/>
+    <w:uiPriority w:val="99"/>
+    <w:semiHidden/>
+    <w:unhideWhenUsed/>
+    <w:rsid w:val="00664E52"/>
+    <w:rPr>
+      <w:color w:val="954F72"/>
+      <w:u w:val="single"/>
+    </w:rPr>
+  </w:style>
 </w:styles>
 </file>
 
@@ -10691,7 +11404,7 @@
 </file>
 
 <file path=customXml/itemProps1.xml><?xml version="1.0" encoding="utf-8"?>
-<ds:datastoreItem xmlns:ds="http://schemas.openxmlformats.org/officeDocument/2006/customXml" ds:itemID="{5F61D52D-DA98-4E22-BB87-62B5FE836217}">
+<ds:datastoreItem xmlns:ds="http://schemas.openxmlformats.org/officeDocument/2006/customXml" ds:itemID="{D31EB643-C020-4885-A776-50386FE5C3E6}">
   <ds:schemaRefs>
     <ds:schemaRef ds:uri="http://schemas.openxmlformats.org/officeDocument/2006/bibliography"/>
   </ds:schemaRefs>

--- a/Docs/TCC.docx
+++ b/Docs/TCC.docx
@@ -2338,7 +2338,19 @@
         <w:rPr>
           <w:rFonts w:ascii="Arial" w:hAnsi="Arial" w:cs="Arial"/>
         </w:rPr>
-        <w:t xml:space="preserve"> O objetivo deste artigo é apresentar um sistema que, utilizando-se de tecnologias atuais, possa trazer comodidade ao usuário final, uma vez que a grande maioria dos aparelhos eletrônicos modernos poderão ser controlados por esse protótipo, e também trazer à tona os benefícios da automação residencial e do conceito internet das coisas. Para isto será realizado a elaboração e implementação de um dispositivo de controle universal para aparelhos eletrônicos, comandado por smartphones. Como ferramenta de auxílio será utilizada a IDE Microsoft Visual Studio para desenvolvimento das aplicações d</w:t>
+        <w:t xml:space="preserve"> O objetivo deste </w:t>
+      </w:r>
+      <w:r>
+        <w:rPr>
+          <w:rFonts w:ascii="Arial" w:hAnsi="Arial" w:cs="Arial"/>
+        </w:rPr>
+        <w:t>trabalho</w:t>
+      </w:r>
+      <w:r>
+        <w:rPr>
+          <w:rFonts w:ascii="Arial" w:hAnsi="Arial" w:cs="Arial"/>
+        </w:rPr>
+        <w:t xml:space="preserve"> é apresentar um sistema que, utilizando-se de tecnologias atuais, possa trazer comodidade ao usuário final, uma vez que a grande maioria dos aparelhos eletrônicos modernos poderão ser controlados por esse protótipo, e também trazer à tona os benefícios da automação residencial e do conceito internet das coisas. Para isto será realizado a elaboração e implementação de um dispositivo de controle universal para aparelhos eletrônicos, comandado por smartphones. Como ferramenta de auxílio será utilizada a IDE Microsoft Visual Studio para desenvolvimento das aplicações d</w:t>
       </w:r>
       <w:r>
         <w:rPr>
@@ -2502,8 +2514,6 @@
         </w:rPr>
         <w:t xml:space="preserve"> </w:t>
       </w:r>
-      <w:bookmarkStart w:id="0" w:name="_GoBack"/>
-      <w:bookmarkEnd w:id="0"/>
       <w:r>
         <w:rPr>
           <w:rFonts w:ascii="Arial" w:hAnsi="Arial" w:cs="Arial"/>
@@ -2626,6 +2636,13 @@
         <w:rPr>
           <w:rFonts w:ascii="Arial" w:hAnsi="Arial"/>
           <w:lang w:val="en-US"/>
+        </w:rPr>
+      </w:pPr>
+    </w:p>
+    <w:p>
+      <w:pPr>
+        <w:rPr>
+          <w:rFonts w:ascii="Arial" w:hAnsi="Arial"/>
         </w:rPr>
       </w:pPr>
     </w:p>
@@ -2793,6 +2810,7 @@
           <w:sz w:val="24"/>
           <w:lang w:val="en-US"/>
         </w:rPr>
+        <w:lastRenderedPageBreak/>
         <w:t>LISTA DE</w:t>
       </w:r>
       <w:r>
@@ -3114,6 +3132,7 @@
           <w:sz w:val="24"/>
           <w:lang w:val="en-US"/>
         </w:rPr>
+        <w:lastRenderedPageBreak/>
         <w:t>LISTA DE TABELAS</w:t>
       </w:r>
     </w:p>
@@ -3603,6 +3622,7 @@
           <w:sz w:val="24"/>
           <w:lang w:val="en-US"/>
         </w:rPr>
+        <w:lastRenderedPageBreak/>
         <w:t>SUMÁRIO</w:t>
       </w:r>
     </w:p>
@@ -3656,7 +3676,6 @@
         <w:rPr>
           <w:rFonts w:ascii="Arial" w:hAnsi="Arial"/>
         </w:rPr>
-        <w:lastRenderedPageBreak/>
         <w:t xml:space="preserve">    Objetivo </w:t>
       </w:r>
       <w:r>
@@ -3837,7 +3856,7 @@
         <w:rPr>
           <w:rFonts w:ascii="Arial" w:hAnsi="Arial"/>
         </w:rPr>
-        <w:t>...............</w:t>
+        <w:t>..............</w:t>
       </w:r>
       <w:r>
         <w:rPr>
@@ -3849,6 +3868,12 @@
         <w:rPr>
           <w:rFonts w:ascii="Arial" w:hAnsi="Arial"/>
         </w:rPr>
+        <w:t>.</w:t>
+      </w:r>
+      <w:r>
+        <w:rPr>
+          <w:rFonts w:ascii="Arial" w:hAnsi="Arial"/>
+        </w:rPr>
         <w:t>....</w:t>
       </w:r>
       <w:r>
@@ -3882,7 +3907,19 @@
         <w:rPr>
           <w:rFonts w:ascii="Arial" w:hAnsi="Arial"/>
         </w:rPr>
-        <w:t xml:space="preserve"> TECNOLOGIAS ..............................................................................................xx</w:t>
+        <w:t xml:space="preserve"> TECNOLOGIAS ........................................................</w:t>
+      </w:r>
+      <w:r>
+        <w:rPr>
+          <w:rFonts w:ascii="Arial" w:hAnsi="Arial"/>
+        </w:rPr>
+        <w:t>................................</w:t>
+      </w:r>
+      <w:r>
+        <w:rPr>
+          <w:rFonts w:ascii="Arial" w:hAnsi="Arial"/>
+        </w:rPr>
+        <w:t>......xx</w:t>
       </w:r>
       <w:r>
         <w:rPr>
@@ -3957,7 +3994,13 @@
         <w:rPr>
           <w:rFonts w:ascii="Arial" w:hAnsi="Arial"/>
         </w:rPr>
-        <w:t>........</w:t>
+        <w:t>..</w:t>
+      </w:r>
+      <w:r>
+        <w:rPr>
+          <w:rFonts w:ascii="Arial" w:hAnsi="Arial"/>
+        </w:rPr>
+        <w:t>......</w:t>
       </w:r>
       <w:r>
         <w:rPr>
@@ -4008,6 +4051,138 @@
         <w:rPr>
           <w:rFonts w:ascii="Arial" w:hAnsi="Arial"/>
         </w:rPr>
+        <w:t>..........................</w:t>
+      </w:r>
+      <w:r>
+        <w:rPr>
+          <w:rFonts w:ascii="Arial" w:hAnsi="Arial"/>
+        </w:rPr>
+        <w:t>......</w:t>
+      </w:r>
+      <w:r>
+        <w:rPr>
+          <w:rFonts w:ascii="Arial" w:hAnsi="Arial"/>
+        </w:rPr>
+        <w:t>xx</w:t>
+      </w:r>
+      <w:r>
+        <w:rPr>
+          <w:rFonts w:ascii="Arial" w:hAnsi="Arial"/>
+        </w:rPr>
+        <w:t xml:space="preserve"> </w:t>
+      </w:r>
+    </w:p>
+    <w:p>
+      <w:pPr>
+        <w:ind w:right="139"/>
+        <w:jc w:val="both"/>
+        <w:rPr>
+          <w:rFonts w:ascii="Arial" w:hAnsi="Arial"/>
+        </w:rPr>
+      </w:pPr>
+      <w:r>
+        <w:rPr>
+          <w:rFonts w:ascii="Arial" w:hAnsi="Arial"/>
+        </w:rPr>
+        <w:t xml:space="preserve">        2.</w:t>
+      </w:r>
+      <w:r>
+        <w:rPr>
+          <w:rFonts w:ascii="Arial" w:hAnsi="Arial"/>
+        </w:rPr>
+        <w:t>2.</w:t>
+      </w:r>
+      <w:r>
+        <w:rPr>
+          <w:rFonts w:ascii="Arial" w:hAnsi="Arial"/>
+        </w:rPr>
+        <w:t>2.1 C</w:t>
+      </w:r>
+      <w:r>
+        <w:rPr>
+          <w:rFonts w:ascii="Arial" w:hAnsi="Arial"/>
+        </w:rPr>
+        <w:t>/C++</w:t>
+      </w:r>
+      <w:r>
+        <w:rPr>
+          <w:rFonts w:ascii="Arial" w:hAnsi="Arial"/>
+        </w:rPr>
+        <w:t xml:space="preserve"> </w:t>
+      </w:r>
+      <w:r>
+        <w:rPr>
+          <w:rFonts w:ascii="Arial" w:hAnsi="Arial"/>
+        </w:rPr>
+        <w:t>......</w:t>
+      </w:r>
+      <w:r>
+        <w:rPr>
+          <w:rFonts w:ascii="Arial" w:hAnsi="Arial"/>
+        </w:rPr>
+        <w:t>.........................................................</w:t>
+      </w:r>
+      <w:r>
+        <w:rPr>
+          <w:rFonts w:ascii="Arial" w:hAnsi="Arial"/>
+        </w:rPr>
+        <w:t>...........................</w:t>
+      </w:r>
+      <w:r>
+        <w:rPr>
+          <w:rFonts w:ascii="Arial" w:hAnsi="Arial"/>
+        </w:rPr>
+        <w:t>......</w:t>
+      </w:r>
+      <w:r>
+        <w:rPr>
+          <w:rFonts w:ascii="Arial" w:hAnsi="Arial"/>
+        </w:rPr>
+        <w:t>xx</w:t>
+      </w:r>
+      <w:r>
+        <w:rPr>
+          <w:rFonts w:ascii="Arial" w:hAnsi="Arial"/>
+        </w:rPr>
+        <w:t xml:space="preserve"> </w:t>
+      </w:r>
+    </w:p>
+    <w:p>
+      <w:pPr>
+        <w:ind w:right="139"/>
+        <w:jc w:val="both"/>
+        <w:rPr>
+          <w:rFonts w:ascii="Arial" w:hAnsi="Arial"/>
+        </w:rPr>
+      </w:pPr>
+      <w:r>
+        <w:rPr>
+          <w:rFonts w:ascii="Arial" w:hAnsi="Arial"/>
+        </w:rPr>
+        <w:t xml:space="preserve">        2.2.2</w:t>
+      </w:r>
+      <w:r>
+        <w:rPr>
+          <w:rFonts w:ascii="Arial" w:hAnsi="Arial"/>
+        </w:rPr>
+        <w:t>.2</w:t>
+      </w:r>
+      <w:r>
+        <w:rPr>
+          <w:rFonts w:ascii="Arial" w:hAnsi="Arial"/>
+        </w:rPr>
+        <w:t xml:space="preserve"> Swift .........</w:t>
+      </w:r>
+      <w:r>
+        <w:rPr>
+          <w:rFonts w:ascii="Arial" w:hAnsi="Arial"/>
+        </w:rPr>
+        <w:t>.........................................................</w:t>
+      </w:r>
+      <w:r>
+        <w:rPr>
+          <w:rFonts w:ascii="Arial" w:hAnsi="Arial"/>
+        </w:rPr>
         <w:t>................................</w:t>
       </w:r>
       <w:r>
@@ -4035,25 +4210,25 @@
         <w:rPr>
           <w:rFonts w:ascii="Arial" w:hAnsi="Arial"/>
         </w:rPr>
-        <w:t xml:space="preserve">        2.</w:t>
-      </w:r>
-      <w:r>
-        <w:rPr>
-          <w:rFonts w:ascii="Arial" w:hAnsi="Arial"/>
-        </w:rPr>
-        <w:t>2.</w:t>
-      </w:r>
-      <w:r>
-        <w:rPr>
-          <w:rFonts w:ascii="Arial" w:hAnsi="Arial"/>
-        </w:rPr>
-        <w:t>2.1 C</w:t>
-      </w:r>
-      <w:r>
-        <w:rPr>
-          <w:rFonts w:ascii="Arial" w:hAnsi="Arial"/>
-        </w:rPr>
-        <w:t>/C++</w:t>
+        <w:t>2.2</w:t>
+      </w:r>
+      <w:r>
+        <w:rPr>
+          <w:rFonts w:ascii="Arial" w:hAnsi="Arial"/>
+        </w:rPr>
+        <w:t xml:space="preserve"> DISPOSITIVOS..............................................................................................</w:t>
+      </w:r>
+      <w:r>
+        <w:rPr>
+          <w:rFonts w:ascii="Arial" w:hAnsi="Arial"/>
+        </w:rPr>
+        <w:t>..</w:t>
+      </w:r>
+      <w:r>
+        <w:rPr>
+          <w:rFonts w:ascii="Arial" w:hAnsi="Arial"/>
+        </w:rPr>
+        <w:t>xx</w:t>
       </w:r>
       <w:r>
         <w:rPr>
@@ -4061,23 +4236,44 @@
         </w:rPr>
         <w:t xml:space="preserve"> </w:t>
       </w:r>
-      <w:r>
-        <w:rPr>
-          <w:rFonts w:ascii="Arial" w:hAnsi="Arial"/>
-        </w:rPr>
-        <w:t>......</w:t>
-      </w:r>
-      <w:r>
-        <w:rPr>
-          <w:rFonts w:ascii="Arial" w:hAnsi="Arial"/>
-        </w:rPr>
-        <w:t>.........................................................</w:t>
-      </w:r>
-      <w:r>
-        <w:rPr>
-          <w:rFonts w:ascii="Arial" w:hAnsi="Arial"/>
-        </w:rPr>
-        <w:t>.................................</w:t>
+    </w:p>
+    <w:p>
+      <w:pPr>
+        <w:ind w:right="139"/>
+        <w:jc w:val="both"/>
+        <w:rPr>
+          <w:rFonts w:ascii="Arial" w:hAnsi="Arial"/>
+        </w:rPr>
+      </w:pPr>
+      <w:r>
+        <w:rPr>
+          <w:rFonts w:ascii="Arial" w:hAnsi="Arial"/>
+        </w:rPr>
+        <w:t xml:space="preserve">    2.2.1</w:t>
+      </w:r>
+      <w:r>
+        <w:rPr>
+          <w:rFonts w:ascii="Arial" w:hAnsi="Arial"/>
+        </w:rPr>
+        <w:t xml:space="preserve"> Transmissão de dados .........................</w:t>
+      </w:r>
+      <w:r>
+        <w:rPr>
+          <w:rFonts w:ascii="Arial" w:hAnsi="Arial"/>
+        </w:rPr>
+        <w:t>.</w:t>
+      </w:r>
+      <w:r>
+        <w:rPr>
+          <w:rFonts w:ascii="Arial" w:hAnsi="Arial"/>
+        </w:rPr>
+        <w:t>.................................................</w:t>
+      </w:r>
+      <w:r>
+        <w:rPr>
+          <w:rFonts w:ascii="Arial" w:hAnsi="Arial"/>
+        </w:rPr>
+        <w:t>..</w:t>
       </w:r>
       <w:r>
         <w:rPr>
@@ -4104,31 +4300,177 @@
         <w:rPr>
           <w:rFonts w:ascii="Arial" w:hAnsi="Arial"/>
         </w:rPr>
-        <w:t xml:space="preserve">        2.2.2</w:t>
-      </w:r>
-      <w:r>
-        <w:rPr>
-          <w:rFonts w:ascii="Arial" w:hAnsi="Arial"/>
-        </w:rPr>
-        <w:t>.2</w:t>
-      </w:r>
-      <w:r>
-        <w:rPr>
-          <w:rFonts w:ascii="Arial" w:hAnsi="Arial"/>
-        </w:rPr>
-        <w:t xml:space="preserve"> Swift .........</w:t>
-      </w:r>
-      <w:r>
-        <w:rPr>
-          <w:rFonts w:ascii="Arial" w:hAnsi="Arial"/>
-        </w:rPr>
-        <w:t>.........................................................</w:t>
-      </w:r>
-      <w:r>
-        <w:rPr>
-          <w:rFonts w:ascii="Arial" w:hAnsi="Arial"/>
-        </w:rPr>
-        <w:t>................................</w:t>
+        <w:t xml:space="preserve">        2.2</w:t>
+      </w:r>
+      <w:r>
+        <w:rPr>
+          <w:rFonts w:ascii="Arial" w:hAnsi="Arial"/>
+        </w:rPr>
+        <w:t>.1</w:t>
+      </w:r>
+      <w:r>
+        <w:rPr>
+          <w:rFonts w:ascii="Arial" w:hAnsi="Arial"/>
+        </w:rPr>
+        <w:t>.1</w:t>
+      </w:r>
+      <w:r>
+        <w:rPr>
+          <w:rFonts w:ascii="Arial" w:hAnsi="Arial"/>
+        </w:rPr>
+        <w:t xml:space="preserve"> Comunicação Bluetooth ....................................</w:t>
+      </w:r>
+      <w:r>
+        <w:rPr>
+          <w:rFonts w:ascii="Arial" w:hAnsi="Arial"/>
+        </w:rPr>
+        <w:t>.............................</w:t>
+      </w:r>
+      <w:r>
+        <w:rPr>
+          <w:rFonts w:ascii="Arial" w:hAnsi="Arial"/>
+        </w:rPr>
+        <w:t>...xx</w:t>
+      </w:r>
+      <w:r>
+        <w:rPr>
+          <w:rFonts w:ascii="Arial" w:hAnsi="Arial"/>
+        </w:rPr>
+        <w:t xml:space="preserve"> </w:t>
+      </w:r>
+    </w:p>
+    <w:p>
+      <w:pPr>
+        <w:jc w:val="both"/>
+        <w:rPr>
+          <w:rFonts w:ascii="Arial" w:hAnsi="Arial"/>
+        </w:rPr>
+      </w:pPr>
+      <w:r>
+        <w:rPr>
+          <w:rFonts w:ascii="Arial" w:hAnsi="Arial"/>
+        </w:rPr>
+        <w:t xml:space="preserve">        2.2.1.2</w:t>
+      </w:r>
+      <w:r>
+        <w:rPr>
+          <w:rFonts w:ascii="Arial" w:hAnsi="Arial"/>
+        </w:rPr>
+        <w:t xml:space="preserve"> Comunicação Infravermelho ......................................................</w:t>
+      </w:r>
+      <w:r>
+        <w:rPr>
+          <w:rFonts w:ascii="Arial" w:hAnsi="Arial"/>
+        </w:rPr>
+        <w:t>.</w:t>
+      </w:r>
+      <w:r>
+        <w:rPr>
+          <w:rFonts w:ascii="Arial" w:hAnsi="Arial"/>
+        </w:rPr>
+        <w:t>......xx</w:t>
+      </w:r>
+    </w:p>
+    <w:p>
+      <w:pPr>
+        <w:jc w:val="both"/>
+        <w:rPr>
+          <w:rFonts w:ascii="Arial" w:hAnsi="Arial"/>
+        </w:rPr>
+      </w:pPr>
+      <w:r>
+        <w:rPr>
+          <w:rFonts w:ascii="Arial" w:hAnsi="Arial"/>
+        </w:rPr>
+        <w:t xml:space="preserve">    2.2.2 Microcontroladores </w:t>
+      </w:r>
+      <w:r>
+        <w:rPr>
+          <w:rFonts w:ascii="Arial" w:hAnsi="Arial"/>
+        </w:rPr>
+        <w:t>............................................</w:t>
+      </w:r>
+      <w:r>
+        <w:rPr>
+          <w:rFonts w:ascii="Arial" w:hAnsi="Arial"/>
+        </w:rPr>
+        <w:t>..............................</w:t>
+      </w:r>
+      <w:r>
+        <w:rPr>
+          <w:rFonts w:ascii="Arial" w:hAnsi="Arial"/>
+        </w:rPr>
+        <w:t>.........xx</w:t>
+      </w:r>
+      <w:r>
+        <w:rPr>
+          <w:rFonts w:ascii="Arial" w:hAnsi="Arial"/>
+        </w:rPr>
+        <w:t xml:space="preserve"> </w:t>
+      </w:r>
+    </w:p>
+    <w:p>
+      <w:pPr>
+        <w:jc w:val="both"/>
+        <w:rPr>
+          <w:rFonts w:ascii="Arial" w:hAnsi="Arial"/>
+        </w:rPr>
+      </w:pPr>
+      <w:r>
+        <w:rPr>
+          <w:rFonts w:ascii="Arial" w:hAnsi="Arial"/>
+        </w:rPr>
+        <w:t xml:space="preserve">    2.2.3</w:t>
+      </w:r>
+      <w:r>
+        <w:rPr>
+          <w:rFonts w:ascii="Arial" w:hAnsi="Arial"/>
+        </w:rPr>
+        <w:t xml:space="preserve"> Plataforma Arduino ..........................................</w:t>
+      </w:r>
+      <w:r>
+        <w:rPr>
+          <w:rFonts w:ascii="Arial" w:hAnsi="Arial"/>
+        </w:rPr>
+        <w:t>.............................</w:t>
+      </w:r>
+      <w:r>
+        <w:rPr>
+          <w:rFonts w:ascii="Arial" w:hAnsi="Arial"/>
+        </w:rPr>
+        <w:t>............xx</w:t>
+      </w:r>
+      <w:r>
+        <w:rPr>
+          <w:rFonts w:ascii="Arial" w:hAnsi="Arial"/>
+        </w:rPr>
+        <w:t xml:space="preserve"> </w:t>
+      </w:r>
+    </w:p>
+    <w:p>
+      <w:pPr>
+        <w:jc w:val="both"/>
+        <w:rPr>
+          <w:rFonts w:ascii="Arial" w:hAnsi="Arial"/>
+        </w:rPr>
+      </w:pPr>
+      <w:r>
+        <w:rPr>
+          <w:rFonts w:ascii="Arial" w:hAnsi="Arial"/>
+        </w:rPr>
+        <w:t>3.</w:t>
+      </w:r>
+      <w:r>
+        <w:rPr>
+          <w:rFonts w:ascii="Arial" w:hAnsi="Arial"/>
+        </w:rPr>
+        <w:t xml:space="preserve"> METODOLOGIA ...............................................................................................</w:t>
+      </w:r>
+      <w:r>
+        <w:rPr>
+          <w:rFonts w:ascii="Arial" w:hAnsi="Arial"/>
+        </w:rPr>
+        <w:tab/>
       </w:r>
       <w:r>
         <w:rPr>
@@ -4136,269 +4478,20 @@
         </w:rPr>
         <w:t>xx</w:t>
       </w:r>
-      <w:r>
-        <w:rPr>
-          <w:rFonts w:ascii="Arial" w:hAnsi="Arial"/>
-        </w:rPr>
-        <w:t xml:space="preserve"> </w:t>
-      </w:r>
-    </w:p>
-    <w:p>
-      <w:pPr>
-        <w:ind w:right="139"/>
-        <w:jc w:val="both"/>
-        <w:rPr>
-          <w:rFonts w:ascii="Arial" w:hAnsi="Arial"/>
-        </w:rPr>
-      </w:pPr>
-      <w:r>
-        <w:rPr>
-          <w:rFonts w:ascii="Arial" w:hAnsi="Arial"/>
-        </w:rPr>
-        <w:t>2.2</w:t>
-      </w:r>
-      <w:r>
-        <w:rPr>
-          <w:rFonts w:ascii="Arial" w:hAnsi="Arial"/>
-        </w:rPr>
-        <w:t xml:space="preserve"> DISPOSITIVOS..............................................................................................</w:t>
-      </w:r>
-      <w:r>
-        <w:rPr>
-          <w:rFonts w:ascii="Arial" w:hAnsi="Arial"/>
-        </w:rPr>
-        <w:t>..</w:t>
-      </w:r>
-      <w:r>
-        <w:rPr>
-          <w:rFonts w:ascii="Arial" w:hAnsi="Arial"/>
-        </w:rPr>
-        <w:t>xx</w:t>
-      </w:r>
-      <w:r>
-        <w:rPr>
-          <w:rFonts w:ascii="Arial" w:hAnsi="Arial"/>
-        </w:rPr>
-        <w:t xml:space="preserve"> </w:t>
-      </w:r>
-    </w:p>
-    <w:p>
-      <w:pPr>
-        <w:ind w:right="139"/>
-        <w:jc w:val="both"/>
-        <w:rPr>
-          <w:rFonts w:ascii="Arial" w:hAnsi="Arial"/>
-        </w:rPr>
-      </w:pPr>
-      <w:r>
-        <w:rPr>
-          <w:rFonts w:ascii="Arial" w:hAnsi="Arial"/>
-        </w:rPr>
-        <w:t xml:space="preserve">    2.2.1</w:t>
-      </w:r>
-      <w:r>
-        <w:rPr>
-          <w:rFonts w:ascii="Arial" w:hAnsi="Arial"/>
-        </w:rPr>
-        <w:t xml:space="preserve"> Transmissão de dados .........................</w:t>
-      </w:r>
-      <w:r>
-        <w:rPr>
-          <w:rFonts w:ascii="Arial" w:hAnsi="Arial"/>
-        </w:rPr>
-        <w:t>.</w:t>
-      </w:r>
-      <w:r>
-        <w:rPr>
-          <w:rFonts w:ascii="Arial" w:hAnsi="Arial"/>
-        </w:rPr>
-        <w:t>.................................................</w:t>
-      </w:r>
-      <w:r>
-        <w:rPr>
-          <w:rFonts w:ascii="Arial" w:hAnsi="Arial"/>
-        </w:rPr>
-        <w:t>..</w:t>
-      </w:r>
-      <w:r>
-        <w:rPr>
-          <w:rFonts w:ascii="Arial" w:hAnsi="Arial"/>
-        </w:rPr>
-        <w:t>xx</w:t>
-      </w:r>
-      <w:r>
-        <w:rPr>
-          <w:rFonts w:ascii="Arial" w:hAnsi="Arial"/>
-        </w:rPr>
-        <w:t xml:space="preserve"> </w:t>
-      </w:r>
-    </w:p>
-    <w:p>
-      <w:pPr>
-        <w:ind w:right="139"/>
-        <w:jc w:val="both"/>
-        <w:rPr>
-          <w:rFonts w:ascii="Arial" w:hAnsi="Arial"/>
-        </w:rPr>
-      </w:pPr>
-      <w:r>
-        <w:rPr>
-          <w:rFonts w:ascii="Arial" w:hAnsi="Arial"/>
-        </w:rPr>
-        <w:t xml:space="preserve">        2.2</w:t>
-      </w:r>
-      <w:r>
-        <w:rPr>
-          <w:rFonts w:ascii="Arial" w:hAnsi="Arial"/>
-        </w:rPr>
-        <w:t>.1</w:t>
-      </w:r>
-      <w:r>
-        <w:rPr>
-          <w:rFonts w:ascii="Arial" w:hAnsi="Arial"/>
-        </w:rPr>
-        <w:t>.1</w:t>
-      </w:r>
-      <w:r>
-        <w:rPr>
-          <w:rFonts w:ascii="Arial" w:hAnsi="Arial"/>
-        </w:rPr>
-        <w:t xml:space="preserve"> Comunicação Bluetooth ....................................</w:t>
-      </w:r>
-      <w:r>
-        <w:rPr>
-          <w:rFonts w:ascii="Arial" w:hAnsi="Arial"/>
-        </w:rPr>
-        <w:t>.............................</w:t>
-      </w:r>
-      <w:r>
-        <w:rPr>
-          <w:rFonts w:ascii="Arial" w:hAnsi="Arial"/>
-        </w:rPr>
-        <w:t>...xx</w:t>
-      </w:r>
-      <w:r>
-        <w:rPr>
-          <w:rFonts w:ascii="Arial" w:hAnsi="Arial"/>
-        </w:rPr>
-        <w:t xml:space="preserve"> </w:t>
-      </w:r>
-    </w:p>
-    <w:p>
-      <w:pPr>
-        <w:jc w:val="both"/>
-        <w:rPr>
-          <w:rFonts w:ascii="Arial" w:hAnsi="Arial"/>
-        </w:rPr>
-      </w:pPr>
-      <w:r>
-        <w:rPr>
-          <w:rFonts w:ascii="Arial" w:hAnsi="Arial"/>
-        </w:rPr>
-        <w:t xml:space="preserve">        2.2.1.2</w:t>
-      </w:r>
-      <w:r>
-        <w:rPr>
-          <w:rFonts w:ascii="Arial" w:hAnsi="Arial"/>
-        </w:rPr>
-        <w:t xml:space="preserve"> Comunicação Infravermelho ......................................................</w:t>
-      </w:r>
-      <w:r>
-        <w:rPr>
-          <w:rFonts w:ascii="Arial" w:hAnsi="Arial"/>
-        </w:rPr>
-        <w:t>.</w:t>
-      </w:r>
-      <w:r>
-        <w:rPr>
-          <w:rFonts w:ascii="Arial" w:hAnsi="Arial"/>
-        </w:rPr>
-        <w:t>......xx</w:t>
-      </w:r>
-    </w:p>
-    <w:p>
-      <w:pPr>
-        <w:jc w:val="both"/>
-        <w:rPr>
-          <w:rFonts w:ascii="Arial" w:hAnsi="Arial"/>
-        </w:rPr>
-      </w:pPr>
-      <w:r>
-        <w:rPr>
-          <w:rFonts w:ascii="Arial" w:hAnsi="Arial"/>
-        </w:rPr>
-        <w:t xml:space="preserve">    2.2.2 Microcontroladores </w:t>
-      </w:r>
-      <w:r>
-        <w:rPr>
-          <w:rFonts w:ascii="Arial" w:hAnsi="Arial"/>
-        </w:rPr>
-        <w:t>............................................</w:t>
-      </w:r>
-      <w:r>
-        <w:rPr>
-          <w:rFonts w:ascii="Arial" w:hAnsi="Arial"/>
-        </w:rPr>
-        <w:t>..............................</w:t>
-      </w:r>
-      <w:r>
-        <w:rPr>
-          <w:rFonts w:ascii="Arial" w:hAnsi="Arial"/>
-        </w:rPr>
-        <w:t>.........xx</w:t>
-      </w:r>
-      <w:r>
-        <w:rPr>
-          <w:rFonts w:ascii="Arial" w:hAnsi="Arial"/>
-        </w:rPr>
-        <w:t xml:space="preserve"> </w:t>
-      </w:r>
-    </w:p>
-    <w:p>
-      <w:pPr>
-        <w:jc w:val="both"/>
-        <w:rPr>
-          <w:rFonts w:ascii="Arial" w:hAnsi="Arial"/>
-        </w:rPr>
-      </w:pPr>
-      <w:r>
-        <w:rPr>
-          <w:rFonts w:ascii="Arial" w:hAnsi="Arial"/>
-        </w:rPr>
-        <w:t xml:space="preserve">    2.2.3</w:t>
-      </w:r>
-      <w:r>
-        <w:rPr>
-          <w:rFonts w:ascii="Arial" w:hAnsi="Arial"/>
-        </w:rPr>
-        <w:t xml:space="preserve"> Plataforma Arduino ..........................................</w:t>
-      </w:r>
-      <w:r>
-        <w:rPr>
-          <w:rFonts w:ascii="Arial" w:hAnsi="Arial"/>
-        </w:rPr>
-        <w:t>.............................</w:t>
-      </w:r>
-      <w:r>
-        <w:rPr>
-          <w:rFonts w:ascii="Arial" w:hAnsi="Arial"/>
-        </w:rPr>
-        <w:t>............xx</w:t>
-      </w:r>
-      <w:r>
-        <w:rPr>
-          <w:rFonts w:ascii="Arial" w:hAnsi="Arial"/>
-        </w:rPr>
-        <w:t xml:space="preserve"> </w:t>
-      </w:r>
-    </w:p>
-    <w:p>
-      <w:pPr>
-        <w:jc w:val="both"/>
-        <w:rPr>
-          <w:rFonts w:ascii="Arial" w:hAnsi="Arial"/>
-        </w:rPr>
-      </w:pPr>
+    </w:p>
+    <w:p>
+      <w:pPr>
+        <w:jc w:val="both"/>
+        <w:rPr>
+          <w:rFonts w:ascii="Arial" w:hAnsi="Arial"/>
+        </w:rPr>
+      </w:pPr>
+      <w:r>
+        <w:rPr>
+          <w:rFonts w:ascii="Arial" w:hAnsi="Arial"/>
+        </w:rPr>
+        <w:t xml:space="preserve">    </w:t>
+      </w:r>
       <w:r>
         <w:rPr>
           <w:rFonts w:ascii="Arial" w:hAnsi="Arial"/>
@@ -4409,107 +4502,13 @@
         <w:rPr>
           <w:rFonts w:ascii="Arial" w:hAnsi="Arial"/>
         </w:rPr>
-        <w:t xml:space="preserve"> METODOLOGIA ...............................................................................................</w:t>
-      </w:r>
-      <w:r>
-        <w:rPr>
-          <w:rFonts w:ascii="Arial" w:hAnsi="Arial"/>
-        </w:rPr>
-        <w:tab/>
-      </w:r>
-      <w:r>
-        <w:rPr>
-          <w:rFonts w:ascii="Arial" w:hAnsi="Arial"/>
-        </w:rPr>
-        <w:t>xx</w:t>
-      </w:r>
-    </w:p>
-    <w:p>
-      <w:pPr>
-        <w:jc w:val="both"/>
-        <w:rPr>
-          <w:rFonts w:ascii="Arial" w:hAnsi="Arial"/>
-        </w:rPr>
-      </w:pPr>
-      <w:r>
-        <w:rPr>
-          <w:rFonts w:ascii="Arial" w:hAnsi="Arial"/>
-        </w:rPr>
-        <w:t xml:space="preserve">    </w:t>
-      </w:r>
-      <w:r>
-        <w:rPr>
-          <w:rFonts w:ascii="Arial" w:hAnsi="Arial"/>
-        </w:rPr>
-        <w:t>3</w:t>
-      </w:r>
-      <w:r>
-        <w:rPr>
-          <w:rFonts w:ascii="Arial" w:hAnsi="Arial"/>
-        </w:rPr>
-        <w:t xml:space="preserve">.1 </w:t>
-      </w:r>
-      <w:r>
-        <w:rPr>
-          <w:rFonts w:ascii="Arial" w:hAnsi="Arial"/>
-        </w:rPr>
-        <w:t>Software</w:t>
-      </w:r>
-      <w:r>
-        <w:rPr>
-          <w:rFonts w:ascii="Arial" w:hAnsi="Arial"/>
-        </w:rPr>
-        <w:t xml:space="preserve"> </w:t>
-      </w:r>
-      <w:r>
-        <w:rPr>
-          <w:rFonts w:ascii="Arial" w:hAnsi="Arial"/>
-        </w:rPr>
-        <w:t>..........................</w:t>
-      </w:r>
-      <w:r>
-        <w:rPr>
-          <w:rFonts w:ascii="Arial" w:hAnsi="Arial"/>
-        </w:rPr>
-        <w:t>.................................................................</w:t>
-      </w:r>
-      <w:r>
-        <w:rPr>
-          <w:rFonts w:ascii="Arial" w:hAnsi="Arial"/>
-        </w:rPr>
-        <w:t>.........</w:t>
-      </w:r>
-      <w:r>
-        <w:rPr>
-          <w:rFonts w:ascii="Arial" w:hAnsi="Arial"/>
-        </w:rPr>
-        <w:t>..</w:t>
-      </w:r>
-      <w:r>
-        <w:rPr>
-          <w:rFonts w:ascii="Arial" w:hAnsi="Arial"/>
-        </w:rPr>
-        <w:tab/>
-      </w:r>
-      <w:r>
-        <w:rPr>
-          <w:rFonts w:ascii="Arial" w:hAnsi="Arial"/>
-        </w:rPr>
-        <w:t>xx</w:t>
-      </w:r>
-    </w:p>
-    <w:p>
-      <w:pPr>
-        <w:jc w:val="both"/>
-        <w:rPr>
-          <w:rFonts w:ascii="Arial" w:hAnsi="Arial"/>
-        </w:rPr>
-      </w:pPr>
-      <w:r>
-        <w:rPr>
-          <w:rFonts w:ascii="Arial" w:hAnsi="Arial"/>
-        </w:rPr>
-        <w:t xml:space="preserve">        3.1.1 iOS .......................................................................................................</w:t>
+        <w:t>1</w:t>
+      </w:r>
+      <w:r>
+        <w:rPr>
+          <w:rFonts w:ascii="Arial" w:hAnsi="Arial"/>
+        </w:rPr>
+        <w:t xml:space="preserve"> Hardware ....................................................................................................</w:t>
       </w:r>
       <w:r>
         <w:rPr>
@@ -4530,7 +4529,25 @@
         <w:rPr>
           <w:rFonts w:ascii="Arial" w:hAnsi="Arial"/>
         </w:rPr>
-        <w:t xml:space="preserve">        3.1.2 Arduino .................................................................................................</w:t>
+        <w:t xml:space="preserve">        3.1.1</w:t>
+      </w:r>
+      <w:r>
+        <w:rPr>
+          <w:rFonts w:ascii="Arial" w:hAnsi="Arial"/>
+        </w:rPr>
+        <w:t xml:space="preserve"> </w:t>
+      </w:r>
+      <w:r>
+        <w:rPr>
+          <w:rFonts w:ascii="Arial" w:hAnsi="Arial"/>
+        </w:rPr>
+        <w:t>Componentes ..............................................................</w:t>
+      </w:r>
+      <w:r>
+        <w:rPr>
+          <w:rFonts w:ascii="Arial" w:hAnsi="Arial"/>
+        </w:rPr>
+        <w:t>.......................</w:t>
       </w:r>
       <w:r>
         <w:rPr>
@@ -4551,7 +4568,31 @@
         <w:rPr>
           <w:rFonts w:ascii="Arial" w:hAnsi="Arial"/>
         </w:rPr>
-        <w:t xml:space="preserve">    3.2 Hardware ....................................................................................................</w:t>
+        <w:t xml:space="preserve">        3.</w:t>
+      </w:r>
+      <w:r>
+        <w:rPr>
+          <w:rFonts w:ascii="Arial" w:hAnsi="Arial"/>
+        </w:rPr>
+        <w:t>1</w:t>
+      </w:r>
+      <w:r>
+        <w:rPr>
+          <w:rFonts w:ascii="Arial" w:hAnsi="Arial"/>
+        </w:rPr>
+        <w:t>.</w:t>
+      </w:r>
+      <w:r>
+        <w:rPr>
+          <w:rFonts w:ascii="Arial" w:hAnsi="Arial"/>
+        </w:rPr>
+        <w:t>2</w:t>
+      </w:r>
+      <w:r>
+        <w:rPr>
+          <w:rFonts w:ascii="Arial" w:hAnsi="Arial"/>
+        </w:rPr>
+        <w:t xml:space="preserve"> Circuito .................................................................................................</w:t>
       </w:r>
       <w:r>
         <w:rPr>
@@ -4572,7 +4613,55 @@
         <w:rPr>
           <w:rFonts w:ascii="Arial" w:hAnsi="Arial"/>
         </w:rPr>
-        <w:t xml:space="preserve">        3.2.1 Circuito .................................................................................................</w:t>
+        <w:t xml:space="preserve">    </w:t>
+      </w:r>
+      <w:r>
+        <w:rPr>
+          <w:rFonts w:ascii="Arial" w:hAnsi="Arial"/>
+        </w:rPr>
+        <w:t xml:space="preserve">    </w:t>
+      </w:r>
+      <w:r>
+        <w:rPr>
+          <w:rFonts w:ascii="Arial" w:hAnsi="Arial"/>
+        </w:rPr>
+        <w:t>3.</w:t>
+      </w:r>
+      <w:r>
+        <w:rPr>
+          <w:rFonts w:ascii="Arial" w:hAnsi="Arial"/>
+        </w:rPr>
+        <w:t>1</w:t>
+      </w:r>
+      <w:r>
+        <w:rPr>
+          <w:rFonts w:ascii="Arial" w:hAnsi="Arial"/>
+        </w:rPr>
+        <w:t>.</w:t>
+      </w:r>
+      <w:r>
+        <w:rPr>
+          <w:rFonts w:ascii="Arial" w:hAnsi="Arial"/>
+        </w:rPr>
+        <w:t>3</w:t>
+      </w:r>
+      <w:r>
+        <w:rPr>
+          <w:rFonts w:ascii="Arial" w:hAnsi="Arial"/>
+        </w:rPr>
+        <w:t xml:space="preserve"> Módulo Bluetooth HM-10 .................................</w:t>
+      </w:r>
+      <w:r>
+        <w:rPr>
+          <w:rFonts w:ascii="Arial" w:hAnsi="Arial"/>
+        </w:rPr>
+        <w:t>...............................</w:t>
+      </w:r>
+      <w:r>
+        <w:rPr>
+          <w:rFonts w:ascii="Arial" w:hAnsi="Arial"/>
+        </w:rPr>
+        <w:t>.....</w:t>
       </w:r>
       <w:r>
         <w:rPr>
@@ -4593,43 +4682,61 @@
         <w:rPr>
           <w:rFonts w:ascii="Arial" w:hAnsi="Arial"/>
         </w:rPr>
-        <w:t xml:space="preserve">    </w:t>
-      </w:r>
-      <w:r>
-        <w:rPr>
-          <w:rFonts w:ascii="Arial" w:hAnsi="Arial"/>
-        </w:rPr>
-        <w:t xml:space="preserve">    </w:t>
-      </w:r>
-      <w:r>
-        <w:rPr>
-          <w:rFonts w:ascii="Arial" w:hAnsi="Arial"/>
-        </w:rPr>
-        <w:t>3.</w:t>
-      </w:r>
-      <w:r>
-        <w:rPr>
-          <w:rFonts w:ascii="Arial" w:hAnsi="Arial"/>
-        </w:rPr>
-        <w:t>2.2</w:t>
-      </w:r>
-      <w:r>
-        <w:rPr>
-          <w:rFonts w:ascii="Arial" w:hAnsi="Arial"/>
-        </w:rPr>
-        <w:t xml:space="preserve"> Módulo Bluetooth HM-10 .................................</w:t>
-      </w:r>
-      <w:r>
-        <w:rPr>
-          <w:rFonts w:ascii="Arial" w:hAnsi="Arial"/>
-        </w:rPr>
-        <w:t>...............................</w:t>
-      </w:r>
-      <w:r>
-        <w:rPr>
-          <w:rFonts w:ascii="Arial" w:hAnsi="Arial"/>
-        </w:rPr>
-        <w:t>.....</w:t>
+        <w:t xml:space="preserve">        3.</w:t>
+      </w:r>
+      <w:r>
+        <w:rPr>
+          <w:rFonts w:ascii="Arial" w:hAnsi="Arial"/>
+        </w:rPr>
+        <w:t>1</w:t>
+      </w:r>
+      <w:r>
+        <w:rPr>
+          <w:rFonts w:ascii="Arial" w:hAnsi="Arial"/>
+        </w:rPr>
+        <w:t>.</w:t>
+      </w:r>
+      <w:r>
+        <w:rPr>
+          <w:rFonts w:ascii="Arial" w:hAnsi="Arial"/>
+        </w:rPr>
+        <w:t>4</w:t>
+      </w:r>
+      <w:r>
+        <w:rPr>
+          <w:rFonts w:ascii="Arial" w:hAnsi="Arial"/>
+        </w:rPr>
+        <w:t xml:space="preserve"> Arduino</w:t>
+      </w:r>
+      <w:r>
+        <w:rPr>
+          <w:rFonts w:ascii="Arial" w:hAnsi="Arial"/>
+        </w:rPr>
+        <w:t xml:space="preserve"> Uno</w:t>
+      </w:r>
+      <w:r>
+        <w:rPr>
+          <w:rFonts w:ascii="Arial" w:hAnsi="Arial"/>
+        </w:rPr>
+        <w:t xml:space="preserve"> </w:t>
+      </w:r>
+      <w:r>
+        <w:rPr>
+          <w:rFonts w:ascii="Arial" w:hAnsi="Arial"/>
+        </w:rPr>
+        <w:t>.</w:t>
+      </w:r>
+      <w:r>
+        <w:rPr>
+          <w:rFonts w:ascii="Arial" w:hAnsi="Arial"/>
+        </w:rPr>
+        <w:t>...........................................................</w:t>
+      </w:r>
+      <w:r>
+        <w:rPr>
+          <w:rFonts w:ascii="Arial" w:hAnsi="Arial"/>
+        </w:rPr>
+        <w:t>.............................</w:t>
       </w:r>
       <w:r>
         <w:rPr>
@@ -4650,31 +4757,25 @@
         <w:rPr>
           <w:rFonts w:ascii="Arial" w:hAnsi="Arial"/>
         </w:rPr>
-        <w:t xml:space="preserve">        3.2.1 Arduino</w:t>
-      </w:r>
-      <w:r>
-        <w:rPr>
-          <w:rFonts w:ascii="Arial" w:hAnsi="Arial"/>
-        </w:rPr>
-        <w:t xml:space="preserve"> Uno</w:t>
-      </w:r>
-      <w:r>
-        <w:rPr>
-          <w:rFonts w:ascii="Arial" w:hAnsi="Arial"/>
-        </w:rPr>
-        <w:t xml:space="preserve"> </w:t>
-      </w:r>
-      <w:r>
-        <w:rPr>
-          <w:rFonts w:ascii="Arial" w:hAnsi="Arial"/>
-        </w:rPr>
-        <w:t>.</w:t>
-      </w:r>
-      <w:r>
-        <w:rPr>
-          <w:rFonts w:ascii="Arial" w:hAnsi="Arial"/>
-        </w:rPr>
-        <w:t>........................................................................................</w:t>
+        <w:t xml:space="preserve">    </w:t>
+      </w:r>
+      <w:r>
+        <w:rPr>
+          <w:rFonts w:ascii="Arial" w:hAnsi="Arial"/>
+        </w:rPr>
+        <w:t>3.</w:t>
+      </w:r>
+      <w:r>
+        <w:rPr>
+          <w:rFonts w:ascii="Arial" w:hAnsi="Arial"/>
+        </w:rPr>
+        <w:t>2</w:t>
+      </w:r>
+      <w:r>
+        <w:rPr>
+          <w:rFonts w:ascii="Arial" w:hAnsi="Arial"/>
+        </w:rPr>
+        <w:t xml:space="preserve"> Software ......................................................................................................</w:t>
       </w:r>
       <w:r>
         <w:rPr>
@@ -4695,7 +4796,19 @@
         <w:rPr>
           <w:rFonts w:ascii="Arial" w:hAnsi="Arial"/>
         </w:rPr>
-        <w:t xml:space="preserve">    3.3 Integração....................................................................................................</w:t>
+        <w:t xml:space="preserve">        3.</w:t>
+      </w:r>
+      <w:r>
+        <w:rPr>
+          <w:rFonts w:ascii="Arial" w:hAnsi="Arial"/>
+        </w:rPr>
+        <w:t>2</w:t>
+      </w:r>
+      <w:r>
+        <w:rPr>
+          <w:rFonts w:ascii="Arial" w:hAnsi="Arial"/>
+        </w:rPr>
+        <w:t>.1 iOS .......................................................................................................</w:t>
       </w:r>
       <w:r>
         <w:rPr>
@@ -4716,7 +4829,19 @@
         <w:rPr>
           <w:rFonts w:ascii="Arial" w:hAnsi="Arial"/>
         </w:rPr>
-        <w:t xml:space="preserve">    3.4 Testes .........................................................................................................</w:t>
+        <w:t xml:space="preserve">        3.</w:t>
+      </w:r>
+      <w:r>
+        <w:rPr>
+          <w:rFonts w:ascii="Arial" w:hAnsi="Arial"/>
+        </w:rPr>
+        <w:t>2</w:t>
+      </w:r>
+      <w:r>
+        <w:rPr>
+          <w:rFonts w:ascii="Arial" w:hAnsi="Arial"/>
+        </w:rPr>
+        <w:t>.2 Arduino .................................................................................................</w:t>
       </w:r>
       <w:r>
         <w:rPr>
@@ -4737,39 +4862,7 @@
         <w:rPr>
           <w:rFonts w:ascii="Arial" w:hAnsi="Arial"/>
         </w:rPr>
-        <w:t>4.</w:t>
-      </w:r>
-      <w:r>
-        <w:rPr>
-          <w:rFonts w:ascii="Arial" w:hAnsi="Arial"/>
-        </w:rPr>
-        <w:t xml:space="preserve"> RESULTADOS .................................................................................................</w:t>
-      </w:r>
-      <w:r>
-        <w:rPr>
-          <w:rFonts w:ascii="Arial" w:hAnsi="Arial"/>
-        </w:rPr>
-        <w:tab/>
-      </w:r>
-      <w:r>
-        <w:rPr>
-          <w:rFonts w:ascii="Arial" w:hAnsi="Arial"/>
-        </w:rPr>
-        <w:t>xx</w:t>
-      </w:r>
-    </w:p>
-    <w:p>
-      <w:pPr>
-        <w:jc w:val="both"/>
-        <w:rPr>
-          <w:rFonts w:ascii="Arial" w:hAnsi="Arial"/>
-        </w:rPr>
-      </w:pPr>
-      <w:r>
-        <w:rPr>
-          <w:rFonts w:ascii="Arial" w:hAnsi="Arial"/>
-        </w:rPr>
-        <w:t xml:space="preserve">    4.1 Software ......................................................................................................</w:t>
+        <w:t xml:space="preserve">    3.3 Integração....................................................................................................</w:t>
       </w:r>
       <w:r>
         <w:rPr>
@@ -4790,7 +4883,7 @@
         <w:rPr>
           <w:rFonts w:ascii="Arial" w:hAnsi="Arial"/>
         </w:rPr>
-        <w:t xml:space="preserve">        4.1.1 iOS .......................................................................................................</w:t>
+        <w:t xml:space="preserve">    3.4 Testes .........................................................................................................</w:t>
       </w:r>
       <w:r>
         <w:rPr>
@@ -4811,7 +4904,51 @@
         <w:rPr>
           <w:rFonts w:ascii="Arial" w:hAnsi="Arial"/>
         </w:rPr>
-        <w:t xml:space="preserve">        4.1.2 Arduino .................................................................................................</w:t>
+        <w:t>4.</w:t>
+      </w:r>
+      <w:r>
+        <w:rPr>
+          <w:rFonts w:ascii="Arial" w:hAnsi="Arial"/>
+        </w:rPr>
+        <w:t xml:space="preserve"> RESULTADOS .................................................................................................</w:t>
+      </w:r>
+      <w:r>
+        <w:rPr>
+          <w:rFonts w:ascii="Arial" w:hAnsi="Arial"/>
+        </w:rPr>
+        <w:tab/>
+      </w:r>
+      <w:r>
+        <w:rPr>
+          <w:rFonts w:ascii="Arial" w:hAnsi="Arial"/>
+        </w:rPr>
+        <w:t>xx</w:t>
+      </w:r>
+    </w:p>
+    <w:p>
+      <w:pPr>
+        <w:jc w:val="both"/>
+        <w:rPr>
+          <w:rFonts w:ascii="Arial" w:hAnsi="Arial"/>
+        </w:rPr>
+      </w:pPr>
+      <w:r>
+        <w:rPr>
+          <w:rFonts w:ascii="Arial" w:hAnsi="Arial"/>
+        </w:rPr>
+        <w:t xml:space="preserve">    4.</w:t>
+      </w:r>
+      <w:r>
+        <w:rPr>
+          <w:rFonts w:ascii="Arial" w:hAnsi="Arial"/>
+        </w:rPr>
+        <w:t>1</w:t>
+      </w:r>
+      <w:r>
+        <w:rPr>
+          <w:rFonts w:ascii="Arial" w:hAnsi="Arial"/>
+        </w:rPr>
+        <w:t xml:space="preserve"> Hardware ....................................................................................................</w:t>
       </w:r>
       <w:r>
         <w:rPr>
@@ -4832,7 +4969,19 @@
         <w:rPr>
           <w:rFonts w:ascii="Arial" w:hAnsi="Arial"/>
         </w:rPr>
-        <w:t xml:space="preserve">    4.2 Hardware ....................................................................................................</w:t>
+        <w:t xml:space="preserve">        </w:t>
+      </w:r>
+      <w:r>
+        <w:rPr>
+          <w:rFonts w:ascii="Arial" w:hAnsi="Arial"/>
+        </w:rPr>
+        <w:t>4</w:t>
+      </w:r>
+      <w:r>
+        <w:rPr>
+          <w:rFonts w:ascii="Arial" w:hAnsi="Arial"/>
+        </w:rPr>
+        <w:t>.1.1 Componentes .....................................................................................</w:t>
       </w:r>
       <w:r>
         <w:rPr>
@@ -4853,7 +5002,37 @@
         <w:rPr>
           <w:rFonts w:ascii="Arial" w:hAnsi="Arial"/>
         </w:rPr>
-        <w:t xml:space="preserve">        4.2.1 Circuito .................................................................................................</w:t>
+        <w:t xml:space="preserve">        </w:t>
+      </w:r>
+      <w:r>
+        <w:rPr>
+          <w:rFonts w:ascii="Arial" w:hAnsi="Arial"/>
+        </w:rPr>
+        <w:t>4.</w:t>
+      </w:r>
+      <w:r>
+        <w:rPr>
+          <w:rFonts w:ascii="Arial" w:hAnsi="Arial"/>
+        </w:rPr>
+        <w:t>1</w:t>
+      </w:r>
+      <w:r>
+        <w:rPr>
+          <w:rFonts w:ascii="Arial" w:hAnsi="Arial"/>
+        </w:rPr>
+        <w:t>.</w:t>
+      </w:r>
+      <w:r>
+        <w:rPr>
+          <w:rFonts w:ascii="Arial" w:hAnsi="Arial"/>
+        </w:rPr>
+        <w:t>2</w:t>
+      </w:r>
+      <w:r>
+        <w:rPr>
+          <w:rFonts w:ascii="Arial" w:hAnsi="Arial"/>
+        </w:rPr>
+        <w:t xml:space="preserve"> Circuito .................................................................................................</w:t>
       </w:r>
       <w:r>
         <w:rPr>
@@ -4874,7 +5053,31 @@
         <w:rPr>
           <w:rFonts w:ascii="Arial" w:hAnsi="Arial"/>
         </w:rPr>
-        <w:t xml:space="preserve">        4.2.2 Módulo Bluetooth HM-10 .....................................................................</w:t>
+        <w:t xml:space="preserve">        4.</w:t>
+      </w:r>
+      <w:r>
+        <w:rPr>
+          <w:rFonts w:ascii="Arial" w:hAnsi="Arial"/>
+        </w:rPr>
+        <w:t>1</w:t>
+      </w:r>
+      <w:r>
+        <w:rPr>
+          <w:rFonts w:ascii="Arial" w:hAnsi="Arial"/>
+        </w:rPr>
+        <w:t>.</w:t>
+      </w:r>
+      <w:r>
+        <w:rPr>
+          <w:rFonts w:ascii="Arial" w:hAnsi="Arial"/>
+        </w:rPr>
+        <w:t>3</w:t>
+      </w:r>
+      <w:r>
+        <w:rPr>
+          <w:rFonts w:ascii="Arial" w:hAnsi="Arial"/>
+        </w:rPr>
+        <w:t xml:space="preserve"> Módulo Bluetooth HM-10 .....................................................................</w:t>
       </w:r>
       <w:r>
         <w:rPr>
@@ -4895,7 +5098,31 @@
         <w:rPr>
           <w:rFonts w:ascii="Arial" w:hAnsi="Arial"/>
         </w:rPr>
-        <w:t xml:space="preserve">        4.2.1 Arduino Uno .........................................................................................</w:t>
+        <w:t xml:space="preserve">        4.</w:t>
+      </w:r>
+      <w:r>
+        <w:rPr>
+          <w:rFonts w:ascii="Arial" w:hAnsi="Arial"/>
+        </w:rPr>
+        <w:t>1</w:t>
+      </w:r>
+      <w:r>
+        <w:rPr>
+          <w:rFonts w:ascii="Arial" w:hAnsi="Arial"/>
+        </w:rPr>
+        <w:t>.</w:t>
+      </w:r>
+      <w:r>
+        <w:rPr>
+          <w:rFonts w:ascii="Arial" w:hAnsi="Arial"/>
+        </w:rPr>
+        <w:t>4</w:t>
+      </w:r>
+      <w:r>
+        <w:rPr>
+          <w:rFonts w:ascii="Arial" w:hAnsi="Arial"/>
+        </w:rPr>
+        <w:t xml:space="preserve"> Arduino Uno .........................................................................................</w:t>
       </w:r>
       <w:r>
         <w:rPr>
@@ -4916,7 +5143,118 @@
         <w:rPr>
           <w:rFonts w:ascii="Arial" w:hAnsi="Arial"/>
         </w:rPr>
-        <w:t xml:space="preserve">    4.3 Integração....................................................................................................</w:t>
+        <w:t xml:space="preserve">    </w:t>
+      </w:r>
+      <w:r>
+        <w:rPr>
+          <w:rFonts w:ascii="Arial" w:hAnsi="Arial"/>
+        </w:rPr>
+        <w:t>4.</w:t>
+      </w:r>
+      <w:r>
+        <w:rPr>
+          <w:rFonts w:ascii="Arial" w:hAnsi="Arial"/>
+        </w:rPr>
+        <w:t>2</w:t>
+      </w:r>
+      <w:r>
+        <w:rPr>
+          <w:rFonts w:ascii="Arial" w:hAnsi="Arial"/>
+        </w:rPr>
+        <w:t xml:space="preserve"> Software ......................................................................................................</w:t>
+      </w:r>
+      <w:r>
+        <w:rPr>
+          <w:rFonts w:ascii="Arial" w:hAnsi="Arial"/>
+        </w:rPr>
+        <w:tab/>
+        <w:t>xx</w:t>
+      </w:r>
+    </w:p>
+    <w:p>
+      <w:pPr>
+        <w:jc w:val="both"/>
+        <w:rPr>
+          <w:rFonts w:ascii="Arial" w:hAnsi="Arial"/>
+        </w:rPr>
+      </w:pPr>
+      <w:r>
+        <w:rPr>
+          <w:rFonts w:ascii="Arial" w:hAnsi="Arial"/>
+        </w:rPr>
+        <w:t xml:space="preserve">        4.</w:t>
+      </w:r>
+      <w:r>
+        <w:rPr>
+          <w:rFonts w:ascii="Arial" w:hAnsi="Arial"/>
+        </w:rPr>
+        <w:t>2</w:t>
+      </w:r>
+      <w:r>
+        <w:rPr>
+          <w:rFonts w:ascii="Arial" w:hAnsi="Arial"/>
+        </w:rPr>
+        <w:t>.1 iOS .......................................................................................................</w:t>
+      </w:r>
+      <w:r>
+        <w:rPr>
+          <w:rFonts w:ascii="Arial" w:hAnsi="Arial"/>
+        </w:rPr>
+        <w:tab/>
+        <w:t>xx</w:t>
+      </w:r>
+    </w:p>
+    <w:p>
+      <w:pPr>
+        <w:jc w:val="both"/>
+        <w:rPr>
+          <w:rFonts w:ascii="Arial" w:hAnsi="Arial"/>
+        </w:rPr>
+      </w:pPr>
+      <w:r>
+        <w:rPr>
+          <w:rFonts w:ascii="Arial" w:hAnsi="Arial"/>
+        </w:rPr>
+        <w:t xml:space="preserve">        4.</w:t>
+      </w:r>
+      <w:r>
+        <w:rPr>
+          <w:rFonts w:ascii="Arial" w:hAnsi="Arial"/>
+        </w:rPr>
+        <w:t>2</w:t>
+      </w:r>
+      <w:r>
+        <w:rPr>
+          <w:rFonts w:ascii="Arial" w:hAnsi="Arial"/>
+        </w:rPr>
+        <w:t>.2 Arduino .................................................................................................</w:t>
+      </w:r>
+      <w:r>
+        <w:rPr>
+          <w:rFonts w:ascii="Arial" w:hAnsi="Arial"/>
+        </w:rPr>
+        <w:tab/>
+        <w:t>xx</w:t>
+      </w:r>
+    </w:p>
+    <w:p>
+      <w:pPr>
+        <w:jc w:val="both"/>
+        <w:rPr>
+          <w:rFonts w:ascii="Arial" w:hAnsi="Arial"/>
+        </w:rPr>
+      </w:pPr>
+      <w:r>
+        <w:rPr>
+          <w:rFonts w:ascii="Arial" w:hAnsi="Arial"/>
+        </w:rPr>
+        <w:t xml:space="preserve">    </w:t>
+      </w:r>
+      <w:r>
+        <w:rPr>
+          <w:rFonts w:ascii="Arial" w:hAnsi="Arial"/>
+        </w:rPr>
+        <w:t>4.3 Integração....................................................................................................</w:t>
       </w:r>
       <w:r>
         <w:rPr>
@@ -6493,55 +6831,38 @@
           <w:b/>
         </w:rPr>
         <w:lastRenderedPageBreak/>
-        <w:t>MATERIAIS E MÉTODOS</w:t>
-      </w:r>
-    </w:p>
-    <w:p>
-      <w:pPr>
-        <w:jc w:val="both"/>
-        <w:rPr>
-          <w:rFonts w:ascii="Arial" w:hAnsi="Arial"/>
-        </w:rPr>
-      </w:pPr>
-    </w:p>
-    <w:p>
-      <w:pPr>
-        <w:jc w:val="both"/>
-        <w:rPr>
-          <w:rFonts w:ascii="Arial" w:hAnsi="Arial"/>
-        </w:rPr>
-      </w:pPr>
-    </w:p>
-    <w:p>
-      <w:pPr>
-        <w:numPr>
-          <w:ilvl w:val="1"/>
-          <w:numId w:val="7"/>
-        </w:numPr>
-        <w:ind w:left="0" w:firstLine="0"/>
-        <w:rPr>
-          <w:rFonts w:ascii="Arial" w:hAnsi="Arial"/>
-          <w:b/>
-        </w:rPr>
-      </w:pPr>
-      <w:r>
-        <w:rPr>
-          <w:rFonts w:ascii="Arial" w:hAnsi="Arial"/>
-          <w:b/>
-        </w:rPr>
-        <w:t>Introdução</w:t>
-      </w:r>
-    </w:p>
-    <w:p>
-      <w:pPr>
-        <w:jc w:val="both"/>
-        <w:rPr>
-          <w:rFonts w:ascii="Arial" w:hAnsi="Arial"/>
-        </w:rPr>
-      </w:pPr>
-    </w:p>
-    <w:p>
-      <w:pPr>
+        <w:t>METODOLOGIA</w:t>
+      </w:r>
+    </w:p>
+    <w:p>
+      <w:pPr>
+        <w:spacing w:line="360" w:lineRule="auto"/>
+        <w:jc w:val="both"/>
+        <w:rPr>
+          <w:rFonts w:ascii="Arial" w:hAnsi="Arial"/>
+        </w:rPr>
+      </w:pPr>
+    </w:p>
+    <w:p>
+      <w:pPr>
+        <w:spacing w:line="360" w:lineRule="auto"/>
+        <w:ind w:firstLine="708"/>
+        <w:jc w:val="both"/>
+        <w:rPr>
+          <w:rFonts w:ascii="Arial" w:hAnsi="Arial"/>
+        </w:rPr>
+      </w:pPr>
+      <w:r>
+        <w:rPr>
+          <w:rFonts w:ascii="Arial" w:hAnsi="Arial"/>
+        </w:rPr>
+        <w:t>Nas próximas seções serão apresentados os aspectos conceituais e práticos da concepção do protótipo, separados pelos tópicos de software (seção 3.2) e hardware (seção 3.3).</w:t>
+      </w:r>
+    </w:p>
+    <w:p>
+      <w:pPr>
+        <w:spacing w:line="360" w:lineRule="auto"/>
+        <w:ind w:firstLine="708"/>
         <w:jc w:val="both"/>
         <w:rPr>
           <w:rFonts w:ascii="Arial" w:hAnsi="Arial"/>
@@ -6732,13 +7053,19 @@
         <w:fldChar w:fldCharType="begin"/>
       </w:r>
       <w:r>
+        <w:instrText xml:space="preserve"> INCLUDEPICTURE  "http://engdofuturo.com.br/wp-content/uploads/2013/07/eng-blog.png" \* MERGEFORMATINET </w:instrText>
+      </w:r>
+      <w:r>
+        <w:fldChar w:fldCharType="separate"/>
+      </w:r>
+      <w:r>
+        <w:fldChar w:fldCharType="begin"/>
+      </w:r>
+      <w:r>
         <w:instrText xml:space="preserve"> </w:instrText>
       </w:r>
       <w:r>
-        <w:instrText>INCLUDEPICTURE  "http://engdofuturo.com.br/wp-c</w:instrText>
-      </w:r>
-      <w:r>
-        <w:instrText>ontent/uploads/2013/07/eng-blog.png" \* MERGEFORMATINET</w:instrText>
+        <w:instrText>INCLUDEPICTURE  "http://engdofuturo.com.br/wp-content/uploads/2013/07/eng-blog.png" \* MERGEFORMATINET</w:instrText>
       </w:r>
       <w:r>
         <w:instrText xml:space="preserve"> </w:instrText>
@@ -6796,6 +7123,9 @@
       <w:r>
         <w:fldChar w:fldCharType="end"/>
       </w:r>
+      <w:r>
+        <w:fldChar w:fldCharType="end"/>
+      </w:r>
     </w:p>
     <w:p>
       <w:pPr>
@@ -6932,23 +7262,10 @@
     <w:p>
       <w:pPr>
         <w:spacing w:line="360" w:lineRule="auto"/>
-        <w:jc w:val="both"/>
-        <w:rPr>
-          <w:rFonts w:ascii="Arial" w:hAnsi="Arial" w:cs="Arial"/>
-          <w:color w:val="222222"/>
-          <w:shd w:val="clear" w:color="auto" w:fill="FFFFFF"/>
-        </w:rPr>
-      </w:pPr>
-    </w:p>
-    <w:p>
-      <w:pPr>
-        <w:spacing w:line="360" w:lineRule="auto"/>
         <w:ind w:firstLine="708"/>
         <w:jc w:val="both"/>
         <w:rPr>
-          <w:rFonts w:ascii="Arial" w:hAnsi="Arial" w:cs="Arial"/>
-          <w:color w:val="222222"/>
-          <w:shd w:val="clear" w:color="auto" w:fill="FFFFFF"/>
+          <w:rFonts w:ascii="Arial" w:hAnsi="Arial"/>
         </w:rPr>
       </w:pPr>
       <w:r>
@@ -6984,42 +7301,750 @@
     <w:p>
       <w:pPr>
         <w:spacing w:line="360" w:lineRule="auto"/>
-        <w:jc w:val="both"/>
-        <w:rPr>
-          <w:rFonts w:ascii="Arial" w:hAnsi="Arial" w:cs="Arial"/>
-          <w:color w:val="222222"/>
-          <w:shd w:val="clear" w:color="auto" w:fill="FFFFFF"/>
-        </w:rPr>
-      </w:pPr>
-    </w:p>
-    <w:p>
-      <w:pPr>
-        <w:spacing w:line="360" w:lineRule="auto"/>
-        <w:jc w:val="both"/>
-        <w:rPr>
-          <w:rFonts w:ascii="Arial" w:hAnsi="Arial" w:cs="Arial"/>
-          <w:color w:val="222222"/>
-          <w:shd w:val="clear" w:color="auto" w:fill="FFFFFF"/>
-        </w:rPr>
-      </w:pPr>
-    </w:p>
-    <w:p>
-      <w:pPr>
-        <w:spacing w:line="360" w:lineRule="auto"/>
-        <w:jc w:val="both"/>
-        <w:rPr>
-          <w:rFonts w:ascii="Arial" w:hAnsi="Arial" w:cs="Arial"/>
-          <w:color w:val="222222"/>
-          <w:shd w:val="clear" w:color="auto" w:fill="FFFFFF"/>
-        </w:rPr>
-      </w:pPr>
+        <w:ind w:firstLine="708"/>
+        <w:jc w:val="both"/>
+        <w:rPr>
+          <w:rFonts w:ascii="Arial" w:hAnsi="Arial"/>
+        </w:rPr>
+      </w:pPr>
+    </w:p>
+    <w:p>
+      <w:pPr>
+        <w:jc w:val="both"/>
+        <w:rPr>
+          <w:rFonts w:ascii="Arial" w:hAnsi="Arial"/>
+        </w:rPr>
+      </w:pPr>
+    </w:p>
+    <w:p>
+      <w:pPr>
+        <w:numPr>
+          <w:ilvl w:val="1"/>
+          <w:numId w:val="7"/>
+        </w:numPr>
+        <w:ind w:left="0" w:firstLine="0"/>
+        <w:rPr>
+          <w:rFonts w:ascii="Arial" w:hAnsi="Arial"/>
+          <w:b/>
+        </w:rPr>
+      </w:pPr>
+      <w:r>
+        <w:rPr>
+          <w:rFonts w:ascii="Arial" w:hAnsi="Arial"/>
+          <w:b/>
+        </w:rPr>
+        <w:lastRenderedPageBreak/>
+        <w:t>Hardware</w:t>
+      </w:r>
+    </w:p>
+    <w:p>
+      <w:pPr>
+        <w:spacing w:line="360" w:lineRule="auto"/>
+        <w:ind w:firstLine="708"/>
+        <w:jc w:val="both"/>
+        <w:rPr>
+          <w:rFonts w:ascii="Arial" w:hAnsi="Arial"/>
+        </w:rPr>
+      </w:pPr>
+    </w:p>
+    <w:p>
+      <w:pPr>
+        <w:spacing w:line="360" w:lineRule="auto"/>
+        <w:ind w:firstLine="708"/>
+        <w:jc w:val="both"/>
+        <w:rPr>
+          <w:rFonts w:ascii="Arial" w:hAnsi="Arial"/>
+        </w:rPr>
+      </w:pPr>
+      <w:r>
+        <w:rPr>
+          <w:rFonts w:ascii="Arial" w:hAnsi="Arial"/>
+        </w:rPr>
+        <w:t>Silva Filho e Siqueira Filho (2006) definem hardware como sendo a parte física e mecânica do computador, tais como suas peças e componentes eletrônicos.</w:t>
+      </w:r>
+    </w:p>
+    <w:p>
+      <w:pPr>
+        <w:spacing w:line="360" w:lineRule="auto"/>
+        <w:ind w:firstLine="708"/>
+        <w:jc w:val="both"/>
+        <w:rPr>
+          <w:rFonts w:ascii="Arial" w:hAnsi="Arial"/>
+        </w:rPr>
+      </w:pPr>
+    </w:p>
+    <w:p>
+      <w:pPr>
+        <w:numPr>
+          <w:ilvl w:val="2"/>
+          <w:numId w:val="7"/>
+        </w:numPr>
+        <w:rPr>
+          <w:rFonts w:ascii="Arial" w:hAnsi="Arial"/>
+          <w:b/>
+        </w:rPr>
+      </w:pPr>
+      <w:r>
+        <w:rPr>
+          <w:rFonts w:ascii="Arial" w:hAnsi="Arial"/>
+          <w:b/>
+        </w:rPr>
+        <w:t>Componentes</w:t>
+      </w:r>
+    </w:p>
+    <w:p>
+      <w:pPr>
+        <w:spacing w:line="360" w:lineRule="auto"/>
+        <w:ind w:firstLine="708"/>
+        <w:jc w:val="both"/>
+        <w:rPr>
+          <w:rFonts w:ascii="Arial" w:hAnsi="Arial"/>
+        </w:rPr>
+      </w:pPr>
+    </w:p>
+    <w:p>
+      <w:pPr>
+        <w:spacing w:line="360" w:lineRule="auto"/>
+        <w:ind w:firstLine="708"/>
+        <w:jc w:val="both"/>
+        <w:rPr>
+          <w:rFonts w:ascii="Arial" w:hAnsi="Arial"/>
+        </w:rPr>
+      </w:pPr>
+      <w:r>
+        <w:rPr>
+          <w:rFonts w:ascii="Arial" w:hAnsi="Arial"/>
+        </w:rPr>
+        <w:t>Para o desenvolvimento do protótipo, foi implementado um circuito composto pelos seguintes componentes:</w:t>
+      </w:r>
     </w:p>
     <w:p>
       <w:pPr>
         <w:numPr>
           <w:ilvl w:val="0"/>
+          <w:numId w:val="11"/>
+        </w:numPr>
+        <w:spacing w:line="360" w:lineRule="auto"/>
+        <w:jc w:val="both"/>
+        <w:rPr>
+          <w:rFonts w:ascii="Arial" w:hAnsi="Arial"/>
+          <w:i/>
+        </w:rPr>
+      </w:pPr>
+      <w:r>
+        <w:rPr>
+          <w:rFonts w:ascii="Arial" w:hAnsi="Arial"/>
+          <w:i/>
+        </w:rPr>
+        <w:t xml:space="preserve">LEDs </w:t>
+      </w:r>
+      <w:r>
+        <w:rPr>
+          <w:rFonts w:ascii="Arial" w:hAnsi="Arial"/>
+        </w:rPr>
+        <w:t>(</w:t>
+      </w:r>
+      <w:r>
+        <w:rPr>
+          <w:rFonts w:ascii="Arial" w:hAnsi="Arial"/>
+          <w:i/>
+        </w:rPr>
+        <w:t>Light</w:t>
+      </w:r>
+      <w:r>
+        <w:rPr>
+          <w:rFonts w:ascii="Arial" w:hAnsi="Arial"/>
+          <w:i/>
+        </w:rPr>
+        <w:t xml:space="preserve"> Emmiting Diode</w:t>
+      </w:r>
+      <w:r>
+        <w:rPr>
+          <w:rFonts w:ascii="Arial" w:hAnsi="Arial"/>
+        </w:rPr>
+        <w:t xml:space="preserve">) </w:t>
+      </w:r>
+      <w:r>
+        <w:rPr>
+          <w:rFonts w:ascii="Arial" w:hAnsi="Arial"/>
+          <w:i/>
+        </w:rPr>
+        <w:t>IR</w:t>
+      </w:r>
+      <w:r>
+        <w:rPr>
+          <w:rFonts w:ascii="Arial" w:hAnsi="Arial"/>
+        </w:rPr>
+        <w:t xml:space="preserve"> (</w:t>
+      </w:r>
+      <w:r>
+        <w:rPr>
+          <w:rFonts w:ascii="Arial" w:hAnsi="Arial"/>
+          <w:i/>
+        </w:rPr>
+        <w:t>infra-red)</w:t>
+      </w:r>
+      <w:r>
+        <w:rPr>
+          <w:rFonts w:ascii="Arial" w:hAnsi="Arial"/>
+        </w:rPr>
+        <w:t>: responsável por propagar o comando ao dispositivo através de luz infra-vermelha;</w:t>
+      </w:r>
+    </w:p>
+    <w:p>
+      <w:pPr>
+        <w:numPr>
+          <w:ilvl w:val="0"/>
+          <w:numId w:val="11"/>
+        </w:numPr>
+        <w:spacing w:line="360" w:lineRule="auto"/>
+        <w:jc w:val="both"/>
+        <w:rPr>
+          <w:rFonts w:ascii="Arial" w:hAnsi="Arial"/>
+          <w:i/>
+        </w:rPr>
+      </w:pPr>
+      <w:r>
+        <w:rPr>
+          <w:rFonts w:ascii="Arial" w:hAnsi="Arial"/>
+        </w:rPr>
+        <w:t xml:space="preserve">Transistor: responsável por amplificar a corrente a ser fornecida ao </w:t>
+      </w:r>
+      <w:r>
+        <w:rPr>
+          <w:rFonts w:ascii="Arial" w:hAnsi="Arial"/>
+          <w:i/>
+        </w:rPr>
+        <w:t>LED IR</w:t>
+      </w:r>
+      <w:r>
+        <w:rPr>
+          <w:rFonts w:ascii="Arial" w:hAnsi="Arial"/>
+        </w:rPr>
+        <w:t>, à fim de ampliar o alcance do sinal;</w:t>
+      </w:r>
+    </w:p>
+    <w:p>
+      <w:pPr>
+        <w:numPr>
+          <w:ilvl w:val="0"/>
+          <w:numId w:val="11"/>
+        </w:numPr>
+        <w:spacing w:line="360" w:lineRule="auto"/>
+        <w:jc w:val="both"/>
+        <w:rPr>
+          <w:rFonts w:ascii="Arial" w:hAnsi="Arial"/>
+          <w:i/>
+        </w:rPr>
+      </w:pPr>
+      <w:r>
+        <w:rPr>
+          <w:rFonts w:ascii="Arial" w:hAnsi="Arial"/>
+        </w:rPr>
+        <w:t xml:space="preserve">Módulo Bluetooth HM-10: responsável por realizar a comunicação entre o </w:t>
+      </w:r>
+      <w:r>
+        <w:rPr>
+          <w:rFonts w:ascii="Arial" w:hAnsi="Arial"/>
+          <w:i/>
+        </w:rPr>
+        <w:t>smartphone</w:t>
+      </w:r>
+      <w:r>
+        <w:rPr>
+          <w:rFonts w:ascii="Arial" w:hAnsi="Arial"/>
+        </w:rPr>
+        <w:t xml:space="preserve"> e o Arduino;</w:t>
+      </w:r>
+    </w:p>
+    <w:p>
+      <w:pPr>
+        <w:numPr>
+          <w:ilvl w:val="0"/>
+          <w:numId w:val="11"/>
+        </w:numPr>
+        <w:spacing w:line="360" w:lineRule="auto"/>
+        <w:jc w:val="both"/>
+        <w:rPr>
+          <w:rFonts w:ascii="Arial" w:hAnsi="Arial"/>
+          <w:i/>
+        </w:rPr>
+      </w:pPr>
+      <w:r>
+        <w:rPr>
+          <w:rFonts w:ascii="Arial" w:hAnsi="Arial"/>
+        </w:rPr>
+        <w:t>Receptor IR 38kHz: responsável por coletar sinal infra-vermelho de controles remotos;</w:t>
+      </w:r>
+    </w:p>
+    <w:p>
+      <w:pPr>
+        <w:numPr>
+          <w:ilvl w:val="0"/>
+          <w:numId w:val="11"/>
+        </w:numPr>
+        <w:spacing w:line="360" w:lineRule="auto"/>
+        <w:jc w:val="both"/>
+        <w:rPr>
+          <w:rFonts w:ascii="Arial" w:hAnsi="Arial"/>
+          <w:i/>
+        </w:rPr>
+      </w:pPr>
+      <w:r>
+        <w:rPr>
+          <w:rFonts w:ascii="Arial" w:hAnsi="Arial"/>
+        </w:rPr>
+        <w:t xml:space="preserve">Resistor: </w:t>
+      </w:r>
+      <w:r>
+        <w:rPr>
+          <w:rFonts w:ascii="Arial" w:hAnsi="Arial"/>
+        </w:rPr>
+        <w:t>responsável por controlar a corrente do circuito;</w:t>
+      </w:r>
+    </w:p>
+    <w:p>
+      <w:pPr>
+        <w:numPr>
+          <w:ilvl w:val="0"/>
+          <w:numId w:val="11"/>
+        </w:numPr>
+        <w:spacing w:line="360" w:lineRule="auto"/>
+        <w:jc w:val="both"/>
+        <w:rPr>
+          <w:rFonts w:ascii="Arial" w:hAnsi="Arial"/>
+          <w:i/>
+        </w:rPr>
+      </w:pPr>
+      <w:r>
+        <w:rPr>
+          <w:rFonts w:ascii="Arial" w:hAnsi="Arial"/>
+        </w:rPr>
+        <w:t>Arduino Uno: responsável por interpretar os comandos recebidos pelo módulo Bluetooth e reproduzi-los através de sinal infra-vermelho;</w:t>
+      </w:r>
+      <w:bookmarkStart w:id="0" w:name="_GoBack"/>
+      <w:bookmarkEnd w:id="0"/>
+    </w:p>
+    <w:p>
+      <w:pPr>
+        <w:spacing w:line="360" w:lineRule="auto"/>
+        <w:ind w:firstLine="708"/>
+        <w:jc w:val="both"/>
+        <w:rPr>
+          <w:rFonts w:ascii="Arial" w:hAnsi="Arial" w:cs="Arial"/>
+          <w:color w:val="222222"/>
+          <w:shd w:val="clear" w:color="auto" w:fill="FFFFFF"/>
+        </w:rPr>
+      </w:pPr>
+    </w:p>
+    <w:p>
+      <w:pPr>
+        <w:numPr>
+          <w:ilvl w:val="1"/>
           <w:numId w:val="7"/>
         </w:numPr>
+        <w:ind w:left="0" w:firstLine="0"/>
+        <w:rPr>
+          <w:rFonts w:ascii="Arial" w:hAnsi="Arial"/>
+          <w:b/>
+        </w:rPr>
+      </w:pPr>
+      <w:r>
+        <w:rPr>
+          <w:rFonts w:ascii="Arial" w:hAnsi="Arial"/>
+          <w:b/>
+        </w:rPr>
+        <w:t>Software</w:t>
+      </w:r>
+    </w:p>
+    <w:p>
+      <w:pPr>
+        <w:spacing w:line="360" w:lineRule="auto"/>
+        <w:jc w:val="both"/>
+      </w:pPr>
+    </w:p>
+    <w:p>
+      <w:pPr>
+        <w:spacing w:line="360" w:lineRule="auto"/>
+        <w:jc w:val="both"/>
+        <w:rPr>
+          <w:rFonts w:ascii="Arial" w:hAnsi="Arial"/>
+        </w:rPr>
+      </w:pPr>
+      <w:r>
+        <w:rPr>
+          <w:rFonts w:ascii="Arial" w:hAnsi="Arial" w:cs="Arial"/>
+          <w:color w:val="222222"/>
+          <w:shd w:val="clear" w:color="auto" w:fill="FFFFFF"/>
+        </w:rPr>
+        <w:tab/>
+      </w:r>
+      <w:r>
+        <w:rPr>
+          <w:rFonts w:ascii="Arial" w:hAnsi="Arial" w:cs="Arial"/>
+          <w:color w:val="222222"/>
+          <w:shd w:val="clear" w:color="auto" w:fill="FFFFFF"/>
+        </w:rPr>
+        <w:t xml:space="preserve">De acordo com </w:t>
+      </w:r>
+      <w:r>
+        <w:rPr>
+          <w:rFonts w:ascii="Arial" w:hAnsi="Arial"/>
+        </w:rPr>
+        <w:t>Silva</w:t>
+      </w:r>
+      <w:r>
+        <w:rPr>
+          <w:rFonts w:ascii="Arial" w:hAnsi="Arial"/>
+        </w:rPr>
+        <w:t xml:space="preserve"> Filho</w:t>
+      </w:r>
+      <w:r>
+        <w:rPr>
+          <w:rFonts w:ascii="Arial" w:hAnsi="Arial"/>
+        </w:rPr>
+        <w:t xml:space="preserve"> e Siqueira Filho</w:t>
+      </w:r>
+      <w:r>
+        <w:rPr>
+          <w:rFonts w:ascii="Arial" w:hAnsi="Arial"/>
+        </w:rPr>
+        <w:t xml:space="preserve"> (2006),</w:t>
+      </w:r>
+      <w:r>
+        <w:rPr>
+          <w:rFonts w:ascii="Arial" w:hAnsi="Arial"/>
+        </w:rPr>
+        <w:t xml:space="preserve"> software </w:t>
+      </w:r>
+      <w:r>
+        <w:rPr>
+          <w:rFonts w:ascii="Arial" w:hAnsi="Arial"/>
+        </w:rPr>
+        <w:t>consiste de</w:t>
+      </w:r>
+      <w:r>
+        <w:rPr>
+          <w:rFonts w:ascii="Arial" w:hAnsi="Arial"/>
+        </w:rPr>
+        <w:t xml:space="preserve"> toda a parte lógica do computador, sendo essa um conjunto de instruções não-ambíguas e relacionadas cujo especificam a realização de tarefas determinadas.</w:t>
+      </w:r>
+    </w:p>
+    <w:p>
+      <w:pPr>
+        <w:spacing w:line="360" w:lineRule="auto"/>
+        <w:jc w:val="both"/>
+        <w:rPr>
+          <w:rFonts w:ascii="Arial" w:hAnsi="Arial"/>
+        </w:rPr>
+      </w:pPr>
+    </w:p>
+    <w:p>
+      <w:pPr>
+        <w:numPr>
+          <w:ilvl w:val="2"/>
+          <w:numId w:val="7"/>
+        </w:numPr>
+        <w:rPr>
+          <w:rFonts w:ascii="Arial" w:hAnsi="Arial"/>
+          <w:b/>
+        </w:rPr>
+      </w:pPr>
+      <w:r>
+        <w:rPr>
+          <w:rFonts w:ascii="Arial" w:hAnsi="Arial"/>
+          <w:b/>
+        </w:rPr>
+        <w:t>iOS</w:t>
+      </w:r>
+    </w:p>
+    <w:p>
+      <w:pPr>
+        <w:spacing w:line="360" w:lineRule="auto"/>
+        <w:jc w:val="both"/>
+        <w:rPr>
+          <w:rFonts w:ascii="Arial" w:hAnsi="Arial"/>
+        </w:rPr>
+      </w:pPr>
+    </w:p>
+    <w:p>
+      <w:pPr>
+        <w:spacing w:line="360" w:lineRule="auto"/>
+        <w:jc w:val="both"/>
+        <w:rPr>
+          <w:rFonts w:ascii="Arial" w:hAnsi="Arial"/>
+        </w:rPr>
+      </w:pPr>
+      <w:r>
+        <w:rPr>
+          <w:rFonts w:ascii="Arial" w:hAnsi="Arial"/>
+        </w:rPr>
+        <w:tab/>
+      </w:r>
+      <w:r>
+        <w:rPr>
+          <w:rFonts w:ascii="Arial" w:hAnsi="Arial"/>
+        </w:rPr>
+        <w:t>Para</w:t>
+      </w:r>
+      <w:r>
+        <w:rPr>
+          <w:rFonts w:ascii="Arial" w:hAnsi="Arial"/>
+        </w:rPr>
+        <w:t xml:space="preserve"> o</w:t>
+      </w:r>
+      <w:r>
+        <w:rPr>
+          <w:rFonts w:ascii="Arial" w:hAnsi="Arial"/>
+        </w:rPr>
+        <w:t xml:space="preserve"> desenvolvimento da aplicação iOS, foi utilizad</w:t>
+      </w:r>
+      <w:r>
+        <w:rPr>
+          <w:rFonts w:ascii="Arial" w:hAnsi="Arial"/>
+        </w:rPr>
+        <w:t>o</w:t>
+      </w:r>
+      <w:r>
+        <w:rPr>
+          <w:rFonts w:ascii="Arial" w:hAnsi="Arial"/>
+        </w:rPr>
+        <w:t xml:space="preserve"> o ambiente de desenvolvimento integrado (IDE – </w:t>
+      </w:r>
+      <w:r>
+        <w:rPr>
+          <w:rFonts w:ascii="Arial" w:hAnsi="Arial"/>
+          <w:i/>
+        </w:rPr>
+        <w:t>Integrated Development Environment</w:t>
+      </w:r>
+      <w:r>
+        <w:rPr>
+          <w:rFonts w:ascii="Arial" w:hAnsi="Arial"/>
+        </w:rPr>
+        <w:t xml:space="preserve">) </w:t>
+      </w:r>
+      <w:r>
+        <w:rPr>
+          <w:rFonts w:ascii="Arial" w:hAnsi="Arial"/>
+          <w:i/>
+        </w:rPr>
+        <w:t>Xcode 8</w:t>
+      </w:r>
+      <w:r>
+        <w:rPr>
+          <w:rFonts w:ascii="Arial" w:hAnsi="Arial"/>
+        </w:rPr>
+        <w:t xml:space="preserve">. </w:t>
+      </w:r>
+      <w:r>
+        <w:rPr>
+          <w:rFonts w:ascii="Arial" w:hAnsi="Arial"/>
+        </w:rPr>
+        <w:t>O uso desta ferramenta é obrigatório para desenvolvimento de aplicativos para o sistema operacional iOS.</w:t>
+      </w:r>
+      <w:r>
+        <w:rPr>
+          <w:rFonts w:ascii="Arial" w:hAnsi="Arial"/>
+        </w:rPr>
+        <w:t xml:space="preserve"> </w:t>
+      </w:r>
+    </w:p>
+    <w:p>
+      <w:pPr>
+        <w:spacing w:line="360" w:lineRule="auto"/>
+        <w:jc w:val="both"/>
+        <w:rPr>
+          <w:rFonts w:ascii="Arial" w:hAnsi="Arial"/>
+        </w:rPr>
+      </w:pPr>
+      <w:r>
+        <w:rPr>
+          <w:rFonts w:ascii="Arial" w:hAnsi="Arial"/>
+        </w:rPr>
+        <w:lastRenderedPageBreak/>
+        <w:tab/>
+        <w:t xml:space="preserve">O software proposto no projeto foi implementado </w:t>
+      </w:r>
+      <w:r>
+        <w:rPr>
+          <w:rFonts w:ascii="Arial" w:hAnsi="Arial"/>
+        </w:rPr>
+        <w:t>sobre a versão 10 do iOS e escrito na versão 3 da linguagem Swift, sendo as últimas versões de ambas as tecnologias no momento da elaboração do projeto.</w:t>
+      </w:r>
+    </w:p>
+    <w:p>
+      <w:pPr>
+        <w:spacing w:line="360" w:lineRule="auto"/>
+        <w:jc w:val="both"/>
+        <w:rPr>
+          <w:rFonts w:ascii="Arial" w:hAnsi="Arial"/>
+          <w:b/>
+        </w:rPr>
+      </w:pPr>
+    </w:p>
+    <w:p>
+      <w:pPr>
+        <w:numPr>
+          <w:ilvl w:val="2"/>
+          <w:numId w:val="7"/>
+        </w:numPr>
+        <w:rPr>
+          <w:rFonts w:ascii="Arial" w:hAnsi="Arial"/>
+          <w:b/>
+        </w:rPr>
+      </w:pPr>
+      <w:r>
+        <w:rPr>
+          <w:rFonts w:ascii="Arial" w:hAnsi="Arial"/>
+          <w:b/>
+        </w:rPr>
+        <w:t>Arduino</w:t>
+      </w:r>
+    </w:p>
+    <w:p>
+      <w:pPr>
+        <w:spacing w:line="360" w:lineRule="auto"/>
+        <w:jc w:val="both"/>
+        <w:rPr>
+          <w:rFonts w:ascii="Arial" w:hAnsi="Arial"/>
+        </w:rPr>
+      </w:pPr>
+    </w:p>
+    <w:p>
+      <w:pPr>
+        <w:spacing w:line="360" w:lineRule="auto"/>
+        <w:ind w:firstLine="708"/>
+        <w:jc w:val="both"/>
+        <w:rPr>
+          <w:rFonts w:ascii="Arial" w:hAnsi="Arial"/>
+        </w:rPr>
+      </w:pPr>
+      <w:r>
+        <w:rPr>
+          <w:rFonts w:ascii="Arial" w:hAnsi="Arial"/>
+        </w:rPr>
+        <w:t xml:space="preserve">Conforme mencionado anteriormente, o microcontrolador utilizado no Arduino Uno é o ATMEGA16U2 da ATMEL. </w:t>
+      </w:r>
+      <w:r>
+        <w:rPr>
+          <w:rFonts w:ascii="Arial" w:hAnsi="Arial"/>
+        </w:rPr>
+        <w:t xml:space="preserve">Para </w:t>
+      </w:r>
+      <w:r>
+        <w:rPr>
+          <w:rFonts w:ascii="Arial" w:hAnsi="Arial"/>
+        </w:rPr>
+        <w:t xml:space="preserve">o desenvolvimento do software operacional </w:t>
+      </w:r>
+      <w:r>
+        <w:rPr>
+          <w:rFonts w:ascii="Arial" w:hAnsi="Arial"/>
+        </w:rPr>
+        <w:t>deste microcontrolador foi utilizado a IDE Microsoft Visual Studio 2015</w:t>
+      </w:r>
+      <w:r>
+        <w:rPr>
+          <w:rFonts w:ascii="Arial" w:hAnsi="Arial"/>
+        </w:rPr>
+        <w:t xml:space="preserve">. As principais razões para utilização deste ambiente </w:t>
+      </w:r>
+      <w:r>
+        <w:rPr>
+          <w:rFonts w:ascii="Arial" w:hAnsi="Arial"/>
+        </w:rPr>
+        <w:t>são</w:t>
+      </w:r>
+      <w:r>
+        <w:rPr>
+          <w:rFonts w:ascii="Arial" w:hAnsi="Arial"/>
+        </w:rPr>
+        <w:t xml:space="preserve"> devido a produtividade que ele proporciona, através de recursos como </w:t>
+      </w:r>
+      <w:r>
+        <w:rPr>
+          <w:rFonts w:ascii="Arial" w:hAnsi="Arial"/>
+          <w:i/>
+        </w:rPr>
+        <w:t>IntelliSense</w:t>
+      </w:r>
+      <w:r>
+        <w:rPr>
+          <w:rFonts w:ascii="Arial" w:hAnsi="Arial"/>
+        </w:rPr>
+        <w:t xml:space="preserve"> (auto-complemento de instruções) e marcação dinâmica e instantânea de instruções incorretas</w:t>
+      </w:r>
+      <w:r>
+        <w:rPr>
+          <w:rFonts w:ascii="Arial" w:hAnsi="Arial"/>
+        </w:rPr>
+        <w:t>,</w:t>
+      </w:r>
+      <w:r>
+        <w:rPr>
+          <w:rFonts w:ascii="Arial" w:hAnsi="Arial"/>
+        </w:rPr>
+        <w:t xml:space="preserve"> </w:t>
+      </w:r>
+      <w:r>
+        <w:rPr>
+          <w:rFonts w:ascii="Arial" w:hAnsi="Arial"/>
+        </w:rPr>
+        <w:t>tais com</w:t>
+      </w:r>
+      <w:r>
+        <w:rPr>
+          <w:rFonts w:ascii="Arial" w:hAnsi="Arial"/>
+        </w:rPr>
+        <w:t>o</w:t>
+      </w:r>
+      <w:r>
+        <w:rPr>
+          <w:rFonts w:ascii="Arial" w:hAnsi="Arial"/>
+        </w:rPr>
+        <w:t xml:space="preserve"> </w:t>
+      </w:r>
+      <w:r>
+        <w:rPr>
+          <w:rFonts w:ascii="Arial" w:hAnsi="Arial"/>
+        </w:rPr>
+        <w:t>erros de tipografia.</w:t>
+      </w:r>
+    </w:p>
+    <w:p>
+      <w:pPr>
+        <w:spacing w:line="360" w:lineRule="auto"/>
+        <w:ind w:firstLine="708"/>
+        <w:jc w:val="both"/>
+        <w:rPr>
+          <w:rFonts w:ascii="Arial" w:hAnsi="Arial"/>
+        </w:rPr>
+      </w:pPr>
+      <w:r>
+        <w:rPr>
+          <w:rFonts w:ascii="Arial" w:hAnsi="Arial"/>
+        </w:rPr>
+        <w:t>A linguagem utilizada para este desenvolvimento foi C++, devido seu suporte nativo pelo microcontrolador e sua extensibilidade e fácil manutenção por ser uma linguagem orientada a objeto.</w:t>
+      </w:r>
+    </w:p>
+    <w:p>
+      <w:pPr>
+        <w:spacing w:line="360" w:lineRule="auto"/>
+        <w:jc w:val="both"/>
+        <w:rPr>
+          <w:rFonts w:ascii="Arial" w:hAnsi="Arial" w:cs="Arial"/>
+          <w:color w:val="222222"/>
+          <w:shd w:val="clear" w:color="auto" w:fill="FFFFFF"/>
+        </w:rPr>
+      </w:pPr>
+    </w:p>
+    <w:p>
+      <w:pPr>
+        <w:numPr>
+          <w:ilvl w:val="0"/>
+          <w:numId w:val="9"/>
+        </w:numPr>
         <w:ind w:left="426" w:hanging="426"/>
         <w:jc w:val="both"/>
         <w:rPr>
@@ -7154,7 +8179,7 @@
           <w:szCs w:val="20"/>
         </w:rPr>
         <w:pict>
-          <v:shape id="_x0000_i1026" type="#_x0000_t75" style="width:335.25pt;height:114.75pt">
+          <v:shape id="_x0000_i1033" type="#_x0000_t75" style="width:335.25pt;height:114.75pt">
             <v:imagedata r:id="rId12" o:title=""/>
           </v:shape>
         </w:pict>
@@ -7209,6 +8234,7 @@
         <w:rPr>
           <w:rFonts w:ascii="Arial" w:hAnsi="Arial"/>
         </w:rPr>
+        <w:lastRenderedPageBreak/>
         <w:t xml:space="preserve">Segue o link para acessar o documento norteador de elaboração de tabelas, conforme IBGE: </w:t>
       </w:r>
     </w:p>
@@ -7357,7 +8383,7 @@
       <w:pPr>
         <w:numPr>
           <w:ilvl w:val="0"/>
-          <w:numId w:val="7"/>
+          <w:numId w:val="9"/>
         </w:numPr>
         <w:ind w:left="426" w:hanging="426"/>
         <w:jc w:val="both"/>
@@ -8736,6 +9762,15 @@
         <w:fldChar w:fldCharType="begin"/>
       </w:r>
       <w:r>
+        <w:instrText xml:space="preserve"> INCLUDEPICTURE  "http://www.oceanica.ufrj.br/deno/prod_academic/relatorios/2012/Williasms+LGustavo/relat1/relat1_arquivos/principal_arquivos/image158.jpg" \* MERGEFORMATINET </w:instrText>
+      </w:r>
+      <w:r>
+        <w:fldChar w:fldCharType="separate"/>
+      </w:r>
+      <w:r>
+        <w:fldChar w:fldCharType="begin"/>
+      </w:r>
+      <w:r>
         <w:instrText xml:space="preserve"> </w:instrText>
       </w:r>
       <w:r>
@@ -8753,6 +9788,9 @@
             <v:imagedata r:id="rId19" r:href="rId20"/>
           </v:shape>
         </w:pict>
+      </w:r>
+      <w:r>
+        <w:fldChar w:fldCharType="end"/>
       </w:r>
       <w:r>
         <w:fldChar w:fldCharType="end"/>
@@ -9799,7 +10837,7 @@
       <w:rPr>
         <w:noProof/>
       </w:rPr>
-      <w:t>12</w:t>
+      <w:t>15</w:t>
     </w:r>
     <w:r>
       <w:fldChar w:fldCharType="end"/>
@@ -10038,6 +11076,127 @@
     </w:lvl>
   </w:abstractNum>
   <w:abstractNum w:abstractNumId="1" w15:restartNumberingAfterBreak="0">
+    <w:nsid w:val="00556C42"/>
+    <w:multiLevelType w:val="multilevel"/>
+    <w:tmpl w:val="82C8AE80"/>
+    <w:lvl w:ilvl="0">
+      <w:start w:val="1"/>
+      <w:numFmt w:val="decimal"/>
+      <w:lvlText w:val="%1."/>
+      <w:lvlJc w:val="left"/>
+      <w:pPr>
+        <w:ind w:left="360" w:hanging="360"/>
+      </w:pPr>
+      <w:rPr>
+        <w:rFonts w:hint="default"/>
+      </w:rPr>
+    </w:lvl>
+    <w:lvl w:ilvl="1">
+      <w:start w:val="1"/>
+      <w:numFmt w:val="decimal"/>
+      <w:isLgl/>
+      <w:lvlText w:val="%1.%2"/>
+      <w:lvlJc w:val="left"/>
+      <w:pPr>
+        <w:ind w:left="1096" w:hanging="37"/>
+      </w:pPr>
+      <w:rPr>
+        <w:rFonts w:hint="default"/>
+      </w:rPr>
+    </w:lvl>
+    <w:lvl w:ilvl="2">
+      <w:start w:val="1"/>
+      <w:numFmt w:val="decimal"/>
+      <w:isLgl/>
+      <w:lvlText w:val="%1.%2.%3"/>
+      <w:lvlJc w:val="left"/>
+      <w:pPr>
+        <w:ind w:left="720" w:hanging="720"/>
+      </w:pPr>
+      <w:rPr>
+        <w:rFonts w:hint="default"/>
+      </w:rPr>
+    </w:lvl>
+    <w:lvl w:ilvl="3">
+      <w:start w:val="1"/>
+      <w:numFmt w:val="decimal"/>
+      <w:isLgl/>
+      <w:lvlText w:val="%1.%2.%3.%4"/>
+      <w:lvlJc w:val="left"/>
+      <w:pPr>
+        <w:ind w:left="1080" w:hanging="1080"/>
+      </w:pPr>
+      <w:rPr>
+        <w:rFonts w:hint="default"/>
+      </w:rPr>
+    </w:lvl>
+    <w:lvl w:ilvl="4">
+      <w:start w:val="1"/>
+      <w:numFmt w:val="decimal"/>
+      <w:isLgl/>
+      <w:lvlText w:val="%1.%2.%3.%4.%5"/>
+      <w:lvlJc w:val="left"/>
+      <w:pPr>
+        <w:ind w:left="1080" w:hanging="1080"/>
+      </w:pPr>
+      <w:rPr>
+        <w:rFonts w:hint="default"/>
+      </w:rPr>
+    </w:lvl>
+    <w:lvl w:ilvl="5">
+      <w:start w:val="1"/>
+      <w:numFmt w:val="decimal"/>
+      <w:isLgl/>
+      <w:lvlText w:val="%1.%2.%3.%4.%5.%6"/>
+      <w:lvlJc w:val="left"/>
+      <w:pPr>
+        <w:ind w:left="1440" w:hanging="1440"/>
+      </w:pPr>
+      <w:rPr>
+        <w:rFonts w:hint="default"/>
+      </w:rPr>
+    </w:lvl>
+    <w:lvl w:ilvl="6">
+      <w:start w:val="1"/>
+      <w:numFmt w:val="decimal"/>
+      <w:isLgl/>
+      <w:lvlText w:val="%1.%2.%3.%4.%5.%6.%7"/>
+      <w:lvlJc w:val="left"/>
+      <w:pPr>
+        <w:ind w:left="1440" w:hanging="1440"/>
+      </w:pPr>
+      <w:rPr>
+        <w:rFonts w:hint="default"/>
+      </w:rPr>
+    </w:lvl>
+    <w:lvl w:ilvl="7">
+      <w:start w:val="1"/>
+      <w:numFmt w:val="decimal"/>
+      <w:isLgl/>
+      <w:lvlText w:val="%1.%2.%3.%4.%5.%6.%7.%8"/>
+      <w:lvlJc w:val="left"/>
+      <w:pPr>
+        <w:ind w:left="1800" w:hanging="1800"/>
+      </w:pPr>
+      <w:rPr>
+        <w:rFonts w:hint="default"/>
+      </w:rPr>
+    </w:lvl>
+    <w:lvl w:ilvl="8">
+      <w:start w:val="1"/>
+      <w:numFmt w:val="decimal"/>
+      <w:isLgl/>
+      <w:lvlText w:val="%1.%2.%3.%4.%5.%6.%7.%8.%9"/>
+      <w:lvlJc w:val="left"/>
+      <w:pPr>
+        <w:ind w:left="1800" w:hanging="1800"/>
+      </w:pPr>
+      <w:rPr>
+        <w:rFonts w:hint="default"/>
+      </w:rPr>
+    </w:lvl>
+  </w:abstractNum>
+  <w:abstractNum w:abstractNumId="2" w15:restartNumberingAfterBreak="0">
     <w:nsid w:val="303E747A"/>
     <w:multiLevelType w:val="hybridMultilevel"/>
     <w:tmpl w:val="99249B9E"/>
@@ -10150,8 +11309,242 @@
       </w:rPr>
     </w:lvl>
   </w:abstractNum>
-  <w:abstractNum w:abstractNumId="2" w15:restartNumberingAfterBreak="0">
+  <w:abstractNum w:abstractNumId="3" w15:restartNumberingAfterBreak="0">
     <w:nsid w:val="3A6B6030"/>
+    <w:multiLevelType w:val="multilevel"/>
+    <w:tmpl w:val="82C8AE80"/>
+    <w:lvl w:ilvl="0">
+      <w:start w:val="1"/>
+      <w:numFmt w:val="decimal"/>
+      <w:lvlText w:val="%1."/>
+      <w:lvlJc w:val="left"/>
+      <w:pPr>
+        <w:ind w:left="720" w:hanging="360"/>
+      </w:pPr>
+      <w:rPr>
+        <w:rFonts w:hint="default"/>
+      </w:rPr>
+    </w:lvl>
+    <w:lvl w:ilvl="1">
+      <w:start w:val="1"/>
+      <w:numFmt w:val="decimal"/>
+      <w:isLgl/>
+      <w:lvlText w:val="%1.%2"/>
+      <w:lvlJc w:val="left"/>
+      <w:pPr>
+        <w:ind w:left="1456" w:hanging="37"/>
+      </w:pPr>
+      <w:rPr>
+        <w:rFonts w:hint="default"/>
+      </w:rPr>
+    </w:lvl>
+    <w:lvl w:ilvl="2">
+      <w:start w:val="1"/>
+      <w:numFmt w:val="decimal"/>
+      <w:isLgl/>
+      <w:lvlText w:val="%1.%2.%3"/>
+      <w:lvlJc w:val="left"/>
+      <w:pPr>
+        <w:ind w:left="1080" w:hanging="720"/>
+      </w:pPr>
+      <w:rPr>
+        <w:rFonts w:hint="default"/>
+      </w:rPr>
+    </w:lvl>
+    <w:lvl w:ilvl="3">
+      <w:start w:val="1"/>
+      <w:numFmt w:val="decimal"/>
+      <w:isLgl/>
+      <w:lvlText w:val="%1.%2.%3.%4"/>
+      <w:lvlJc w:val="left"/>
+      <w:pPr>
+        <w:ind w:left="1440" w:hanging="1080"/>
+      </w:pPr>
+      <w:rPr>
+        <w:rFonts w:hint="default"/>
+      </w:rPr>
+    </w:lvl>
+    <w:lvl w:ilvl="4">
+      <w:start w:val="1"/>
+      <w:numFmt w:val="decimal"/>
+      <w:isLgl/>
+      <w:lvlText w:val="%1.%2.%3.%4.%5"/>
+      <w:lvlJc w:val="left"/>
+      <w:pPr>
+        <w:ind w:left="1440" w:hanging="1080"/>
+      </w:pPr>
+      <w:rPr>
+        <w:rFonts w:hint="default"/>
+      </w:rPr>
+    </w:lvl>
+    <w:lvl w:ilvl="5">
+      <w:start w:val="1"/>
+      <w:numFmt w:val="decimal"/>
+      <w:isLgl/>
+      <w:lvlText w:val="%1.%2.%3.%4.%5.%6"/>
+      <w:lvlJc w:val="left"/>
+      <w:pPr>
+        <w:ind w:left="1800" w:hanging="1440"/>
+      </w:pPr>
+      <w:rPr>
+        <w:rFonts w:hint="default"/>
+      </w:rPr>
+    </w:lvl>
+    <w:lvl w:ilvl="6">
+      <w:start w:val="1"/>
+      <w:numFmt w:val="decimal"/>
+      <w:isLgl/>
+      <w:lvlText w:val="%1.%2.%3.%4.%5.%6.%7"/>
+      <w:lvlJc w:val="left"/>
+      <w:pPr>
+        <w:ind w:left="1800" w:hanging="1440"/>
+      </w:pPr>
+      <w:rPr>
+        <w:rFonts w:hint="default"/>
+      </w:rPr>
+    </w:lvl>
+    <w:lvl w:ilvl="7">
+      <w:start w:val="1"/>
+      <w:numFmt w:val="decimal"/>
+      <w:isLgl/>
+      <w:lvlText w:val="%1.%2.%3.%4.%5.%6.%7.%8"/>
+      <w:lvlJc w:val="left"/>
+      <w:pPr>
+        <w:ind w:left="2160" w:hanging="1800"/>
+      </w:pPr>
+      <w:rPr>
+        <w:rFonts w:hint="default"/>
+      </w:rPr>
+    </w:lvl>
+    <w:lvl w:ilvl="8">
+      <w:start w:val="1"/>
+      <w:numFmt w:val="decimal"/>
+      <w:isLgl/>
+      <w:lvlText w:val="%1.%2.%3.%4.%5.%6.%7.%8.%9"/>
+      <w:lvlJc w:val="left"/>
+      <w:pPr>
+        <w:ind w:left="2160" w:hanging="1800"/>
+      </w:pPr>
+      <w:rPr>
+        <w:rFonts w:hint="default"/>
+      </w:rPr>
+    </w:lvl>
+  </w:abstractNum>
+  <w:abstractNum w:abstractNumId="4" w15:restartNumberingAfterBreak="0">
+    <w:nsid w:val="54B15ACC"/>
+    <w:multiLevelType w:val="hybridMultilevel"/>
+    <w:tmpl w:val="386E3DB0"/>
+    <w:lvl w:ilvl="0" w:tplc="04160001">
+      <w:start w:val="1"/>
+      <w:numFmt w:val="bullet"/>
+      <w:lvlText w:val=""/>
+      <w:lvlJc w:val="left"/>
+      <w:pPr>
+        <w:ind w:left="360" w:hanging="360"/>
+      </w:pPr>
+      <w:rPr>
+        <w:rFonts w:ascii="Symbol" w:hAnsi="Symbol" w:hint="default"/>
+      </w:rPr>
+    </w:lvl>
+    <w:lvl w:ilvl="1" w:tplc="04160003" w:tentative="1">
+      <w:start w:val="1"/>
+      <w:numFmt w:val="bullet"/>
+      <w:lvlText w:val="o"/>
+      <w:lvlJc w:val="left"/>
+      <w:pPr>
+        <w:ind w:left="1080" w:hanging="360"/>
+      </w:pPr>
+      <w:rPr>
+        <w:rFonts w:ascii="Courier New" w:hAnsi="Courier New" w:cs="Courier New" w:hint="default"/>
+      </w:rPr>
+    </w:lvl>
+    <w:lvl w:ilvl="2" w:tplc="04160005" w:tentative="1">
+      <w:start w:val="1"/>
+      <w:numFmt w:val="bullet"/>
+      <w:lvlText w:val=""/>
+      <w:lvlJc w:val="left"/>
+      <w:pPr>
+        <w:ind w:left="1800" w:hanging="360"/>
+      </w:pPr>
+      <w:rPr>
+        <w:rFonts w:ascii="Wingdings" w:hAnsi="Wingdings" w:hint="default"/>
+      </w:rPr>
+    </w:lvl>
+    <w:lvl w:ilvl="3" w:tplc="04160001" w:tentative="1">
+      <w:start w:val="1"/>
+      <w:numFmt w:val="bullet"/>
+      <w:lvlText w:val=""/>
+      <w:lvlJc w:val="left"/>
+      <w:pPr>
+        <w:ind w:left="2520" w:hanging="360"/>
+      </w:pPr>
+      <w:rPr>
+        <w:rFonts w:ascii="Symbol" w:hAnsi="Symbol" w:hint="default"/>
+      </w:rPr>
+    </w:lvl>
+    <w:lvl w:ilvl="4" w:tplc="04160003" w:tentative="1">
+      <w:start w:val="1"/>
+      <w:numFmt w:val="bullet"/>
+      <w:lvlText w:val="o"/>
+      <w:lvlJc w:val="left"/>
+      <w:pPr>
+        <w:ind w:left="3240" w:hanging="360"/>
+      </w:pPr>
+      <w:rPr>
+        <w:rFonts w:ascii="Courier New" w:hAnsi="Courier New" w:cs="Courier New" w:hint="default"/>
+      </w:rPr>
+    </w:lvl>
+    <w:lvl w:ilvl="5" w:tplc="04160005" w:tentative="1">
+      <w:start w:val="1"/>
+      <w:numFmt w:val="bullet"/>
+      <w:lvlText w:val=""/>
+      <w:lvlJc w:val="left"/>
+      <w:pPr>
+        <w:ind w:left="3960" w:hanging="360"/>
+      </w:pPr>
+      <w:rPr>
+        <w:rFonts w:ascii="Wingdings" w:hAnsi="Wingdings" w:hint="default"/>
+      </w:rPr>
+    </w:lvl>
+    <w:lvl w:ilvl="6" w:tplc="04160001" w:tentative="1">
+      <w:start w:val="1"/>
+      <w:numFmt w:val="bullet"/>
+      <w:lvlText w:val=""/>
+      <w:lvlJc w:val="left"/>
+      <w:pPr>
+        <w:ind w:left="4680" w:hanging="360"/>
+      </w:pPr>
+      <w:rPr>
+        <w:rFonts w:ascii="Symbol" w:hAnsi="Symbol" w:hint="default"/>
+      </w:rPr>
+    </w:lvl>
+    <w:lvl w:ilvl="7" w:tplc="04160003" w:tentative="1">
+      <w:start w:val="1"/>
+      <w:numFmt w:val="bullet"/>
+      <w:lvlText w:val="o"/>
+      <w:lvlJc w:val="left"/>
+      <w:pPr>
+        <w:ind w:left="5400" w:hanging="360"/>
+      </w:pPr>
+      <w:rPr>
+        <w:rFonts w:ascii="Courier New" w:hAnsi="Courier New" w:cs="Courier New" w:hint="default"/>
+      </w:rPr>
+    </w:lvl>
+    <w:lvl w:ilvl="8" w:tplc="04160005" w:tentative="1">
+      <w:start w:val="1"/>
+      <w:numFmt w:val="bullet"/>
+      <w:lvlText w:val=""/>
+      <w:lvlJc w:val="left"/>
+      <w:pPr>
+        <w:ind w:left="6120" w:hanging="360"/>
+      </w:pPr>
+      <w:rPr>
+        <w:rFonts w:ascii="Wingdings" w:hAnsi="Wingdings" w:hint="default"/>
+      </w:rPr>
+    </w:lvl>
+  </w:abstractNum>
+  <w:abstractNum w:abstractNumId="5" w15:restartNumberingAfterBreak="0">
+    <w:nsid w:val="5F4647AF"/>
     <w:multiLevelType w:val="multilevel"/>
     <w:tmpl w:val="82C8AE80"/>
     <w:lvl w:ilvl="0">
@@ -10284,16 +11677,16 @@
     <w:abstractNumId w:val="0"/>
   </w:num>
   <w:num w:numId="5">
-    <w:abstractNumId w:val="1"/>
+    <w:abstractNumId w:val="2"/>
   </w:num>
   <w:num w:numId="6">
     <w:abstractNumId w:val="0"/>
   </w:num>
   <w:num w:numId="7">
-    <w:abstractNumId w:val="2"/>
+    <w:abstractNumId w:val="3"/>
   </w:num>
   <w:num w:numId="8">
-    <w:abstractNumId w:val="2"/>
+    <w:abstractNumId w:val="3"/>
     <w:lvlOverride w:ilvl="0">
       <w:lvl w:ilvl="0">
         <w:start w:val="1"/>
@@ -10428,6 +11821,15 @@
         </w:rPr>
       </w:lvl>
     </w:lvlOverride>
+  </w:num>
+  <w:num w:numId="9">
+    <w:abstractNumId w:val="1"/>
+  </w:num>
+  <w:num w:numId="10">
+    <w:abstractNumId w:val="5"/>
+  </w:num>
+  <w:num w:numId="11">
+    <w:abstractNumId w:val="4"/>
   </w:num>
 </w:numbering>
 </file>
@@ -10915,7 +12317,6 @@
   <w:style w:type="character" w:default="1" w:styleId="Fontepargpadro">
     <w:name w:val="Default Paragraph Font"/>
     <w:uiPriority w:val="1"/>
-    <w:semiHidden/>
     <w:unhideWhenUsed/>
   </w:style>
   <w:style w:type="table" w:default="1" w:styleId="Tabelanormal">
@@ -11404,7 +12805,7 @@
 </file>
 
 <file path=customXml/itemProps1.xml><?xml version="1.0" encoding="utf-8"?>
-<ds:datastoreItem xmlns:ds="http://schemas.openxmlformats.org/officeDocument/2006/customXml" ds:itemID="{D31EB643-C020-4885-A776-50386FE5C3E6}">
+<ds:datastoreItem xmlns:ds="http://schemas.openxmlformats.org/officeDocument/2006/customXml" ds:itemID="{6FC9F445-70C6-4E63-B58F-4A4F45E8077F}">
   <ds:schemaRefs>
     <ds:schemaRef ds:uri="http://schemas.openxmlformats.org/officeDocument/2006/bibliography"/>
   </ds:schemaRefs>

--- a/Docs/TCC.docx
+++ b/Docs/TCC.docx
@@ -2324,7 +2324,19 @@
         <w:rPr>
           <w:rFonts w:ascii="Arial" w:hAnsi="Arial" w:cs="Arial"/>
         </w:rPr>
-        <w:t xml:space="preserve">Este artigo apresenta a aplicação da tecnologia Bluetooth presente em smartphones como ferramenta de interface do usuário com dispositivos eletrônicos, (e.g., </w:t>
+        <w:t xml:space="preserve">Este </w:t>
+      </w:r>
+      <w:r>
+        <w:rPr>
+          <w:rFonts w:ascii="Arial" w:hAnsi="Arial" w:cs="Arial"/>
+        </w:rPr>
+        <w:t>trabalho</w:t>
+      </w:r>
+      <w:r>
+        <w:rPr>
+          <w:rFonts w:ascii="Arial" w:hAnsi="Arial" w:cs="Arial"/>
+        </w:rPr>
+        <w:t xml:space="preserve"> apresenta a aplicação da tecnologia Bluetooth presente em smartphones como ferramenta de interface do usuário com dispositivos eletrônicos, (e.g., </w:t>
       </w:r>
       <w:r>
         <w:rPr>
@@ -2338,7 +2350,19 @@
         <w:rPr>
           <w:rFonts w:ascii="Arial" w:hAnsi="Arial" w:cs="Arial"/>
         </w:rPr>
-        <w:t xml:space="preserve"> O objetivo deste </w:t>
+        <w:t xml:space="preserve"> </w:t>
+      </w:r>
+      <w:r>
+        <w:rPr>
+          <w:rFonts w:ascii="Arial" w:hAnsi="Arial" w:cs="Arial"/>
+        </w:rPr>
+        <w:t>A proposta</w:t>
+      </w:r>
+      <w:r>
+        <w:rPr>
+          <w:rFonts w:ascii="Arial" w:hAnsi="Arial" w:cs="Arial"/>
+        </w:rPr>
+        <w:t xml:space="preserve"> deste </w:t>
       </w:r>
       <w:r>
         <w:rPr>
@@ -2506,7 +2530,19 @@
         <w:rPr>
           <w:rFonts w:ascii="Arial" w:hAnsi="Arial" w:cs="Arial"/>
         </w:rPr>
-        <w:t>This article shows an application for smartphone's embedded Bluetooth technology as an user interface to modern electronic devices, (e.g., televisions, audio systems, DVD players), through Arduino. The article's main goal is to introduce an ecosystem which, using current available technology, brings a lot of convenience to the end user, given that mostly of modern eletronic devices can be controlled through this prototype, as well as bring to light the benefits that home automation may provide. In order to do so, it'll be designed and built an universal control device for eletronic gadgets, managed by smartphones. As supplementary tool, it'll be used the Microsoft's Visual Studio IDE to develop the Arduino (C++)</w:t>
+        <w:t xml:space="preserve">This </w:t>
+      </w:r>
+      <w:r>
+        <w:rPr>
+          <w:rFonts w:ascii="Arial" w:hAnsi="Arial" w:cs="Arial"/>
+        </w:rPr>
+        <w:t>paper</w:t>
+      </w:r>
+      <w:r>
+        <w:rPr>
+          <w:rFonts w:ascii="Arial" w:hAnsi="Arial" w:cs="Arial"/>
+        </w:rPr>
+        <w:t xml:space="preserve"> shows an application for smartphone's embedded Bluetooth technology as an user interface to modern electronic devices, (e.g., televisions, audio systems, DVD players), through Arduino. The article's main goal is to introduce an ecosystem which, using current available technology, brings a lot of convenience to the end user, given that mostly of modern eletronic devices can be controlled through this prototype, as well as bring to light the benefits that home automation may provide. In order to do so, it'll be designed and built an universal control device for eletronic gadgets, managed by smartphones. As supplementary tool, it'll be used the Microsoft's Visual Studio IDE to develop the Arduino (C++)</w:t>
       </w:r>
       <w:r>
         <w:rPr>
@@ -3796,6 +3832,257 @@
     </w:p>
     <w:p>
       <w:pPr>
+        <w:numPr>
+          <w:ilvl w:val="1"/>
+          <w:numId w:val="18"/>
+        </w:numPr>
+        <w:jc w:val="both"/>
+        <w:rPr>
+          <w:rFonts w:ascii="Arial" w:hAnsi="Arial"/>
+        </w:rPr>
+      </w:pPr>
+      <w:r>
+        <w:rPr>
+          <w:rFonts w:ascii="Arial" w:hAnsi="Arial"/>
+        </w:rPr>
+        <w:t>Introdução ...................................................................................................</w:t>
+      </w:r>
+      <w:r>
+        <w:rPr>
+          <w:rFonts w:ascii="Arial" w:hAnsi="Arial"/>
+        </w:rPr>
+        <w:tab/>
+        <w:t xml:space="preserve">xx </w:t>
+      </w:r>
+    </w:p>
+    <w:p>
+      <w:pPr>
+        <w:numPr>
+          <w:ilvl w:val="0"/>
+          <w:numId w:val="19"/>
+        </w:numPr>
+        <w:ind w:left="709" w:hanging="425"/>
+        <w:rPr>
+          <w:rFonts w:ascii="Arial" w:hAnsi="Arial"/>
+        </w:rPr>
+      </w:pPr>
+      <w:r>
+        <w:rPr>
+          <w:rFonts w:ascii="Arial" w:hAnsi="Arial"/>
+        </w:rPr>
+        <w:t xml:space="preserve">AMBIENTE PARA CONTROLE DE ELETROELETRÔNICOS VIA </w:t>
+      </w:r>
+      <w:r>
+        <w:rPr>
+          <w:rFonts w:ascii="Arial" w:hAnsi="Arial"/>
+        </w:rPr>
+        <w:t>D</w:t>
+      </w:r>
+      <w:r>
+        <w:rPr>
+          <w:rFonts w:ascii="Arial" w:hAnsi="Arial"/>
+        </w:rPr>
+        <w:t>ISPOSITIVOS MÓVEIS, por Rafael Descio Trineto, UP/NCET, 2008</w:t>
+      </w:r>
+      <w:r>
+        <w:rPr>
+          <w:rFonts w:ascii="Arial" w:hAnsi="Arial"/>
+        </w:rPr>
+        <w:t xml:space="preserve"> .....x</w:t>
+      </w:r>
+      <w:r>
+        <w:rPr>
+          <w:rFonts w:ascii="Arial" w:hAnsi="Arial"/>
+        </w:rPr>
+        <w:t xml:space="preserve">x </w:t>
+      </w:r>
+    </w:p>
+    <w:p>
+      <w:pPr>
+        <w:numPr>
+          <w:ilvl w:val="0"/>
+          <w:numId w:val="20"/>
+        </w:numPr>
+        <w:ind w:left="709" w:hanging="425"/>
+        <w:rPr>
+          <w:rFonts w:ascii="Arial" w:hAnsi="Arial"/>
+        </w:rPr>
+      </w:pPr>
+      <w:r>
+        <w:rPr>
+          <w:rFonts w:ascii="Arial" w:hAnsi="Arial"/>
+          <w:color w:val="000000"/>
+        </w:rPr>
+        <w:t>BLUETOOTH BASED HOME AUTOMATION SYSTEM USING CELL PHONE, por Rajeev Piyare e M. Tazil, Fiji National University, IEEE</w:t>
+      </w:r>
+      <w:r>
+        <w:rPr>
+          <w:rFonts w:ascii="Arial" w:hAnsi="Arial"/>
+          <w:color w:val="000000"/>
+        </w:rPr>
+        <w:t>,</w:t>
+      </w:r>
+      <w:r>
+        <w:rPr>
+          <w:rFonts w:ascii="Arial" w:hAnsi="Arial"/>
+          <w:color w:val="000000"/>
+        </w:rPr>
+        <w:t xml:space="preserve"> 2011</w:t>
+      </w:r>
+      <w:r>
+        <w:rPr>
+          <w:rFonts w:ascii="Arial" w:hAnsi="Arial"/>
+          <w:color w:val="000000"/>
+        </w:rPr>
+        <w:t xml:space="preserve"> ...</w:t>
+      </w:r>
+      <w:r>
+        <w:rPr>
+          <w:rFonts w:ascii="Arial" w:hAnsi="Arial"/>
+          <w:color w:val="000000"/>
+        </w:rPr>
+        <w:t>.......</w:t>
+      </w:r>
+      <w:r>
+        <w:rPr>
+          <w:rFonts w:ascii="Arial" w:hAnsi="Arial"/>
+          <w:color w:val="000000"/>
+        </w:rPr>
+        <w:t>...xx</w:t>
+      </w:r>
+    </w:p>
+    <w:p>
+      <w:pPr>
+        <w:numPr>
+          <w:ilvl w:val="0"/>
+          <w:numId w:val="21"/>
+        </w:numPr>
+        <w:ind w:left="709" w:hanging="425"/>
+        <w:rPr>
+          <w:rFonts w:ascii="Arial" w:hAnsi="Arial"/>
+        </w:rPr>
+      </w:pPr>
+      <w:r>
+        <w:rPr>
+          <w:rFonts w:ascii="Arial" w:hAnsi="Arial" w:cs="Arial"/>
+          <w:color w:val="222222"/>
+          <w:shd w:val="clear" w:color="auto" w:fill="FFFFFF"/>
+        </w:rPr>
+        <w:t>DOMÓTICA E TECNOLOGIAS UTILIZADAS NA AUTOMAÇÃO RESIDENCIAL, por Maurício César Silva e Vivian Toledo Santos Gambarato, Faculdade de Tecnologia de Botucatu, FATEC-BT, 2016</w:t>
+      </w:r>
+      <w:r>
+        <w:rPr>
+          <w:rFonts w:ascii="Arial" w:hAnsi="Arial" w:cs="Arial"/>
+          <w:color w:val="222222"/>
+          <w:shd w:val="clear" w:color="auto" w:fill="FFFFFF"/>
+        </w:rPr>
+        <w:t xml:space="preserve"> ..........................xx</w:t>
+      </w:r>
+    </w:p>
+    <w:p>
+      <w:pPr>
+        <w:jc w:val="both"/>
+        <w:rPr>
+          <w:rFonts w:ascii="Arial" w:hAnsi="Arial"/>
+        </w:rPr>
+      </w:pPr>
+      <w:r>
+        <w:rPr>
+          <w:rFonts w:ascii="Arial" w:hAnsi="Arial"/>
+        </w:rPr>
+        <w:t xml:space="preserve">2. </w:t>
+      </w:r>
+      <w:r>
+        <w:rPr>
+          <w:rFonts w:ascii="Arial" w:hAnsi="Arial"/>
+        </w:rPr>
+        <w:t>FUNDAMENTOS TEÓRICOS RELACIONADOS À PESQUISA</w:t>
+      </w:r>
+      <w:r>
+        <w:rPr>
+          <w:rFonts w:ascii="Arial" w:hAnsi="Arial"/>
+        </w:rPr>
+        <w:t>...</w:t>
+      </w:r>
+      <w:r>
+        <w:rPr>
+          <w:rFonts w:ascii="Arial" w:hAnsi="Arial"/>
+        </w:rPr>
+        <w:t>..............</w:t>
+      </w:r>
+      <w:r>
+        <w:rPr>
+          <w:rFonts w:ascii="Arial" w:hAnsi="Arial"/>
+        </w:rPr>
+        <w:t>.</w:t>
+      </w:r>
+      <w:r>
+        <w:rPr>
+          <w:rFonts w:ascii="Arial" w:hAnsi="Arial"/>
+        </w:rPr>
+        <w:t>.</w:t>
+      </w:r>
+      <w:r>
+        <w:rPr>
+          <w:rFonts w:ascii="Arial" w:hAnsi="Arial"/>
+        </w:rPr>
+        <w:t>....</w:t>
+      </w:r>
+      <w:r>
+        <w:rPr>
+          <w:rFonts w:ascii="Arial" w:hAnsi="Arial"/>
+        </w:rPr>
+        <w:tab/>
+      </w:r>
+      <w:r>
+        <w:rPr>
+          <w:rFonts w:ascii="Arial" w:hAnsi="Arial"/>
+        </w:rPr>
+        <w:t>xx</w:t>
+      </w:r>
+    </w:p>
+    <w:p>
+      <w:pPr>
+        <w:ind w:right="139"/>
+        <w:jc w:val="both"/>
+        <w:rPr>
+          <w:rFonts w:ascii="Arial" w:hAnsi="Arial"/>
+        </w:rPr>
+      </w:pPr>
+      <w:r>
+        <w:rPr>
+          <w:rFonts w:ascii="Arial" w:hAnsi="Arial"/>
+        </w:rPr>
+        <w:t>2.1</w:t>
+      </w:r>
+      <w:r>
+        <w:rPr>
+          <w:rFonts w:ascii="Arial" w:hAnsi="Arial"/>
+        </w:rPr>
+        <w:t xml:space="preserve"> TECNOLOGIAS ........................................................</w:t>
+      </w:r>
+      <w:r>
+        <w:rPr>
+          <w:rFonts w:ascii="Arial" w:hAnsi="Arial"/>
+        </w:rPr>
+        <w:t>................................</w:t>
+      </w:r>
+      <w:r>
+        <w:rPr>
+          <w:rFonts w:ascii="Arial" w:hAnsi="Arial"/>
+        </w:rPr>
+        <w:t>......xx</w:t>
+      </w:r>
+      <w:r>
+        <w:rPr>
+          <w:rFonts w:ascii="Arial" w:hAnsi="Arial"/>
+        </w:rPr>
+        <w:t xml:space="preserve"> </w:t>
+      </w:r>
+    </w:p>
+    <w:p>
+      <w:pPr>
+        <w:ind w:right="139"/>
         <w:jc w:val="both"/>
         <w:rPr>
           <w:rFonts w:ascii="Arial" w:hAnsi="Arial"/>
@@ -3811,7 +4098,569 @@
         <w:rPr>
           <w:rFonts w:ascii="Arial" w:hAnsi="Arial"/>
         </w:rPr>
-        <w:t>1.1 Introdução ...................................................................................................</w:t>
+        <w:t>2</w:t>
+      </w:r>
+      <w:r>
+        <w:rPr>
+          <w:rFonts w:ascii="Arial" w:hAnsi="Arial"/>
+        </w:rPr>
+        <w:t>.1</w:t>
+      </w:r>
+      <w:r>
+        <w:rPr>
+          <w:rFonts w:ascii="Arial" w:hAnsi="Arial"/>
+        </w:rPr>
+        <w:t>.1</w:t>
+      </w:r>
+      <w:r>
+        <w:rPr>
+          <w:rFonts w:ascii="Arial" w:hAnsi="Arial"/>
+        </w:rPr>
+        <w:t xml:space="preserve"> </w:t>
+      </w:r>
+      <w:r>
+        <w:rPr>
+          <w:rFonts w:ascii="Arial" w:hAnsi="Arial"/>
+        </w:rPr>
+        <w:t>Domótica</w:t>
+      </w:r>
+      <w:r>
+        <w:rPr>
+          <w:rFonts w:ascii="Arial" w:hAnsi="Arial"/>
+        </w:rPr>
+        <w:t xml:space="preserve"> .</w:t>
+      </w:r>
+      <w:r>
+        <w:rPr>
+          <w:rFonts w:ascii="Arial" w:hAnsi="Arial"/>
+        </w:rPr>
+        <w:t>.......................................................................................</w:t>
+      </w:r>
+      <w:r>
+        <w:rPr>
+          <w:rFonts w:ascii="Arial" w:hAnsi="Arial"/>
+        </w:rPr>
+        <w:t>..</w:t>
+      </w:r>
+      <w:r>
+        <w:rPr>
+          <w:rFonts w:ascii="Arial" w:hAnsi="Arial"/>
+        </w:rPr>
+        <w:t>..</w:t>
+      </w:r>
+      <w:r>
+        <w:rPr>
+          <w:rFonts w:ascii="Arial" w:hAnsi="Arial"/>
+        </w:rPr>
+        <w:t>......</w:t>
+      </w:r>
+      <w:r>
+        <w:rPr>
+          <w:rFonts w:ascii="Arial" w:hAnsi="Arial"/>
+        </w:rPr>
+        <w:t>xx</w:t>
+      </w:r>
+      <w:r>
+        <w:rPr>
+          <w:rFonts w:ascii="Arial" w:hAnsi="Arial"/>
+        </w:rPr>
+        <w:t xml:space="preserve"> </w:t>
+      </w:r>
+    </w:p>
+    <w:p>
+      <w:pPr>
+        <w:ind w:right="139"/>
+        <w:jc w:val="both"/>
+        <w:rPr>
+          <w:rFonts w:ascii="Arial" w:hAnsi="Arial"/>
+        </w:rPr>
+      </w:pPr>
+      <w:r>
+        <w:rPr>
+          <w:rFonts w:ascii="Arial" w:hAnsi="Arial"/>
+        </w:rPr>
+        <w:t xml:space="preserve">    2.1.2</w:t>
+      </w:r>
+      <w:r>
+        <w:rPr>
+          <w:rFonts w:ascii="Arial" w:hAnsi="Arial"/>
+        </w:rPr>
+        <w:t xml:space="preserve"> Linguagens de Programação</w:t>
+      </w:r>
+      <w:r>
+        <w:rPr>
+          <w:rFonts w:ascii="Arial" w:hAnsi="Arial"/>
+        </w:rPr>
+        <w:t xml:space="preserve"> </w:t>
+      </w:r>
+      <w:r>
+        <w:rPr>
+          <w:rFonts w:ascii="Arial" w:hAnsi="Arial"/>
+        </w:rPr>
+        <w:t>...................................</w:t>
+      </w:r>
+      <w:r>
+        <w:rPr>
+          <w:rFonts w:ascii="Arial" w:hAnsi="Arial"/>
+        </w:rPr>
+        <w:t>..........................</w:t>
+      </w:r>
+      <w:r>
+        <w:rPr>
+          <w:rFonts w:ascii="Arial" w:hAnsi="Arial"/>
+        </w:rPr>
+        <w:t>......</w:t>
+      </w:r>
+      <w:r>
+        <w:rPr>
+          <w:rFonts w:ascii="Arial" w:hAnsi="Arial"/>
+        </w:rPr>
+        <w:t>xx</w:t>
+      </w:r>
+      <w:r>
+        <w:rPr>
+          <w:rFonts w:ascii="Arial" w:hAnsi="Arial"/>
+        </w:rPr>
+        <w:t xml:space="preserve"> </w:t>
+      </w:r>
+    </w:p>
+    <w:p>
+      <w:pPr>
+        <w:ind w:right="139"/>
+        <w:jc w:val="both"/>
+        <w:rPr>
+          <w:rFonts w:ascii="Arial" w:hAnsi="Arial"/>
+        </w:rPr>
+      </w:pPr>
+      <w:r>
+        <w:rPr>
+          <w:rFonts w:ascii="Arial" w:hAnsi="Arial"/>
+        </w:rPr>
+        <w:t xml:space="preserve">        2.</w:t>
+      </w:r>
+      <w:r>
+        <w:rPr>
+          <w:rFonts w:ascii="Arial" w:hAnsi="Arial"/>
+        </w:rPr>
+        <w:t>2.</w:t>
+      </w:r>
+      <w:r>
+        <w:rPr>
+          <w:rFonts w:ascii="Arial" w:hAnsi="Arial"/>
+        </w:rPr>
+        <w:t>2.1 C</w:t>
+      </w:r>
+      <w:r>
+        <w:rPr>
+          <w:rFonts w:ascii="Arial" w:hAnsi="Arial"/>
+        </w:rPr>
+        <w:t>/C++</w:t>
+      </w:r>
+      <w:r>
+        <w:rPr>
+          <w:rFonts w:ascii="Arial" w:hAnsi="Arial"/>
+        </w:rPr>
+        <w:t xml:space="preserve"> </w:t>
+      </w:r>
+      <w:r>
+        <w:rPr>
+          <w:rFonts w:ascii="Arial" w:hAnsi="Arial"/>
+        </w:rPr>
+        <w:t>......</w:t>
+      </w:r>
+      <w:r>
+        <w:rPr>
+          <w:rFonts w:ascii="Arial" w:hAnsi="Arial"/>
+        </w:rPr>
+        <w:t>.........................................................</w:t>
+      </w:r>
+      <w:r>
+        <w:rPr>
+          <w:rFonts w:ascii="Arial" w:hAnsi="Arial"/>
+        </w:rPr>
+        <w:t>...........................</w:t>
+      </w:r>
+      <w:r>
+        <w:rPr>
+          <w:rFonts w:ascii="Arial" w:hAnsi="Arial"/>
+        </w:rPr>
+        <w:t>......</w:t>
+      </w:r>
+      <w:r>
+        <w:rPr>
+          <w:rFonts w:ascii="Arial" w:hAnsi="Arial"/>
+        </w:rPr>
+        <w:t>xx</w:t>
+      </w:r>
+      <w:r>
+        <w:rPr>
+          <w:rFonts w:ascii="Arial" w:hAnsi="Arial"/>
+        </w:rPr>
+        <w:t xml:space="preserve"> </w:t>
+      </w:r>
+    </w:p>
+    <w:p>
+      <w:pPr>
+        <w:ind w:right="139"/>
+        <w:jc w:val="both"/>
+        <w:rPr>
+          <w:rFonts w:ascii="Arial" w:hAnsi="Arial"/>
+        </w:rPr>
+      </w:pPr>
+      <w:r>
+        <w:rPr>
+          <w:rFonts w:ascii="Arial" w:hAnsi="Arial"/>
+        </w:rPr>
+        <w:t xml:space="preserve">        2.2.2</w:t>
+      </w:r>
+      <w:r>
+        <w:rPr>
+          <w:rFonts w:ascii="Arial" w:hAnsi="Arial"/>
+        </w:rPr>
+        <w:t>.2</w:t>
+      </w:r>
+      <w:r>
+        <w:rPr>
+          <w:rFonts w:ascii="Arial" w:hAnsi="Arial"/>
+        </w:rPr>
+        <w:t xml:space="preserve"> Swift .........</w:t>
+      </w:r>
+      <w:r>
+        <w:rPr>
+          <w:rFonts w:ascii="Arial" w:hAnsi="Arial"/>
+        </w:rPr>
+        <w:t>.........................................................</w:t>
+      </w:r>
+      <w:r>
+        <w:rPr>
+          <w:rFonts w:ascii="Arial" w:hAnsi="Arial"/>
+        </w:rPr>
+        <w:t>................................</w:t>
+      </w:r>
+      <w:r>
+        <w:rPr>
+          <w:rFonts w:ascii="Arial" w:hAnsi="Arial"/>
+        </w:rPr>
+        <w:t>xx</w:t>
+      </w:r>
+      <w:r>
+        <w:rPr>
+          <w:rFonts w:ascii="Arial" w:hAnsi="Arial"/>
+        </w:rPr>
+        <w:t xml:space="preserve"> </w:t>
+      </w:r>
+    </w:p>
+    <w:p>
+      <w:pPr>
+        <w:ind w:right="139"/>
+        <w:jc w:val="both"/>
+        <w:rPr>
+          <w:rFonts w:ascii="Arial" w:hAnsi="Arial"/>
+        </w:rPr>
+      </w:pPr>
+      <w:r>
+        <w:rPr>
+          <w:rFonts w:ascii="Arial" w:hAnsi="Arial"/>
+        </w:rPr>
+        <w:t>2.2</w:t>
+      </w:r>
+      <w:r>
+        <w:rPr>
+          <w:rFonts w:ascii="Arial" w:hAnsi="Arial"/>
+        </w:rPr>
+        <w:t xml:space="preserve"> DISPOSITIVOS..............................................................................................</w:t>
+      </w:r>
+      <w:r>
+        <w:rPr>
+          <w:rFonts w:ascii="Arial" w:hAnsi="Arial"/>
+        </w:rPr>
+        <w:t>..</w:t>
+      </w:r>
+      <w:r>
+        <w:rPr>
+          <w:rFonts w:ascii="Arial" w:hAnsi="Arial"/>
+        </w:rPr>
+        <w:t>xx</w:t>
+      </w:r>
+      <w:r>
+        <w:rPr>
+          <w:rFonts w:ascii="Arial" w:hAnsi="Arial"/>
+        </w:rPr>
+        <w:t xml:space="preserve"> </w:t>
+      </w:r>
+    </w:p>
+    <w:p>
+      <w:pPr>
+        <w:ind w:right="139"/>
+        <w:jc w:val="both"/>
+        <w:rPr>
+          <w:rFonts w:ascii="Arial" w:hAnsi="Arial"/>
+        </w:rPr>
+      </w:pPr>
+      <w:r>
+        <w:rPr>
+          <w:rFonts w:ascii="Arial" w:hAnsi="Arial"/>
+        </w:rPr>
+        <w:t xml:space="preserve">    2.2.1</w:t>
+      </w:r>
+      <w:r>
+        <w:rPr>
+          <w:rFonts w:ascii="Arial" w:hAnsi="Arial"/>
+        </w:rPr>
+        <w:t xml:space="preserve"> Transmissão de dados .........................</w:t>
+      </w:r>
+      <w:r>
+        <w:rPr>
+          <w:rFonts w:ascii="Arial" w:hAnsi="Arial"/>
+        </w:rPr>
+        <w:t>.</w:t>
+      </w:r>
+      <w:r>
+        <w:rPr>
+          <w:rFonts w:ascii="Arial" w:hAnsi="Arial"/>
+        </w:rPr>
+        <w:t>.................................................</w:t>
+      </w:r>
+      <w:r>
+        <w:rPr>
+          <w:rFonts w:ascii="Arial" w:hAnsi="Arial"/>
+        </w:rPr>
+        <w:t>..</w:t>
+      </w:r>
+      <w:r>
+        <w:rPr>
+          <w:rFonts w:ascii="Arial" w:hAnsi="Arial"/>
+        </w:rPr>
+        <w:t>xx</w:t>
+      </w:r>
+      <w:r>
+        <w:rPr>
+          <w:rFonts w:ascii="Arial" w:hAnsi="Arial"/>
+        </w:rPr>
+        <w:t xml:space="preserve"> </w:t>
+      </w:r>
+    </w:p>
+    <w:p>
+      <w:pPr>
+        <w:ind w:right="139"/>
+        <w:jc w:val="both"/>
+        <w:rPr>
+          <w:rFonts w:ascii="Arial" w:hAnsi="Arial"/>
+        </w:rPr>
+      </w:pPr>
+      <w:r>
+        <w:rPr>
+          <w:rFonts w:ascii="Arial" w:hAnsi="Arial"/>
+        </w:rPr>
+        <w:t xml:space="preserve">        2.2</w:t>
+      </w:r>
+      <w:r>
+        <w:rPr>
+          <w:rFonts w:ascii="Arial" w:hAnsi="Arial"/>
+        </w:rPr>
+        <w:t>.1</w:t>
+      </w:r>
+      <w:r>
+        <w:rPr>
+          <w:rFonts w:ascii="Arial" w:hAnsi="Arial"/>
+        </w:rPr>
+        <w:t>.1</w:t>
+      </w:r>
+      <w:r>
+        <w:rPr>
+          <w:rFonts w:ascii="Arial" w:hAnsi="Arial"/>
+        </w:rPr>
+        <w:t xml:space="preserve"> Comunicação Bluetooth ....................................</w:t>
+      </w:r>
+      <w:r>
+        <w:rPr>
+          <w:rFonts w:ascii="Arial" w:hAnsi="Arial"/>
+        </w:rPr>
+        <w:t>.............................</w:t>
+      </w:r>
+      <w:r>
+        <w:rPr>
+          <w:rFonts w:ascii="Arial" w:hAnsi="Arial"/>
+        </w:rPr>
+        <w:t>...xx</w:t>
+      </w:r>
+      <w:r>
+        <w:rPr>
+          <w:rFonts w:ascii="Arial" w:hAnsi="Arial"/>
+        </w:rPr>
+        <w:t xml:space="preserve"> </w:t>
+      </w:r>
+    </w:p>
+    <w:p>
+      <w:pPr>
+        <w:jc w:val="both"/>
+        <w:rPr>
+          <w:rFonts w:ascii="Arial" w:hAnsi="Arial"/>
+        </w:rPr>
+      </w:pPr>
+      <w:r>
+        <w:rPr>
+          <w:rFonts w:ascii="Arial" w:hAnsi="Arial"/>
+        </w:rPr>
+        <w:t xml:space="preserve">        2.2.1.2</w:t>
+      </w:r>
+      <w:r>
+        <w:rPr>
+          <w:rFonts w:ascii="Arial" w:hAnsi="Arial"/>
+        </w:rPr>
+        <w:t xml:space="preserve"> Comunicação Infravermelho ......................................................</w:t>
+      </w:r>
+      <w:r>
+        <w:rPr>
+          <w:rFonts w:ascii="Arial" w:hAnsi="Arial"/>
+        </w:rPr>
+        <w:t>.</w:t>
+      </w:r>
+      <w:r>
+        <w:rPr>
+          <w:rFonts w:ascii="Arial" w:hAnsi="Arial"/>
+        </w:rPr>
+        <w:t>......xx</w:t>
+      </w:r>
+    </w:p>
+    <w:p>
+      <w:pPr>
+        <w:jc w:val="both"/>
+        <w:rPr>
+          <w:rFonts w:ascii="Arial" w:hAnsi="Arial"/>
+        </w:rPr>
+      </w:pPr>
+      <w:r>
+        <w:rPr>
+          <w:rFonts w:ascii="Arial" w:hAnsi="Arial"/>
+        </w:rPr>
+        <w:t xml:space="preserve">    2.2.2 Microcontroladores </w:t>
+      </w:r>
+      <w:r>
+        <w:rPr>
+          <w:rFonts w:ascii="Arial" w:hAnsi="Arial"/>
+        </w:rPr>
+        <w:t>............................................</w:t>
+      </w:r>
+      <w:r>
+        <w:rPr>
+          <w:rFonts w:ascii="Arial" w:hAnsi="Arial"/>
+        </w:rPr>
+        <w:t>..............................</w:t>
+      </w:r>
+      <w:r>
+        <w:rPr>
+          <w:rFonts w:ascii="Arial" w:hAnsi="Arial"/>
+        </w:rPr>
+        <w:t>.........xx</w:t>
+      </w:r>
+      <w:r>
+        <w:rPr>
+          <w:rFonts w:ascii="Arial" w:hAnsi="Arial"/>
+        </w:rPr>
+        <w:t xml:space="preserve"> </w:t>
+      </w:r>
+    </w:p>
+    <w:p>
+      <w:pPr>
+        <w:jc w:val="both"/>
+        <w:rPr>
+          <w:rFonts w:ascii="Arial" w:hAnsi="Arial"/>
+        </w:rPr>
+      </w:pPr>
+      <w:r>
+        <w:rPr>
+          <w:rFonts w:ascii="Arial" w:hAnsi="Arial"/>
+        </w:rPr>
+        <w:t xml:space="preserve">    2.2.3</w:t>
+      </w:r>
+      <w:r>
+        <w:rPr>
+          <w:rFonts w:ascii="Arial" w:hAnsi="Arial"/>
+        </w:rPr>
+        <w:t xml:space="preserve"> Plataforma Arduino ..........................................</w:t>
+      </w:r>
+      <w:r>
+        <w:rPr>
+          <w:rFonts w:ascii="Arial" w:hAnsi="Arial"/>
+        </w:rPr>
+        <w:t>.............................</w:t>
+      </w:r>
+      <w:r>
+        <w:rPr>
+          <w:rFonts w:ascii="Arial" w:hAnsi="Arial"/>
+        </w:rPr>
+        <w:t>............xx</w:t>
+      </w:r>
+      <w:r>
+        <w:rPr>
+          <w:rFonts w:ascii="Arial" w:hAnsi="Arial"/>
+        </w:rPr>
+        <w:t xml:space="preserve"> </w:t>
+      </w:r>
+    </w:p>
+    <w:p>
+      <w:pPr>
+        <w:jc w:val="both"/>
+        <w:rPr>
+          <w:rFonts w:ascii="Arial" w:hAnsi="Arial"/>
+        </w:rPr>
+      </w:pPr>
+      <w:r>
+        <w:rPr>
+          <w:rFonts w:ascii="Arial" w:hAnsi="Arial"/>
+        </w:rPr>
+        <w:t>3.</w:t>
+      </w:r>
+      <w:r>
+        <w:rPr>
+          <w:rFonts w:ascii="Arial" w:hAnsi="Arial"/>
+        </w:rPr>
+        <w:t xml:space="preserve"> METODOLOGIA ...............................................................................................</w:t>
+      </w:r>
+      <w:r>
+        <w:rPr>
+          <w:rFonts w:ascii="Arial" w:hAnsi="Arial"/>
+        </w:rPr>
+        <w:tab/>
+      </w:r>
+      <w:r>
+        <w:rPr>
+          <w:rFonts w:ascii="Arial" w:hAnsi="Arial"/>
+        </w:rPr>
+        <w:t>xx</w:t>
+      </w:r>
+    </w:p>
+    <w:p>
+      <w:pPr>
+        <w:jc w:val="both"/>
+        <w:rPr>
+          <w:rFonts w:ascii="Arial" w:hAnsi="Arial"/>
+        </w:rPr>
+      </w:pPr>
+      <w:r>
+        <w:rPr>
+          <w:rFonts w:ascii="Arial" w:hAnsi="Arial"/>
+        </w:rPr>
+        <w:t xml:space="preserve">    </w:t>
+      </w:r>
+      <w:r>
+        <w:rPr>
+          <w:rFonts w:ascii="Arial" w:hAnsi="Arial"/>
+        </w:rPr>
+        <w:t>3.</w:t>
+      </w:r>
+      <w:r>
+        <w:rPr>
+          <w:rFonts w:ascii="Arial" w:hAnsi="Arial"/>
+        </w:rPr>
+        <w:t>1</w:t>
+      </w:r>
+      <w:r>
+        <w:rPr>
+          <w:rFonts w:ascii="Arial" w:hAnsi="Arial"/>
+        </w:rPr>
+        <w:t xml:space="preserve"> Hardware ....................................................................................................</w:t>
       </w:r>
       <w:r>
         <w:rPr>
@@ -3820,695 +4669,19 @@
         <w:tab/>
         <w:t>xx</w:t>
       </w:r>
-      <w:r>
-        <w:rPr>
-          <w:rFonts w:ascii="Arial" w:hAnsi="Arial"/>
-        </w:rPr>
-        <w:t xml:space="preserve"> </w:t>
-      </w:r>
-    </w:p>
-    <w:p>
-      <w:pPr>
-        <w:jc w:val="both"/>
-        <w:rPr>
-          <w:rFonts w:ascii="Arial" w:hAnsi="Arial"/>
-        </w:rPr>
-      </w:pPr>
-      <w:r>
-        <w:rPr>
-          <w:rFonts w:ascii="Arial" w:hAnsi="Arial"/>
-        </w:rPr>
-        <w:t xml:space="preserve">2. </w:t>
-      </w:r>
-      <w:r>
-        <w:rPr>
-          <w:rFonts w:ascii="Arial" w:hAnsi="Arial"/>
-        </w:rPr>
-        <w:t>FUNDAMENTOS TEÓRICOS RELACIONADOS À PESQUISA</w:t>
-      </w:r>
-      <w:r>
-        <w:rPr>
-          <w:rFonts w:ascii="Arial" w:hAnsi="Arial"/>
-        </w:rPr>
-        <w:t>...</w:t>
-      </w:r>
-      <w:r>
-        <w:rPr>
-          <w:rFonts w:ascii="Arial" w:hAnsi="Arial"/>
-        </w:rPr>
-        <w:t>..............</w:t>
-      </w:r>
-      <w:r>
-        <w:rPr>
-          <w:rFonts w:ascii="Arial" w:hAnsi="Arial"/>
-        </w:rPr>
-        <w:t>.</w:t>
-      </w:r>
-      <w:r>
-        <w:rPr>
-          <w:rFonts w:ascii="Arial" w:hAnsi="Arial"/>
-        </w:rPr>
-        <w:t>.</w:t>
-      </w:r>
-      <w:r>
-        <w:rPr>
-          <w:rFonts w:ascii="Arial" w:hAnsi="Arial"/>
-        </w:rPr>
-        <w:t>....</w:t>
-      </w:r>
-      <w:r>
-        <w:rPr>
-          <w:rFonts w:ascii="Arial" w:hAnsi="Arial"/>
-        </w:rPr>
-        <w:tab/>
-      </w:r>
-      <w:r>
-        <w:rPr>
-          <w:rFonts w:ascii="Arial" w:hAnsi="Arial"/>
-        </w:rPr>
-        <w:t>xx</w:t>
-      </w:r>
-    </w:p>
-    <w:p>
-      <w:pPr>
-        <w:ind w:right="139"/>
-        <w:jc w:val="both"/>
-        <w:rPr>
-          <w:rFonts w:ascii="Arial" w:hAnsi="Arial"/>
-        </w:rPr>
-      </w:pPr>
-      <w:r>
-        <w:rPr>
-          <w:rFonts w:ascii="Arial" w:hAnsi="Arial"/>
-        </w:rPr>
-        <w:t>2.1</w:t>
-      </w:r>
-      <w:r>
-        <w:rPr>
-          <w:rFonts w:ascii="Arial" w:hAnsi="Arial"/>
-        </w:rPr>
-        <w:t xml:space="preserve"> TECNOLOGIAS ........................................................</w:t>
-      </w:r>
-      <w:r>
-        <w:rPr>
-          <w:rFonts w:ascii="Arial" w:hAnsi="Arial"/>
-        </w:rPr>
-        <w:t>................................</w:t>
-      </w:r>
-      <w:r>
-        <w:rPr>
-          <w:rFonts w:ascii="Arial" w:hAnsi="Arial"/>
-        </w:rPr>
-        <w:t>......xx</w:t>
-      </w:r>
-      <w:r>
-        <w:rPr>
-          <w:rFonts w:ascii="Arial" w:hAnsi="Arial"/>
-        </w:rPr>
-        <w:t xml:space="preserve"> </w:t>
-      </w:r>
-    </w:p>
-    <w:p>
-      <w:pPr>
-        <w:ind w:right="139"/>
-        <w:jc w:val="both"/>
-        <w:rPr>
-          <w:rFonts w:ascii="Arial" w:hAnsi="Arial"/>
-        </w:rPr>
-      </w:pPr>
-      <w:r>
-        <w:rPr>
-          <w:rFonts w:ascii="Arial" w:hAnsi="Arial"/>
-        </w:rPr>
-        <w:t xml:space="preserve">    </w:t>
-      </w:r>
-      <w:r>
-        <w:rPr>
-          <w:rFonts w:ascii="Arial" w:hAnsi="Arial"/>
-        </w:rPr>
-        <w:t>2</w:t>
-      </w:r>
-      <w:r>
-        <w:rPr>
-          <w:rFonts w:ascii="Arial" w:hAnsi="Arial"/>
-        </w:rPr>
-        <w:t>.1</w:t>
-      </w:r>
-      <w:r>
-        <w:rPr>
-          <w:rFonts w:ascii="Arial" w:hAnsi="Arial"/>
-        </w:rPr>
-        <w:t>.1</w:t>
-      </w:r>
-      <w:r>
-        <w:rPr>
-          <w:rFonts w:ascii="Arial" w:hAnsi="Arial"/>
-        </w:rPr>
-        <w:t xml:space="preserve"> </w:t>
-      </w:r>
-      <w:r>
-        <w:rPr>
-          <w:rFonts w:ascii="Arial" w:hAnsi="Arial"/>
-        </w:rPr>
-        <w:t>Domótica</w:t>
-      </w:r>
-      <w:r>
-        <w:rPr>
-          <w:rFonts w:ascii="Arial" w:hAnsi="Arial"/>
-        </w:rPr>
-        <w:t xml:space="preserve"> .</w:t>
-      </w:r>
-      <w:r>
-        <w:rPr>
-          <w:rFonts w:ascii="Arial" w:hAnsi="Arial"/>
-        </w:rPr>
-        <w:t>.......................................................................................</w:t>
-      </w:r>
-      <w:r>
-        <w:rPr>
-          <w:rFonts w:ascii="Arial" w:hAnsi="Arial"/>
-        </w:rPr>
-        <w:t>..</w:t>
-      </w:r>
-      <w:r>
-        <w:rPr>
-          <w:rFonts w:ascii="Arial" w:hAnsi="Arial"/>
-        </w:rPr>
-        <w:t>..</w:t>
-      </w:r>
-      <w:r>
-        <w:rPr>
-          <w:rFonts w:ascii="Arial" w:hAnsi="Arial"/>
-        </w:rPr>
-        <w:t>......</w:t>
-      </w:r>
-      <w:r>
-        <w:rPr>
-          <w:rFonts w:ascii="Arial" w:hAnsi="Arial"/>
-        </w:rPr>
-        <w:t>xx</w:t>
-      </w:r>
-      <w:r>
-        <w:rPr>
-          <w:rFonts w:ascii="Arial" w:hAnsi="Arial"/>
-        </w:rPr>
-        <w:t xml:space="preserve"> </w:t>
-      </w:r>
-    </w:p>
-    <w:p>
-      <w:pPr>
-        <w:ind w:right="139"/>
-        <w:jc w:val="both"/>
-        <w:rPr>
-          <w:rFonts w:ascii="Arial" w:hAnsi="Arial"/>
-        </w:rPr>
-      </w:pPr>
-      <w:r>
-        <w:rPr>
-          <w:rFonts w:ascii="Arial" w:hAnsi="Arial"/>
-        </w:rPr>
-        <w:t xml:space="preserve">    2.1.2</w:t>
-      </w:r>
-      <w:r>
-        <w:rPr>
-          <w:rFonts w:ascii="Arial" w:hAnsi="Arial"/>
-        </w:rPr>
-        <w:t xml:space="preserve"> Linguagens de Programação</w:t>
-      </w:r>
-      <w:r>
-        <w:rPr>
-          <w:rFonts w:ascii="Arial" w:hAnsi="Arial"/>
-        </w:rPr>
-        <w:t xml:space="preserve"> </w:t>
-      </w:r>
-      <w:r>
-        <w:rPr>
-          <w:rFonts w:ascii="Arial" w:hAnsi="Arial"/>
-        </w:rPr>
-        <w:t>...................................</w:t>
-      </w:r>
-      <w:r>
-        <w:rPr>
-          <w:rFonts w:ascii="Arial" w:hAnsi="Arial"/>
-        </w:rPr>
-        <w:t>..........................</w:t>
-      </w:r>
-      <w:r>
-        <w:rPr>
-          <w:rFonts w:ascii="Arial" w:hAnsi="Arial"/>
-        </w:rPr>
-        <w:t>......</w:t>
-      </w:r>
-      <w:r>
-        <w:rPr>
-          <w:rFonts w:ascii="Arial" w:hAnsi="Arial"/>
-        </w:rPr>
-        <w:t>xx</w:t>
-      </w:r>
-      <w:r>
-        <w:rPr>
-          <w:rFonts w:ascii="Arial" w:hAnsi="Arial"/>
-        </w:rPr>
-        <w:t xml:space="preserve"> </w:t>
-      </w:r>
-    </w:p>
-    <w:p>
-      <w:pPr>
-        <w:ind w:right="139"/>
-        <w:jc w:val="both"/>
-        <w:rPr>
-          <w:rFonts w:ascii="Arial" w:hAnsi="Arial"/>
-        </w:rPr>
-      </w:pPr>
-      <w:r>
-        <w:rPr>
-          <w:rFonts w:ascii="Arial" w:hAnsi="Arial"/>
-        </w:rPr>
-        <w:t xml:space="preserve">        2.</w:t>
-      </w:r>
-      <w:r>
-        <w:rPr>
-          <w:rFonts w:ascii="Arial" w:hAnsi="Arial"/>
-        </w:rPr>
-        <w:t>2.</w:t>
-      </w:r>
-      <w:r>
-        <w:rPr>
-          <w:rFonts w:ascii="Arial" w:hAnsi="Arial"/>
-        </w:rPr>
-        <w:t>2.1 C</w:t>
-      </w:r>
-      <w:r>
-        <w:rPr>
-          <w:rFonts w:ascii="Arial" w:hAnsi="Arial"/>
-        </w:rPr>
-        <w:t>/C++</w:t>
-      </w:r>
-      <w:r>
-        <w:rPr>
-          <w:rFonts w:ascii="Arial" w:hAnsi="Arial"/>
-        </w:rPr>
-        <w:t xml:space="preserve"> </w:t>
-      </w:r>
-      <w:r>
-        <w:rPr>
-          <w:rFonts w:ascii="Arial" w:hAnsi="Arial"/>
-        </w:rPr>
-        <w:t>......</w:t>
-      </w:r>
-      <w:r>
-        <w:rPr>
-          <w:rFonts w:ascii="Arial" w:hAnsi="Arial"/>
-        </w:rPr>
-        <w:t>.........................................................</w:t>
-      </w:r>
-      <w:r>
-        <w:rPr>
-          <w:rFonts w:ascii="Arial" w:hAnsi="Arial"/>
-        </w:rPr>
-        <w:t>...........................</w:t>
-      </w:r>
-      <w:r>
-        <w:rPr>
-          <w:rFonts w:ascii="Arial" w:hAnsi="Arial"/>
-        </w:rPr>
-        <w:t>......</w:t>
-      </w:r>
-      <w:r>
-        <w:rPr>
-          <w:rFonts w:ascii="Arial" w:hAnsi="Arial"/>
-        </w:rPr>
-        <w:t>xx</w:t>
-      </w:r>
-      <w:r>
-        <w:rPr>
-          <w:rFonts w:ascii="Arial" w:hAnsi="Arial"/>
-        </w:rPr>
-        <w:t xml:space="preserve"> </w:t>
-      </w:r>
-    </w:p>
-    <w:p>
-      <w:pPr>
-        <w:ind w:right="139"/>
-        <w:jc w:val="both"/>
-        <w:rPr>
-          <w:rFonts w:ascii="Arial" w:hAnsi="Arial"/>
-        </w:rPr>
-      </w:pPr>
-      <w:r>
-        <w:rPr>
-          <w:rFonts w:ascii="Arial" w:hAnsi="Arial"/>
-        </w:rPr>
-        <w:t xml:space="preserve">        2.2.2</w:t>
-      </w:r>
-      <w:r>
-        <w:rPr>
-          <w:rFonts w:ascii="Arial" w:hAnsi="Arial"/>
-        </w:rPr>
-        <w:t>.2</w:t>
-      </w:r>
-      <w:r>
-        <w:rPr>
-          <w:rFonts w:ascii="Arial" w:hAnsi="Arial"/>
-        </w:rPr>
-        <w:t xml:space="preserve"> Swift .........</w:t>
-      </w:r>
-      <w:r>
-        <w:rPr>
-          <w:rFonts w:ascii="Arial" w:hAnsi="Arial"/>
-        </w:rPr>
-        <w:t>.........................................................</w:t>
-      </w:r>
-      <w:r>
-        <w:rPr>
-          <w:rFonts w:ascii="Arial" w:hAnsi="Arial"/>
-        </w:rPr>
-        <w:t>................................</w:t>
-      </w:r>
-      <w:r>
-        <w:rPr>
-          <w:rFonts w:ascii="Arial" w:hAnsi="Arial"/>
-        </w:rPr>
-        <w:t>xx</w:t>
-      </w:r>
-      <w:r>
-        <w:rPr>
-          <w:rFonts w:ascii="Arial" w:hAnsi="Arial"/>
-        </w:rPr>
-        <w:t xml:space="preserve"> </w:t>
-      </w:r>
-    </w:p>
-    <w:p>
-      <w:pPr>
-        <w:ind w:right="139"/>
-        <w:jc w:val="both"/>
-        <w:rPr>
-          <w:rFonts w:ascii="Arial" w:hAnsi="Arial"/>
-        </w:rPr>
-      </w:pPr>
-      <w:r>
-        <w:rPr>
-          <w:rFonts w:ascii="Arial" w:hAnsi="Arial"/>
-        </w:rPr>
-        <w:t>2.2</w:t>
-      </w:r>
-      <w:r>
-        <w:rPr>
-          <w:rFonts w:ascii="Arial" w:hAnsi="Arial"/>
-        </w:rPr>
-        <w:t xml:space="preserve"> DISPOSITIVOS..............................................................................................</w:t>
-      </w:r>
-      <w:r>
-        <w:rPr>
-          <w:rFonts w:ascii="Arial" w:hAnsi="Arial"/>
-        </w:rPr>
-        <w:t>..</w:t>
-      </w:r>
-      <w:r>
-        <w:rPr>
-          <w:rFonts w:ascii="Arial" w:hAnsi="Arial"/>
-        </w:rPr>
-        <w:t>xx</w:t>
-      </w:r>
-      <w:r>
-        <w:rPr>
-          <w:rFonts w:ascii="Arial" w:hAnsi="Arial"/>
-        </w:rPr>
-        <w:t xml:space="preserve"> </w:t>
-      </w:r>
-    </w:p>
-    <w:p>
-      <w:pPr>
-        <w:ind w:right="139"/>
-        <w:jc w:val="both"/>
-        <w:rPr>
-          <w:rFonts w:ascii="Arial" w:hAnsi="Arial"/>
-        </w:rPr>
-      </w:pPr>
-      <w:r>
-        <w:rPr>
-          <w:rFonts w:ascii="Arial" w:hAnsi="Arial"/>
-        </w:rPr>
-        <w:t xml:space="preserve">    2.2.1</w:t>
-      </w:r>
-      <w:r>
-        <w:rPr>
-          <w:rFonts w:ascii="Arial" w:hAnsi="Arial"/>
-        </w:rPr>
-        <w:t xml:space="preserve"> Transmissão de dados .........................</w:t>
-      </w:r>
-      <w:r>
-        <w:rPr>
-          <w:rFonts w:ascii="Arial" w:hAnsi="Arial"/>
-        </w:rPr>
-        <w:t>.</w:t>
-      </w:r>
-      <w:r>
-        <w:rPr>
-          <w:rFonts w:ascii="Arial" w:hAnsi="Arial"/>
-        </w:rPr>
-        <w:t>.................................................</w:t>
-      </w:r>
-      <w:r>
-        <w:rPr>
-          <w:rFonts w:ascii="Arial" w:hAnsi="Arial"/>
-        </w:rPr>
-        <w:t>..</w:t>
-      </w:r>
-      <w:r>
-        <w:rPr>
-          <w:rFonts w:ascii="Arial" w:hAnsi="Arial"/>
-        </w:rPr>
-        <w:t>xx</w:t>
-      </w:r>
-      <w:r>
-        <w:rPr>
-          <w:rFonts w:ascii="Arial" w:hAnsi="Arial"/>
-        </w:rPr>
-        <w:t xml:space="preserve"> </w:t>
-      </w:r>
-    </w:p>
-    <w:p>
-      <w:pPr>
-        <w:ind w:right="139"/>
-        <w:jc w:val="both"/>
-        <w:rPr>
-          <w:rFonts w:ascii="Arial" w:hAnsi="Arial"/>
-        </w:rPr>
-      </w:pPr>
-      <w:r>
-        <w:rPr>
-          <w:rFonts w:ascii="Arial" w:hAnsi="Arial"/>
-        </w:rPr>
-        <w:t xml:space="preserve">        2.2</w:t>
-      </w:r>
-      <w:r>
-        <w:rPr>
-          <w:rFonts w:ascii="Arial" w:hAnsi="Arial"/>
-        </w:rPr>
-        <w:t>.1</w:t>
-      </w:r>
-      <w:r>
-        <w:rPr>
-          <w:rFonts w:ascii="Arial" w:hAnsi="Arial"/>
-        </w:rPr>
-        <w:t>.1</w:t>
-      </w:r>
-      <w:r>
-        <w:rPr>
-          <w:rFonts w:ascii="Arial" w:hAnsi="Arial"/>
-        </w:rPr>
-        <w:t xml:space="preserve"> Comunicação Bluetooth ....................................</w:t>
-      </w:r>
-      <w:r>
-        <w:rPr>
-          <w:rFonts w:ascii="Arial" w:hAnsi="Arial"/>
-        </w:rPr>
-        <w:t>.............................</w:t>
-      </w:r>
-      <w:r>
-        <w:rPr>
-          <w:rFonts w:ascii="Arial" w:hAnsi="Arial"/>
-        </w:rPr>
-        <w:t>...xx</w:t>
-      </w:r>
-      <w:r>
-        <w:rPr>
-          <w:rFonts w:ascii="Arial" w:hAnsi="Arial"/>
-        </w:rPr>
-        <w:t xml:space="preserve"> </w:t>
-      </w:r>
-    </w:p>
-    <w:p>
-      <w:pPr>
-        <w:jc w:val="both"/>
-        <w:rPr>
-          <w:rFonts w:ascii="Arial" w:hAnsi="Arial"/>
-        </w:rPr>
-      </w:pPr>
-      <w:r>
-        <w:rPr>
-          <w:rFonts w:ascii="Arial" w:hAnsi="Arial"/>
-        </w:rPr>
-        <w:t xml:space="preserve">        2.2.1.2</w:t>
-      </w:r>
-      <w:r>
-        <w:rPr>
-          <w:rFonts w:ascii="Arial" w:hAnsi="Arial"/>
-        </w:rPr>
-        <w:t xml:space="preserve"> Comunicação Infravermelho ......................................................</w:t>
-      </w:r>
-      <w:r>
-        <w:rPr>
-          <w:rFonts w:ascii="Arial" w:hAnsi="Arial"/>
-        </w:rPr>
-        <w:t>.</w:t>
-      </w:r>
-      <w:r>
-        <w:rPr>
-          <w:rFonts w:ascii="Arial" w:hAnsi="Arial"/>
-        </w:rPr>
-        <w:t>......xx</w:t>
-      </w:r>
-    </w:p>
-    <w:p>
-      <w:pPr>
-        <w:jc w:val="both"/>
-        <w:rPr>
-          <w:rFonts w:ascii="Arial" w:hAnsi="Arial"/>
-        </w:rPr>
-      </w:pPr>
-      <w:r>
-        <w:rPr>
-          <w:rFonts w:ascii="Arial" w:hAnsi="Arial"/>
-        </w:rPr>
-        <w:t xml:space="preserve">    2.2.2 Microcontroladores </w:t>
-      </w:r>
-      <w:r>
-        <w:rPr>
-          <w:rFonts w:ascii="Arial" w:hAnsi="Arial"/>
-        </w:rPr>
-        <w:t>............................................</w:t>
-      </w:r>
-      <w:r>
-        <w:rPr>
-          <w:rFonts w:ascii="Arial" w:hAnsi="Arial"/>
-        </w:rPr>
-        <w:t>..............................</w:t>
-      </w:r>
-      <w:r>
-        <w:rPr>
-          <w:rFonts w:ascii="Arial" w:hAnsi="Arial"/>
-        </w:rPr>
-        <w:t>.........xx</w:t>
-      </w:r>
-      <w:r>
-        <w:rPr>
-          <w:rFonts w:ascii="Arial" w:hAnsi="Arial"/>
-        </w:rPr>
-        <w:t xml:space="preserve"> </w:t>
-      </w:r>
-    </w:p>
-    <w:p>
-      <w:pPr>
-        <w:jc w:val="both"/>
-        <w:rPr>
-          <w:rFonts w:ascii="Arial" w:hAnsi="Arial"/>
-        </w:rPr>
-      </w:pPr>
-      <w:r>
-        <w:rPr>
-          <w:rFonts w:ascii="Arial" w:hAnsi="Arial"/>
-        </w:rPr>
-        <w:t xml:space="preserve">    2.2.3</w:t>
-      </w:r>
-      <w:r>
-        <w:rPr>
-          <w:rFonts w:ascii="Arial" w:hAnsi="Arial"/>
-        </w:rPr>
-        <w:t xml:space="preserve"> Plataforma Arduino ..........................................</w:t>
-      </w:r>
-      <w:r>
-        <w:rPr>
-          <w:rFonts w:ascii="Arial" w:hAnsi="Arial"/>
-        </w:rPr>
-        <w:t>.............................</w:t>
-      </w:r>
-      <w:r>
-        <w:rPr>
-          <w:rFonts w:ascii="Arial" w:hAnsi="Arial"/>
-        </w:rPr>
-        <w:t>............xx</w:t>
-      </w:r>
-      <w:r>
-        <w:rPr>
-          <w:rFonts w:ascii="Arial" w:hAnsi="Arial"/>
-        </w:rPr>
-        <w:t xml:space="preserve"> </w:t>
-      </w:r>
-    </w:p>
-    <w:p>
-      <w:pPr>
-        <w:jc w:val="both"/>
-        <w:rPr>
-          <w:rFonts w:ascii="Arial" w:hAnsi="Arial"/>
-        </w:rPr>
-      </w:pPr>
-      <w:r>
-        <w:rPr>
-          <w:rFonts w:ascii="Arial" w:hAnsi="Arial"/>
-        </w:rPr>
-        <w:t>3.</w:t>
-      </w:r>
-      <w:r>
-        <w:rPr>
-          <w:rFonts w:ascii="Arial" w:hAnsi="Arial"/>
-        </w:rPr>
-        <w:t xml:space="preserve"> METODOLOGIA ...............................................................................................</w:t>
-      </w:r>
-      <w:r>
-        <w:rPr>
-          <w:rFonts w:ascii="Arial" w:hAnsi="Arial"/>
-        </w:rPr>
-        <w:tab/>
-      </w:r>
-      <w:r>
-        <w:rPr>
-          <w:rFonts w:ascii="Arial" w:hAnsi="Arial"/>
-        </w:rPr>
-        <w:t>xx</w:t>
-      </w:r>
-    </w:p>
-    <w:p>
-      <w:pPr>
-        <w:jc w:val="both"/>
-        <w:rPr>
-          <w:rFonts w:ascii="Arial" w:hAnsi="Arial"/>
-        </w:rPr>
-      </w:pPr>
-      <w:r>
-        <w:rPr>
-          <w:rFonts w:ascii="Arial" w:hAnsi="Arial"/>
-        </w:rPr>
-        <w:t xml:space="preserve">    </w:t>
-      </w:r>
-      <w:r>
-        <w:rPr>
-          <w:rFonts w:ascii="Arial" w:hAnsi="Arial"/>
-        </w:rPr>
-        <w:t>3.</w:t>
-      </w:r>
-      <w:r>
-        <w:rPr>
-          <w:rFonts w:ascii="Arial" w:hAnsi="Arial"/>
-        </w:rPr>
-        <w:t>1</w:t>
-      </w:r>
-      <w:r>
-        <w:rPr>
-          <w:rFonts w:ascii="Arial" w:hAnsi="Arial"/>
-        </w:rPr>
-        <w:t xml:space="preserve"> Hardware ....................................................................................................</w:t>
+    </w:p>
+    <w:p>
+      <w:pPr>
+        <w:jc w:val="both"/>
+        <w:rPr>
+          <w:rFonts w:ascii="Arial" w:hAnsi="Arial"/>
+        </w:rPr>
+      </w:pPr>
+      <w:r>
+        <w:rPr>
+          <w:rFonts w:ascii="Arial" w:hAnsi="Arial"/>
+        </w:rPr>
+        <w:t xml:space="preserve">        3.1.1 Componentes .....................................................................................</w:t>
       </w:r>
       <w:r>
         <w:rPr>
@@ -4529,25 +4702,31 @@
         <w:rPr>
           <w:rFonts w:ascii="Arial" w:hAnsi="Arial"/>
         </w:rPr>
-        <w:t xml:space="preserve">        3.1.1</w:t>
-      </w:r>
-      <w:r>
-        <w:rPr>
-          <w:rFonts w:ascii="Arial" w:hAnsi="Arial"/>
-        </w:rPr>
-        <w:t xml:space="preserve"> </w:t>
-      </w:r>
-      <w:r>
-        <w:rPr>
-          <w:rFonts w:ascii="Arial" w:hAnsi="Arial"/>
-        </w:rPr>
-        <w:t>Componentes ..............................................................</w:t>
-      </w:r>
-      <w:r>
-        <w:rPr>
-          <w:rFonts w:ascii="Arial" w:hAnsi="Arial"/>
-        </w:rPr>
-        <w:t>.......................</w:t>
+        <w:t xml:space="preserve">        3.</w:t>
+      </w:r>
+      <w:r>
+        <w:rPr>
+          <w:rFonts w:ascii="Arial" w:hAnsi="Arial"/>
+        </w:rPr>
+        <w:t>1</w:t>
+      </w:r>
+      <w:r>
+        <w:rPr>
+          <w:rFonts w:ascii="Arial" w:hAnsi="Arial"/>
+        </w:rPr>
+        <w:t>.</w:t>
+      </w:r>
+      <w:r>
+        <w:rPr>
+          <w:rFonts w:ascii="Arial" w:hAnsi="Arial"/>
+        </w:rPr>
+        <w:t>2</w:t>
+      </w:r>
+      <w:r>
+        <w:rPr>
+          <w:rFonts w:ascii="Arial" w:hAnsi="Arial"/>
+        </w:rPr>
+        <w:t xml:space="preserve"> Circuito .................................................................................................</w:t>
       </w:r>
       <w:r>
         <w:rPr>
@@ -4568,7 +4747,19 @@
         <w:rPr>
           <w:rFonts w:ascii="Arial" w:hAnsi="Arial"/>
         </w:rPr>
-        <w:t xml:space="preserve">        3.</w:t>
+        <w:t xml:space="preserve">    </w:t>
+      </w:r>
+      <w:r>
+        <w:rPr>
+          <w:rFonts w:ascii="Arial" w:hAnsi="Arial"/>
+        </w:rPr>
+        <w:t xml:space="preserve">    </w:t>
+      </w:r>
+      <w:r>
+        <w:rPr>
+          <w:rFonts w:ascii="Arial" w:hAnsi="Arial"/>
+        </w:rPr>
+        <w:t>3.</w:t>
       </w:r>
       <w:r>
         <w:rPr>
@@ -4586,13 +4777,25 @@
         <w:rPr>
           <w:rFonts w:ascii="Arial" w:hAnsi="Arial"/>
         </w:rPr>
-        <w:t>2</w:t>
-      </w:r>
-      <w:r>
-        <w:rPr>
-          <w:rFonts w:ascii="Arial" w:hAnsi="Arial"/>
-        </w:rPr>
-        <w:t xml:space="preserve"> Circuito .................................................................................................</w:t>
+        <w:t>3</w:t>
+      </w:r>
+      <w:r>
+        <w:rPr>
+          <w:rFonts w:ascii="Arial" w:hAnsi="Arial"/>
+        </w:rPr>
+        <w:t xml:space="preserve"> Módulo Bluetooth HM-10 .................................</w:t>
+      </w:r>
+      <w:r>
+        <w:rPr>
+          <w:rFonts w:ascii="Arial" w:hAnsi="Arial"/>
+        </w:rPr>
+        <w:t>...............................</w:t>
+      </w:r>
+      <w:r>
+        <w:rPr>
+          <w:rFonts w:ascii="Arial" w:hAnsi="Arial"/>
+        </w:rPr>
+        <w:t>.....</w:t>
       </w:r>
       <w:r>
         <w:rPr>
@@ -4613,19 +4816,7 @@
         <w:rPr>
           <w:rFonts w:ascii="Arial" w:hAnsi="Arial"/>
         </w:rPr>
-        <w:t xml:space="preserve">    </w:t>
-      </w:r>
-      <w:r>
-        <w:rPr>
-          <w:rFonts w:ascii="Arial" w:hAnsi="Arial"/>
-        </w:rPr>
-        <w:t xml:space="preserve">    </w:t>
-      </w:r>
-      <w:r>
-        <w:rPr>
-          <w:rFonts w:ascii="Arial" w:hAnsi="Arial"/>
-        </w:rPr>
-        <w:t>3.</w:t>
+        <w:t xml:space="preserve">        3.</w:t>
       </w:r>
       <w:r>
         <w:rPr>
@@ -4643,25 +4834,43 @@
         <w:rPr>
           <w:rFonts w:ascii="Arial" w:hAnsi="Arial"/>
         </w:rPr>
-        <w:t>3</w:t>
-      </w:r>
-      <w:r>
-        <w:rPr>
-          <w:rFonts w:ascii="Arial" w:hAnsi="Arial"/>
-        </w:rPr>
-        <w:t xml:space="preserve"> Módulo Bluetooth HM-10 .................................</w:t>
-      </w:r>
-      <w:r>
-        <w:rPr>
-          <w:rFonts w:ascii="Arial" w:hAnsi="Arial"/>
-        </w:rPr>
-        <w:t>...............................</w:t>
-      </w:r>
-      <w:r>
-        <w:rPr>
-          <w:rFonts w:ascii="Arial" w:hAnsi="Arial"/>
-        </w:rPr>
-        <w:t>.....</w:t>
+        <w:t>4</w:t>
+      </w:r>
+      <w:r>
+        <w:rPr>
+          <w:rFonts w:ascii="Arial" w:hAnsi="Arial"/>
+        </w:rPr>
+        <w:t xml:space="preserve"> Arduino</w:t>
+      </w:r>
+      <w:r>
+        <w:rPr>
+          <w:rFonts w:ascii="Arial" w:hAnsi="Arial"/>
+        </w:rPr>
+        <w:t xml:space="preserve"> Uno</w:t>
+      </w:r>
+      <w:r>
+        <w:rPr>
+          <w:rFonts w:ascii="Arial" w:hAnsi="Arial"/>
+        </w:rPr>
+        <w:t xml:space="preserve"> </w:t>
+      </w:r>
+      <w:r>
+        <w:rPr>
+          <w:rFonts w:ascii="Arial" w:hAnsi="Arial"/>
+        </w:rPr>
+        <w:t>.</w:t>
+      </w:r>
+      <w:r>
+        <w:rPr>
+          <w:rFonts w:ascii="Arial" w:hAnsi="Arial"/>
+        </w:rPr>
+        <w:t>...........................................................</w:t>
+      </w:r>
+      <w:r>
+        <w:rPr>
+          <w:rFonts w:ascii="Arial" w:hAnsi="Arial"/>
+        </w:rPr>
+        <w:t>.............................</w:t>
       </w:r>
       <w:r>
         <w:rPr>
@@ -4682,61 +4891,7 @@
         <w:rPr>
           <w:rFonts w:ascii="Arial" w:hAnsi="Arial"/>
         </w:rPr>
-        <w:t xml:space="preserve">        3.</w:t>
-      </w:r>
-      <w:r>
-        <w:rPr>
-          <w:rFonts w:ascii="Arial" w:hAnsi="Arial"/>
-        </w:rPr>
-        <w:t>1</w:t>
-      </w:r>
-      <w:r>
-        <w:rPr>
-          <w:rFonts w:ascii="Arial" w:hAnsi="Arial"/>
-        </w:rPr>
-        <w:t>.</w:t>
-      </w:r>
-      <w:r>
-        <w:rPr>
-          <w:rFonts w:ascii="Arial" w:hAnsi="Arial"/>
-        </w:rPr>
-        <w:t>4</w:t>
-      </w:r>
-      <w:r>
-        <w:rPr>
-          <w:rFonts w:ascii="Arial" w:hAnsi="Arial"/>
-        </w:rPr>
-        <w:t xml:space="preserve"> Arduino</w:t>
-      </w:r>
-      <w:r>
-        <w:rPr>
-          <w:rFonts w:ascii="Arial" w:hAnsi="Arial"/>
-        </w:rPr>
-        <w:t xml:space="preserve"> Uno</w:t>
-      </w:r>
-      <w:r>
-        <w:rPr>
-          <w:rFonts w:ascii="Arial" w:hAnsi="Arial"/>
-        </w:rPr>
-        <w:t xml:space="preserve"> </w:t>
-      </w:r>
-      <w:r>
-        <w:rPr>
-          <w:rFonts w:ascii="Arial" w:hAnsi="Arial"/>
-        </w:rPr>
-        <w:t>.</w:t>
-      </w:r>
-      <w:r>
-        <w:rPr>
-          <w:rFonts w:ascii="Arial" w:hAnsi="Arial"/>
-        </w:rPr>
-        <w:t>...........................................................</w:t>
-      </w:r>
-      <w:r>
-        <w:rPr>
-          <w:rFonts w:ascii="Arial" w:hAnsi="Arial"/>
-        </w:rPr>
-        <w:t>.............................</w:t>
+        <w:t xml:space="preserve">    3.2 Software ......................................................................................................</w:t>
       </w:r>
       <w:r>
         <w:rPr>
@@ -4757,25 +4912,7 @@
         <w:rPr>
           <w:rFonts w:ascii="Arial" w:hAnsi="Arial"/>
         </w:rPr>
-        <w:t xml:space="preserve">    </w:t>
-      </w:r>
-      <w:r>
-        <w:rPr>
-          <w:rFonts w:ascii="Arial" w:hAnsi="Arial"/>
-        </w:rPr>
-        <w:t>3.</w:t>
-      </w:r>
-      <w:r>
-        <w:rPr>
-          <w:rFonts w:ascii="Arial" w:hAnsi="Arial"/>
-        </w:rPr>
-        <w:t>2</w:t>
-      </w:r>
-      <w:r>
-        <w:rPr>
-          <w:rFonts w:ascii="Arial" w:hAnsi="Arial"/>
-        </w:rPr>
-        <w:t xml:space="preserve"> Software ......................................................................................................</w:t>
+        <w:t xml:space="preserve">        3.2.1 iOS .......................................................................................................</w:t>
       </w:r>
       <w:r>
         <w:rPr>
@@ -4796,19 +4933,7 @@
         <w:rPr>
           <w:rFonts w:ascii="Arial" w:hAnsi="Arial"/>
         </w:rPr>
-        <w:t xml:space="preserve">        3.</w:t>
-      </w:r>
-      <w:r>
-        <w:rPr>
-          <w:rFonts w:ascii="Arial" w:hAnsi="Arial"/>
-        </w:rPr>
-        <w:t>2</w:t>
-      </w:r>
-      <w:r>
-        <w:rPr>
-          <w:rFonts w:ascii="Arial" w:hAnsi="Arial"/>
-        </w:rPr>
-        <w:t>.1 iOS .......................................................................................................</w:t>
+        <w:t xml:space="preserve">        3.2.2 Arduino .................................................................................................</w:t>
       </w:r>
       <w:r>
         <w:rPr>
@@ -4829,19 +4954,7 @@
         <w:rPr>
           <w:rFonts w:ascii="Arial" w:hAnsi="Arial"/>
         </w:rPr>
-        <w:t xml:space="preserve">        3.</w:t>
-      </w:r>
-      <w:r>
-        <w:rPr>
-          <w:rFonts w:ascii="Arial" w:hAnsi="Arial"/>
-        </w:rPr>
-        <w:t>2</w:t>
-      </w:r>
-      <w:r>
-        <w:rPr>
-          <w:rFonts w:ascii="Arial" w:hAnsi="Arial"/>
-        </w:rPr>
-        <w:t>.2 Arduino .................................................................................................</w:t>
+        <w:t xml:space="preserve">    3.3 Integração....................................................................................................</w:t>
       </w:r>
       <w:r>
         <w:rPr>
@@ -4862,7 +4975,7 @@
         <w:rPr>
           <w:rFonts w:ascii="Arial" w:hAnsi="Arial"/>
         </w:rPr>
-        <w:t xml:space="preserve">    3.3 Integração....................................................................................................</w:t>
+        <w:t xml:space="preserve">    3.4 Testes .........................................................................................................</w:t>
       </w:r>
       <w:r>
         <w:rPr>
@@ -4883,7 +4996,51 @@
         <w:rPr>
           <w:rFonts w:ascii="Arial" w:hAnsi="Arial"/>
         </w:rPr>
-        <w:t xml:space="preserve">    3.4 Testes .........................................................................................................</w:t>
+        <w:t>4.</w:t>
+      </w:r>
+      <w:r>
+        <w:rPr>
+          <w:rFonts w:ascii="Arial" w:hAnsi="Arial"/>
+        </w:rPr>
+        <w:t xml:space="preserve"> RESULTADOS .................................................................................................</w:t>
+      </w:r>
+      <w:r>
+        <w:rPr>
+          <w:rFonts w:ascii="Arial" w:hAnsi="Arial"/>
+        </w:rPr>
+        <w:tab/>
+      </w:r>
+      <w:r>
+        <w:rPr>
+          <w:rFonts w:ascii="Arial" w:hAnsi="Arial"/>
+        </w:rPr>
+        <w:t>xx</w:t>
+      </w:r>
+    </w:p>
+    <w:p>
+      <w:pPr>
+        <w:jc w:val="both"/>
+        <w:rPr>
+          <w:rFonts w:ascii="Arial" w:hAnsi="Arial"/>
+        </w:rPr>
+      </w:pPr>
+      <w:r>
+        <w:rPr>
+          <w:rFonts w:ascii="Arial" w:hAnsi="Arial"/>
+        </w:rPr>
+        <w:t xml:space="preserve">    4.</w:t>
+      </w:r>
+      <w:r>
+        <w:rPr>
+          <w:rFonts w:ascii="Arial" w:hAnsi="Arial"/>
+        </w:rPr>
+        <w:t>1</w:t>
+      </w:r>
+      <w:r>
+        <w:rPr>
+          <w:rFonts w:ascii="Arial" w:hAnsi="Arial"/>
+        </w:rPr>
+        <w:t xml:space="preserve"> Hardware ....................................................................................................</w:t>
       </w:r>
       <w:r>
         <w:rPr>
@@ -4904,51 +5061,13 @@
         <w:rPr>
           <w:rFonts w:ascii="Arial" w:hAnsi="Arial"/>
         </w:rPr>
-        <w:t>4.</w:t>
-      </w:r>
-      <w:r>
-        <w:rPr>
-          <w:rFonts w:ascii="Arial" w:hAnsi="Arial"/>
-        </w:rPr>
-        <w:t xml:space="preserve"> RESULTADOS .................................................................................................</w:t>
-      </w:r>
-      <w:r>
-        <w:rPr>
-          <w:rFonts w:ascii="Arial" w:hAnsi="Arial"/>
-        </w:rPr>
-        <w:tab/>
-      </w:r>
-      <w:r>
-        <w:rPr>
-          <w:rFonts w:ascii="Arial" w:hAnsi="Arial"/>
-        </w:rPr>
-        <w:t>xx</w:t>
-      </w:r>
-    </w:p>
-    <w:p>
-      <w:pPr>
-        <w:jc w:val="both"/>
-        <w:rPr>
-          <w:rFonts w:ascii="Arial" w:hAnsi="Arial"/>
-        </w:rPr>
-      </w:pPr>
-      <w:r>
-        <w:rPr>
-          <w:rFonts w:ascii="Arial" w:hAnsi="Arial"/>
-        </w:rPr>
-        <w:t xml:space="preserve">    4.</w:t>
-      </w:r>
-      <w:r>
-        <w:rPr>
-          <w:rFonts w:ascii="Arial" w:hAnsi="Arial"/>
-        </w:rPr>
-        <w:t>1</w:t>
-      </w:r>
-      <w:r>
-        <w:rPr>
-          <w:rFonts w:ascii="Arial" w:hAnsi="Arial"/>
-        </w:rPr>
-        <w:t xml:space="preserve"> Hardware ....................................................................................................</w:t>
+        <w:t xml:space="preserve">        </w:t>
+      </w:r>
+      <w:r>
+        <w:rPr>
+          <w:rFonts w:ascii="Arial" w:hAnsi="Arial"/>
+        </w:rPr>
+        <w:t>4.1.1 Componentes .....................................................................................</w:t>
       </w:r>
       <w:r>
         <w:rPr>
@@ -4975,13 +5094,31 @@
         <w:rPr>
           <w:rFonts w:ascii="Arial" w:hAnsi="Arial"/>
         </w:rPr>
-        <w:t>4</w:t>
-      </w:r>
-      <w:r>
-        <w:rPr>
-          <w:rFonts w:ascii="Arial" w:hAnsi="Arial"/>
-        </w:rPr>
-        <w:t>.1.1 Componentes .....................................................................................</w:t>
+        <w:t>4.</w:t>
+      </w:r>
+      <w:r>
+        <w:rPr>
+          <w:rFonts w:ascii="Arial" w:hAnsi="Arial"/>
+        </w:rPr>
+        <w:t>1</w:t>
+      </w:r>
+      <w:r>
+        <w:rPr>
+          <w:rFonts w:ascii="Arial" w:hAnsi="Arial"/>
+        </w:rPr>
+        <w:t>.</w:t>
+      </w:r>
+      <w:r>
+        <w:rPr>
+          <w:rFonts w:ascii="Arial" w:hAnsi="Arial"/>
+        </w:rPr>
+        <w:t>2</w:t>
+      </w:r>
+      <w:r>
+        <w:rPr>
+          <w:rFonts w:ascii="Arial" w:hAnsi="Arial"/>
+        </w:rPr>
+        <w:t xml:space="preserve"> Circuito .................................................................................................</w:t>
       </w:r>
       <w:r>
         <w:rPr>
@@ -5002,13 +5139,7 @@
         <w:rPr>
           <w:rFonts w:ascii="Arial" w:hAnsi="Arial"/>
         </w:rPr>
-        <w:t xml:space="preserve">        </w:t>
-      </w:r>
-      <w:r>
-        <w:rPr>
-          <w:rFonts w:ascii="Arial" w:hAnsi="Arial"/>
-        </w:rPr>
-        <w:t>4.</w:t>
+        <w:t xml:space="preserve">        4.</w:t>
       </w:r>
       <w:r>
         <w:rPr>
@@ -5026,13 +5157,13 @@
         <w:rPr>
           <w:rFonts w:ascii="Arial" w:hAnsi="Arial"/>
         </w:rPr>
-        <w:t>2</w:t>
-      </w:r>
-      <w:r>
-        <w:rPr>
-          <w:rFonts w:ascii="Arial" w:hAnsi="Arial"/>
-        </w:rPr>
-        <w:t xml:space="preserve"> Circuito .................................................................................................</w:t>
+        <w:t>3</w:t>
+      </w:r>
+      <w:r>
+        <w:rPr>
+          <w:rFonts w:ascii="Arial" w:hAnsi="Arial"/>
+        </w:rPr>
+        <w:t xml:space="preserve"> Módulo Bluetooth HM-10 .....................................................................</w:t>
       </w:r>
       <w:r>
         <w:rPr>
@@ -5071,13 +5202,13 @@
         <w:rPr>
           <w:rFonts w:ascii="Arial" w:hAnsi="Arial"/>
         </w:rPr>
-        <w:t>3</w:t>
-      </w:r>
-      <w:r>
-        <w:rPr>
-          <w:rFonts w:ascii="Arial" w:hAnsi="Arial"/>
-        </w:rPr>
-        <w:t xml:space="preserve"> Módulo Bluetooth HM-10 .....................................................................</w:t>
+        <w:t>4</w:t>
+      </w:r>
+      <w:r>
+        <w:rPr>
+          <w:rFonts w:ascii="Arial" w:hAnsi="Arial"/>
+        </w:rPr>
+        <w:t xml:space="preserve"> Arduino Uno .........................................................................................</w:t>
       </w:r>
       <w:r>
         <w:rPr>
@@ -5098,31 +5229,13 @@
         <w:rPr>
           <w:rFonts w:ascii="Arial" w:hAnsi="Arial"/>
         </w:rPr>
-        <w:t xml:space="preserve">        4.</w:t>
-      </w:r>
-      <w:r>
-        <w:rPr>
-          <w:rFonts w:ascii="Arial" w:hAnsi="Arial"/>
-        </w:rPr>
-        <w:t>1</w:t>
-      </w:r>
-      <w:r>
-        <w:rPr>
-          <w:rFonts w:ascii="Arial" w:hAnsi="Arial"/>
-        </w:rPr>
-        <w:t>.</w:t>
-      </w:r>
-      <w:r>
-        <w:rPr>
-          <w:rFonts w:ascii="Arial" w:hAnsi="Arial"/>
-        </w:rPr>
-        <w:t>4</w:t>
-      </w:r>
-      <w:r>
-        <w:rPr>
-          <w:rFonts w:ascii="Arial" w:hAnsi="Arial"/>
-        </w:rPr>
-        <w:t xml:space="preserve"> Arduino Uno .........................................................................................</w:t>
+        <w:t xml:space="preserve">    </w:t>
+      </w:r>
+      <w:r>
+        <w:rPr>
+          <w:rFonts w:ascii="Arial" w:hAnsi="Arial"/>
+        </w:rPr>
+        <w:t>4.2 Software ......................................................................................................</w:t>
       </w:r>
       <w:r>
         <w:rPr>
@@ -5143,25 +5256,7 @@
         <w:rPr>
           <w:rFonts w:ascii="Arial" w:hAnsi="Arial"/>
         </w:rPr>
-        <w:t xml:space="preserve">    </w:t>
-      </w:r>
-      <w:r>
-        <w:rPr>
-          <w:rFonts w:ascii="Arial" w:hAnsi="Arial"/>
-        </w:rPr>
-        <w:t>4.</w:t>
-      </w:r>
-      <w:r>
-        <w:rPr>
-          <w:rFonts w:ascii="Arial" w:hAnsi="Arial"/>
-        </w:rPr>
-        <w:t>2</w:t>
-      </w:r>
-      <w:r>
-        <w:rPr>
-          <w:rFonts w:ascii="Arial" w:hAnsi="Arial"/>
-        </w:rPr>
-        <w:t xml:space="preserve"> Software ......................................................................................................</w:t>
+        <w:t xml:space="preserve">        4.2.1 iOS .......................................................................................................</w:t>
       </w:r>
       <w:r>
         <w:rPr>
@@ -5182,19 +5277,7 @@
         <w:rPr>
           <w:rFonts w:ascii="Arial" w:hAnsi="Arial"/>
         </w:rPr>
-        <w:t xml:space="preserve">        4.</w:t>
-      </w:r>
-      <w:r>
-        <w:rPr>
-          <w:rFonts w:ascii="Arial" w:hAnsi="Arial"/>
-        </w:rPr>
-        <w:t>2</w:t>
-      </w:r>
-      <w:r>
-        <w:rPr>
-          <w:rFonts w:ascii="Arial" w:hAnsi="Arial"/>
-        </w:rPr>
-        <w:t>.1 iOS .......................................................................................................</w:t>
+        <w:t xml:space="preserve">        4.2.2 Arduino .................................................................................................</w:t>
       </w:r>
       <w:r>
         <w:rPr>
@@ -5215,19 +5298,13 @@
         <w:rPr>
           <w:rFonts w:ascii="Arial" w:hAnsi="Arial"/>
         </w:rPr>
-        <w:t xml:space="preserve">        4.</w:t>
-      </w:r>
-      <w:r>
-        <w:rPr>
-          <w:rFonts w:ascii="Arial" w:hAnsi="Arial"/>
-        </w:rPr>
-        <w:t>2</w:t>
-      </w:r>
-      <w:r>
-        <w:rPr>
-          <w:rFonts w:ascii="Arial" w:hAnsi="Arial"/>
-        </w:rPr>
-        <w:t>.2 Arduino .................................................................................................</w:t>
+        <w:t xml:space="preserve">    </w:t>
+      </w:r>
+      <w:r>
+        <w:rPr>
+          <w:rFonts w:ascii="Arial" w:hAnsi="Arial"/>
+        </w:rPr>
+        <w:t>4.3 Integração....................................................................................................</w:t>
       </w:r>
       <w:r>
         <w:rPr>
@@ -5248,13 +5325,7 @@
         <w:rPr>
           <w:rFonts w:ascii="Arial" w:hAnsi="Arial"/>
         </w:rPr>
-        <w:t xml:space="preserve">    </w:t>
-      </w:r>
-      <w:r>
-        <w:rPr>
-          <w:rFonts w:ascii="Arial" w:hAnsi="Arial"/>
-        </w:rPr>
-        <w:t>4.3 Integração....................................................................................................</w:t>
+        <w:t xml:space="preserve">    4.4 Testes .........................................................................................................</w:t>
       </w:r>
       <w:r>
         <w:rPr>
@@ -5266,16 +5337,77 @@
     </w:p>
     <w:p>
       <w:pPr>
-        <w:jc w:val="both"/>
-        <w:rPr>
-          <w:rFonts w:ascii="Arial" w:hAnsi="Arial"/>
-        </w:rPr>
-      </w:pPr>
-      <w:r>
-        <w:rPr>
-          <w:rFonts w:ascii="Arial" w:hAnsi="Arial"/>
-        </w:rPr>
-        <w:t xml:space="preserve">    4.4 Testes .........................................................................................................</w:t>
+        <w:rPr>
+          <w:rFonts w:ascii="Arial" w:hAnsi="Arial"/>
+        </w:rPr>
+      </w:pPr>
+      <w:r>
+        <w:rPr>
+          <w:rFonts w:ascii="Arial" w:hAnsi="Arial"/>
+        </w:rPr>
+        <w:lastRenderedPageBreak/>
+        <w:t>5</w:t>
+      </w:r>
+      <w:r>
+        <w:rPr>
+          <w:rFonts w:ascii="Arial" w:hAnsi="Arial"/>
+        </w:rPr>
+        <w:t>.</w:t>
+      </w:r>
+      <w:r>
+        <w:rPr>
+          <w:rFonts w:ascii="Arial" w:hAnsi="Arial"/>
+        </w:rPr>
+        <w:t xml:space="preserve"> COMENTÁRIOS </w:t>
+      </w:r>
+      <w:r>
+        <w:rPr>
+          <w:rFonts w:ascii="Arial" w:hAnsi="Arial"/>
+        </w:rPr>
+        <w:t>E CONCLUSÕES .</w:t>
+      </w:r>
+      <w:r>
+        <w:rPr>
+          <w:rFonts w:ascii="Arial" w:hAnsi="Arial"/>
+        </w:rPr>
+        <w:t>.................................................................</w:t>
+      </w:r>
+      <w:r>
+        <w:rPr>
+          <w:rFonts w:ascii="Arial" w:hAnsi="Arial"/>
+        </w:rPr>
+        <w:tab/>
+      </w:r>
+      <w:r>
+        <w:rPr>
+          <w:rFonts w:ascii="Arial" w:hAnsi="Arial"/>
+        </w:rPr>
+        <w:t>xx</w:t>
+      </w:r>
+    </w:p>
+    <w:p>
+      <w:pPr>
+        <w:rPr>
+          <w:rFonts w:ascii="Arial" w:hAnsi="Arial"/>
+        </w:rPr>
+      </w:pPr>
+      <w:r>
+        <w:rPr>
+          <w:rFonts w:ascii="Arial" w:hAnsi="Arial"/>
+        </w:rPr>
+        <w:t>REFERÊNCIAS</w:t>
+      </w:r>
+      <w:r>
+        <w:rPr>
+          <w:rFonts w:ascii="Arial" w:hAnsi="Arial"/>
+        </w:rPr>
+        <w:t xml:space="preserve"> </w:t>
+      </w:r>
+      <w:r>
+        <w:rPr>
+          <w:rFonts w:ascii="Arial" w:hAnsi="Arial"/>
+        </w:rPr>
+        <w:t>....................................................................................................</w:t>
       </w:r>
       <w:r>
         <w:rPr>
@@ -5287,39 +5419,34 @@
     </w:p>
     <w:p>
       <w:pPr>
-        <w:rPr>
-          <w:rFonts w:ascii="Arial" w:hAnsi="Arial"/>
-        </w:rPr>
-      </w:pPr>
-      <w:r>
-        <w:rPr>
-          <w:rFonts w:ascii="Arial" w:hAnsi="Arial"/>
-        </w:rPr>
-        <w:t>5</w:t>
-      </w:r>
-      <w:r>
-        <w:rPr>
-          <w:rFonts w:ascii="Arial" w:hAnsi="Arial"/>
-        </w:rPr>
-        <w:t>.</w:t>
-      </w:r>
-      <w:r>
-        <w:rPr>
-          <w:rFonts w:ascii="Arial" w:hAnsi="Arial"/>
-        </w:rPr>
-        <w:t xml:space="preserve"> COMENTÁRIOS </w:t>
-      </w:r>
-      <w:r>
-        <w:rPr>
-          <w:rFonts w:ascii="Arial" w:hAnsi="Arial"/>
-        </w:rPr>
-        <w:t>E CONCLUSÕES .</w:t>
-      </w:r>
-      <w:r>
-        <w:rPr>
-          <w:rFonts w:ascii="Arial" w:hAnsi="Arial"/>
-        </w:rPr>
-        <w:t>.................................................................</w:t>
+        <w:jc w:val="both"/>
+        <w:rPr>
+          <w:rFonts w:ascii="Arial" w:hAnsi="Arial"/>
+        </w:rPr>
+      </w:pPr>
+      <w:r>
+        <w:rPr>
+          <w:rFonts w:ascii="Arial" w:hAnsi="Arial"/>
+        </w:rPr>
+        <w:t>APÊNDICES E ANEXO</w:t>
+      </w:r>
+      <w:r>
+        <w:rPr>
+          <w:rFonts w:ascii="Arial" w:hAnsi="Arial"/>
+        </w:rPr>
+        <w:t>.......................</w:t>
+      </w:r>
+      <w:r>
+        <w:rPr>
+          <w:rFonts w:ascii="Arial" w:hAnsi="Arial"/>
+        </w:rPr>
+        <w:t>..........................</w:t>
+      </w:r>
+      <w:r>
+        <w:rPr>
+          <w:rFonts w:ascii="Arial" w:hAnsi="Arial"/>
+        </w:rPr>
+        <w:t>........................................</w:t>
       </w:r>
       <w:r>
         <w:rPr>
@@ -5336,15 +5463,22 @@
     </w:p>
     <w:p>
       <w:pPr>
-        <w:rPr>
-          <w:rFonts w:ascii="Arial" w:hAnsi="Arial"/>
-        </w:rPr>
-      </w:pPr>
-      <w:r>
-        <w:rPr>
-          <w:rFonts w:ascii="Arial" w:hAnsi="Arial"/>
-        </w:rPr>
-        <w:t>REFERÊNCIAS</w:t>
+        <w:jc w:val="both"/>
+        <w:rPr>
+          <w:rFonts w:ascii="Arial" w:hAnsi="Arial"/>
+        </w:rPr>
+      </w:pPr>
+      <w:r>
+        <w:rPr>
+          <w:rFonts w:ascii="Arial" w:hAnsi="Arial"/>
+        </w:rPr>
+        <w:t>APÊNDICE</w:t>
+      </w:r>
+      <w:r>
+        <w:rPr>
+          <w:rFonts w:ascii="Arial" w:hAnsi="Arial"/>
+        </w:rPr>
+        <w:t xml:space="preserve"> A</w:t>
       </w:r>
       <w:r>
         <w:rPr>
@@ -5356,7 +5490,45 @@
         <w:rPr>
           <w:rFonts w:ascii="Arial" w:hAnsi="Arial"/>
         </w:rPr>
-        <w:t>....................................................................................................</w:t>
+        <w:t>– Cronograma .</w:t>
+      </w:r>
+      <w:r>
+        <w:rPr>
+          <w:rFonts w:ascii="Arial" w:hAnsi="Arial"/>
+        </w:rPr>
+        <w:t>.................................................</w:t>
+      </w:r>
+      <w:r>
+        <w:rPr>
+          <w:rFonts w:ascii="Arial" w:hAnsi="Arial"/>
+        </w:rPr>
+        <w:t>.............................</w:t>
+      </w:r>
+      <w:r>
+        <w:rPr>
+          <w:rFonts w:ascii="Arial" w:hAnsi="Arial"/>
+        </w:rPr>
+        <w:tab/>
+      </w:r>
+      <w:r>
+        <w:rPr>
+          <w:rFonts w:ascii="Arial" w:hAnsi="Arial"/>
+        </w:rPr>
+        <w:t>xx</w:t>
+      </w:r>
+    </w:p>
+    <w:p>
+      <w:pPr>
+        <w:jc w:val="both"/>
+        <w:rPr>
+          <w:rFonts w:ascii="Arial" w:hAnsi="Arial"/>
+        </w:rPr>
+      </w:pPr>
+      <w:r>
+        <w:rPr>
+          <w:rFonts w:ascii="Arial" w:hAnsi="Arial"/>
+        </w:rPr>
+        <w:t>APÊNDICE B – Fluxograma ................................................................................</w:t>
       </w:r>
       <w:r>
         <w:rPr>
@@ -5377,107 +5549,13 @@
         <w:rPr>
           <w:rFonts w:ascii="Arial" w:hAnsi="Arial"/>
         </w:rPr>
-        <w:t>APÊNDICES E ANEXO</w:t>
-      </w:r>
-      <w:r>
-        <w:rPr>
-          <w:rFonts w:ascii="Arial" w:hAnsi="Arial"/>
-        </w:rPr>
-        <w:t>.......................</w:t>
-      </w:r>
-      <w:r>
-        <w:rPr>
-          <w:rFonts w:ascii="Arial" w:hAnsi="Arial"/>
-        </w:rPr>
-        <w:t>..........................</w:t>
-      </w:r>
-      <w:r>
-        <w:rPr>
-          <w:rFonts w:ascii="Arial" w:hAnsi="Arial"/>
-        </w:rPr>
-        <w:t>........................................</w:t>
-      </w:r>
-      <w:r>
-        <w:rPr>
-          <w:rFonts w:ascii="Arial" w:hAnsi="Arial"/>
-        </w:rPr>
-        <w:tab/>
-      </w:r>
-      <w:r>
-        <w:rPr>
-          <w:rFonts w:ascii="Arial" w:hAnsi="Arial"/>
-        </w:rPr>
-        <w:t>xx</w:t>
-      </w:r>
-    </w:p>
-    <w:p>
-      <w:pPr>
-        <w:jc w:val="both"/>
-        <w:rPr>
-          <w:rFonts w:ascii="Arial" w:hAnsi="Arial"/>
-        </w:rPr>
-      </w:pPr>
-      <w:r>
-        <w:rPr>
-          <w:rFonts w:ascii="Arial" w:hAnsi="Arial"/>
-        </w:rPr>
-        <w:t>APÊNDICE</w:t>
-      </w:r>
-      <w:r>
-        <w:rPr>
-          <w:rFonts w:ascii="Arial" w:hAnsi="Arial"/>
-        </w:rPr>
-        <w:t xml:space="preserve"> A</w:t>
-      </w:r>
-      <w:r>
-        <w:rPr>
-          <w:rFonts w:ascii="Arial" w:hAnsi="Arial"/>
-        </w:rPr>
-        <w:t xml:space="preserve"> </w:t>
-      </w:r>
-      <w:r>
-        <w:rPr>
-          <w:rFonts w:ascii="Arial" w:hAnsi="Arial"/>
-        </w:rPr>
-        <w:t>– Cronograma .</w:t>
-      </w:r>
-      <w:r>
-        <w:rPr>
-          <w:rFonts w:ascii="Arial" w:hAnsi="Arial"/>
-        </w:rPr>
-        <w:t>.................................................</w:t>
-      </w:r>
-      <w:r>
-        <w:rPr>
-          <w:rFonts w:ascii="Arial" w:hAnsi="Arial"/>
-        </w:rPr>
-        <w:t>.............................</w:t>
-      </w:r>
-      <w:r>
-        <w:rPr>
-          <w:rFonts w:ascii="Arial" w:hAnsi="Arial"/>
-        </w:rPr>
-        <w:tab/>
-      </w:r>
-      <w:r>
-        <w:rPr>
-          <w:rFonts w:ascii="Arial" w:hAnsi="Arial"/>
-        </w:rPr>
-        <w:t>xx</w:t>
-      </w:r>
-    </w:p>
-    <w:p>
-      <w:pPr>
-        <w:jc w:val="both"/>
-        <w:rPr>
-          <w:rFonts w:ascii="Arial" w:hAnsi="Arial"/>
-        </w:rPr>
-      </w:pPr>
-      <w:r>
-        <w:rPr>
-          <w:rFonts w:ascii="Arial" w:hAnsi="Arial"/>
-        </w:rPr>
-        <w:t>APÊNDICE B – Fluxograma ................................................................................</w:t>
+        <w:t>ANEXO A – Catálogo ....</w:t>
+      </w:r>
+      <w:r>
+        <w:rPr>
+          <w:rFonts w:ascii="Arial" w:hAnsi="Arial"/>
+        </w:rPr>
+        <w:t>.......................................................................................</w:t>
       </w:r>
       <w:r>
         <w:rPr>
@@ -5494,282 +5572,6 @@
           <w:rFonts w:ascii="Arial" w:hAnsi="Arial"/>
         </w:rPr>
       </w:pPr>
-      <w:r>
-        <w:rPr>
-          <w:rFonts w:ascii="Arial" w:hAnsi="Arial"/>
-        </w:rPr>
-        <w:t>ANEXO A – Catálogo ....</w:t>
-      </w:r>
-      <w:r>
-        <w:rPr>
-          <w:rFonts w:ascii="Arial" w:hAnsi="Arial"/>
-        </w:rPr>
-        <w:t>.......................................................................................</w:t>
-      </w:r>
-      <w:r>
-        <w:rPr>
-          <w:rFonts w:ascii="Arial" w:hAnsi="Arial"/>
-        </w:rPr>
-        <w:tab/>
-        <w:t>xx</w:t>
-      </w:r>
-    </w:p>
-    <w:p>
-      <w:pPr>
-        <w:jc w:val="both"/>
-        <w:rPr>
-          <w:rFonts w:ascii="Arial" w:hAnsi="Arial"/>
-        </w:rPr>
-      </w:pPr>
-    </w:p>
-    <w:p>
-      <w:pPr>
-        <w:jc w:val="both"/>
-        <w:rPr>
-          <w:rFonts w:ascii="Arial" w:hAnsi="Arial"/>
-        </w:rPr>
-      </w:pPr>
-    </w:p>
-    <w:p>
-      <w:pPr>
-        <w:jc w:val="both"/>
-        <w:rPr>
-          <w:rFonts w:ascii="Arial" w:hAnsi="Arial"/>
-        </w:rPr>
-      </w:pPr>
-    </w:p>
-    <w:p>
-      <w:pPr>
-        <w:jc w:val="both"/>
-        <w:rPr>
-          <w:rFonts w:ascii="Arial" w:hAnsi="Arial"/>
-        </w:rPr>
-      </w:pPr>
-    </w:p>
-    <w:p>
-      <w:pPr>
-        <w:jc w:val="both"/>
-        <w:rPr>
-          <w:rFonts w:ascii="Arial" w:hAnsi="Arial"/>
-        </w:rPr>
-      </w:pPr>
-    </w:p>
-    <w:p>
-      <w:pPr>
-        <w:jc w:val="both"/>
-        <w:rPr>
-          <w:rFonts w:ascii="Arial" w:hAnsi="Arial"/>
-        </w:rPr>
-      </w:pPr>
-    </w:p>
-    <w:p>
-      <w:pPr>
-        <w:jc w:val="both"/>
-        <w:rPr>
-          <w:rFonts w:ascii="Arial" w:hAnsi="Arial"/>
-        </w:rPr>
-      </w:pPr>
-    </w:p>
-    <w:p>
-      <w:pPr>
-        <w:jc w:val="both"/>
-        <w:rPr>
-          <w:rFonts w:ascii="Arial" w:hAnsi="Arial"/>
-        </w:rPr>
-      </w:pPr>
-    </w:p>
-    <w:p>
-      <w:pPr>
-        <w:jc w:val="both"/>
-        <w:rPr>
-          <w:rFonts w:ascii="Arial" w:hAnsi="Arial"/>
-        </w:rPr>
-      </w:pPr>
-    </w:p>
-    <w:p>
-      <w:pPr>
-        <w:jc w:val="both"/>
-        <w:rPr>
-          <w:rFonts w:ascii="Arial" w:hAnsi="Arial"/>
-        </w:rPr>
-      </w:pPr>
-    </w:p>
-    <w:p>
-      <w:pPr>
-        <w:jc w:val="both"/>
-        <w:rPr>
-          <w:rFonts w:ascii="Arial" w:hAnsi="Arial"/>
-        </w:rPr>
-      </w:pPr>
-    </w:p>
-    <w:p>
-      <w:pPr>
-        <w:jc w:val="both"/>
-        <w:rPr>
-          <w:rFonts w:ascii="Arial" w:hAnsi="Arial"/>
-        </w:rPr>
-      </w:pPr>
-    </w:p>
-    <w:p>
-      <w:pPr>
-        <w:jc w:val="both"/>
-        <w:rPr>
-          <w:rFonts w:ascii="Arial" w:hAnsi="Arial"/>
-        </w:rPr>
-      </w:pPr>
-    </w:p>
-    <w:p>
-      <w:pPr>
-        <w:jc w:val="both"/>
-        <w:rPr>
-          <w:rFonts w:ascii="Arial" w:hAnsi="Arial"/>
-        </w:rPr>
-      </w:pPr>
-    </w:p>
-    <w:p>
-      <w:pPr>
-        <w:jc w:val="both"/>
-        <w:rPr>
-          <w:rFonts w:ascii="Arial" w:hAnsi="Arial"/>
-        </w:rPr>
-      </w:pPr>
-    </w:p>
-    <w:p>
-      <w:pPr>
-        <w:jc w:val="both"/>
-        <w:rPr>
-          <w:rFonts w:ascii="Arial" w:hAnsi="Arial"/>
-        </w:rPr>
-      </w:pPr>
-    </w:p>
-    <w:p>
-      <w:pPr>
-        <w:jc w:val="both"/>
-        <w:rPr>
-          <w:rFonts w:ascii="Arial" w:hAnsi="Arial"/>
-        </w:rPr>
-      </w:pPr>
-    </w:p>
-    <w:p>
-      <w:pPr>
-        <w:jc w:val="both"/>
-        <w:rPr>
-          <w:rFonts w:ascii="Arial" w:hAnsi="Arial"/>
-        </w:rPr>
-      </w:pPr>
-    </w:p>
-    <w:p>
-      <w:pPr>
-        <w:jc w:val="both"/>
-        <w:rPr>
-          <w:rFonts w:ascii="Arial" w:hAnsi="Arial"/>
-        </w:rPr>
-      </w:pPr>
-    </w:p>
-    <w:p>
-      <w:pPr>
-        <w:jc w:val="both"/>
-        <w:rPr>
-          <w:rFonts w:ascii="Arial" w:hAnsi="Arial"/>
-        </w:rPr>
-      </w:pPr>
-    </w:p>
-    <w:p>
-      <w:pPr>
-        <w:jc w:val="both"/>
-        <w:rPr>
-          <w:rFonts w:ascii="Arial" w:hAnsi="Arial"/>
-        </w:rPr>
-      </w:pPr>
-    </w:p>
-    <w:p>
-      <w:pPr>
-        <w:jc w:val="both"/>
-        <w:rPr>
-          <w:rFonts w:ascii="Arial" w:hAnsi="Arial"/>
-        </w:rPr>
-      </w:pPr>
-    </w:p>
-    <w:p>
-      <w:pPr>
-        <w:jc w:val="both"/>
-        <w:rPr>
-          <w:rFonts w:ascii="Arial" w:hAnsi="Arial"/>
-        </w:rPr>
-      </w:pPr>
-    </w:p>
-    <w:p>
-      <w:pPr>
-        <w:jc w:val="both"/>
-        <w:rPr>
-          <w:rFonts w:ascii="Arial" w:hAnsi="Arial"/>
-        </w:rPr>
-      </w:pPr>
-    </w:p>
-    <w:p>
-      <w:pPr>
-        <w:jc w:val="both"/>
-        <w:rPr>
-          <w:rFonts w:ascii="Arial" w:hAnsi="Arial"/>
-        </w:rPr>
-      </w:pPr>
-    </w:p>
-    <w:p>
-      <w:pPr>
-        <w:jc w:val="both"/>
-        <w:rPr>
-          <w:rFonts w:ascii="Arial" w:hAnsi="Arial"/>
-        </w:rPr>
-      </w:pPr>
-    </w:p>
-    <w:p>
-      <w:pPr>
-        <w:jc w:val="both"/>
-        <w:rPr>
-          <w:rFonts w:ascii="Arial" w:hAnsi="Arial"/>
-        </w:rPr>
-      </w:pPr>
-    </w:p>
-    <w:p>
-      <w:pPr>
-        <w:jc w:val="both"/>
-        <w:rPr>
-          <w:rFonts w:ascii="Arial" w:hAnsi="Arial"/>
-        </w:rPr>
-      </w:pPr>
-    </w:p>
-    <w:p>
-      <w:pPr>
-        <w:jc w:val="both"/>
-        <w:rPr>
-          <w:rFonts w:ascii="Arial" w:hAnsi="Arial"/>
-        </w:rPr>
-      </w:pPr>
-    </w:p>
-    <w:p>
-      <w:pPr>
-        <w:jc w:val="both"/>
-        <w:rPr>
-          <w:rFonts w:ascii="Arial" w:hAnsi="Arial"/>
-        </w:rPr>
-      </w:pPr>
-    </w:p>
-    <w:p>
-      <w:pPr>
-        <w:jc w:val="both"/>
-        <w:rPr>
-          <w:rFonts w:ascii="Arial" w:hAnsi="Arial"/>
-        </w:rPr>
-        <w:sectPr>
-          <w:footnotePr>
-            <w:pos w:val="beneathText"/>
-          </w:footnotePr>
-          <w:pgSz w:w="11905" w:h="16837"/>
-          <w:pgMar w:top="1701" w:right="1134" w:bottom="1134" w:left="1701" w:header="720" w:footer="720" w:gutter="0"/>
-          <w:cols w:space="720"/>
-          <w:docGrid w:linePitch="360"/>
-        </w:sectPr>
-      </w:pPr>
     </w:p>
     <w:p>
       <w:pPr>
@@ -5784,7 +5586,6 @@
           <w:rFonts w:ascii="Arial" w:hAnsi="Arial"/>
           <w:b/>
         </w:rPr>
-        <w:lastRenderedPageBreak/>
         <w:t>INTRODUÇÃO</w:t>
       </w:r>
     </w:p>
@@ -5873,6 +5674,7 @@
           <w:rFonts w:ascii="Arial" w:hAnsi="Arial"/>
           <w:b/>
         </w:rPr>
+        <w:lastRenderedPageBreak/>
         <w:t>Objetivo Geral</w:t>
       </w:r>
     </w:p>
@@ -5910,171 +5712,171 @@
         <w:rPr>
           <w:rFonts w:ascii="Arial" w:hAnsi="Arial"/>
         </w:rPr>
-        <w:t xml:space="preserve"> é apresentar um sistema que, utilizando-se de tecnologias atuais, possa trazer comodidade ao usuário final, tendo em vista que, como é apresentado em um estudo publicado pela The NextWeb em Janeiro de </w:t>
+        <w:t xml:space="preserve"> é apresentar um sistema que, utilizando-se de tecnologias atuais, possa trazer comodidade ao usuário final, tendo em vista que, como é apresentado em um estudo publicado pela The NextWeb em Janeiro de 2016, 68% d</w:t>
+      </w:r>
+      <w:r>
+        <w:rPr>
+          <w:rFonts w:ascii="Arial" w:hAnsi="Arial"/>
+        </w:rPr>
+        <w:t xml:space="preserve">os americanos acreditam que as </w:t>
+      </w:r>
+      <w:r>
+        <w:rPr>
+          <w:rFonts w:ascii="Arial" w:hAnsi="Arial"/>
+        </w:rPr>
+        <w:t>casas inteligentes serão tão comuns quanto os smartphones dentro de 10 anos. O custo de possuir uma casa é a maior despesa na vida de um pr</w:t>
+      </w:r>
+      <w:r>
+        <w:rPr>
+          <w:rFonts w:ascii="Arial" w:hAnsi="Arial"/>
+        </w:rPr>
+        <w:t xml:space="preserve">oprietário. A habitação também </w:t>
+      </w:r>
+      <w:r>
+        <w:rPr>
+          <w:rFonts w:ascii="Arial" w:hAnsi="Arial"/>
+        </w:rPr>
+        <w:t>consome a maior parte do orçamento de uma pes</w:t>
+      </w:r>
+      <w:r>
+        <w:rPr>
+          <w:rFonts w:ascii="Arial" w:hAnsi="Arial"/>
+        </w:rPr>
+        <w:t xml:space="preserve">soa comum, respondendo por 33% </w:t>
+      </w:r>
+      <w:r>
+        <w:rPr>
+          <w:rFonts w:ascii="Arial" w:hAnsi="Arial"/>
+        </w:rPr>
+        <w:t xml:space="preserve">das suas despesas anuais. Produtos para o lar inteligentes prometem economizar tempo, energia e dinheiro para os proprietários, com 45% dos usuários de produtos inteligentes dizendo que o uso </w:t>
+      </w:r>
+      <w:r>
+        <w:rPr>
+          <w:rFonts w:ascii="Arial" w:hAnsi="Arial"/>
+        </w:rPr>
+        <w:t>d</w:t>
+      </w:r>
+      <w:r>
+        <w:rPr>
+          <w:rFonts w:ascii="Arial" w:hAnsi="Arial"/>
+        </w:rPr>
+        <w:t xml:space="preserve">estes produtos economizou US $ 1.100 por ano, e 87% dizendo que eles fizeram suas vidas mais fáceis. Uma vez que a grande maioria dos aparelhos eletrônicos modernos poderão ser controlados por esse protótipo, apresentaremos um dos benefícios que a automação residencial pode trazer. Como diz o Eng. Caio Bolzani, Integrador certificado pela Aureside, a Associação Brasileira de Automação </w:t>
+      </w:r>
+      <w:r>
+        <w:rPr>
+          <w:rFonts w:ascii="Arial" w:hAnsi="Arial"/>
+        </w:rPr>
+        <w:t xml:space="preserve">Residencial e responsável pelo </w:t>
+      </w:r>
+      <w:r>
+        <w:rPr>
+          <w:rFonts w:ascii="Arial" w:hAnsi="Arial"/>
+        </w:rPr>
+        <w:t>LAR, o Laboratório de Automação Residencial da Poli – USP, em um texto publicado no blog da Aureside no ano de 2015, “A Automação Residencial tem mostrado que a integração de dispositivos eletroeletrônicos e eletromecânicos aumenta consideravelmente os benefícios se comparados com os sistemas isolados, de eficiência limitada. É também uma aliada na redução do consumo de recursos como água e energia elétrica, além de trazer maior conforto e segurança aos usuários”.</w:t>
+      </w:r>
+    </w:p>
+    <w:p>
+      <w:pPr>
+        <w:spacing w:line="360" w:lineRule="auto"/>
+        <w:ind w:firstLine="708"/>
+        <w:jc w:val="both"/>
+        <w:rPr>
+          <w:rFonts w:ascii="Arial" w:hAnsi="Arial"/>
+        </w:rPr>
+      </w:pPr>
+    </w:p>
+    <w:p>
+      <w:pPr>
+        <w:spacing w:line="360" w:lineRule="auto"/>
+        <w:jc w:val="both"/>
+        <w:rPr>
+          <w:rFonts w:ascii="Arial" w:hAnsi="Arial"/>
+          <w:b/>
+        </w:rPr>
+      </w:pPr>
+      <w:r>
+        <w:rPr>
+          <w:rFonts w:ascii="Arial" w:hAnsi="Arial"/>
+          <w:b/>
+        </w:rPr>
+        <w:t>Objetivo</w:t>
+      </w:r>
+      <w:r>
+        <w:rPr>
+          <w:rFonts w:ascii="Arial" w:hAnsi="Arial"/>
+          <w:b/>
+        </w:rPr>
+        <w:t>s</w:t>
+      </w:r>
+      <w:r>
+        <w:rPr>
+          <w:rFonts w:ascii="Arial" w:hAnsi="Arial"/>
+          <w:b/>
+        </w:rPr>
+        <w:t xml:space="preserve"> </w:t>
+      </w:r>
+      <w:r>
+        <w:rPr>
+          <w:rFonts w:ascii="Arial" w:hAnsi="Arial"/>
+          <w:b/>
+        </w:rPr>
+        <w:t>Específicos</w:t>
+      </w:r>
+    </w:p>
+    <w:p>
+      <w:pPr>
+        <w:spacing w:line="360" w:lineRule="auto"/>
+        <w:jc w:val="both"/>
+        <w:rPr>
+          <w:rFonts w:ascii="Arial" w:hAnsi="Arial"/>
+        </w:rPr>
+      </w:pPr>
+    </w:p>
+    <w:p>
+      <w:pPr>
+        <w:spacing w:line="360" w:lineRule="auto"/>
+        <w:ind w:firstLine="708"/>
+        <w:jc w:val="both"/>
+        <w:rPr>
+          <w:rFonts w:ascii="Arial" w:hAnsi="Arial"/>
+        </w:rPr>
+      </w:pPr>
+      <w:r>
+        <w:rPr>
+          <w:rFonts w:ascii="Arial" w:hAnsi="Arial"/>
+        </w:rPr>
+        <w:t>Para isto, será desenvolvido tanto o hardware quanto o software do projeto. Na parte de hardware, será implementado um circuito composto por: um Arduino, um LED IR emissor, um módulo Bluetooth (HC-05) e um conversor de nível de tensão. Já na parte de software, será desenvolv</w:t>
+      </w:r>
+      <w:r>
+        <w:rPr>
+          <w:rFonts w:ascii="Arial" w:hAnsi="Arial"/>
+        </w:rPr>
+        <w:t>ido um aplicativo mobile para a plataforma iOS e Android, escrito na linguagem</w:t>
+      </w:r>
+      <w:r>
+        <w:rPr>
+          <w:rFonts w:ascii="Arial" w:hAnsi="Arial"/>
+        </w:rPr>
+        <w:t xml:space="preserve"> Swift, uma linguagem de programação consistente e intuitiva, desenvolvida pela Apple para a criação de apps para iOS, Mac, Apple TV e Apple Watch.</w:t>
+      </w:r>
+      <w:r>
+        <w:rPr>
+          <w:rFonts w:ascii="Arial" w:hAnsi="Arial"/>
+        </w:rPr>
+        <w:t xml:space="preserve"> </w:t>
+      </w:r>
+      <w:r>
+        <w:rPr>
+          <w:rFonts w:ascii="Arial" w:hAnsi="Arial"/>
+        </w:rPr>
+        <w:t xml:space="preserve">Neste aplicativo mobile, o usuário seleciona o aparelho no qual deseja realizar o controle e sua respectiva </w:t>
       </w:r>
       <w:r>
         <w:rPr>
           <w:rFonts w:ascii="Arial" w:hAnsi="Arial"/>
         </w:rPr>
         <w:lastRenderedPageBreak/>
-        <w:t>2016, 68% d</w:t>
-      </w:r>
-      <w:r>
-        <w:rPr>
-          <w:rFonts w:ascii="Arial" w:hAnsi="Arial"/>
-        </w:rPr>
-        <w:t xml:space="preserve">os americanos acreditam que as </w:t>
-      </w:r>
-      <w:r>
-        <w:rPr>
-          <w:rFonts w:ascii="Arial" w:hAnsi="Arial"/>
-        </w:rPr>
-        <w:t>casas inteligentes serão tão comuns quanto os smartphones dentro de 10 anos. O custo de possuir uma casa é a maior despesa na vida de um pr</w:t>
-      </w:r>
-      <w:r>
-        <w:rPr>
-          <w:rFonts w:ascii="Arial" w:hAnsi="Arial"/>
-        </w:rPr>
-        <w:t xml:space="preserve">oprietário. A habitação também </w:t>
-      </w:r>
-      <w:r>
-        <w:rPr>
-          <w:rFonts w:ascii="Arial" w:hAnsi="Arial"/>
-        </w:rPr>
-        <w:t>consome a maior parte do orçamento de uma pes</w:t>
-      </w:r>
-      <w:r>
-        <w:rPr>
-          <w:rFonts w:ascii="Arial" w:hAnsi="Arial"/>
-        </w:rPr>
-        <w:t xml:space="preserve">soa comum, respondendo por 33% </w:t>
-      </w:r>
-      <w:r>
-        <w:rPr>
-          <w:rFonts w:ascii="Arial" w:hAnsi="Arial"/>
-        </w:rPr>
-        <w:t xml:space="preserve">das suas despesas anuais. Produtos para o lar inteligentes prometem economizar tempo, energia e dinheiro para os proprietários, com 45% dos usuários de produtos inteligentes dizendo que o uso </w:t>
-      </w:r>
-      <w:r>
-        <w:rPr>
-          <w:rFonts w:ascii="Arial" w:hAnsi="Arial"/>
-        </w:rPr>
-        <w:t>d</w:t>
-      </w:r>
-      <w:r>
-        <w:rPr>
-          <w:rFonts w:ascii="Arial" w:hAnsi="Arial"/>
-        </w:rPr>
-        <w:t xml:space="preserve">estes produtos economizou US $ 1.100 por ano, e 87% dizendo que eles fizeram suas vidas mais fáceis. Uma vez que a grande maioria dos aparelhos eletrônicos modernos poderão ser controlados por esse protótipo, apresentaremos um dos benefícios que a automação residencial pode trazer. Como diz o Eng. Caio Bolzani, Integrador certificado pela Aureside, a Associação Brasileira de Automação </w:t>
-      </w:r>
-      <w:r>
-        <w:rPr>
-          <w:rFonts w:ascii="Arial" w:hAnsi="Arial"/>
-        </w:rPr>
-        <w:t xml:space="preserve">Residencial e responsável pelo </w:t>
-      </w:r>
-      <w:r>
-        <w:rPr>
-          <w:rFonts w:ascii="Arial" w:hAnsi="Arial"/>
-        </w:rPr>
-        <w:t>LAR, o Laboratório de Automação Residencial da Poli – USP, em um texto publicado no blog da Aureside no ano de 2015, “A Automação Residencial tem mostrado que a integração de dispositivos eletroeletrônicos e eletromecânicos aumenta consideravelmente os benefícios se comparados com os sistemas isolados, de eficiência limitada. É também uma aliada na redução do consumo de recursos como água e energia elétrica, além de trazer maior conforto e segurança aos usuários”.</w:t>
-      </w:r>
-    </w:p>
-    <w:p>
-      <w:pPr>
-        <w:spacing w:line="360" w:lineRule="auto"/>
-        <w:ind w:firstLine="708"/>
-        <w:jc w:val="both"/>
-        <w:rPr>
-          <w:rFonts w:ascii="Arial" w:hAnsi="Arial"/>
-        </w:rPr>
-      </w:pPr>
-    </w:p>
-    <w:p>
-      <w:pPr>
-        <w:spacing w:line="360" w:lineRule="auto"/>
-        <w:jc w:val="both"/>
-        <w:rPr>
-          <w:rFonts w:ascii="Arial" w:hAnsi="Arial"/>
-          <w:b/>
-        </w:rPr>
-      </w:pPr>
-      <w:r>
-        <w:rPr>
-          <w:rFonts w:ascii="Arial" w:hAnsi="Arial"/>
-          <w:b/>
-        </w:rPr>
-        <w:t>Objetivo</w:t>
-      </w:r>
-      <w:r>
-        <w:rPr>
-          <w:rFonts w:ascii="Arial" w:hAnsi="Arial"/>
-          <w:b/>
-        </w:rPr>
-        <w:t>s</w:t>
-      </w:r>
-      <w:r>
-        <w:rPr>
-          <w:rFonts w:ascii="Arial" w:hAnsi="Arial"/>
-          <w:b/>
-        </w:rPr>
-        <w:t xml:space="preserve"> </w:t>
-      </w:r>
-      <w:r>
-        <w:rPr>
-          <w:rFonts w:ascii="Arial" w:hAnsi="Arial"/>
-          <w:b/>
-        </w:rPr>
-        <w:t>Específicos</w:t>
-      </w:r>
-    </w:p>
-    <w:p>
-      <w:pPr>
-        <w:spacing w:line="360" w:lineRule="auto"/>
-        <w:jc w:val="both"/>
-        <w:rPr>
-          <w:rFonts w:ascii="Arial" w:hAnsi="Arial"/>
-        </w:rPr>
-      </w:pPr>
-    </w:p>
-    <w:p>
-      <w:pPr>
-        <w:spacing w:line="360" w:lineRule="auto"/>
-        <w:ind w:firstLine="708"/>
-        <w:jc w:val="both"/>
-        <w:rPr>
-          <w:rFonts w:ascii="Arial" w:hAnsi="Arial"/>
-        </w:rPr>
-      </w:pPr>
-      <w:r>
-        <w:rPr>
-          <w:rFonts w:ascii="Arial" w:hAnsi="Arial"/>
-        </w:rPr>
-        <w:t>Para isto, será desenvolvido tanto o hardware quanto o software do projeto. Na parte de hardware, será implementado um circuito composto por: um Arduino, um LED IR emissor, um módulo Bluetooth (HC-05) e um conversor de nível de tensão. Já na parte de software, será desenvolv</w:t>
-      </w:r>
-      <w:r>
-        <w:rPr>
-          <w:rFonts w:ascii="Arial" w:hAnsi="Arial"/>
-        </w:rPr>
-        <w:t>ido um aplicativo mobile para a plataforma iOS e Android, escrito na linguagem</w:t>
-      </w:r>
-      <w:r>
-        <w:rPr>
-          <w:rFonts w:ascii="Arial" w:hAnsi="Arial"/>
-        </w:rPr>
-        <w:t xml:space="preserve"> Swift, uma linguagem de programação consistente e intuitiva, desenvolvida pela Apple para a criação de apps para iOS, Mac, Apple TV e Apple Watch.</w:t>
-      </w:r>
-      <w:r>
-        <w:rPr>
-          <w:rFonts w:ascii="Arial" w:hAnsi="Arial"/>
-        </w:rPr>
-        <w:t xml:space="preserve"> </w:t>
-      </w:r>
-      <w:r>
-        <w:rPr>
-          <w:rFonts w:ascii="Arial" w:hAnsi="Arial"/>
-        </w:rPr>
-        <w:t>Neste aplicativo mobile, o usuário seleciona o aparelho no qual deseja realizar o controle e sua respectiva marca/modelo. É então apresentado um layout tradicional de controles remotos no qual o usuário já está habituado, contendo botões virtuais como volume, canal, energia, entre outros. Ao executar um comando no aplicativo, o mesmo é enviado para o Arduino via Bluetooth, onde transmitirá a operação ao dispositivo selecionado através do LED IR, traduzindo-a para o protocolo esperado pelo dispositivo</w:t>
+        <w:t>marca/modelo. É então apresentado um layout tradicional de controles remotos no qual o usuário já está habituado, contendo botões virtuais como volume, canal, energia, entre outros. Ao executar um comando no aplicativo, o mesmo é enviado para o Arduino via Bluetooth, onde transmitirá a operação ao dispositivo selecionado através do LED IR, traduzindo-a para o protocolo esperado pelo dispositivo</w:t>
       </w:r>
       <w:r>
         <w:rPr>
@@ -6101,8 +5903,7 @@
           <w:rFonts w:ascii="Arial" w:hAnsi="Arial"/>
           <w:b/>
         </w:rPr>
-        <w:lastRenderedPageBreak/>
-        <w:t>ESTADO DA ARTE</w:t>
+        <w:t>REVISÃO DA LITERATURA</w:t>
       </w:r>
     </w:p>
     <w:p>
@@ -6150,284 +5951,34 @@
     </w:p>
     <w:p>
       <w:pPr>
-        <w:ind w:left="765"/>
-        <w:jc w:val="both"/>
-        <w:rPr>
-          <w:rFonts w:ascii="Arial" w:hAnsi="Arial"/>
-        </w:rPr>
-      </w:pPr>
-    </w:p>
-    <w:p>
-      <w:pPr>
-        <w:ind w:left="765"/>
-        <w:jc w:val="both"/>
-        <w:rPr>
-          <w:rFonts w:ascii="Arial" w:hAnsi="Arial"/>
-        </w:rPr>
-      </w:pPr>
-    </w:p>
-    <w:p>
-      <w:pPr>
-        <w:spacing w:line="360" w:lineRule="auto"/>
-        <w:ind w:firstLine="708"/>
-        <w:jc w:val="both"/>
-        <w:rPr>
-          <w:rFonts w:ascii="Arial" w:hAnsi="Arial"/>
-        </w:rPr>
-      </w:pPr>
-      <w:r>
-        <w:rPr>
-          <w:rFonts w:ascii="Arial" w:hAnsi="Arial"/>
-        </w:rPr>
-        <w:t xml:space="preserve">O Capítulo de Estado da Arte ou Revisão da Literatura é baseado no processo de localização e obtenção de documentos para avaliar a disponibilidade de material que subsidiará o tema do Trabalho de Conclusão de Curso. Este levantamento é realizado através de livros, artigos de periódicos, artigos de jornais, registros históricos, relatórios governamentais, teses e dissertações e outros tipos. </w:t>
-      </w:r>
-    </w:p>
-    <w:p>
-      <w:pPr>
-        <w:spacing w:line="360" w:lineRule="auto"/>
-        <w:ind w:firstLine="708"/>
-        <w:jc w:val="both"/>
-        <w:rPr>
-          <w:rFonts w:ascii="Arial" w:hAnsi="Arial"/>
-        </w:rPr>
-      </w:pPr>
-    </w:p>
-    <w:p>
-      <w:pPr>
-        <w:spacing w:line="360" w:lineRule="auto"/>
-        <w:ind w:firstLine="708"/>
-        <w:jc w:val="both"/>
-        <w:rPr>
-          <w:rFonts w:ascii="Arial" w:hAnsi="Arial"/>
-        </w:rPr>
-      </w:pPr>
-      <w:r>
-        <w:rPr>
-          <w:rFonts w:ascii="Arial" w:hAnsi="Arial"/>
-        </w:rPr>
-        <w:t>A seguinte pergunta deve ser realizada na equipe: “O que foi desenvolvido de pesquisa relacionada ao tema até o momento da revisão?</w:t>
-      </w:r>
-      <w:r>
-        <w:rPr>
-          <w:rFonts w:ascii="Arial" w:hAnsi="Arial"/>
-        </w:rPr>
-        <w:t>”.</w:t>
-      </w:r>
-    </w:p>
-    <w:p>
-      <w:pPr>
-        <w:spacing w:line="360" w:lineRule="auto"/>
-        <w:ind w:firstLine="708"/>
-        <w:jc w:val="both"/>
-        <w:rPr>
-          <w:rFonts w:ascii="Arial" w:hAnsi="Arial"/>
-        </w:rPr>
-      </w:pPr>
-    </w:p>
-    <w:p>
-      <w:pPr>
-        <w:spacing w:line="360" w:lineRule="auto"/>
-        <w:ind w:firstLine="708"/>
-        <w:jc w:val="both"/>
-        <w:rPr>
-          <w:rFonts w:ascii="Arial" w:hAnsi="Arial"/>
-        </w:rPr>
-      </w:pPr>
-      <w:r>
-        <w:rPr>
-          <w:rFonts w:ascii="Arial" w:hAnsi="Arial"/>
-        </w:rPr>
-        <w:t>O ideal é elaborar um texto, respeitando a ordem cronológica de desenvolvimento das pesquisas que servirão como base de referência do Trabalho de Conclusão de Curso.</w:t>
-      </w:r>
-    </w:p>
-    <w:p>
-      <w:pPr>
-        <w:spacing w:line="360" w:lineRule="auto"/>
-        <w:ind w:firstLine="708"/>
-        <w:jc w:val="both"/>
-        <w:rPr>
-          <w:rFonts w:ascii="Arial" w:hAnsi="Arial"/>
-        </w:rPr>
-      </w:pPr>
-    </w:p>
-    <w:p>
-      <w:pPr>
-        <w:spacing w:line="360" w:lineRule="auto"/>
-        <w:ind w:firstLine="708"/>
-        <w:jc w:val="both"/>
-        <w:rPr>
-          <w:rFonts w:ascii="Arial" w:hAnsi="Arial"/>
-        </w:rPr>
-      </w:pPr>
-      <w:r>
-        <w:rPr>
-          <w:rFonts w:ascii="Arial" w:hAnsi="Arial"/>
-        </w:rPr>
-        <w:t>Após o levantamento dos diversos materiais, a equipe deverá escolher os mais relevantes em questão de aderência ao Tema proposto.</w:t>
-      </w:r>
-    </w:p>
-    <w:p>
-      <w:pPr>
-        <w:spacing w:line="360" w:lineRule="auto"/>
-        <w:jc w:val="both"/>
-        <w:rPr>
-          <w:rFonts w:ascii="Arial" w:hAnsi="Arial" w:cs="Arial"/>
-          <w:color w:val="222222"/>
-          <w:shd w:val="clear" w:color="auto" w:fill="FFFFFF"/>
-        </w:rPr>
-      </w:pPr>
-    </w:p>
-    <w:p>
-      <w:pPr>
-        <w:spacing w:line="360" w:lineRule="auto"/>
-        <w:jc w:val="both"/>
-        <w:rPr>
-          <w:rFonts w:ascii="Arial" w:hAnsi="Arial" w:cs="Arial"/>
-          <w:color w:val="222222"/>
-          <w:shd w:val="clear" w:color="auto" w:fill="FFFFFF"/>
-        </w:rPr>
-      </w:pPr>
-    </w:p>
-    <w:p>
-      <w:pPr>
-        <w:spacing w:line="360" w:lineRule="auto"/>
-        <w:jc w:val="both"/>
-        <w:rPr>
-          <w:rFonts w:ascii="Arial" w:hAnsi="Arial" w:cs="Arial"/>
-          <w:color w:val="222222"/>
-          <w:shd w:val="clear" w:color="auto" w:fill="FFFFFF"/>
-        </w:rPr>
-      </w:pPr>
-    </w:p>
-    <w:p>
-      <w:pPr>
-        <w:spacing w:line="360" w:lineRule="auto"/>
-        <w:jc w:val="both"/>
-        <w:rPr>
-          <w:rFonts w:ascii="Arial" w:hAnsi="Arial" w:cs="Arial"/>
-          <w:color w:val="222222"/>
-          <w:shd w:val="clear" w:color="auto" w:fill="FFFFFF"/>
-        </w:rPr>
-      </w:pPr>
-    </w:p>
-    <w:p>
-      <w:pPr>
-        <w:spacing w:line="360" w:lineRule="auto"/>
-        <w:jc w:val="both"/>
-        <w:rPr>
-          <w:rFonts w:ascii="Arial" w:hAnsi="Arial" w:cs="Arial"/>
-          <w:color w:val="222222"/>
-          <w:shd w:val="clear" w:color="auto" w:fill="FFFFFF"/>
-        </w:rPr>
-      </w:pPr>
-    </w:p>
-    <w:p>
-      <w:pPr>
-        <w:spacing w:line="360" w:lineRule="auto"/>
-        <w:jc w:val="both"/>
-        <w:rPr>
-          <w:rFonts w:ascii="Arial" w:hAnsi="Arial" w:cs="Arial"/>
-          <w:color w:val="222222"/>
-          <w:shd w:val="clear" w:color="auto" w:fill="FFFFFF"/>
-        </w:rPr>
-      </w:pPr>
-    </w:p>
-    <w:p>
-      <w:pPr>
-        <w:spacing w:line="360" w:lineRule="auto"/>
-        <w:jc w:val="both"/>
-        <w:rPr>
-          <w:rFonts w:ascii="Arial" w:hAnsi="Arial" w:cs="Arial"/>
-          <w:color w:val="222222"/>
-          <w:shd w:val="clear" w:color="auto" w:fill="FFFFFF"/>
-        </w:rPr>
-      </w:pPr>
-    </w:p>
-    <w:p>
-      <w:pPr>
-        <w:spacing w:line="360" w:lineRule="auto"/>
-        <w:jc w:val="both"/>
-        <w:rPr>
-          <w:rFonts w:ascii="Arial" w:hAnsi="Arial" w:cs="Arial"/>
-          <w:color w:val="222222"/>
-          <w:shd w:val="clear" w:color="auto" w:fill="FFFFFF"/>
-        </w:rPr>
-      </w:pPr>
-    </w:p>
-    <w:p>
-      <w:pPr>
-        <w:spacing w:line="360" w:lineRule="auto"/>
-        <w:jc w:val="both"/>
-        <w:rPr>
-          <w:rFonts w:ascii="Arial" w:hAnsi="Arial" w:cs="Arial"/>
-          <w:color w:val="222222"/>
-          <w:shd w:val="clear" w:color="auto" w:fill="FFFFFF"/>
-        </w:rPr>
-      </w:pPr>
-    </w:p>
-    <w:p>
-      <w:pPr>
-        <w:spacing w:line="360" w:lineRule="auto"/>
-        <w:jc w:val="both"/>
-        <w:rPr>
-          <w:rFonts w:ascii="Arial" w:hAnsi="Arial" w:cs="Arial"/>
-          <w:color w:val="222222"/>
-          <w:shd w:val="clear" w:color="auto" w:fill="FFFFFF"/>
-        </w:rPr>
-      </w:pPr>
-    </w:p>
-    <w:p>
-      <w:pPr>
-        <w:spacing w:line="360" w:lineRule="auto"/>
-        <w:jc w:val="both"/>
-        <w:rPr>
-          <w:rFonts w:ascii="Arial" w:hAnsi="Arial" w:cs="Arial"/>
-          <w:color w:val="222222"/>
-          <w:shd w:val="clear" w:color="auto" w:fill="FFFFFF"/>
-        </w:rPr>
-      </w:pPr>
-    </w:p>
-    <w:p>
-      <w:pPr>
-        <w:spacing w:line="360" w:lineRule="auto"/>
-        <w:jc w:val="both"/>
-        <w:rPr>
-          <w:rFonts w:ascii="Arial" w:hAnsi="Arial" w:cs="Arial"/>
-          <w:color w:val="222222"/>
-          <w:shd w:val="clear" w:color="auto" w:fill="FFFFFF"/>
-        </w:rPr>
-      </w:pPr>
-    </w:p>
-    <w:p>
-      <w:pPr>
-        <w:spacing w:line="360" w:lineRule="auto"/>
-        <w:jc w:val="both"/>
-        <w:rPr>
-          <w:rFonts w:ascii="Arial" w:hAnsi="Arial" w:cs="Arial"/>
-          <w:color w:val="222222"/>
-          <w:shd w:val="clear" w:color="auto" w:fill="FFFFFF"/>
-        </w:rPr>
-      </w:pPr>
-    </w:p>
-    <w:p>
-      <w:pPr>
-        <w:spacing w:line="360" w:lineRule="auto"/>
-        <w:jc w:val="both"/>
-        <w:rPr>
-          <w:rFonts w:ascii="Arial" w:hAnsi="Arial" w:cs="Arial"/>
-          <w:color w:val="222222"/>
-          <w:shd w:val="clear" w:color="auto" w:fill="FFFFFF"/>
-        </w:rPr>
-      </w:pPr>
-    </w:p>
-    <w:p>
-      <w:pPr>
-        <w:spacing w:line="360" w:lineRule="auto"/>
-        <w:jc w:val="both"/>
-        <w:rPr>
-          <w:rFonts w:ascii="Arial" w:hAnsi="Arial" w:cs="Arial"/>
-          <w:color w:val="222222"/>
-          <w:shd w:val="clear" w:color="auto" w:fill="FFFFFF"/>
+        <w:rPr>
+          <w:rFonts w:ascii="Arial" w:hAnsi="Arial"/>
+          <w:b/>
+        </w:rPr>
+      </w:pPr>
+    </w:p>
+    <w:p>
+      <w:pPr>
+        <w:spacing w:line="360" w:lineRule="auto"/>
+        <w:ind w:firstLine="709"/>
+        <w:jc w:val="both"/>
+        <w:rPr>
+          <w:rFonts w:ascii="Arial" w:hAnsi="Arial"/>
+        </w:rPr>
+      </w:pPr>
+      <w:r>
+        <w:rPr>
+          <w:rFonts w:ascii="Arial" w:hAnsi="Arial"/>
+        </w:rPr>
+        <w:t>Devido ao enorme número de trabalhos que seguem os mesmos conceitos abordados neste projeto, foram selecionados os 3 mais relevantes que possibilitam uma união de ideias e comparação entre objetivos e conclusões onde os estudos irão agregar e aperfeiçoar o protótipo realizado, trazendo novas técnicas e pesquisas.</w:t>
+      </w:r>
+    </w:p>
+    <w:p>
+      <w:pPr>
+        <w:spacing w:line="360" w:lineRule="auto"/>
+        <w:jc w:val="both"/>
+        <w:rPr>
+          <w:rFonts w:ascii="Arial" w:hAnsi="Arial"/>
         </w:rPr>
       </w:pPr>
     </w:p>
@@ -6435,10 +5986,10 @@
       <w:pPr>
         <w:numPr>
           <w:ilvl w:val="0"/>
-          <w:numId w:val="7"/>
+          <w:numId w:val="12"/>
         </w:numPr>
-        <w:ind w:left="426" w:hanging="426"/>
-        <w:jc w:val="both"/>
+        <w:spacing w:line="360" w:lineRule="auto"/>
+        <w:ind w:left="0" w:firstLine="0"/>
         <w:rPr>
           <w:rFonts w:ascii="Arial" w:hAnsi="Arial"/>
           <w:b/>
@@ -6449,366 +6000,242 @@
           <w:rFonts w:ascii="Arial" w:hAnsi="Arial"/>
           <w:b/>
         </w:rPr>
+        <w:t>AMBIENTE PARA CONTROLE DE ELETROELETRÔNICOS VIA</w:t>
+      </w:r>
+      <w:r>
+        <w:rPr>
+          <w:rFonts w:ascii="Arial" w:hAnsi="Arial"/>
+        </w:rPr>
+        <w:t xml:space="preserve"> </w:t>
+      </w:r>
+      <w:r>
+        <w:rPr>
+          <w:rFonts w:ascii="Arial" w:hAnsi="Arial"/>
+          <w:b/>
+        </w:rPr>
+        <w:t>DISPOSITIVOS MÓVEIS, por Rafael Descio Trineto</w:t>
+      </w:r>
+      <w:r>
+        <w:rPr>
+          <w:rFonts w:ascii="Arial" w:hAnsi="Arial"/>
+          <w:b/>
+        </w:rPr>
+        <w:t>, UP/NCET, 2008</w:t>
+      </w:r>
+    </w:p>
+    <w:p>
+      <w:pPr>
+        <w:spacing w:line="360" w:lineRule="auto"/>
+        <w:jc w:val="both"/>
+        <w:rPr>
+          <w:rFonts w:ascii="Arial" w:hAnsi="Arial"/>
+          <w:b/>
+        </w:rPr>
+      </w:pPr>
+    </w:p>
+    <w:p>
+      <w:pPr>
+        <w:spacing w:line="360" w:lineRule="auto"/>
+        <w:ind w:firstLine="709"/>
+        <w:jc w:val="both"/>
+        <w:rPr>
+          <w:rFonts w:ascii="Arial" w:hAnsi="Arial"/>
+        </w:rPr>
+      </w:pPr>
+      <w:r>
+        <w:rPr>
+          <w:rFonts w:ascii="Arial" w:hAnsi="Arial"/>
+        </w:rPr>
+        <w:t xml:space="preserve">Assim como este trabalho, o trabalho (UP/NCET, 2008) tem como objetivo principal permitir que </w:t>
+      </w:r>
+      <w:r>
+        <w:rPr>
+          <w:rFonts w:ascii="Arial" w:hAnsi="Arial"/>
+        </w:rPr>
+        <w:t xml:space="preserve">usuários acessem dispositivos eletroeletrônicos remotamente via aparelho celular. Porém seu sistema utiliza-se de três módulos: </w:t>
+      </w:r>
+      <w:r>
+        <w:rPr>
+          <w:rFonts w:ascii="Arial" w:hAnsi="Arial"/>
+        </w:rPr>
+        <w:t xml:space="preserve">um </w:t>
+      </w:r>
+      <w:r>
+        <w:rPr>
+          <w:rFonts w:ascii="Arial" w:hAnsi="Arial"/>
+        </w:rPr>
+        <w:t>celular</w:t>
+      </w:r>
+      <w:r>
+        <w:rPr>
+          <w:rFonts w:ascii="Arial" w:hAnsi="Arial"/>
+        </w:rPr>
+        <w:t xml:space="preserve"> </w:t>
+      </w:r>
+      <w:r>
+        <w:rPr>
+          <w:rFonts w:ascii="Arial" w:hAnsi="Arial"/>
+          <w:i/>
+        </w:rPr>
+        <w:t>smartphone</w:t>
+      </w:r>
+      <w:r>
+        <w:rPr>
+          <w:rFonts w:ascii="Arial" w:hAnsi="Arial"/>
+          <w:i/>
+        </w:rPr>
+        <w:t xml:space="preserve">, </w:t>
+      </w:r>
+      <w:r>
+        <w:rPr>
+          <w:rFonts w:ascii="Arial" w:hAnsi="Arial"/>
+        </w:rPr>
+        <w:t>um computador sendo ele desktop ou notebook</w:t>
+      </w:r>
+      <w:r>
+        <w:rPr>
+          <w:rFonts w:ascii="Arial" w:hAnsi="Arial"/>
+        </w:rPr>
+        <w:t xml:space="preserve"> para servidor</w:t>
+      </w:r>
+      <w:r>
+        <w:rPr>
+          <w:rFonts w:ascii="Arial" w:hAnsi="Arial"/>
+        </w:rPr>
+        <w:t xml:space="preserve"> e </w:t>
+      </w:r>
+      <w:r>
+        <w:rPr>
+          <w:rFonts w:ascii="Arial" w:hAnsi="Arial"/>
+        </w:rPr>
+        <w:t xml:space="preserve">um </w:t>
+      </w:r>
+      <w:r>
+        <w:rPr>
+          <w:rFonts w:ascii="Arial" w:hAnsi="Arial"/>
+        </w:rPr>
+        <w:t>centro de controle (micro controlador).</w:t>
+      </w:r>
+    </w:p>
+    <w:p>
+      <w:pPr>
+        <w:spacing w:line="360" w:lineRule="auto"/>
+        <w:ind w:firstLine="709"/>
+        <w:jc w:val="both"/>
+        <w:rPr>
+          <w:rFonts w:ascii="Arial" w:hAnsi="Arial"/>
+        </w:rPr>
+      </w:pPr>
+      <w:r>
+        <w:rPr>
+          <w:rFonts w:ascii="Arial" w:hAnsi="Arial"/>
+        </w:rPr>
+        <w:t>Diferente de (UP/NCET, 2008), este trabalho não necessita de um servidor fixo como computador desktop ou notebook, o que consequentemente torna o protótipo mais barato e acessível aos usuários</w:t>
+      </w:r>
+      <w:r>
+        <w:rPr>
+          <w:rFonts w:ascii="Arial" w:hAnsi="Arial"/>
+        </w:rPr>
+        <w:t>.</w:t>
+      </w:r>
+    </w:p>
+    <w:p>
+      <w:pPr>
+        <w:spacing w:line="360" w:lineRule="auto"/>
+        <w:ind w:firstLine="709"/>
+        <w:jc w:val="both"/>
+        <w:rPr>
+          <w:rFonts w:ascii="Arial" w:hAnsi="Arial"/>
+        </w:rPr>
+      </w:pPr>
+      <w:r>
+        <w:rPr>
+          <w:rFonts w:ascii="Arial" w:hAnsi="Arial"/>
+        </w:rPr>
+        <w:t>Outro problema apresentado pelo autor foi a intensidade do sinal infravermelho para eletroeletr</w:t>
+      </w:r>
+      <w:r>
+        <w:rPr>
+          <w:rFonts w:ascii="Arial" w:hAnsi="Arial"/>
+        </w:rPr>
+        <w:t xml:space="preserve">ônicos acima </w:t>
+      </w:r>
+      <w:r>
+        <w:rPr>
+          <w:rFonts w:ascii="Arial" w:hAnsi="Arial"/>
+        </w:rPr>
+        <w:t>de 1 metro de distância</w:t>
+      </w:r>
+      <w:r>
+        <w:rPr>
+          <w:rFonts w:ascii="Arial" w:hAnsi="Arial"/>
+        </w:rPr>
+        <w:t xml:space="preserve">. Segundo (UP/NCET, 2008) </w:t>
+      </w:r>
+      <w:r>
+        <w:rPr>
+          <w:rFonts w:ascii="Arial" w:hAnsi="Arial"/>
+        </w:rPr>
+        <w:t>A interface de controle infravermelho apresentou problemas relacionados ao alcance do infravermelho, a intensidade do LED utilizado mostrou-se muito baixa, com isso o sistema necessita agregar um repetidor para longas distâncias.</w:t>
+      </w:r>
+    </w:p>
+    <w:p>
+      <w:pPr>
+        <w:spacing w:line="360" w:lineRule="auto"/>
+        <w:ind w:firstLine="709"/>
+        <w:jc w:val="both"/>
+        <w:rPr>
+          <w:rFonts w:ascii="Arial" w:hAnsi="Arial"/>
+          <w:color w:val="FF0000"/>
+        </w:rPr>
+      </w:pPr>
+      <w:r>
+        <w:rPr>
+          <w:rFonts w:ascii="Arial" w:hAnsi="Arial"/>
+        </w:rPr>
+        <w:t xml:space="preserve">Tendo ciência do problema apresentado e segundo a premissa de baixo custo, foi descartada a opção de agregar um repetidor ao sistema para longas </w:t>
+      </w:r>
+      <w:r>
+        <w:rPr>
+          <w:rFonts w:ascii="Arial" w:hAnsi="Arial"/>
+        </w:rPr>
         <w:lastRenderedPageBreak/>
-        <w:t>FUNDAMENTOS TEÓRICOS RELACIONADOS À PESQUISA</w:t>
-      </w:r>
-    </w:p>
-    <w:p>
-      <w:pPr>
-        <w:jc w:val="both"/>
-        <w:rPr>
-          <w:rFonts w:ascii="Arial" w:hAnsi="Arial"/>
-        </w:rPr>
-      </w:pPr>
-    </w:p>
-    <w:p>
-      <w:pPr>
-        <w:jc w:val="both"/>
-        <w:rPr>
-          <w:rFonts w:ascii="Arial" w:hAnsi="Arial"/>
-        </w:rPr>
-      </w:pPr>
-    </w:p>
-    <w:p>
-      <w:pPr>
-        <w:numPr>
-          <w:ilvl w:val="1"/>
-          <w:numId w:val="7"/>
-        </w:numPr>
-        <w:ind w:left="0" w:firstLine="0"/>
-        <w:rPr>
-          <w:rFonts w:ascii="Arial" w:hAnsi="Arial"/>
-          <w:b/>
-        </w:rPr>
-      </w:pPr>
-      <w:r>
-        <w:rPr>
-          <w:rFonts w:ascii="Arial" w:hAnsi="Arial"/>
-          <w:b/>
-        </w:rPr>
-        <w:t>Introdução</w:t>
-      </w:r>
-    </w:p>
-    <w:p>
-      <w:pPr>
-        <w:jc w:val="both"/>
-        <w:rPr>
-          <w:rFonts w:ascii="Arial" w:hAnsi="Arial"/>
-        </w:rPr>
-      </w:pPr>
-    </w:p>
-    <w:p>
-      <w:pPr>
-        <w:jc w:val="both"/>
-        <w:rPr>
-          <w:rFonts w:ascii="Arial" w:hAnsi="Arial"/>
-        </w:rPr>
-      </w:pPr>
-    </w:p>
-    <w:p>
-      <w:pPr>
-        <w:spacing w:line="360" w:lineRule="auto"/>
-        <w:ind w:firstLine="708"/>
-        <w:jc w:val="both"/>
-        <w:rPr>
-          <w:rFonts w:ascii="Arial" w:hAnsi="Arial"/>
-        </w:rPr>
-      </w:pPr>
-      <w:r>
-        <w:rPr>
-          <w:rFonts w:ascii="Arial" w:hAnsi="Arial"/>
-        </w:rPr>
-        <w:t>Este capítulo é opcional!</w:t>
-      </w:r>
-    </w:p>
-    <w:p>
-      <w:pPr>
-        <w:spacing w:line="360" w:lineRule="auto"/>
-        <w:ind w:firstLine="708"/>
-        <w:jc w:val="both"/>
-        <w:rPr>
-          <w:rFonts w:ascii="Arial" w:hAnsi="Arial"/>
-        </w:rPr>
-      </w:pPr>
-    </w:p>
-    <w:p>
-      <w:pPr>
-        <w:spacing w:line="360" w:lineRule="auto"/>
-        <w:ind w:firstLine="708"/>
-        <w:jc w:val="both"/>
-        <w:rPr>
-          <w:rFonts w:ascii="Arial" w:hAnsi="Arial"/>
-        </w:rPr>
-      </w:pPr>
-      <w:r>
-        <w:rPr>
-          <w:rFonts w:ascii="Arial" w:hAnsi="Arial"/>
-        </w:rPr>
-        <w:t>Caso a equipe verifique a necessidade de desenvolver grande quantidade de material teórico que será utilizado como base dos métodos que serão aplicados, é sugerido utilizar este capítulo para dissertar sobre os fundamentos teóricos relacionados à pesquisa.</w:t>
-      </w:r>
-    </w:p>
-    <w:p>
-      <w:pPr>
-        <w:spacing w:line="360" w:lineRule="auto"/>
-        <w:ind w:firstLine="708"/>
-        <w:jc w:val="both"/>
-        <w:rPr>
-          <w:rFonts w:ascii="Arial" w:hAnsi="Arial" w:cs="Arial"/>
-          <w:color w:val="222222"/>
-          <w:shd w:val="clear" w:color="auto" w:fill="FFFFFF"/>
-        </w:rPr>
-      </w:pPr>
-    </w:p>
-    <w:p>
-      <w:pPr>
-        <w:spacing w:line="360" w:lineRule="auto"/>
-        <w:jc w:val="both"/>
-        <w:rPr>
-          <w:rFonts w:ascii="Arial" w:hAnsi="Arial" w:cs="Arial"/>
-          <w:color w:val="222222"/>
-          <w:shd w:val="clear" w:color="auto" w:fill="FFFFFF"/>
-        </w:rPr>
-      </w:pPr>
-    </w:p>
-    <w:p>
-      <w:pPr>
-        <w:spacing w:line="360" w:lineRule="auto"/>
-        <w:jc w:val="both"/>
-        <w:rPr>
-          <w:rFonts w:ascii="Arial" w:hAnsi="Arial" w:cs="Arial"/>
-          <w:color w:val="222222"/>
-          <w:shd w:val="clear" w:color="auto" w:fill="FFFFFF"/>
-        </w:rPr>
-      </w:pPr>
-    </w:p>
-    <w:p>
-      <w:pPr>
-        <w:spacing w:line="360" w:lineRule="auto"/>
-        <w:jc w:val="both"/>
-        <w:rPr>
-          <w:rFonts w:ascii="Arial" w:hAnsi="Arial" w:cs="Arial"/>
-          <w:color w:val="222222"/>
-          <w:shd w:val="clear" w:color="auto" w:fill="FFFFFF"/>
-        </w:rPr>
-      </w:pPr>
-    </w:p>
-    <w:p>
-      <w:pPr>
-        <w:spacing w:line="360" w:lineRule="auto"/>
-        <w:jc w:val="both"/>
-        <w:rPr>
-          <w:rFonts w:ascii="Arial" w:hAnsi="Arial" w:cs="Arial"/>
-          <w:color w:val="222222"/>
-          <w:shd w:val="clear" w:color="auto" w:fill="FFFFFF"/>
-        </w:rPr>
-      </w:pPr>
-    </w:p>
-    <w:p>
-      <w:pPr>
-        <w:spacing w:line="360" w:lineRule="auto"/>
-        <w:jc w:val="both"/>
-        <w:rPr>
-          <w:rFonts w:ascii="Arial" w:hAnsi="Arial" w:cs="Arial"/>
-          <w:color w:val="222222"/>
-          <w:shd w:val="clear" w:color="auto" w:fill="FFFFFF"/>
-        </w:rPr>
-      </w:pPr>
-    </w:p>
-    <w:p>
-      <w:pPr>
-        <w:spacing w:line="360" w:lineRule="auto"/>
-        <w:jc w:val="both"/>
-        <w:rPr>
-          <w:rFonts w:ascii="Arial" w:hAnsi="Arial" w:cs="Arial"/>
-          <w:color w:val="222222"/>
-          <w:shd w:val="clear" w:color="auto" w:fill="FFFFFF"/>
-        </w:rPr>
-      </w:pPr>
-    </w:p>
-    <w:p>
-      <w:pPr>
-        <w:spacing w:line="360" w:lineRule="auto"/>
-        <w:jc w:val="both"/>
-        <w:rPr>
-          <w:rFonts w:ascii="Arial" w:hAnsi="Arial" w:cs="Arial"/>
-          <w:color w:val="222222"/>
-          <w:shd w:val="clear" w:color="auto" w:fill="FFFFFF"/>
-        </w:rPr>
-      </w:pPr>
-    </w:p>
-    <w:p>
-      <w:pPr>
-        <w:spacing w:line="360" w:lineRule="auto"/>
-        <w:jc w:val="both"/>
-        <w:rPr>
-          <w:rFonts w:ascii="Arial" w:hAnsi="Arial" w:cs="Arial"/>
-          <w:color w:val="222222"/>
-          <w:shd w:val="clear" w:color="auto" w:fill="FFFFFF"/>
-        </w:rPr>
-      </w:pPr>
-    </w:p>
-    <w:p>
-      <w:pPr>
-        <w:spacing w:line="360" w:lineRule="auto"/>
-        <w:jc w:val="both"/>
-        <w:rPr>
-          <w:rFonts w:ascii="Arial" w:hAnsi="Arial" w:cs="Arial"/>
-          <w:color w:val="222222"/>
-          <w:shd w:val="clear" w:color="auto" w:fill="FFFFFF"/>
-        </w:rPr>
-      </w:pPr>
-    </w:p>
-    <w:p>
-      <w:pPr>
-        <w:spacing w:line="360" w:lineRule="auto"/>
-        <w:jc w:val="both"/>
-        <w:rPr>
-          <w:rFonts w:ascii="Arial" w:hAnsi="Arial" w:cs="Arial"/>
-          <w:color w:val="222222"/>
-          <w:shd w:val="clear" w:color="auto" w:fill="FFFFFF"/>
-        </w:rPr>
-      </w:pPr>
-    </w:p>
-    <w:p>
-      <w:pPr>
-        <w:spacing w:line="360" w:lineRule="auto"/>
-        <w:jc w:val="both"/>
-        <w:rPr>
-          <w:rFonts w:ascii="Arial" w:hAnsi="Arial" w:cs="Arial"/>
-          <w:color w:val="222222"/>
-          <w:shd w:val="clear" w:color="auto" w:fill="FFFFFF"/>
-        </w:rPr>
-      </w:pPr>
-    </w:p>
-    <w:p>
-      <w:pPr>
-        <w:spacing w:line="360" w:lineRule="auto"/>
-        <w:jc w:val="both"/>
-        <w:rPr>
-          <w:rFonts w:ascii="Arial" w:hAnsi="Arial" w:cs="Arial"/>
-          <w:color w:val="222222"/>
-          <w:shd w:val="clear" w:color="auto" w:fill="FFFFFF"/>
-        </w:rPr>
-      </w:pPr>
-    </w:p>
-    <w:p>
-      <w:pPr>
-        <w:spacing w:line="360" w:lineRule="auto"/>
-        <w:jc w:val="both"/>
-        <w:rPr>
-          <w:rFonts w:ascii="Arial" w:hAnsi="Arial" w:cs="Arial"/>
-          <w:color w:val="222222"/>
-          <w:shd w:val="clear" w:color="auto" w:fill="FFFFFF"/>
-        </w:rPr>
-      </w:pPr>
-    </w:p>
-    <w:p>
-      <w:pPr>
-        <w:spacing w:line="360" w:lineRule="auto"/>
-        <w:jc w:val="both"/>
-        <w:rPr>
-          <w:rFonts w:ascii="Arial" w:hAnsi="Arial" w:cs="Arial"/>
-          <w:color w:val="222222"/>
-          <w:shd w:val="clear" w:color="auto" w:fill="FFFFFF"/>
-        </w:rPr>
-      </w:pPr>
-    </w:p>
-    <w:p>
-      <w:pPr>
-        <w:spacing w:line="360" w:lineRule="auto"/>
-        <w:jc w:val="both"/>
-        <w:rPr>
-          <w:rFonts w:ascii="Arial" w:hAnsi="Arial" w:cs="Arial"/>
-          <w:color w:val="222222"/>
-          <w:shd w:val="clear" w:color="auto" w:fill="FFFFFF"/>
-        </w:rPr>
-      </w:pPr>
-    </w:p>
-    <w:p>
-      <w:pPr>
-        <w:spacing w:line="360" w:lineRule="auto"/>
-        <w:jc w:val="both"/>
-        <w:rPr>
-          <w:rFonts w:ascii="Arial" w:hAnsi="Arial" w:cs="Arial"/>
-          <w:color w:val="222222"/>
-          <w:shd w:val="clear" w:color="auto" w:fill="FFFFFF"/>
-        </w:rPr>
-      </w:pPr>
-    </w:p>
-    <w:p>
-      <w:pPr>
-        <w:spacing w:line="360" w:lineRule="auto"/>
-        <w:jc w:val="both"/>
-        <w:rPr>
-          <w:rFonts w:ascii="Arial" w:hAnsi="Arial" w:cs="Arial"/>
-          <w:color w:val="222222"/>
-          <w:shd w:val="clear" w:color="auto" w:fill="FFFFFF"/>
-        </w:rPr>
-      </w:pPr>
-    </w:p>
-    <w:p>
-      <w:pPr>
-        <w:spacing w:line="360" w:lineRule="auto"/>
-        <w:jc w:val="both"/>
-        <w:rPr>
-          <w:rFonts w:ascii="Arial" w:hAnsi="Arial" w:cs="Arial"/>
-          <w:color w:val="222222"/>
-          <w:shd w:val="clear" w:color="auto" w:fill="FFFFFF"/>
-        </w:rPr>
-      </w:pPr>
-    </w:p>
-    <w:p>
-      <w:pPr>
-        <w:spacing w:line="360" w:lineRule="auto"/>
-        <w:jc w:val="both"/>
-        <w:rPr>
-          <w:rFonts w:ascii="Arial" w:hAnsi="Arial" w:cs="Arial"/>
-          <w:color w:val="222222"/>
-          <w:shd w:val="clear" w:color="auto" w:fill="FFFFFF"/>
-        </w:rPr>
-      </w:pPr>
-    </w:p>
-    <w:p>
-      <w:pPr>
-        <w:spacing w:line="360" w:lineRule="auto"/>
-        <w:jc w:val="both"/>
-        <w:rPr>
-          <w:rFonts w:ascii="Arial" w:hAnsi="Arial" w:cs="Arial"/>
-          <w:color w:val="222222"/>
-          <w:shd w:val="clear" w:color="auto" w:fill="FFFFFF"/>
-        </w:rPr>
-      </w:pPr>
-    </w:p>
-    <w:p>
-      <w:pPr>
-        <w:spacing w:line="360" w:lineRule="auto"/>
-        <w:jc w:val="both"/>
-        <w:rPr>
-          <w:rFonts w:ascii="Arial" w:hAnsi="Arial" w:cs="Arial"/>
-          <w:color w:val="222222"/>
-          <w:shd w:val="clear" w:color="auto" w:fill="FFFFFF"/>
-        </w:rPr>
-      </w:pPr>
-    </w:p>
-    <w:p>
-      <w:pPr>
-        <w:spacing w:line="360" w:lineRule="auto"/>
-        <w:jc w:val="both"/>
-        <w:rPr>
-          <w:rFonts w:ascii="Arial" w:hAnsi="Arial" w:cs="Arial"/>
-          <w:color w:val="222222"/>
-          <w:shd w:val="clear" w:color="auto" w:fill="FFFFFF"/>
-        </w:rPr>
-      </w:pPr>
-    </w:p>
-    <w:p>
-      <w:pPr>
-        <w:spacing w:line="360" w:lineRule="auto"/>
-        <w:jc w:val="both"/>
-        <w:rPr>
-          <w:rFonts w:ascii="Arial" w:hAnsi="Arial" w:cs="Arial"/>
-          <w:color w:val="222222"/>
-          <w:shd w:val="clear" w:color="auto" w:fill="FFFFFF"/>
+        <w:t xml:space="preserve">distâncias e em contrapartida foi adotado outra solução: </w:t>
+      </w:r>
+      <w:r>
+        <w:rPr>
+          <w:rFonts w:ascii="Arial" w:hAnsi="Arial"/>
+          <w:color w:val="FF0000"/>
+        </w:rPr>
+        <w:t>ESCREVER AQUI A SOLUÇÃO ADOTADA</w:t>
+      </w:r>
+      <w:r>
+        <w:rPr>
+          <w:rFonts w:ascii="Arial" w:hAnsi="Arial"/>
+          <w:color w:val="FF0000"/>
+        </w:rPr>
+        <w:t>.</w:t>
+      </w:r>
+    </w:p>
+    <w:p>
+      <w:pPr>
+        <w:spacing w:line="360" w:lineRule="auto"/>
+        <w:ind w:firstLine="709"/>
+        <w:jc w:val="both"/>
+        <w:rPr>
+          <w:rFonts w:ascii="Arial" w:hAnsi="Arial"/>
+          <w:color w:val="000000"/>
+        </w:rPr>
+      </w:pPr>
+    </w:p>
+    <w:p>
+      <w:pPr>
+        <w:spacing w:line="360" w:lineRule="auto"/>
+        <w:ind w:firstLine="709"/>
+        <w:jc w:val="both"/>
+        <w:rPr>
+          <w:rFonts w:ascii="Arial" w:hAnsi="Arial"/>
+          <w:color w:val="000000"/>
         </w:rPr>
       </w:pPr>
     </w:p>
@@ -6816,135 +6243,113 @@
       <w:pPr>
         <w:numPr>
           <w:ilvl w:val="0"/>
-          <w:numId w:val="7"/>
+          <w:numId w:val="13"/>
         </w:numPr>
-        <w:ind w:left="426" w:hanging="426"/>
-        <w:jc w:val="both"/>
+        <w:spacing w:line="360" w:lineRule="auto"/>
+        <w:ind w:left="0" w:firstLine="0"/>
         <w:rPr>
           <w:rFonts w:ascii="Arial" w:hAnsi="Arial"/>
           <w:b/>
+          <w:color w:val="000000"/>
         </w:rPr>
       </w:pPr>
       <w:r>
         <w:rPr>
           <w:rFonts w:ascii="Arial" w:hAnsi="Arial"/>
           <w:b/>
-        </w:rPr>
-        <w:lastRenderedPageBreak/>
-        <w:t>METODOLOGIA</w:t>
-      </w:r>
-    </w:p>
-    <w:p>
-      <w:pPr>
-        <w:spacing w:line="360" w:lineRule="auto"/>
-        <w:jc w:val="both"/>
-        <w:rPr>
-          <w:rFonts w:ascii="Arial" w:hAnsi="Arial"/>
-        </w:rPr>
-      </w:pPr>
-    </w:p>
-    <w:p>
-      <w:pPr>
-        <w:spacing w:line="360" w:lineRule="auto"/>
-        <w:ind w:firstLine="708"/>
-        <w:jc w:val="both"/>
-        <w:rPr>
-          <w:rFonts w:ascii="Arial" w:hAnsi="Arial"/>
-        </w:rPr>
-      </w:pPr>
-      <w:r>
-        <w:rPr>
-          <w:rFonts w:ascii="Arial" w:hAnsi="Arial"/>
-        </w:rPr>
-        <w:t>Nas próximas seções serão apresentados os aspectos conceituais e práticos da concepção do protótipo, separados pelos tópicos de software (seção 3.2) e hardware (seção 3.3).</w:t>
-      </w:r>
-    </w:p>
-    <w:p>
-      <w:pPr>
-        <w:spacing w:line="360" w:lineRule="auto"/>
-        <w:ind w:firstLine="708"/>
-        <w:jc w:val="both"/>
-        <w:rPr>
-          <w:rFonts w:ascii="Arial" w:hAnsi="Arial"/>
-        </w:rPr>
-      </w:pPr>
-    </w:p>
-    <w:p>
-      <w:pPr>
-        <w:spacing w:line="360" w:lineRule="auto"/>
-        <w:ind w:firstLine="708"/>
-        <w:jc w:val="both"/>
-        <w:rPr>
-          <w:rFonts w:ascii="Arial" w:hAnsi="Arial"/>
-        </w:rPr>
-      </w:pPr>
-      <w:r>
-        <w:rPr>
-          <w:rFonts w:ascii="Arial" w:hAnsi="Arial"/>
-        </w:rPr>
-        <w:t>Neste capítulo a equipe deverá descrever todos os materiais utilizados (caso existam), bem como os métodos aplicados no desenvolvimento do projeto ou estudo de caso.</w:t>
-      </w:r>
-    </w:p>
-    <w:p>
-      <w:pPr>
-        <w:spacing w:line="360" w:lineRule="auto"/>
-        <w:ind w:firstLine="708"/>
-        <w:jc w:val="both"/>
-        <w:rPr>
-          <w:rFonts w:ascii="Arial" w:hAnsi="Arial"/>
-        </w:rPr>
-      </w:pPr>
-    </w:p>
-    <w:p>
-      <w:pPr>
-        <w:spacing w:line="360" w:lineRule="auto"/>
-        <w:ind w:firstLine="708"/>
-        <w:jc w:val="both"/>
-        <w:rPr>
-          <w:rFonts w:ascii="Arial" w:hAnsi="Arial"/>
-        </w:rPr>
-      </w:pPr>
-      <w:r>
-        <w:rPr>
-          <w:rFonts w:ascii="Arial" w:hAnsi="Arial"/>
-        </w:rPr>
-        <w:t>Não é o momento de apresentar resultados, tais como, tabelas de levantamento de dados, gráficos ou textos, realizando esta ação no próximo capítulo.</w:t>
-      </w:r>
-    </w:p>
-    <w:p>
-      <w:pPr>
-        <w:spacing w:line="360" w:lineRule="auto"/>
-        <w:ind w:firstLine="708"/>
-        <w:jc w:val="both"/>
-        <w:rPr>
-          <w:rFonts w:ascii="Arial" w:hAnsi="Arial"/>
-        </w:rPr>
-      </w:pPr>
-    </w:p>
-    <w:p>
-      <w:pPr>
-        <w:spacing w:line="360" w:lineRule="auto"/>
-        <w:ind w:firstLine="708"/>
-        <w:jc w:val="both"/>
-        <w:rPr>
-          <w:rFonts w:ascii="Arial" w:hAnsi="Arial"/>
-        </w:rPr>
-      </w:pPr>
-      <w:r>
-        <w:rPr>
-          <w:rFonts w:ascii="Arial" w:hAnsi="Arial"/>
-        </w:rPr>
-        <w:t>Aproveito este momento para informar como identificar ilustrações na dissertação.</w:t>
-      </w:r>
-    </w:p>
-    <w:p>
-      <w:pPr>
-        <w:spacing w:line="360" w:lineRule="auto"/>
-        <w:jc w:val="both"/>
-        <w:rPr>
-          <w:rFonts w:ascii="Arial" w:hAnsi="Arial"/>
-        </w:rPr>
-      </w:pPr>
+          <w:color w:val="000000"/>
+        </w:rPr>
+        <w:t>BLUETOOTH BASED HOME AUTOMATION SYSTEM USING CELL PHONE</w:t>
+      </w:r>
+      <w:r>
+        <w:rPr>
+          <w:rFonts w:ascii="Arial" w:hAnsi="Arial"/>
+          <w:b/>
+          <w:color w:val="000000"/>
+        </w:rPr>
+        <w:t>, por Rajeev Piyare e M. Tazil, Fiji National University, IEEE</w:t>
+      </w:r>
+      <w:r>
+        <w:rPr>
+          <w:rFonts w:ascii="Arial" w:hAnsi="Arial"/>
+          <w:b/>
+          <w:color w:val="000000"/>
+        </w:rPr>
+        <w:t>,</w:t>
+      </w:r>
+      <w:r>
+        <w:rPr>
+          <w:rFonts w:ascii="Arial" w:hAnsi="Arial"/>
+          <w:b/>
+          <w:color w:val="000000"/>
+        </w:rPr>
+        <w:t xml:space="preserve"> 2011</w:t>
+      </w:r>
+    </w:p>
+    <w:p>
+      <w:pPr>
+        <w:spacing w:line="360" w:lineRule="auto"/>
+        <w:jc w:val="both"/>
+        <w:rPr>
+          <w:rFonts w:ascii="Arial" w:hAnsi="Arial"/>
+          <w:color w:val="FF0000"/>
+        </w:rPr>
+      </w:pPr>
+    </w:p>
+    <w:p>
+      <w:pPr>
+        <w:spacing w:line="360" w:lineRule="auto"/>
+        <w:ind w:firstLine="709"/>
+        <w:jc w:val="both"/>
+        <w:rPr>
+          <w:rFonts w:ascii="Arial" w:hAnsi="Arial"/>
+        </w:rPr>
+      </w:pPr>
+      <w:r>
+        <w:rPr>
+          <w:rFonts w:ascii="Arial" w:hAnsi="Arial"/>
+        </w:rPr>
+        <w:t xml:space="preserve">Outro trabalho de </w:t>
+      </w:r>
+      <w:r>
+        <w:rPr>
+          <w:rFonts w:ascii="Arial" w:hAnsi="Arial"/>
+        </w:rPr>
+        <w:t xml:space="preserve">relevância foi apresentado em (IEEE, 2011). Onde os autores elaboraram um sistema para controle de lâmpadas a partir de um dispositivo de controle Arduino e uma interface de controle via </w:t>
+      </w:r>
+      <w:r>
+        <w:rPr>
+          <w:rFonts w:ascii="Arial" w:hAnsi="Arial"/>
+          <w:i/>
+        </w:rPr>
+        <w:t>smartphone</w:t>
+      </w:r>
+      <w:r>
+        <w:rPr>
+          <w:rFonts w:ascii="Arial" w:hAnsi="Arial"/>
+          <w:i/>
+        </w:rPr>
+        <w:t xml:space="preserve"> </w:t>
+      </w:r>
+      <w:r>
+        <w:rPr>
+          <w:rFonts w:ascii="Arial" w:hAnsi="Arial"/>
+        </w:rPr>
+        <w:t xml:space="preserve">programada na plataforma Python, vide figura </w:t>
+      </w:r>
+      <w:r>
+        <w:rPr>
+          <w:rFonts w:ascii="Arial" w:hAnsi="Arial"/>
+          <w:color w:val="FF0000"/>
+        </w:rPr>
+        <w:t>X</w:t>
+      </w:r>
+      <w:r>
+        <w:rPr>
+          <w:rFonts w:ascii="Arial" w:hAnsi="Arial"/>
+        </w:rPr>
+        <w:t>.</w:t>
+      </w:r>
     </w:p>
     <w:p>
       <w:pPr>
@@ -6956,124 +6361,48 @@
           <w:szCs w:val="20"/>
         </w:rPr>
       </w:pPr>
-      <w:r>
+    </w:p>
+    <w:p>
+      <w:pPr>
+        <w:spacing w:line="360" w:lineRule="auto"/>
+        <w:jc w:val="center"/>
         <w:rPr>
           <w:rFonts w:ascii="Arial" w:hAnsi="Arial"/>
           <w:sz w:val="20"/>
           <w:szCs w:val="20"/>
         </w:rPr>
-        <w:t>Figura 1 – Modelo de figura (símbolo da engenharia).</w:t>
-      </w:r>
-    </w:p>
-    <w:p>
-      <w:pPr>
-        <w:spacing w:line="360" w:lineRule="auto"/>
-        <w:jc w:val="center"/>
+      </w:pPr>
+      <w:r>
         <w:rPr>
           <w:rFonts w:ascii="Arial" w:hAnsi="Arial"/>
           <w:sz w:val="20"/>
           <w:szCs w:val="20"/>
         </w:rPr>
-      </w:pPr>
-    </w:p>
-    <w:p>
-      <w:pPr>
-        <w:spacing w:line="360" w:lineRule="auto"/>
-        <w:jc w:val="center"/>
-        <w:rPr>
-          <w:rFonts w:ascii="Arial" w:hAnsi="Arial"/>
-          <w:sz w:val="20"/>
-          <w:szCs w:val="20"/>
-        </w:rPr>
-      </w:pPr>
-      <w:r>
-        <w:fldChar w:fldCharType="begin"/>
-      </w:r>
-      <w:r>
-        <w:instrText xml:space="preserve"> INCLUDEPICTURE "http://engdofuturo.com.br/wp-content/uploads/2013/07/eng-blog.png" \* MERGEFORMATINET </w:instrText>
-      </w:r>
-      <w:r>
-        <w:fldChar w:fldCharType="separate"/>
-      </w:r>
-      <w:r>
-        <w:fldChar w:fldCharType="begin"/>
-      </w:r>
-      <w:r>
-        <w:instrText xml:space="preserve"> INCLUDEPICTURE  "http://engdofuturo.com.br/wp-content/uploads/2013/07/eng-blog.png" \* MERGEFORMATINET </w:instrText>
-      </w:r>
-      <w:r>
-        <w:fldChar w:fldCharType="separate"/>
-      </w:r>
-      <w:r>
-        <w:fldChar w:fldCharType="begin"/>
-      </w:r>
-      <w:r>
-        <w:instrText xml:space="preserve"> INCLUDEPICTURE  "http://engdofuturo.com.br/wp-content/uploads/2013/07/eng-blog.png" \* MERGEFORMATINET </w:instrText>
-      </w:r>
-      <w:r>
-        <w:fldChar w:fldCharType="separate"/>
-      </w:r>
-      <w:r>
-        <w:fldChar w:fldCharType="begin"/>
-      </w:r>
-      <w:r>
-        <w:instrText xml:space="preserve"> INCLUDEPICTURE  "http://engdofuturo.com.br/wp-content/uploads/2013/07/eng-blog.png" \* MERGEFORMATINET </w:instrText>
-      </w:r>
-      <w:r>
-        <w:fldChar w:fldCharType="separate"/>
-      </w:r>
-      <w:r>
-        <w:fldChar w:fldCharType="begin"/>
-      </w:r>
-      <w:r>
-        <w:instrText xml:space="preserve"> INCLUDEPICTURE  "http://engdofuturo.com.br/wp-content/uploads/2013/07/eng-blog.png" \* MERGEFORMATINET </w:instrText>
-      </w:r>
-      <w:r>
-        <w:fldChar w:fldCharType="separate"/>
-      </w:r>
-      <w:r>
-        <w:fldChar w:fldCharType="begin"/>
-      </w:r>
-      <w:r>
-        <w:instrText xml:space="preserve"> INCLUDEPICTURE  "http://engdofuturo.com.br/wp-content/uploads/2013/07/eng-blog.png" \* MERGEFORMATINET </w:instrText>
-      </w:r>
-      <w:r>
-        <w:fldChar w:fldCharType="separate"/>
-      </w:r>
-      <w:r>
-        <w:fldChar w:fldCharType="begin"/>
-      </w:r>
-      <w:r>
-        <w:instrText xml:space="preserve"> INCLUDEPICTURE  "http://engdofuturo.com.br/wp-content/uploads/2013/07/eng-blog.png" \* MERGEFORMATINET </w:instrText>
-      </w:r>
-      <w:r>
-        <w:fldChar w:fldCharType="separate"/>
-      </w:r>
-      <w:r>
-        <w:fldChar w:fldCharType="begin"/>
-      </w:r>
-      <w:r>
-        <w:instrText xml:space="preserve"> INCLUDEPICTURE  "http://engdofuturo.com.br/wp-content/uploads/2013/07/eng-blog.png" \* MERGEFORMATINET </w:instrText>
-      </w:r>
-      <w:r>
-        <w:fldChar w:fldCharType="separate"/>
-      </w:r>
-      <w:r>
-        <w:fldChar w:fldCharType="begin"/>
-      </w:r>
-      <w:r>
-        <w:instrText xml:space="preserve"> </w:instrText>
-      </w:r>
-      <w:r>
-        <w:instrText>INCLUDEPICTURE  "http://engdofuturo.com.br/wp-content/uploads/2013/07/eng-blog.png" \* MERGEFORMATINET</w:instrText>
-      </w:r>
-      <w:r>
-        <w:instrText xml:space="preserve"> </w:instrText>
-      </w:r>
-      <w:r>
-        <w:fldChar w:fldCharType="separate"/>
-      </w:r>
-      <w:r>
+        <w:t>Figura X – Diagrama de bloco do sistema criado por Rajeev Piyare e M. Tazil.</w:t>
+      </w:r>
+    </w:p>
+    <w:p>
+      <w:pPr>
+        <w:spacing w:line="360" w:lineRule="auto"/>
+        <w:ind w:firstLine="709"/>
+        <w:jc w:val="both"/>
+        <w:rPr>
+          <w:rFonts w:ascii="Arial" w:hAnsi="Arial"/>
+        </w:rPr>
+      </w:pPr>
+    </w:p>
+    <w:p>
+      <w:pPr>
+        <w:spacing w:line="360" w:lineRule="auto"/>
+        <w:jc w:val="both"/>
+        <w:rPr>
+          <w:rFonts w:ascii="Arial" w:hAnsi="Arial"/>
+        </w:rPr>
+      </w:pPr>
+      <w:r>
+        <w:rPr>
+          <w:rFonts w:ascii="Arial" w:hAnsi="Arial"/>
+        </w:rPr>
         <w:pict>
           <v:shapetype id="_x0000_t75" coordsize="21600,21600" o:spt="75" o:preferrelative="t" path="m@4@5l@4@11@9@11@9@5xe" filled="f" stroked="f">
             <v:stroke joinstyle="miter"/>
@@ -7094,38 +6423,11 @@
             <v:path o:extrusionok="f" gradientshapeok="t" o:connecttype="rect"/>
             <o:lock v:ext="edit" aspectratio="t"/>
           </v:shapetype>
-          <v:shape id="_x0000_i1025" type="#_x0000_t75" alt="" style="width:164.25pt;height:142.5pt">
-            <v:imagedata r:id="rId8" r:href="rId9" grayscale="t"/>
+          <v:shape id="_x0000_i1030" type="#_x0000_t75" style="width:453.1pt;height:247.05pt">
+            <v:imagedata r:id="rId8" o:title=""/>
           </v:shape>
         </w:pict>
       </w:r>
-      <w:r>
-        <w:fldChar w:fldCharType="end"/>
-      </w:r>
-      <w:r>
-        <w:fldChar w:fldCharType="end"/>
-      </w:r>
-      <w:r>
-        <w:fldChar w:fldCharType="end"/>
-      </w:r>
-      <w:r>
-        <w:fldChar w:fldCharType="end"/>
-      </w:r>
-      <w:r>
-        <w:fldChar w:fldCharType="end"/>
-      </w:r>
-      <w:r>
-        <w:fldChar w:fldCharType="end"/>
-      </w:r>
-      <w:r>
-        <w:fldChar w:fldCharType="end"/>
-      </w:r>
-      <w:r>
-        <w:fldChar w:fldCharType="end"/>
-      </w:r>
-      <w:r>
-        <w:fldChar w:fldCharType="end"/>
-      </w:r>
     </w:p>
     <w:p>
       <w:pPr>
@@ -7157,25 +6459,18 @@
           <w:szCs w:val="20"/>
           <w:shd w:val="clear" w:color="auto" w:fill="FFFFFF"/>
         </w:rPr>
-        <w:t xml:space="preserve"> Página Engenharia do Futuro.</w:t>
-      </w:r>
-    </w:p>
-    <w:p>
-      <w:pPr>
-        <w:spacing w:line="360" w:lineRule="auto"/>
-        <w:rPr>
-          <w:rFonts w:ascii="Arial" w:hAnsi="Arial" w:cs="Arial"/>
-          <w:color w:val="222222"/>
+        <w:t xml:space="preserve"> </w:t>
+      </w:r>
+      <w:r>
+        <w:rPr>
+          <w:rFonts w:ascii="Arial" w:hAnsi="Arial"/>
+          <w:color w:val="000000"/>
           <w:sz w:val="20"/>
           <w:szCs w:val="20"/>
-          <w:shd w:val="clear" w:color="auto" w:fill="FFFFFF"/>
-        </w:rPr>
-      </w:pPr>
-    </w:p>
-    <w:p>
-      <w:pPr>
-        <w:spacing w:line="360" w:lineRule="auto"/>
-        <w:jc w:val="both"/>
+        </w:rPr>
+        <w:t>Fiji National University, IEEE 2011</w:t>
+      </w:r>
+      <w:r>
         <w:rPr>
           <w:rFonts w:ascii="Arial" w:hAnsi="Arial" w:cs="Arial"/>
           <w:color w:val="222222"/>
@@ -7183,38 +6478,1295 @@
           <w:szCs w:val="20"/>
           <w:shd w:val="clear" w:color="auto" w:fill="FFFFFF"/>
         </w:rPr>
-      </w:pPr>
-      <w:r>
-        <w:rPr>
-          <w:rFonts w:ascii="Arial" w:hAnsi="Arial" w:cs="Arial"/>
-          <w:color w:val="222222"/>
+        <w:t>.</w:t>
+      </w:r>
+    </w:p>
+    <w:p>
+      <w:pPr>
+        <w:spacing w:line="360" w:lineRule="auto"/>
+        <w:jc w:val="both"/>
+        <w:rPr>
+          <w:rFonts w:ascii="Arial" w:hAnsi="Arial"/>
+        </w:rPr>
+      </w:pPr>
+    </w:p>
+    <w:p>
+      <w:pPr>
+        <w:spacing w:line="360" w:lineRule="auto"/>
+        <w:jc w:val="both"/>
+        <w:rPr>
+          <w:rFonts w:ascii="Arial" w:hAnsi="Arial"/>
+        </w:rPr>
+      </w:pPr>
+      <w:r>
+        <w:rPr>
+          <w:rFonts w:ascii="Arial" w:hAnsi="Arial"/>
+        </w:rPr>
+        <w:tab/>
+        <w:t xml:space="preserve">O objetivo dos autores é apresentar um sistema de baixo custo e que promova conforto e </w:t>
+      </w:r>
+      <w:r>
+        <w:rPr>
+          <w:rFonts w:ascii="Arial" w:hAnsi="Arial"/>
+        </w:rPr>
+        <w:t xml:space="preserve">flexibilidade. A escolha do Bluetooth para comunicação do sistema descrito em (IEEE, 2011) foi primordial para a escolha da comunicação do protótipo apresentado neste trabalho. Onde não é necessária uma rede wi-fi na residência para que o protótipo possa funcionar corretamente. E segundo (IEEE, 2011) </w:t>
+      </w:r>
+      <w:r>
+        <w:rPr>
+          <w:rFonts w:ascii="Arial" w:hAnsi="Arial"/>
+          <w:i/>
+        </w:rPr>
+        <w:t xml:space="preserve">“...globally available frequency of 2.4GHz, it can link digital devices within a </w:t>
+      </w:r>
+      <w:r>
+        <w:rPr>
+          <w:rFonts w:ascii="Arial" w:hAnsi="Arial"/>
+          <w:i/>
+        </w:rPr>
+        <w:lastRenderedPageBreak/>
+        <w:t>range of 10m to 100m at the speed of up to 3Mbps depending on the Bluetooth device class. With this capability of Bluetooth; we propose a home automation system based on Bluetooth technology</w:t>
+      </w:r>
+      <w:r>
+        <w:rPr>
+          <w:rFonts w:ascii="Arial" w:hAnsi="Arial"/>
+          <w:i/>
+        </w:rPr>
+        <w:t>”</w:t>
+      </w:r>
+      <w:r>
+        <w:rPr>
+          <w:rFonts w:ascii="Arial" w:hAnsi="Arial"/>
+        </w:rPr>
+        <w:t xml:space="preserve">. </w:t>
+      </w:r>
+      <w:r>
+        <w:rPr>
+          <w:rFonts w:ascii="Arial" w:hAnsi="Arial"/>
+        </w:rPr>
+        <w:t>Ou seja, globalmente disponível na frequ</w:t>
+      </w:r>
+      <w:r>
+        <w:rPr>
+          <w:rFonts w:ascii="Arial" w:hAnsi="Arial"/>
+        </w:rPr>
+        <w:t>ência de 2.4GHz, Blu</w:t>
+      </w:r>
+      <w:r>
+        <w:rPr>
+          <w:rFonts w:ascii="Arial" w:hAnsi="Arial"/>
+        </w:rPr>
+        <w:t xml:space="preserve">etooth pode conectar dispositivos em um raio de 10m a 100m em uma velocidade </w:t>
+      </w:r>
+      <w:r>
+        <w:rPr>
+          <w:rFonts w:ascii="Arial" w:hAnsi="Arial"/>
+        </w:rPr>
+        <w:t>de at</w:t>
+      </w:r>
+      <w:r>
+        <w:rPr>
+          <w:rFonts w:ascii="Arial" w:hAnsi="Arial"/>
+        </w:rPr>
+        <w:t>é 3Mbps dependendo da classe do dispositivo Bluetoo</w:t>
+      </w:r>
+      <w:r>
+        <w:rPr>
+          <w:rFonts w:ascii="Arial" w:hAnsi="Arial"/>
+        </w:rPr>
+        <w:t>t</w:t>
+      </w:r>
+      <w:r>
+        <w:rPr>
+          <w:rFonts w:ascii="Arial" w:hAnsi="Arial"/>
+        </w:rPr>
+        <w:t xml:space="preserve">h. Com essa capacidade, </w:t>
+      </w:r>
+      <w:r>
+        <w:rPr>
+          <w:rFonts w:ascii="Arial" w:hAnsi="Arial"/>
+        </w:rPr>
+        <w:t>nós propomos um sistema de automação residencial baseado na tecnologia Bluetooth.</w:t>
+      </w:r>
+    </w:p>
+    <w:p>
+      <w:pPr>
+        <w:spacing w:line="360" w:lineRule="auto"/>
+        <w:jc w:val="both"/>
+        <w:rPr>
+          <w:rFonts w:ascii="Arial" w:hAnsi="Arial"/>
+        </w:rPr>
+      </w:pPr>
+      <w:r>
+        <w:rPr>
+          <w:rFonts w:ascii="Arial" w:hAnsi="Arial" w:cs="Arial"/>
+          <w:color w:val="222222"/>
+          <w:shd w:val="clear" w:color="auto" w:fill="FFFFFF"/>
+        </w:rPr>
+        <w:tab/>
+      </w:r>
+      <w:r>
+        <w:rPr>
+          <w:rFonts w:ascii="Arial" w:hAnsi="Arial" w:cs="Arial"/>
+          <w:color w:val="222222"/>
+          <w:shd w:val="clear" w:color="auto" w:fill="FFFFFF"/>
+        </w:rPr>
+        <w:t xml:space="preserve">A conclusão dos autores em </w:t>
+      </w:r>
+      <w:r>
+        <w:rPr>
+          <w:rFonts w:ascii="Arial" w:hAnsi="Arial"/>
+        </w:rPr>
+        <w:t xml:space="preserve">(IEEE, 2011) evidencia que para alcançar a flexibilidade proposta, o software do smartphone não poderá ser desenvolvido em Python e em contrapartida deverá ser desenvolvido em outra plataforma como por exemplo Java, que agrega a maior parte dos smartphones no mercado. Portanto a aplicação do protótipo apresentado neste trabalho será </w:t>
+      </w:r>
+      <w:r>
+        <w:rPr>
+          <w:rFonts w:ascii="Arial" w:hAnsi="Arial"/>
+        </w:rPr>
+        <w:t>desenvolvida</w:t>
+      </w:r>
+      <w:r>
+        <w:rPr>
+          <w:rFonts w:ascii="Arial" w:hAnsi="Arial"/>
+        </w:rPr>
+        <w:t xml:space="preserve"> na plataforma </w:t>
+      </w:r>
+      <w:r>
+        <w:rPr>
+          <w:rFonts w:ascii="Arial" w:hAnsi="Arial"/>
+        </w:rPr>
+        <w:t>Swift, compatível com smartphones com sistema operacional iOS.</w:t>
+      </w:r>
+    </w:p>
+    <w:p>
+      <w:pPr>
+        <w:spacing w:line="360" w:lineRule="auto"/>
+        <w:jc w:val="both"/>
+        <w:rPr>
+          <w:rFonts w:ascii="Arial" w:hAnsi="Arial"/>
+        </w:rPr>
+      </w:pPr>
+    </w:p>
+    <w:p>
+      <w:pPr>
+        <w:numPr>
+          <w:ilvl w:val="0"/>
+          <w:numId w:val="16"/>
+        </w:numPr>
+        <w:spacing w:line="360" w:lineRule="auto"/>
+        <w:ind w:left="0" w:firstLine="0"/>
+        <w:rPr>
+          <w:rFonts w:ascii="Arial" w:hAnsi="Arial" w:cs="Arial"/>
+          <w:b/>
+          <w:color w:val="222222"/>
+          <w:shd w:val="clear" w:color="auto" w:fill="FFFFFF"/>
+        </w:rPr>
+      </w:pPr>
+      <w:r>
+        <w:rPr>
+          <w:rFonts w:ascii="Arial" w:hAnsi="Arial" w:cs="Arial"/>
+          <w:b/>
+          <w:color w:val="222222"/>
+          <w:shd w:val="clear" w:color="auto" w:fill="FFFFFF"/>
+        </w:rPr>
+        <w:t>DOMÓTICA E TECNOLOGIAS UTILIZADAS NA AUTOMAÇÃO RESIDENCIAL, por Maurício César Silva e Vivian Toledo Santos Gambarato, Faculdade de Tecnologia de Botucatu</w:t>
+      </w:r>
+      <w:r>
+        <w:rPr>
+          <w:rFonts w:ascii="Arial" w:hAnsi="Arial" w:cs="Arial"/>
+          <w:b/>
+          <w:color w:val="222222"/>
+          <w:shd w:val="clear" w:color="auto" w:fill="FFFFFF"/>
+        </w:rPr>
+        <w:t>,</w:t>
+      </w:r>
+      <w:r>
+        <w:rPr>
+          <w:rFonts w:ascii="Arial" w:hAnsi="Arial" w:cs="Arial"/>
+          <w:b/>
+          <w:color w:val="222222"/>
+          <w:shd w:val="clear" w:color="auto" w:fill="FFFFFF"/>
+        </w:rPr>
+        <w:t xml:space="preserve"> </w:t>
+      </w:r>
+      <w:r>
+        <w:rPr>
+          <w:rFonts w:ascii="Arial" w:hAnsi="Arial" w:cs="Arial"/>
+          <w:b/>
+          <w:color w:val="222222"/>
+          <w:shd w:val="clear" w:color="auto" w:fill="FFFFFF"/>
+        </w:rPr>
+        <w:t>FATEC-BT</w:t>
+      </w:r>
+      <w:r>
+        <w:rPr>
+          <w:rFonts w:ascii="Arial" w:hAnsi="Arial" w:cs="Arial"/>
+          <w:b/>
+          <w:color w:val="222222"/>
+          <w:shd w:val="clear" w:color="auto" w:fill="FFFFFF"/>
+        </w:rPr>
+        <w:t>,</w:t>
+      </w:r>
+      <w:r>
+        <w:rPr>
+          <w:rFonts w:ascii="Arial" w:hAnsi="Arial" w:cs="Arial"/>
+          <w:b/>
+          <w:color w:val="222222"/>
+          <w:shd w:val="clear" w:color="auto" w:fill="FFFFFF"/>
+        </w:rPr>
+        <w:t xml:space="preserve"> </w:t>
+      </w:r>
+      <w:r>
+        <w:rPr>
+          <w:rFonts w:ascii="Arial" w:hAnsi="Arial" w:cs="Arial"/>
+          <w:b/>
+          <w:color w:val="222222"/>
+          <w:shd w:val="clear" w:color="auto" w:fill="FFFFFF"/>
+        </w:rPr>
+        <w:t>2016</w:t>
+      </w:r>
+    </w:p>
+    <w:p>
+      <w:pPr>
+        <w:spacing w:line="360" w:lineRule="auto"/>
+        <w:jc w:val="both"/>
+        <w:rPr>
+          <w:rFonts w:ascii="Arial" w:hAnsi="Arial" w:cs="Arial"/>
+          <w:b/>
+          <w:color w:val="222222"/>
+          <w:shd w:val="clear" w:color="auto" w:fill="FFFFFF"/>
+        </w:rPr>
+      </w:pPr>
+    </w:p>
+    <w:p>
+      <w:pPr>
+        <w:spacing w:line="360" w:lineRule="auto"/>
+        <w:ind w:firstLine="709"/>
+        <w:jc w:val="both"/>
+        <w:rPr>
+          <w:rFonts w:ascii="Arial" w:hAnsi="Arial" w:cs="Arial"/>
+          <w:shd w:val="clear" w:color="auto" w:fill="FFFFFF"/>
+        </w:rPr>
+      </w:pPr>
+      <w:r>
+        <w:rPr>
+          <w:rFonts w:ascii="Arial" w:hAnsi="Arial" w:cs="Arial"/>
+          <w:shd w:val="clear" w:color="auto" w:fill="FFFFFF"/>
+        </w:rPr>
+        <w:t>Outro artigo significativo é descrito por (FATEC-BT, 2016). Nele o objetivo geral é apresentar o conceito de domótica, bem como projetos e produtos oferecidos por empresas da área como a Porte construtora, PDG construtora e a iHouse. Concluiu-se que automação de residências está deixando de ser vista como um item de luxo para se tornar uma ferramenta diária no auxílio das at</w:t>
+      </w:r>
+      <w:r>
+        <w:rPr>
+          <w:rFonts w:ascii="Arial" w:hAnsi="Arial" w:cs="Arial"/>
+          <w:shd w:val="clear" w:color="auto" w:fill="FFFFFF"/>
+        </w:rPr>
+        <w:t xml:space="preserve">ividades domésticas. </w:t>
+      </w:r>
+    </w:p>
+    <w:p>
+      <w:pPr>
+        <w:spacing w:line="360" w:lineRule="auto"/>
+        <w:ind w:firstLine="709"/>
+        <w:jc w:val="both"/>
+        <w:rPr>
+          <w:rFonts w:ascii="Arial" w:hAnsi="Arial" w:cs="Arial"/>
+          <w:shd w:val="clear" w:color="auto" w:fill="FFFFFF"/>
+        </w:rPr>
+      </w:pPr>
+      <w:r>
+        <w:rPr>
+          <w:rFonts w:ascii="Arial" w:hAnsi="Arial" w:cs="Arial"/>
+          <w:shd w:val="clear" w:color="auto" w:fill="FFFFFF"/>
+        </w:rPr>
+        <w:t xml:space="preserve">Como diz os autores em </w:t>
+      </w:r>
+      <w:r>
+        <w:rPr>
+          <w:rFonts w:ascii="Arial" w:hAnsi="Arial" w:cs="Arial"/>
+          <w:shd w:val="clear" w:color="auto" w:fill="FFFFFF"/>
+        </w:rPr>
+        <w:t>(FATEC-BT, 2016)</w:t>
+      </w:r>
+      <w:r>
+        <w:rPr>
+          <w:rFonts w:ascii="Arial" w:hAnsi="Arial" w:cs="Arial"/>
+          <w:shd w:val="clear" w:color="auto" w:fill="FFFFFF"/>
+        </w:rPr>
+        <w:t xml:space="preserve">, </w:t>
+      </w:r>
+      <w:r>
+        <w:rPr>
+          <w:rFonts w:ascii="Arial" w:hAnsi="Arial" w:cs="Arial"/>
+          <w:shd w:val="clear" w:color="auto" w:fill="FFFFFF"/>
+        </w:rPr>
+        <w:t>proposta deste trabalho é demonstrar, através de pesquisas bibliográficas, os benefícios da domótica e abordar como as empresas especializadas em automação residencial vêm se utilizando dessa tecnologia através de projetos que podem ser um grande diferencial competitivo no mercado da construção civil.</w:t>
+      </w:r>
+      <w:r>
+        <w:rPr>
+          <w:rFonts w:ascii="Arial" w:hAnsi="Arial" w:cs="Arial"/>
+          <w:shd w:val="clear" w:color="auto" w:fill="FFFFFF"/>
+        </w:rPr>
+        <w:t xml:space="preserve"> </w:t>
+      </w:r>
+    </w:p>
+    <w:p>
+      <w:pPr>
+        <w:spacing w:line="360" w:lineRule="auto"/>
+        <w:ind w:firstLine="709"/>
+        <w:jc w:val="both"/>
+        <w:rPr>
+          <w:rFonts w:ascii="Arial" w:hAnsi="Arial" w:cs="Arial"/>
+          <w:shd w:val="clear" w:color="auto" w:fill="FFFFFF"/>
+        </w:rPr>
+      </w:pPr>
+      <w:r>
+        <w:rPr>
+          <w:rFonts w:ascii="Arial" w:hAnsi="Arial" w:cs="Arial"/>
+          <w:shd w:val="clear" w:color="auto" w:fill="FFFFFF"/>
+        </w:rPr>
+        <w:t>Esta proposta pode ser complementada pela proposta des</w:t>
+      </w:r>
+      <w:r>
+        <w:rPr>
+          <w:rFonts w:ascii="Arial" w:hAnsi="Arial" w:cs="Arial"/>
+          <w:shd w:val="clear" w:color="auto" w:fill="FFFFFF"/>
+        </w:rPr>
+        <w:t>te trabalho onde não tem o foco apenas na construção civil, mas em qualquer ramo onde se possa aplicar o conceito da internet das coisas.</w:t>
+      </w:r>
+    </w:p>
+    <w:p>
+      <w:pPr>
+        <w:spacing w:line="360" w:lineRule="auto"/>
+        <w:ind w:firstLine="709"/>
+        <w:jc w:val="both"/>
+        <w:rPr>
+          <w:rFonts w:ascii="Arial" w:hAnsi="Arial" w:cs="Arial"/>
+          <w:shd w:val="clear" w:color="auto" w:fill="FFFFFF"/>
+        </w:rPr>
+      </w:pPr>
+      <w:r>
+        <w:rPr>
+          <w:rFonts w:ascii="Arial" w:hAnsi="Arial" w:cs="Arial"/>
+          <w:shd w:val="clear" w:color="auto" w:fill="FFFFFF"/>
+        </w:rPr>
+        <w:t xml:space="preserve">Seguindo a conclusão em </w:t>
+      </w:r>
+      <w:r>
+        <w:rPr>
+          <w:rFonts w:ascii="Arial" w:hAnsi="Arial" w:cs="Arial"/>
+          <w:shd w:val="clear" w:color="auto" w:fill="FFFFFF"/>
+        </w:rPr>
+        <w:t>(FATEC-BT, 2016)</w:t>
+      </w:r>
+      <w:r>
+        <w:rPr>
+          <w:rFonts w:ascii="Arial" w:hAnsi="Arial" w:cs="Arial"/>
+          <w:shd w:val="clear" w:color="auto" w:fill="FFFFFF"/>
+        </w:rPr>
+        <w:t xml:space="preserve">, que diz: </w:t>
+      </w:r>
+      <w:r>
+        <w:rPr>
+          <w:rFonts w:ascii="Arial" w:hAnsi="Arial" w:cs="Arial"/>
+          <w:shd w:val="clear" w:color="auto" w:fill="FFFFFF"/>
+        </w:rPr>
+        <w:t xml:space="preserve">A tendência é que a automação residencial seja mais usada, consequentemente promovendo uma queda no custo. Com surgimento de tecnologias voltadas às habitações, acredita-se que, </w:t>
+      </w:r>
+      <w:r>
+        <w:rPr>
+          <w:rFonts w:ascii="Arial" w:hAnsi="Arial" w:cs="Arial"/>
+          <w:shd w:val="clear" w:color="auto" w:fill="FFFFFF"/>
+        </w:rPr>
+        <w:lastRenderedPageBreak/>
+        <w:t>em um futuro próximo, a maioria das residências possuirá algum equipamento automatizado aumentando o conforto e segurança à população.</w:t>
+      </w:r>
+      <w:r>
+        <w:rPr>
+          <w:rFonts w:ascii="Arial" w:hAnsi="Arial" w:cs="Arial"/>
+          <w:shd w:val="clear" w:color="auto" w:fill="FFFFFF"/>
+        </w:rPr>
+        <w:t xml:space="preserve"> Equipamento este, que este trabalho se promove a apresentar.</w:t>
+      </w:r>
+    </w:p>
+    <w:p>
+      <w:pPr>
+        <w:spacing w:line="360" w:lineRule="auto"/>
+        <w:jc w:val="both"/>
+        <w:rPr>
+          <w:rFonts w:ascii="Arial" w:hAnsi="Arial" w:cs="Arial"/>
+          <w:color w:val="222222"/>
+          <w:shd w:val="clear" w:color="auto" w:fill="FFFFFF"/>
+        </w:rPr>
+      </w:pPr>
+    </w:p>
+    <w:p>
+      <w:pPr>
+        <w:spacing w:line="360" w:lineRule="auto"/>
+        <w:jc w:val="both"/>
+        <w:rPr>
+          <w:rFonts w:ascii="Arial" w:hAnsi="Arial" w:cs="Arial"/>
+          <w:color w:val="222222"/>
+          <w:shd w:val="clear" w:color="auto" w:fill="FFFFFF"/>
+        </w:rPr>
+      </w:pPr>
+    </w:p>
+    <w:p>
+      <w:pPr>
+        <w:spacing w:line="360" w:lineRule="auto"/>
+        <w:jc w:val="both"/>
+        <w:rPr>
+          <w:rFonts w:ascii="Arial" w:hAnsi="Arial" w:cs="Arial"/>
+          <w:color w:val="222222"/>
+          <w:shd w:val="clear" w:color="auto" w:fill="FFFFFF"/>
+        </w:rPr>
+      </w:pPr>
+    </w:p>
+    <w:p>
+      <w:pPr>
+        <w:spacing w:line="360" w:lineRule="auto"/>
+        <w:jc w:val="both"/>
+        <w:rPr>
+          <w:rFonts w:ascii="Arial" w:hAnsi="Arial" w:cs="Arial"/>
+          <w:color w:val="222222"/>
+          <w:shd w:val="clear" w:color="auto" w:fill="FFFFFF"/>
+        </w:rPr>
+      </w:pPr>
+    </w:p>
+    <w:p>
+      <w:pPr>
+        <w:spacing w:line="360" w:lineRule="auto"/>
+        <w:jc w:val="both"/>
+        <w:rPr>
+          <w:rFonts w:ascii="Arial" w:hAnsi="Arial" w:cs="Arial"/>
+          <w:color w:val="222222"/>
+          <w:shd w:val="clear" w:color="auto" w:fill="FFFFFF"/>
+        </w:rPr>
+      </w:pPr>
+    </w:p>
+    <w:p>
+      <w:pPr>
+        <w:spacing w:line="360" w:lineRule="auto"/>
+        <w:jc w:val="both"/>
+        <w:rPr>
+          <w:rFonts w:ascii="Arial" w:hAnsi="Arial" w:cs="Arial"/>
+          <w:color w:val="222222"/>
+          <w:shd w:val="clear" w:color="auto" w:fill="FFFFFF"/>
+        </w:rPr>
+      </w:pPr>
+    </w:p>
+    <w:p>
+      <w:pPr>
+        <w:spacing w:line="360" w:lineRule="auto"/>
+        <w:jc w:val="both"/>
+        <w:rPr>
+          <w:rFonts w:ascii="Arial" w:hAnsi="Arial" w:cs="Arial"/>
+          <w:color w:val="222222"/>
+          <w:shd w:val="clear" w:color="auto" w:fill="FFFFFF"/>
+        </w:rPr>
+      </w:pPr>
+    </w:p>
+    <w:p>
+      <w:pPr>
+        <w:spacing w:line="360" w:lineRule="auto"/>
+        <w:jc w:val="both"/>
+        <w:rPr>
+          <w:rFonts w:ascii="Arial" w:hAnsi="Arial" w:cs="Arial"/>
+          <w:color w:val="222222"/>
+          <w:shd w:val="clear" w:color="auto" w:fill="FFFFFF"/>
+        </w:rPr>
+      </w:pPr>
+    </w:p>
+    <w:p>
+      <w:pPr>
+        <w:spacing w:line="360" w:lineRule="auto"/>
+        <w:jc w:val="both"/>
+        <w:rPr>
+          <w:rFonts w:ascii="Arial" w:hAnsi="Arial" w:cs="Arial"/>
+          <w:color w:val="222222"/>
+          <w:shd w:val="clear" w:color="auto" w:fill="FFFFFF"/>
+        </w:rPr>
+      </w:pPr>
+    </w:p>
+    <w:p>
+      <w:pPr>
+        <w:spacing w:line="360" w:lineRule="auto"/>
+        <w:jc w:val="both"/>
+        <w:rPr>
+          <w:rFonts w:ascii="Arial" w:hAnsi="Arial" w:cs="Arial"/>
+          <w:color w:val="222222"/>
+          <w:shd w:val="clear" w:color="auto" w:fill="FFFFFF"/>
+        </w:rPr>
+      </w:pPr>
+    </w:p>
+    <w:p>
+      <w:pPr>
+        <w:numPr>
+          <w:ilvl w:val="0"/>
+          <w:numId w:val="7"/>
+        </w:numPr>
+        <w:ind w:left="426" w:hanging="426"/>
+        <w:jc w:val="both"/>
+        <w:rPr>
+          <w:rFonts w:ascii="Arial" w:hAnsi="Arial"/>
+          <w:b/>
+        </w:rPr>
+      </w:pPr>
+      <w:r>
+        <w:rPr>
+          <w:rFonts w:ascii="Arial" w:hAnsi="Arial"/>
+          <w:b/>
+        </w:rPr>
+        <w:t>FUNDAMENTOS TEÓRICOS RELACIONADOS À PESQUISA</w:t>
+      </w:r>
+    </w:p>
+    <w:p>
+      <w:pPr>
+        <w:jc w:val="both"/>
+        <w:rPr>
+          <w:rFonts w:ascii="Arial" w:hAnsi="Arial"/>
+        </w:rPr>
+      </w:pPr>
+    </w:p>
+    <w:p>
+      <w:pPr>
+        <w:jc w:val="both"/>
+        <w:rPr>
+          <w:rFonts w:ascii="Arial" w:hAnsi="Arial"/>
+        </w:rPr>
+      </w:pPr>
+    </w:p>
+    <w:p>
+      <w:pPr>
+        <w:numPr>
+          <w:ilvl w:val="1"/>
+          <w:numId w:val="7"/>
+        </w:numPr>
+        <w:ind w:left="0" w:firstLine="0"/>
+        <w:rPr>
+          <w:rFonts w:ascii="Arial" w:hAnsi="Arial"/>
+          <w:b/>
+        </w:rPr>
+      </w:pPr>
+      <w:r>
+        <w:rPr>
+          <w:rFonts w:ascii="Arial" w:hAnsi="Arial"/>
+          <w:b/>
+        </w:rPr>
+        <w:t>Introdução</w:t>
+      </w:r>
+    </w:p>
+    <w:p>
+      <w:pPr>
+        <w:jc w:val="both"/>
+        <w:rPr>
+          <w:rFonts w:ascii="Arial" w:hAnsi="Arial"/>
+        </w:rPr>
+      </w:pPr>
+    </w:p>
+    <w:p>
+      <w:pPr>
+        <w:jc w:val="both"/>
+        <w:rPr>
+          <w:rFonts w:ascii="Arial" w:hAnsi="Arial"/>
+        </w:rPr>
+      </w:pPr>
+    </w:p>
+    <w:p>
+      <w:pPr>
+        <w:spacing w:line="360" w:lineRule="auto"/>
+        <w:ind w:firstLine="708"/>
+        <w:jc w:val="both"/>
+        <w:rPr>
+          <w:rFonts w:ascii="Arial" w:hAnsi="Arial"/>
+        </w:rPr>
+      </w:pPr>
+      <w:r>
+        <w:rPr>
+          <w:rFonts w:ascii="Arial" w:hAnsi="Arial"/>
+        </w:rPr>
+        <w:t>Este capítulo é opcional!</w:t>
+      </w:r>
+    </w:p>
+    <w:p>
+      <w:pPr>
+        <w:spacing w:line="360" w:lineRule="auto"/>
+        <w:ind w:firstLine="708"/>
+        <w:jc w:val="both"/>
+        <w:rPr>
+          <w:rFonts w:ascii="Arial" w:hAnsi="Arial"/>
+        </w:rPr>
+      </w:pPr>
+    </w:p>
+    <w:p>
+      <w:pPr>
+        <w:spacing w:line="360" w:lineRule="auto"/>
+        <w:ind w:firstLine="708"/>
+        <w:jc w:val="both"/>
+        <w:rPr>
+          <w:rFonts w:ascii="Arial" w:hAnsi="Arial"/>
+        </w:rPr>
+      </w:pPr>
+      <w:r>
+        <w:rPr>
+          <w:rFonts w:ascii="Arial" w:hAnsi="Arial"/>
+        </w:rPr>
+        <w:t>Caso a equipe verifique a necessidade de desenvolver grande quantidade de material teórico que será utilizado como base dos métodos que serão aplicados, é sugerido utilizar este capítulo para dissertar sobre os fundamentos teóricos relacionados à pesquisa.</w:t>
+      </w:r>
+    </w:p>
+    <w:p>
+      <w:pPr>
+        <w:spacing w:line="360" w:lineRule="auto"/>
+        <w:ind w:firstLine="708"/>
+        <w:jc w:val="both"/>
+        <w:rPr>
+          <w:rFonts w:ascii="Arial" w:hAnsi="Arial" w:cs="Arial"/>
+          <w:color w:val="222222"/>
+          <w:shd w:val="clear" w:color="auto" w:fill="FFFFFF"/>
+        </w:rPr>
+      </w:pPr>
+    </w:p>
+    <w:p>
+      <w:pPr>
+        <w:spacing w:line="360" w:lineRule="auto"/>
+        <w:jc w:val="both"/>
+        <w:rPr>
+          <w:rFonts w:ascii="Arial" w:hAnsi="Arial" w:cs="Arial"/>
+          <w:color w:val="222222"/>
+          <w:shd w:val="clear" w:color="auto" w:fill="FFFFFF"/>
+        </w:rPr>
+      </w:pPr>
+    </w:p>
+    <w:p>
+      <w:pPr>
+        <w:spacing w:line="360" w:lineRule="auto"/>
+        <w:jc w:val="both"/>
+        <w:rPr>
+          <w:rFonts w:ascii="Arial" w:hAnsi="Arial" w:cs="Arial"/>
+          <w:color w:val="222222"/>
+          <w:shd w:val="clear" w:color="auto" w:fill="FFFFFF"/>
+        </w:rPr>
+      </w:pPr>
+    </w:p>
+    <w:p>
+      <w:pPr>
+        <w:spacing w:line="360" w:lineRule="auto"/>
+        <w:jc w:val="both"/>
+        <w:rPr>
+          <w:rFonts w:ascii="Arial" w:hAnsi="Arial" w:cs="Arial"/>
+          <w:color w:val="222222"/>
+          <w:shd w:val="clear" w:color="auto" w:fill="FFFFFF"/>
+        </w:rPr>
+      </w:pPr>
+    </w:p>
+    <w:p>
+      <w:pPr>
+        <w:spacing w:line="360" w:lineRule="auto"/>
+        <w:jc w:val="both"/>
+        <w:rPr>
+          <w:rFonts w:ascii="Arial" w:hAnsi="Arial" w:cs="Arial"/>
+          <w:color w:val="222222"/>
+          <w:shd w:val="clear" w:color="auto" w:fill="FFFFFF"/>
+        </w:rPr>
+      </w:pPr>
+    </w:p>
+    <w:p>
+      <w:pPr>
+        <w:spacing w:line="360" w:lineRule="auto"/>
+        <w:jc w:val="both"/>
+        <w:rPr>
+          <w:rFonts w:ascii="Arial" w:hAnsi="Arial" w:cs="Arial"/>
+          <w:color w:val="222222"/>
+          <w:shd w:val="clear" w:color="auto" w:fill="FFFFFF"/>
+        </w:rPr>
+      </w:pPr>
+    </w:p>
+    <w:p>
+      <w:pPr>
+        <w:spacing w:line="360" w:lineRule="auto"/>
+        <w:jc w:val="both"/>
+        <w:rPr>
+          <w:rFonts w:ascii="Arial" w:hAnsi="Arial" w:cs="Arial"/>
+          <w:color w:val="222222"/>
+          <w:shd w:val="clear" w:color="auto" w:fill="FFFFFF"/>
+        </w:rPr>
+      </w:pPr>
+    </w:p>
+    <w:p>
+      <w:pPr>
+        <w:spacing w:line="360" w:lineRule="auto"/>
+        <w:jc w:val="both"/>
+        <w:rPr>
+          <w:rFonts w:ascii="Arial" w:hAnsi="Arial" w:cs="Arial"/>
+          <w:color w:val="222222"/>
+          <w:shd w:val="clear" w:color="auto" w:fill="FFFFFF"/>
+        </w:rPr>
+      </w:pPr>
+    </w:p>
+    <w:p>
+      <w:pPr>
+        <w:spacing w:line="360" w:lineRule="auto"/>
+        <w:jc w:val="both"/>
+        <w:rPr>
+          <w:rFonts w:ascii="Arial" w:hAnsi="Arial" w:cs="Arial"/>
+          <w:color w:val="222222"/>
+          <w:shd w:val="clear" w:color="auto" w:fill="FFFFFF"/>
+        </w:rPr>
+      </w:pPr>
+    </w:p>
+    <w:p>
+      <w:pPr>
+        <w:spacing w:line="360" w:lineRule="auto"/>
+        <w:jc w:val="both"/>
+        <w:rPr>
+          <w:rFonts w:ascii="Arial" w:hAnsi="Arial" w:cs="Arial"/>
+          <w:color w:val="222222"/>
+          <w:shd w:val="clear" w:color="auto" w:fill="FFFFFF"/>
+        </w:rPr>
+      </w:pPr>
+    </w:p>
+    <w:p>
+      <w:pPr>
+        <w:spacing w:line="360" w:lineRule="auto"/>
+        <w:jc w:val="both"/>
+        <w:rPr>
+          <w:rFonts w:ascii="Arial" w:hAnsi="Arial" w:cs="Arial"/>
+          <w:color w:val="222222"/>
+          <w:shd w:val="clear" w:color="auto" w:fill="FFFFFF"/>
+        </w:rPr>
+      </w:pPr>
+    </w:p>
+    <w:p>
+      <w:pPr>
+        <w:spacing w:line="360" w:lineRule="auto"/>
+        <w:jc w:val="both"/>
+        <w:rPr>
+          <w:rFonts w:ascii="Arial" w:hAnsi="Arial" w:cs="Arial"/>
+          <w:color w:val="222222"/>
+          <w:shd w:val="clear" w:color="auto" w:fill="FFFFFF"/>
+        </w:rPr>
+      </w:pPr>
+    </w:p>
+    <w:p>
+      <w:pPr>
+        <w:spacing w:line="360" w:lineRule="auto"/>
+        <w:jc w:val="both"/>
+        <w:rPr>
+          <w:rFonts w:ascii="Arial" w:hAnsi="Arial" w:cs="Arial"/>
+          <w:color w:val="222222"/>
+          <w:shd w:val="clear" w:color="auto" w:fill="FFFFFF"/>
+        </w:rPr>
+      </w:pPr>
+    </w:p>
+    <w:p>
+      <w:pPr>
+        <w:spacing w:line="360" w:lineRule="auto"/>
+        <w:jc w:val="both"/>
+        <w:rPr>
+          <w:rFonts w:ascii="Arial" w:hAnsi="Arial" w:cs="Arial"/>
+          <w:color w:val="222222"/>
+          <w:shd w:val="clear" w:color="auto" w:fill="FFFFFF"/>
+        </w:rPr>
+      </w:pPr>
+    </w:p>
+    <w:p>
+      <w:pPr>
+        <w:spacing w:line="360" w:lineRule="auto"/>
+        <w:jc w:val="both"/>
+        <w:rPr>
+          <w:rFonts w:ascii="Arial" w:hAnsi="Arial" w:cs="Arial"/>
+          <w:color w:val="222222"/>
+          <w:shd w:val="clear" w:color="auto" w:fill="FFFFFF"/>
+        </w:rPr>
+      </w:pPr>
+    </w:p>
+    <w:p>
+      <w:pPr>
+        <w:spacing w:line="360" w:lineRule="auto"/>
+        <w:jc w:val="both"/>
+        <w:rPr>
+          <w:rFonts w:ascii="Arial" w:hAnsi="Arial" w:cs="Arial"/>
+          <w:color w:val="222222"/>
+          <w:shd w:val="clear" w:color="auto" w:fill="FFFFFF"/>
+        </w:rPr>
+      </w:pPr>
+    </w:p>
+    <w:p>
+      <w:pPr>
+        <w:spacing w:line="360" w:lineRule="auto"/>
+        <w:jc w:val="both"/>
+        <w:rPr>
+          <w:rFonts w:ascii="Arial" w:hAnsi="Arial" w:cs="Arial"/>
+          <w:color w:val="222222"/>
+          <w:shd w:val="clear" w:color="auto" w:fill="FFFFFF"/>
+        </w:rPr>
+      </w:pPr>
+    </w:p>
+    <w:p>
+      <w:pPr>
+        <w:spacing w:line="360" w:lineRule="auto"/>
+        <w:jc w:val="both"/>
+        <w:rPr>
+          <w:rFonts w:ascii="Arial" w:hAnsi="Arial" w:cs="Arial"/>
+          <w:color w:val="222222"/>
+          <w:shd w:val="clear" w:color="auto" w:fill="FFFFFF"/>
+        </w:rPr>
+      </w:pPr>
+    </w:p>
+    <w:p>
+      <w:pPr>
+        <w:spacing w:line="360" w:lineRule="auto"/>
+        <w:jc w:val="both"/>
+        <w:rPr>
+          <w:rFonts w:ascii="Arial" w:hAnsi="Arial" w:cs="Arial"/>
+          <w:color w:val="222222"/>
+          <w:shd w:val="clear" w:color="auto" w:fill="FFFFFF"/>
+        </w:rPr>
+      </w:pPr>
+    </w:p>
+    <w:p>
+      <w:pPr>
+        <w:spacing w:line="360" w:lineRule="auto"/>
+        <w:jc w:val="both"/>
+        <w:rPr>
+          <w:rFonts w:ascii="Arial" w:hAnsi="Arial" w:cs="Arial"/>
+          <w:color w:val="222222"/>
+          <w:shd w:val="clear" w:color="auto" w:fill="FFFFFF"/>
+        </w:rPr>
+      </w:pPr>
+    </w:p>
+    <w:p>
+      <w:pPr>
+        <w:spacing w:line="360" w:lineRule="auto"/>
+        <w:jc w:val="both"/>
+        <w:rPr>
+          <w:rFonts w:ascii="Arial" w:hAnsi="Arial" w:cs="Arial"/>
+          <w:color w:val="222222"/>
+          <w:shd w:val="clear" w:color="auto" w:fill="FFFFFF"/>
+        </w:rPr>
+      </w:pPr>
+    </w:p>
+    <w:p>
+      <w:pPr>
+        <w:spacing w:line="360" w:lineRule="auto"/>
+        <w:jc w:val="both"/>
+        <w:rPr>
+          <w:rFonts w:ascii="Arial" w:hAnsi="Arial" w:cs="Arial"/>
+          <w:color w:val="222222"/>
+          <w:shd w:val="clear" w:color="auto" w:fill="FFFFFF"/>
+        </w:rPr>
+      </w:pPr>
+    </w:p>
+    <w:p>
+      <w:pPr>
+        <w:spacing w:line="360" w:lineRule="auto"/>
+        <w:jc w:val="both"/>
+        <w:rPr>
+          <w:rFonts w:ascii="Arial" w:hAnsi="Arial" w:cs="Arial"/>
+          <w:color w:val="222222"/>
+          <w:shd w:val="clear" w:color="auto" w:fill="FFFFFF"/>
+        </w:rPr>
+      </w:pPr>
+    </w:p>
+    <w:p>
+      <w:pPr>
+        <w:spacing w:line="360" w:lineRule="auto"/>
+        <w:jc w:val="both"/>
+        <w:rPr>
+          <w:rFonts w:ascii="Arial" w:hAnsi="Arial" w:cs="Arial"/>
+          <w:color w:val="222222"/>
+          <w:shd w:val="clear" w:color="auto" w:fill="FFFFFF"/>
+        </w:rPr>
+      </w:pPr>
+    </w:p>
+    <w:p>
+      <w:pPr>
+        <w:numPr>
+          <w:ilvl w:val="0"/>
+          <w:numId w:val="7"/>
+        </w:numPr>
+        <w:ind w:left="426" w:hanging="426"/>
+        <w:jc w:val="both"/>
+        <w:rPr>
+          <w:rFonts w:ascii="Arial" w:hAnsi="Arial"/>
+          <w:b/>
+        </w:rPr>
+      </w:pPr>
+      <w:r>
+        <w:rPr>
+          <w:rFonts w:ascii="Arial" w:hAnsi="Arial"/>
+          <w:b/>
+        </w:rPr>
+        <w:t>METODOLOGIA</w:t>
+      </w:r>
+    </w:p>
+    <w:p>
+      <w:pPr>
+        <w:spacing w:line="360" w:lineRule="auto"/>
+        <w:jc w:val="both"/>
+        <w:rPr>
+          <w:rFonts w:ascii="Arial" w:hAnsi="Arial"/>
+        </w:rPr>
+      </w:pPr>
+    </w:p>
+    <w:p>
+      <w:pPr>
+        <w:spacing w:line="360" w:lineRule="auto"/>
+        <w:ind w:firstLine="708"/>
+        <w:jc w:val="both"/>
+        <w:rPr>
+          <w:rFonts w:ascii="Arial" w:hAnsi="Arial"/>
+        </w:rPr>
+      </w:pPr>
+      <w:r>
+        <w:rPr>
+          <w:rFonts w:ascii="Arial" w:hAnsi="Arial"/>
+        </w:rPr>
+        <w:t>Nas próximas seções serão apresentados os aspectos conceituais e práticos da concepção do protótipo, separados pelos tópicos de software (seção 3.2) e hardware (seção 3.3).</w:t>
+      </w:r>
+    </w:p>
+    <w:p>
+      <w:pPr>
+        <w:spacing w:line="360" w:lineRule="auto"/>
+        <w:ind w:firstLine="708"/>
+        <w:jc w:val="both"/>
+        <w:rPr>
+          <w:rFonts w:ascii="Arial" w:hAnsi="Arial"/>
+        </w:rPr>
+      </w:pPr>
+    </w:p>
+    <w:p>
+      <w:pPr>
+        <w:spacing w:line="360" w:lineRule="auto"/>
+        <w:ind w:firstLine="708"/>
+        <w:jc w:val="both"/>
+        <w:rPr>
+          <w:rFonts w:ascii="Arial" w:hAnsi="Arial"/>
+        </w:rPr>
+      </w:pPr>
+      <w:r>
+        <w:rPr>
+          <w:rFonts w:ascii="Arial" w:hAnsi="Arial"/>
+        </w:rPr>
+        <w:t>Neste capítulo a equipe deverá descrever todos os materiais utilizados (caso existam), bem como os métodos aplicados no desenvolvimento do projeto ou estudo de caso.</w:t>
+      </w:r>
+    </w:p>
+    <w:p>
+      <w:pPr>
+        <w:spacing w:line="360" w:lineRule="auto"/>
+        <w:ind w:firstLine="708"/>
+        <w:jc w:val="both"/>
+        <w:rPr>
+          <w:rFonts w:ascii="Arial" w:hAnsi="Arial"/>
+        </w:rPr>
+      </w:pPr>
+    </w:p>
+    <w:p>
+      <w:pPr>
+        <w:spacing w:line="360" w:lineRule="auto"/>
+        <w:ind w:firstLine="708"/>
+        <w:jc w:val="both"/>
+        <w:rPr>
+          <w:rFonts w:ascii="Arial" w:hAnsi="Arial"/>
+        </w:rPr>
+      </w:pPr>
+      <w:r>
+        <w:rPr>
+          <w:rFonts w:ascii="Arial" w:hAnsi="Arial"/>
+        </w:rPr>
+        <w:t>Não é o momento de apresentar resultados, tais como, tabelas de levantamento de dados, gráficos ou textos, realizando esta ação no próximo capítulo.</w:t>
+      </w:r>
+    </w:p>
+    <w:p>
+      <w:pPr>
+        <w:spacing w:line="360" w:lineRule="auto"/>
+        <w:ind w:firstLine="708"/>
+        <w:jc w:val="both"/>
+        <w:rPr>
+          <w:rFonts w:ascii="Arial" w:hAnsi="Arial"/>
+        </w:rPr>
+      </w:pPr>
+    </w:p>
+    <w:p>
+      <w:pPr>
+        <w:spacing w:line="360" w:lineRule="auto"/>
+        <w:ind w:firstLine="708"/>
+        <w:jc w:val="both"/>
+        <w:rPr>
+          <w:rFonts w:ascii="Arial" w:hAnsi="Arial"/>
+        </w:rPr>
+      </w:pPr>
+      <w:r>
+        <w:rPr>
+          <w:rFonts w:ascii="Arial" w:hAnsi="Arial"/>
+        </w:rPr>
+        <w:t>Aproveito este momento para informar como identificar ilustrações na dissertação.</w:t>
+      </w:r>
+    </w:p>
+    <w:p>
+      <w:pPr>
+        <w:spacing w:line="360" w:lineRule="auto"/>
+        <w:jc w:val="both"/>
+        <w:rPr>
+          <w:rFonts w:ascii="Arial" w:hAnsi="Arial"/>
+        </w:rPr>
+      </w:pPr>
+    </w:p>
+    <w:p>
+      <w:pPr>
+        <w:spacing w:line="360" w:lineRule="auto"/>
+        <w:jc w:val="center"/>
+        <w:rPr>
+          <w:rFonts w:ascii="Arial" w:hAnsi="Arial"/>
           <w:sz w:val="20"/>
           <w:szCs w:val="20"/>
-          <w:shd w:val="clear" w:color="auto" w:fill="FFFFFF"/>
-        </w:rPr>
-        <w:t>Em nota de rodapé: 1. Disponível em:</w:t>
-      </w:r>
-      <w:r>
-        <w:rPr>
-          <w:rFonts w:ascii="Arial" w:hAnsi="Arial" w:cs="Arial"/>
-          <w:color w:val="222222"/>
+        </w:rPr>
+      </w:pPr>
+      <w:r>
+        <w:rPr>
+          <w:rFonts w:ascii="Arial" w:hAnsi="Arial"/>
           <w:sz w:val="20"/>
           <w:szCs w:val="20"/>
-          <w:shd w:val="clear" w:color="auto" w:fill="FFFFFF"/>
-        </w:rPr>
-        <w:t xml:space="preserve"> </w:t>
-      </w:r>
-      <w:r>
-        <w:rPr>
-          <w:rFonts w:ascii="Arial" w:hAnsi="Arial" w:cs="Arial"/>
-          <w:color w:val="222222"/>
+        </w:rPr>
+        <w:t>Figura 1 – Modelo de figura (símbolo da engenharia).</w:t>
+      </w:r>
+    </w:p>
+    <w:p>
+      <w:pPr>
+        <w:spacing w:line="360" w:lineRule="auto"/>
+        <w:jc w:val="center"/>
+        <w:rPr>
+          <w:rFonts w:ascii="Arial" w:hAnsi="Arial"/>
           <w:sz w:val="20"/>
           <w:szCs w:val="20"/>
+        </w:rPr>
+      </w:pPr>
+    </w:p>
+    <w:p>
+      <w:pPr>
+        <w:spacing w:line="360" w:lineRule="auto"/>
+        <w:jc w:val="center"/>
+        <w:rPr>
+          <w:rFonts w:ascii="Arial" w:hAnsi="Arial"/>
+          <w:sz w:val="20"/>
+          <w:szCs w:val="20"/>
+        </w:rPr>
+      </w:pPr>
+      <w:r>
+        <w:lastRenderedPageBreak/>
+        <w:fldChar w:fldCharType="begin"/>
+      </w:r>
+      <w:r>
+        <w:instrText xml:space="preserve"> INCLUDEPICTURE "http://engdofuturo.com.br/wp-content/uploads/2013/07/eng-blog.png" \* MERGEFORMATINET </w:instrText>
+      </w:r>
+      <w:r>
+        <w:fldChar w:fldCharType="separate"/>
+      </w:r>
+      <w:r>
+        <w:fldChar w:fldCharType="begin"/>
+      </w:r>
+      <w:r>
+        <w:instrText xml:space="preserve"> INCLUDEPICTURE  "http://engdofuturo.com.br/wp-content/uploads/2013/07/eng-blog.png" \* MERGEFORMATINET </w:instrText>
+      </w:r>
+      <w:r>
+        <w:fldChar w:fldCharType="separate"/>
+      </w:r>
+      <w:r>
+        <w:fldChar w:fldCharType="begin"/>
+      </w:r>
+      <w:r>
+        <w:instrText xml:space="preserve"> INCLUDEPICTURE  "http://engdofuturo.com.br/wp-content/uploads/2013/07/eng-blog.png" \* MERGEFORMATINET </w:instrText>
+      </w:r>
+      <w:r>
+        <w:fldChar w:fldCharType="separate"/>
+      </w:r>
+      <w:r>
+        <w:fldChar w:fldCharType="begin"/>
+      </w:r>
+      <w:r>
+        <w:instrText xml:space="preserve"> INCLUDEPICTURE  "http://engdofuturo.com.br/wp-content/uploads/2013/07/eng-blog.png" \* MERGEFORMATINET </w:instrText>
+      </w:r>
+      <w:r>
+        <w:fldChar w:fldCharType="separate"/>
+      </w:r>
+      <w:r>
+        <w:fldChar w:fldCharType="begin"/>
+      </w:r>
+      <w:r>
+        <w:instrText xml:space="preserve"> INCLUDEPICTURE  "http://engdofuturo.com.br/wp-content/uploads/2013/07/eng-blog.png" \* MERGEFORMATINET </w:instrText>
+      </w:r>
+      <w:r>
+        <w:fldChar w:fldCharType="separate"/>
+      </w:r>
+      <w:r>
+        <w:fldChar w:fldCharType="begin"/>
+      </w:r>
+      <w:r>
+        <w:instrText xml:space="preserve"> INCLUDEPICTURE  "http://engdofuturo.com.br/wp-content/uploads/2013/07/eng-blog.png" \* MERGEFORMATINET </w:instrText>
+      </w:r>
+      <w:r>
+        <w:fldChar w:fldCharType="separate"/>
+      </w:r>
+      <w:r>
+        <w:fldChar w:fldCharType="begin"/>
+      </w:r>
+      <w:r>
+        <w:instrText xml:space="preserve"> INCLUDEPICTURE  "http://engdofuturo.com.br/wp-content/uploads/2013/07/eng-blog.png" \* MERGEFORMATINET </w:instrText>
+      </w:r>
+      <w:r>
+        <w:fldChar w:fldCharType="separate"/>
+      </w:r>
+      <w:r>
+        <w:fldChar w:fldCharType="begin"/>
+      </w:r>
+      <w:r>
+        <w:instrText xml:space="preserve"> INCLUDEPICTURE  "http://engdofuturo.com.br/wp-content/uploads/2013/07/eng-blog.png" \* MERGEFORMATINET </w:instrText>
+      </w:r>
+      <w:r>
+        <w:fldChar w:fldCharType="separate"/>
+      </w:r>
+      <w:r>
+        <w:fldChar w:fldCharType="begin"/>
+      </w:r>
+      <w:r>
+        <w:instrText xml:space="preserve"> INCLUDEPICTURE  "http://engdofuturo.com.br/wp-content/uploads/2013/07/eng-blog.png" \* MERGEFORMATINET </w:instrText>
+      </w:r>
+      <w:r>
+        <w:fldChar w:fldCharType="separate"/>
+      </w:r>
+      <w:r>
+        <w:fldChar w:fldCharType="begin"/>
+      </w:r>
+      <w:r>
+        <w:instrText xml:space="preserve"> INCLUDEPICTURE  "http://engdofuturo.com.br/wp-content/uploads/2013/07/eng-blog.png" \* MERGEFORMATINET </w:instrText>
+      </w:r>
+      <w:r>
+        <w:fldChar w:fldCharType="separate"/>
+      </w:r>
+      <w:r>
+        <w:pict>
+          <v:shape id="_x0000_i1025" type="#_x0000_t75" alt="" style="width:163.85pt;height:142.75pt">
+            <v:imagedata r:id="rId9" r:href="rId10" grayscale="t"/>
+          </v:shape>
+        </w:pict>
+      </w:r>
+      <w:r>
+        <w:fldChar w:fldCharType="end"/>
+      </w:r>
+      <w:r>
+        <w:fldChar w:fldCharType="end"/>
+      </w:r>
+      <w:r>
+        <w:fldChar w:fldCharType="end"/>
+      </w:r>
+      <w:r>
+        <w:fldChar w:fldCharType="end"/>
+      </w:r>
+      <w:r>
+        <w:fldChar w:fldCharType="end"/>
+      </w:r>
+      <w:r>
+        <w:fldChar w:fldCharType="end"/>
+      </w:r>
+      <w:r>
+        <w:fldChar w:fldCharType="end"/>
+      </w:r>
+      <w:r>
+        <w:fldChar w:fldCharType="end"/>
+      </w:r>
+      <w:r>
+        <w:fldChar w:fldCharType="end"/>
+      </w:r>
+      <w:r>
+        <w:fldChar w:fldCharType="end"/>
+      </w:r>
+    </w:p>
+    <w:p>
+      <w:pPr>
+        <w:spacing w:line="360" w:lineRule="auto"/>
+        <w:jc w:val="center"/>
+        <w:rPr>
+          <w:rFonts w:ascii="Arial" w:hAnsi="Arial" w:cs="Arial"/>
+          <w:color w:val="222222"/>
+          <w:sz w:val="20"/>
+          <w:szCs w:val="20"/>
+          <w:shd w:val="clear" w:color="auto" w:fill="FFFFFF"/>
+        </w:rPr>
+      </w:pPr>
+      <w:r>
+        <w:rPr>
+          <w:rFonts w:ascii="Arial" w:hAnsi="Arial" w:cs="Arial"/>
+          <w:color w:val="222222"/>
+          <w:sz w:val="20"/>
+          <w:szCs w:val="20"/>
+          <w:shd w:val="clear" w:color="auto" w:fill="FFFFFF"/>
+        </w:rPr>
+        <w:t>Fonte:</w:t>
+      </w:r>
+      <w:r>
+        <w:rPr>
+          <w:rFonts w:ascii="Arial" w:hAnsi="Arial" w:cs="Arial"/>
+          <w:color w:val="222222"/>
+          <w:sz w:val="20"/>
+          <w:szCs w:val="20"/>
+          <w:shd w:val="clear" w:color="auto" w:fill="FFFFFF"/>
+        </w:rPr>
+        <w:t xml:space="preserve"> Página Engenharia do Futuro.</w:t>
+      </w:r>
+    </w:p>
+    <w:p>
+      <w:pPr>
+        <w:spacing w:line="360" w:lineRule="auto"/>
+        <w:rPr>
+          <w:rFonts w:ascii="Arial" w:hAnsi="Arial" w:cs="Arial"/>
+          <w:color w:val="222222"/>
+          <w:sz w:val="20"/>
+          <w:szCs w:val="20"/>
+          <w:shd w:val="clear" w:color="auto" w:fill="FFFFFF"/>
+        </w:rPr>
+      </w:pPr>
+    </w:p>
+    <w:p>
+      <w:pPr>
+        <w:spacing w:line="360" w:lineRule="auto"/>
+        <w:jc w:val="both"/>
+        <w:rPr>
+          <w:rFonts w:ascii="Arial" w:hAnsi="Arial" w:cs="Arial"/>
+          <w:color w:val="222222"/>
+          <w:sz w:val="20"/>
+          <w:szCs w:val="20"/>
+          <w:shd w:val="clear" w:color="auto" w:fill="FFFFFF"/>
+        </w:rPr>
+      </w:pPr>
+      <w:r>
+        <w:rPr>
+          <w:rFonts w:ascii="Arial" w:hAnsi="Arial" w:cs="Arial"/>
+          <w:color w:val="222222"/>
+          <w:sz w:val="20"/>
+          <w:szCs w:val="20"/>
+          <w:shd w:val="clear" w:color="auto" w:fill="FFFFFF"/>
+        </w:rPr>
+        <w:t>Em nota de rodapé: 1. Disponível em:</w:t>
+      </w:r>
+      <w:r>
+        <w:rPr>
+          <w:rFonts w:ascii="Arial" w:hAnsi="Arial" w:cs="Arial"/>
+          <w:color w:val="222222"/>
+          <w:sz w:val="20"/>
+          <w:szCs w:val="20"/>
+          <w:shd w:val="clear" w:color="auto" w:fill="FFFFFF"/>
+        </w:rPr>
+        <w:t xml:space="preserve"> </w:t>
+      </w:r>
+      <w:r>
+        <w:rPr>
+          <w:rFonts w:ascii="Arial" w:hAnsi="Arial" w:cs="Arial"/>
+          <w:color w:val="222222"/>
+          <w:sz w:val="20"/>
+          <w:szCs w:val="20"/>
           <w:shd w:val="clear" w:color="auto" w:fill="FFFFFF"/>
         </w:rPr>
         <w:t>&lt;</w:t>
       </w:r>
-      <w:hyperlink r:id="rId10" w:history="1">
+      <w:hyperlink r:id="rId11" w:history="1">
         <w:r>
           <w:rPr>
             <w:rStyle w:val="Hyperlink"/>
@@ -7282,7 +7834,7 @@
         </w:rPr>
         <w:t xml:space="preserve">identificar ilustrações na dissertação, acesse: </w:t>
       </w:r>
-      <w:hyperlink r:id="rId11" w:history="1">
+      <w:hyperlink r:id="rId12" w:history="1">
         <w:r>
           <w:rPr>
             <w:rStyle w:val="Hyperlink"/>
@@ -7333,7 +7885,6 @@
           <w:rFonts w:ascii="Arial" w:hAnsi="Arial"/>
           <w:b/>
         </w:rPr>
-        <w:lastRenderedPageBreak/>
         <w:t>Hardware</w:t>
       </w:r>
     </w:p>
@@ -7620,10 +8171,9 @@
         <w:rPr>
           <w:rFonts w:ascii="Arial" w:hAnsi="Arial"/>
         </w:rPr>
+        <w:lastRenderedPageBreak/>
         <w:t>Arduino Uno: responsável por interpretar os comandos recebidos pelo módulo Bluetooth e reproduzi-los através de sinal infra-vermelho;</w:t>
       </w:r>
-      <w:bookmarkStart w:id="0" w:name="_GoBack"/>
-      <w:bookmarkEnd w:id="0"/>
     </w:p>
     <w:p>
       <w:pPr>
@@ -7862,7 +8412,6 @@
         <w:rPr>
           <w:rFonts w:ascii="Arial" w:hAnsi="Arial"/>
         </w:rPr>
-        <w:lastRenderedPageBreak/>
         <w:tab/>
         <w:t xml:space="preserve">O software proposto no projeto foi implementado </w:t>
       </w:r>
@@ -7930,13 +8479,7 @@
         <w:rPr>
           <w:rFonts w:ascii="Arial" w:hAnsi="Arial"/>
         </w:rPr>
-        <w:t xml:space="preserve">Para </w:t>
-      </w:r>
-      <w:r>
-        <w:rPr>
-          <w:rFonts w:ascii="Arial" w:hAnsi="Arial"/>
-        </w:rPr>
-        <w:t xml:space="preserve">o desenvolvimento do software operacional </w:t>
+        <w:t xml:space="preserve">Para o desenvolvimento do software operacional </w:t>
       </w:r>
       <w:r>
         <w:rPr>
@@ -8089,6 +8632,7 @@
         <w:rPr>
           <w:rFonts w:ascii="Arial" w:hAnsi="Arial"/>
         </w:rPr>
+        <w:lastRenderedPageBreak/>
         <w:t>Neste capítulo a equipe</w:t>
       </w:r>
       <w:r>
@@ -8179,8 +8723,8 @@
           <w:szCs w:val="20"/>
         </w:rPr>
         <w:pict>
-          <v:shape id="_x0000_i1033" type="#_x0000_t75" style="width:335.25pt;height:114.75pt">
-            <v:imagedata r:id="rId12" o:title=""/>
+          <v:shape id="_x0000_i1026" type="#_x0000_t75" style="width:335.15pt;height:114.2pt">
+            <v:imagedata r:id="rId13" o:title=""/>
           </v:shape>
         </w:pict>
       </w:r>
@@ -8234,7 +8778,6 @@
         <w:rPr>
           <w:rFonts w:ascii="Arial" w:hAnsi="Arial"/>
         </w:rPr>
-        <w:lastRenderedPageBreak/>
         <w:t xml:space="preserve">Segue o link para acessar o documento norteador de elaboração de tabelas, conforme IBGE: </w:t>
       </w:r>
     </w:p>
@@ -8246,7 +8789,7 @@
           <w:rFonts w:ascii="Arial" w:hAnsi="Arial"/>
         </w:rPr>
       </w:pPr>
-      <w:hyperlink r:id="rId13" w:history="1">
+      <w:hyperlink r:id="rId14" w:history="1">
         <w:r>
           <w:rPr>
             <w:rStyle w:val="Hyperlink"/>
@@ -8429,6 +8972,7 @@
         <w:rPr>
           <w:rFonts w:ascii="Arial" w:hAnsi="Arial"/>
         </w:rPr>
+        <w:lastRenderedPageBreak/>
         <w:t>Neste capítulo a equipe</w:t>
       </w:r>
       <w:r>
@@ -8855,7 +9399,7 @@
         </w:rPr>
         <w:t>&lt;</w:t>
       </w:r>
-      <w:hyperlink r:id="rId14" w:history="1">
+      <w:hyperlink r:id="rId15" w:history="1">
         <w:r>
           <w:rPr>
             <w:rStyle w:val="Hyperlink"/>
@@ -8890,7 +9434,7 @@
         </w:rPr>
         <w:t>&lt;</w:t>
       </w:r>
-      <w:hyperlink r:id="rId15" w:history="1">
+      <w:hyperlink r:id="rId16" w:history="1">
         <w:r>
           <w:rPr>
             <w:rStyle w:val="Hyperlink"/>
@@ -8908,35 +9452,26 @@
     </w:p>
     <w:p>
       <w:pPr>
-        <w:spacing w:line="100" w:lineRule="atLeast"/>
-        <w:rPr>
-          <w:rFonts w:ascii="Arial" w:hAnsi="Arial" w:cs="Arial"/>
-        </w:rPr>
-      </w:pPr>
-    </w:p>
-    <w:p>
-      <w:pPr>
-        <w:spacing w:line="100" w:lineRule="atLeast"/>
-        <w:rPr>
-          <w:rFonts w:ascii="Arial" w:hAnsi="Arial" w:cs="Arial"/>
-        </w:rPr>
-      </w:pPr>
-      <w:r>
-        <w:rPr>
-          <w:rFonts w:ascii="Arial" w:hAnsi="Arial" w:cs="Arial"/>
-        </w:rPr>
-        <w:t xml:space="preserve">DESMISTIFICANDO A DOMÓTICA, </w:t>
-      </w:r>
-      <w:r>
-        <w:rPr>
-          <w:rFonts w:ascii="Arial" w:hAnsi="Arial" w:cs="Arial"/>
-        </w:rPr>
-        <w:t>por Caio Bolzani, disponível em:</w:t>
-      </w:r>
-    </w:p>
-    <w:p>
-      <w:pPr>
-        <w:spacing w:line="100" w:lineRule="atLeast"/>
+        <w:rPr>
+          <w:rFonts w:ascii="Arial" w:hAnsi="Arial" w:cs="Arial"/>
+        </w:rPr>
+      </w:pPr>
+    </w:p>
+    <w:p>
+      <w:pPr>
+        <w:rPr>
+          <w:rFonts w:ascii="Arial" w:hAnsi="Arial" w:cs="Arial"/>
+        </w:rPr>
+      </w:pPr>
+      <w:r>
+        <w:rPr>
+          <w:rFonts w:ascii="Arial" w:hAnsi="Arial" w:cs="Arial"/>
+        </w:rPr>
+        <w:t>DESMISTIFICANDO A DOMÓTICA, por Caio Bolzani, disponível em:</w:t>
+      </w:r>
+    </w:p>
+    <w:p>
+      <w:pPr>
         <w:rPr>
           <w:rFonts w:ascii="Arial" w:hAnsi="Arial" w:cs="Arial"/>
         </w:rPr>
@@ -8965,41 +9500,22 @@
         <w:rPr>
           <w:rFonts w:ascii="Arial" w:hAnsi="Arial" w:cs="Arial"/>
         </w:rPr>
-        <w:t>INFO ESCOLA,</w:t>
-      </w:r>
-      <w:r>
-        <w:rPr>
-          <w:rFonts w:ascii="Arial" w:hAnsi="Arial" w:cs="Arial"/>
-          <w:b/>
-        </w:rPr>
-        <w:t xml:space="preserve"> C++</w:t>
-      </w:r>
-      <w:r>
-        <w:rPr>
-          <w:rFonts w:ascii="Arial" w:hAnsi="Arial" w:cs="Arial"/>
-        </w:rPr>
-        <w:t>. Disponível em:</w:t>
-      </w:r>
-    </w:p>
-    <w:p>
-      <w:pPr>
-        <w:rPr>
-          <w:rFonts w:ascii="Arial" w:hAnsi="Arial" w:cs="Arial"/>
-        </w:rPr>
-      </w:pPr>
-      <w:r>
-        <w:rPr>
-          <w:rFonts w:ascii="Arial" w:hAnsi="Arial" w:cs="Arial"/>
-        </w:rPr>
-        <w:t xml:space="preserve"> </w:t>
-      </w:r>
-      <w:r>
-        <w:rPr>
-          <w:rFonts w:ascii="Arial" w:hAnsi="Arial" w:cs="Arial"/>
-        </w:rPr>
-        <w:t>&lt;</w:t>
-      </w:r>
-      <w:hyperlink r:id="rId16" w:history="1">
+        <w:t>INFO ESCOLA, C++. Disponível em:</w:t>
+      </w:r>
+    </w:p>
+    <w:p>
+      <w:pPr>
+        <w:rPr>
+          <w:rFonts w:ascii="Arial" w:hAnsi="Arial" w:cs="Arial"/>
+        </w:rPr>
+      </w:pPr>
+      <w:r>
+        <w:rPr>
+          <w:rFonts w:ascii="Arial" w:hAnsi="Arial" w:cs="Arial"/>
+        </w:rPr>
+        <w:t xml:space="preserve"> &lt;</w:t>
+      </w:r>
+      <w:hyperlink r:id="rId17" w:history="1">
         <w:r>
           <w:rPr>
             <w:rStyle w:val="Hyperlink"/>
@@ -9034,7 +9550,7 @@
         </w:rPr>
         <w:t>&lt;</w:t>
       </w:r>
-      <w:hyperlink r:id="rId17" w:history="1">
+      <w:hyperlink r:id="rId18" w:history="1">
         <w:r>
           <w:rPr>
             <w:rStyle w:val="Hyperlink"/>
@@ -9052,165 +9568,196 @@
     </w:p>
     <w:p>
       <w:pPr>
-        <w:spacing w:line="360" w:lineRule="auto"/>
-        <w:jc w:val="both"/>
-        <w:rPr>
-          <w:rFonts w:ascii="Arial" w:hAnsi="Arial" w:cs="Arial"/>
-        </w:rPr>
-      </w:pPr>
-    </w:p>
-    <w:p>
-      <w:pPr>
-        <w:spacing w:line="360" w:lineRule="auto"/>
-        <w:jc w:val="both"/>
-        <w:rPr>
-          <w:rFonts w:ascii="Arial" w:hAnsi="Arial"/>
-        </w:rPr>
-      </w:pPr>
-    </w:p>
-    <w:p>
-      <w:pPr>
-        <w:spacing w:line="360" w:lineRule="auto"/>
-        <w:jc w:val="both"/>
-        <w:rPr>
-          <w:rFonts w:ascii="Arial" w:hAnsi="Arial"/>
-        </w:rPr>
-      </w:pPr>
-    </w:p>
-    <w:p>
-      <w:pPr>
-        <w:spacing w:line="360" w:lineRule="auto"/>
-        <w:jc w:val="both"/>
-        <w:rPr>
-          <w:rFonts w:ascii="Arial" w:hAnsi="Arial"/>
-        </w:rPr>
-      </w:pPr>
-    </w:p>
-    <w:p>
-      <w:pPr>
-        <w:spacing w:line="360" w:lineRule="auto"/>
-        <w:jc w:val="both"/>
-        <w:rPr>
-          <w:rFonts w:ascii="Arial" w:hAnsi="Arial"/>
-        </w:rPr>
-      </w:pPr>
-    </w:p>
-    <w:p>
-      <w:pPr>
-        <w:spacing w:line="360" w:lineRule="auto"/>
-        <w:jc w:val="both"/>
-        <w:rPr>
-          <w:rFonts w:ascii="Arial" w:hAnsi="Arial"/>
-        </w:rPr>
-      </w:pPr>
-    </w:p>
-    <w:p>
-      <w:pPr>
-        <w:spacing w:line="360" w:lineRule="auto"/>
-        <w:jc w:val="both"/>
-        <w:rPr>
-          <w:rFonts w:ascii="Arial" w:hAnsi="Arial"/>
-        </w:rPr>
-      </w:pPr>
-    </w:p>
-    <w:p>
-      <w:pPr>
-        <w:spacing w:line="360" w:lineRule="auto"/>
-        <w:jc w:val="both"/>
-        <w:rPr>
-          <w:rFonts w:ascii="Arial" w:hAnsi="Arial"/>
-        </w:rPr>
-      </w:pPr>
-    </w:p>
-    <w:p>
-      <w:pPr>
-        <w:spacing w:line="360" w:lineRule="auto"/>
-        <w:jc w:val="both"/>
-        <w:rPr>
-          <w:rFonts w:ascii="Arial" w:hAnsi="Arial"/>
-        </w:rPr>
-      </w:pPr>
-    </w:p>
-    <w:p>
-      <w:pPr>
-        <w:spacing w:line="360" w:lineRule="auto"/>
-        <w:jc w:val="both"/>
-        <w:rPr>
-          <w:rFonts w:ascii="Arial" w:hAnsi="Arial"/>
-        </w:rPr>
-      </w:pPr>
-    </w:p>
-    <w:p>
-      <w:pPr>
-        <w:spacing w:line="360" w:lineRule="auto"/>
-        <w:jc w:val="both"/>
-        <w:rPr>
-          <w:rFonts w:ascii="Arial" w:hAnsi="Arial"/>
-        </w:rPr>
-      </w:pPr>
-    </w:p>
-    <w:p>
-      <w:pPr>
-        <w:spacing w:line="360" w:lineRule="auto"/>
-        <w:jc w:val="both"/>
-        <w:rPr>
-          <w:rFonts w:ascii="Arial" w:hAnsi="Arial"/>
-        </w:rPr>
-      </w:pPr>
-    </w:p>
-    <w:p>
-      <w:pPr>
-        <w:spacing w:line="360" w:lineRule="auto"/>
-        <w:jc w:val="both"/>
-        <w:rPr>
-          <w:rFonts w:ascii="Arial" w:hAnsi="Arial"/>
-        </w:rPr>
-      </w:pPr>
-    </w:p>
-    <w:p>
-      <w:pPr>
-        <w:spacing w:line="360" w:lineRule="auto"/>
-        <w:jc w:val="both"/>
-        <w:rPr>
-          <w:rFonts w:ascii="Arial" w:hAnsi="Arial"/>
-        </w:rPr>
-      </w:pPr>
-    </w:p>
-    <w:p>
-      <w:pPr>
-        <w:spacing w:line="360" w:lineRule="auto"/>
-        <w:jc w:val="both"/>
-        <w:rPr>
-          <w:rFonts w:ascii="Arial" w:hAnsi="Arial"/>
-        </w:rPr>
-      </w:pPr>
-    </w:p>
-    <w:p>
-      <w:pPr>
-        <w:spacing w:line="360" w:lineRule="auto"/>
-        <w:jc w:val="both"/>
-        <w:rPr>
-          <w:rFonts w:ascii="Arial" w:hAnsi="Arial"/>
-        </w:rPr>
-      </w:pPr>
-    </w:p>
-    <w:p>
-      <w:pPr>
-        <w:spacing w:line="360" w:lineRule="auto"/>
-        <w:jc w:val="both"/>
-        <w:rPr>
-          <w:rFonts w:ascii="Arial" w:hAnsi="Arial"/>
-        </w:rPr>
-      </w:pPr>
-    </w:p>
-    <w:p>
-      <w:pPr>
-        <w:spacing w:line="360" w:lineRule="auto"/>
-        <w:jc w:val="both"/>
-        <w:rPr>
-          <w:rFonts w:ascii="Arial" w:hAnsi="Arial"/>
-        </w:rPr>
-      </w:pPr>
+        <w:jc w:val="both"/>
+        <w:rPr>
+          <w:rFonts w:ascii="Arial" w:hAnsi="Arial" w:cs="Arial"/>
+        </w:rPr>
+      </w:pPr>
+      <w:bookmarkStart w:id="0" w:name="_GoBack"/>
+      <w:bookmarkEnd w:id="0"/>
+    </w:p>
+    <w:p>
+      <w:pPr>
+        <w:rPr>
+          <w:rFonts w:ascii="Arial" w:hAnsi="Arial" w:cs="Arial"/>
+        </w:rPr>
+      </w:pPr>
+      <w:r>
+        <w:rPr>
+          <w:rFonts w:ascii="Arial" w:hAnsi="Arial" w:cs="Arial"/>
+        </w:rPr>
+        <w:t>AMBIENTE PARA CONTROLE DE ELETROELETRÔNICOS VIA DISPOSITIVOS MÓVEIS, por Rafael Descio Trineto, UP/NCET, 2008</w:t>
+      </w:r>
+    </w:p>
+    <w:p>
+      <w:pPr>
+        <w:jc w:val="both"/>
+        <w:rPr>
+          <w:rFonts w:ascii="Arial" w:hAnsi="Arial" w:cs="Arial"/>
+        </w:rPr>
+      </w:pPr>
+      <w:r>
+        <w:rPr>
+          <w:rFonts w:ascii="Arial" w:hAnsi="Arial" w:cs="Arial"/>
+        </w:rPr>
+        <w:t>&lt;</w:t>
+      </w:r>
+      <w:hyperlink r:id="rId19" w:history="1">
+        <w:r>
+          <w:rPr>
+            <w:rStyle w:val="Hyperlink"/>
+            <w:rFonts w:ascii="Arial" w:hAnsi="Arial" w:cs="Arial"/>
+            <w:color w:val="auto"/>
+          </w:rPr>
+          <w:t>http://www.up.edu.br/blogs/engenharia-da-computacao/wp-content/uploads/sites/6/2015/06/2008.22.pdf</w:t>
+        </w:r>
+      </w:hyperlink>
+      <w:r>
+        <w:rPr>
+          <w:rFonts w:ascii="Arial" w:hAnsi="Arial" w:cs="Arial"/>
+        </w:rPr>
+        <w:t>&gt; Acesso em 20 de Outubro de 2016</w:t>
+      </w:r>
+    </w:p>
+    <w:p>
+      <w:pPr>
+        <w:jc w:val="both"/>
+        <w:rPr>
+          <w:rFonts w:ascii="Arial" w:hAnsi="Arial" w:cs="Arial"/>
+        </w:rPr>
+      </w:pPr>
+    </w:p>
+    <w:p>
+      <w:pPr>
+        <w:rPr>
+          <w:rFonts w:ascii="Arial" w:hAnsi="Arial" w:cs="Arial"/>
+          <w:color w:val="000000"/>
+        </w:rPr>
+      </w:pPr>
+      <w:r>
+        <w:rPr>
+          <w:rFonts w:ascii="Arial" w:hAnsi="Arial" w:cs="Arial"/>
+          <w:color w:val="000000"/>
+        </w:rPr>
+        <w:t>BLUETOOTH BASED HOME AUTOMATION SYSTEM USING CELL PHONE, por Rajeev Piyare e M. Tazil, Fiji National University, IEEE, 2011</w:t>
+      </w:r>
+    </w:p>
+    <w:p>
+      <w:pPr>
+        <w:jc w:val="both"/>
+        <w:rPr>
+          <w:rFonts w:ascii="Arial" w:hAnsi="Arial" w:cs="Arial"/>
+        </w:rPr>
+      </w:pPr>
+      <w:r>
+        <w:rPr>
+          <w:rFonts w:ascii="Arial" w:hAnsi="Arial" w:cs="Arial"/>
+        </w:rPr>
+        <w:t>&lt;</w:t>
+      </w:r>
+      <w:r>
+        <w:rPr>
+          <w:rFonts w:ascii="Arial" w:hAnsi="Arial" w:cs="Arial"/>
+        </w:rPr>
+        <w:t>https://www.researchgate.net/publication/231182479_Bluetooth_based_home_automation_system_using_cell_phone</w:t>
+      </w:r>
+      <w:r>
+        <w:rPr>
+          <w:rFonts w:ascii="Arial" w:hAnsi="Arial" w:cs="Arial"/>
+        </w:rPr>
+        <w:t>&gt;</w:t>
+      </w:r>
+      <w:r>
+        <w:rPr>
+          <w:rFonts w:ascii="Arial" w:hAnsi="Arial" w:cs="Arial"/>
+        </w:rPr>
+        <w:t xml:space="preserve"> </w:t>
+      </w:r>
+      <w:r>
+        <w:rPr>
+          <w:rFonts w:ascii="Arial" w:hAnsi="Arial" w:cs="Arial"/>
+        </w:rPr>
+        <w:t>Acesso em 12 de Outubro de 2016</w:t>
+      </w:r>
+    </w:p>
+    <w:p>
+      <w:pPr>
+        <w:jc w:val="both"/>
+        <w:rPr>
+          <w:rFonts w:ascii="Arial" w:hAnsi="Arial" w:cs="Arial"/>
+        </w:rPr>
+      </w:pPr>
+    </w:p>
+    <w:p>
+      <w:pPr>
+        <w:rPr>
+          <w:rFonts w:ascii="Arial" w:hAnsi="Arial" w:cs="Arial"/>
+          <w:color w:val="222222"/>
+          <w:shd w:val="clear" w:color="auto" w:fill="FFFFFF"/>
+        </w:rPr>
+      </w:pPr>
+      <w:r>
+        <w:rPr>
+          <w:rFonts w:ascii="Arial" w:hAnsi="Arial" w:cs="Arial"/>
+          <w:color w:val="222222"/>
+          <w:shd w:val="clear" w:color="auto" w:fill="FFFFFF"/>
+        </w:rPr>
+        <w:t>DOMÓTICA E TECNOLOGIAS UTILIZADAS NA AUTOMAÇÃO RESIDENCIAL, por Maurício César Silva e Vivian Toledo Santos Gambarato, Faculdade de Tecnologia de Botucatu, FATEC-BT, 2016</w:t>
+      </w:r>
+    </w:p>
+    <w:p>
+      <w:pPr>
+        <w:jc w:val="both"/>
+        <w:rPr>
+          <w:rFonts w:ascii="Arial" w:hAnsi="Arial" w:cs="Arial"/>
+        </w:rPr>
+      </w:pPr>
+      <w:r>
+        <w:rPr>
+          <w:rFonts w:ascii="Arial" w:hAnsi="Arial" w:cs="Arial"/>
+        </w:rPr>
+        <w:t>&lt;</w:t>
+      </w:r>
+      <w:hyperlink r:id="rId20" w:history="1">
+        <w:r>
+          <w:rPr>
+            <w:rStyle w:val="Hyperlink"/>
+            <w:rFonts w:ascii="Arial" w:hAnsi="Arial" w:cs="Arial"/>
+            <w:shd w:val="clear" w:color="auto" w:fill="F5F5F5"/>
+          </w:rPr>
+          <w:t>http://www.fatecbt.edu.br/seer/index.php/tl/article/download/389/270</w:t>
+        </w:r>
+      </w:hyperlink>
+      <w:r>
+        <w:rPr>
+          <w:rFonts w:ascii="Arial" w:hAnsi="Arial" w:cs="Arial"/>
+        </w:rPr>
+        <w:t>&gt;</w:t>
+      </w:r>
+      <w:r>
+        <w:rPr>
+          <w:rFonts w:ascii="Arial" w:hAnsi="Arial" w:cs="Arial"/>
+          <w:color w:val="202020"/>
+          <w:shd w:val="clear" w:color="auto" w:fill="F5F5F5"/>
+        </w:rPr>
+        <w:t xml:space="preserve"> Acesso em 12 de outubro </w:t>
+      </w:r>
+      <w:r>
+        <w:rPr>
+          <w:rFonts w:ascii="Arial" w:hAnsi="Arial" w:cs="Arial"/>
+          <w:color w:val="202020"/>
+          <w:shd w:val="clear" w:color="auto" w:fill="F5F5F5"/>
+        </w:rPr>
+        <w:t xml:space="preserve">de </w:t>
+      </w:r>
+      <w:r>
+        <w:rPr>
+          <w:rFonts w:ascii="Arial" w:hAnsi="Arial" w:cs="Arial"/>
+          <w:color w:val="202020"/>
+          <w:shd w:val="clear" w:color="auto" w:fill="F5F5F5"/>
+        </w:rPr>
+        <w:t>2016</w:t>
+      </w:r>
     </w:p>
     <w:p>
       <w:pPr>
@@ -9465,13 +10012,9 @@
           <w:szCs w:val="32"/>
           <w:shd w:val="clear" w:color="auto" w:fill="FFFFFF"/>
         </w:rPr>
-        <w:t>CRONOGRAMA</w:t>
-      </w:r>
-    </w:p>
-    <w:p>
-      <w:pPr>
-        <w:spacing w:line="360" w:lineRule="auto"/>
-        <w:jc w:val="center"/>
+        <w:t>CRONOGRAM</w:t>
+      </w:r>
+      <w:r>
         <w:rPr>
           <w:rFonts w:ascii="Arial" w:hAnsi="Arial" w:cs="Arial"/>
           <w:color w:val="222222"/>
@@ -9479,7 +10022,8 @@
           <w:szCs w:val="32"/>
           <w:shd w:val="clear" w:color="auto" w:fill="FFFFFF"/>
         </w:rPr>
-      </w:pPr>
+        <w:t>A</w:t>
+      </w:r>
     </w:p>
     <w:p>
       <w:pPr>
@@ -9649,13 +10193,13 @@
           <w:shd w:val="clear" w:color="auto" w:fill="FFFFFF"/>
         </w:rPr>
         <w:sectPr>
-          <w:headerReference w:type="default" r:id="rId18"/>
+          <w:headerReference w:type="default" r:id="rId21"/>
           <w:footnotePr>
             <w:pos w:val="beneathText"/>
           </w:footnotePr>
           <w:pgSz w:w="11905" w:h="16837"/>
-          <w:pgMar w:top="1701" w:right="1134" w:bottom="1134" w:left="1701" w:header="720" w:footer="720" w:gutter="0"/>
-          <w:pgNumType w:start="11"/>
+          <w:pgMar w:top="1701" w:right="1134" w:bottom="1134" w:left="1701" w:header="720" w:footer="567" w:gutter="0"/>
+          <w:pgNumType w:start="1"/>
           <w:cols w:space="720"/>
           <w:docGrid w:linePitch="360"/>
         </w:sectPr>
@@ -9771,21 +10315,24 @@
         <w:fldChar w:fldCharType="begin"/>
       </w:r>
       <w:r>
-        <w:instrText xml:space="preserve"> </w:instrText>
-      </w:r>
-      <w:r>
-        <w:instrText>INCLUDEPICTURE  "http://www.oceanica.ufrj.br/deno/prod_academic/relatorios/2012/Williasms+LGustavo/relat1/relat1_arquivos/principal_arquivos/image158.jpg" \* MERGEFORMATINET</w:instrText>
-      </w:r>
-      <w:r>
-        <w:instrText xml:space="preserve"> </w:instrText>
+        <w:instrText xml:space="preserve"> INCLUDEPICTURE  "http://www.oceanica.ufrj.br/deno/prod_academic/relatorios/2012/Williasms+LGustavo/relat1/relat1_arquivos/principal_arquivos/image158.jpg" \* MERGEFORMATINET </w:instrText>
       </w:r>
       <w:r>
         <w:fldChar w:fldCharType="separate"/>
       </w:r>
       <w:r>
+        <w:fldChar w:fldCharType="begin"/>
+      </w:r>
+      <w:r>
+        <w:instrText xml:space="preserve"> INCLUDEPICTURE  "http://www.oceanica.ufrj.br/deno/prod_academic/relatorios/2012/Williasms+LGustavo/relat1/relat1_arquivos/principal_arquivos/image158.jpg" \* MERGEFORMATINET </w:instrText>
+      </w:r>
+      <w:r>
+        <w:fldChar w:fldCharType="separate"/>
+      </w:r>
+      <w:r>
         <w:pict>
-          <v:shape id="_x0000_i1027" type="#_x0000_t75" alt="" style="width:721.5pt;height:345.75pt">
-            <v:imagedata r:id="rId19" r:href="rId20"/>
+          <v:shape id="_x0000_i1027" type="#_x0000_t75" alt="" style="width:721.25pt;height:345.1pt">
+            <v:imagedata r:id="rId22" r:href="rId23"/>
           </v:shape>
         </w:pict>
       </w:r>
@@ -9816,6 +10363,9 @@
       <w:r>
         <w:fldChar w:fldCharType="end"/>
       </w:r>
+      <w:r>
+        <w:fldChar w:fldCharType="end"/>
+      </w:r>
     </w:p>
     <w:p>
       <w:pPr>
@@ -9829,7 +10379,7 @@
           <w:shd w:val="clear" w:color="auto" w:fill="FFFFFF"/>
         </w:rPr>
         <w:sectPr>
-          <w:headerReference w:type="default" r:id="rId21"/>
+          <w:headerReference w:type="default" r:id="rId24"/>
           <w:footnotePr>
             <w:pos w:val="beneathText"/>
           </w:footnotePr>
@@ -10027,521 +10577,6 @@
           <w:shd w:val="clear" w:color="auto" w:fill="FFFFFF"/>
         </w:rPr>
       </w:pPr>
-    </w:p>
-    <w:p>
-      <w:pPr>
-        <w:spacing w:line="360" w:lineRule="auto"/>
-        <w:jc w:val="center"/>
-        <w:rPr>
-          <w:rFonts w:ascii="Arial" w:hAnsi="Arial" w:cs="Arial"/>
-          <w:color w:val="222222"/>
-          <w:sz w:val="32"/>
-          <w:szCs w:val="32"/>
-          <w:shd w:val="clear" w:color="auto" w:fill="FFFFFF"/>
-        </w:rPr>
-      </w:pPr>
-    </w:p>
-    <w:p>
-      <w:pPr>
-        <w:spacing w:line="360" w:lineRule="auto"/>
-        <w:jc w:val="center"/>
-        <w:rPr>
-          <w:rFonts w:ascii="Arial" w:hAnsi="Arial" w:cs="Arial"/>
-          <w:color w:val="222222"/>
-          <w:sz w:val="32"/>
-          <w:szCs w:val="32"/>
-          <w:shd w:val="clear" w:color="auto" w:fill="FFFFFF"/>
-        </w:rPr>
-      </w:pPr>
-    </w:p>
-    <w:p>
-      <w:pPr>
-        <w:spacing w:line="360" w:lineRule="auto"/>
-        <w:jc w:val="center"/>
-        <w:rPr>
-          <w:rFonts w:ascii="Arial" w:hAnsi="Arial" w:cs="Arial"/>
-          <w:color w:val="222222"/>
-          <w:sz w:val="32"/>
-          <w:szCs w:val="32"/>
-          <w:shd w:val="clear" w:color="auto" w:fill="FFFFFF"/>
-        </w:rPr>
-      </w:pPr>
-    </w:p>
-    <w:p>
-      <w:pPr>
-        <w:spacing w:line="360" w:lineRule="auto"/>
-        <w:jc w:val="center"/>
-        <w:rPr>
-          <w:rFonts w:ascii="Arial" w:hAnsi="Arial" w:cs="Arial"/>
-          <w:color w:val="222222"/>
-          <w:sz w:val="32"/>
-          <w:szCs w:val="32"/>
-          <w:shd w:val="clear" w:color="auto" w:fill="FFFFFF"/>
-        </w:rPr>
-      </w:pPr>
-    </w:p>
-    <w:p>
-      <w:pPr>
-        <w:spacing w:line="360" w:lineRule="auto"/>
-        <w:jc w:val="center"/>
-        <w:rPr>
-          <w:rFonts w:ascii="Arial" w:hAnsi="Arial" w:cs="Arial"/>
-          <w:color w:val="222222"/>
-          <w:sz w:val="32"/>
-          <w:szCs w:val="32"/>
-          <w:shd w:val="clear" w:color="auto" w:fill="FFFFFF"/>
-        </w:rPr>
-      </w:pPr>
-    </w:p>
-    <w:p>
-      <w:pPr>
-        <w:spacing w:line="360" w:lineRule="auto"/>
-        <w:jc w:val="center"/>
-        <w:rPr>
-          <w:rFonts w:ascii="Arial" w:hAnsi="Arial" w:cs="Arial"/>
-          <w:color w:val="222222"/>
-          <w:sz w:val="32"/>
-          <w:szCs w:val="32"/>
-          <w:shd w:val="clear" w:color="auto" w:fill="FFFFFF"/>
-        </w:rPr>
-      </w:pPr>
-    </w:p>
-    <w:p>
-      <w:pPr>
-        <w:spacing w:line="360" w:lineRule="auto"/>
-        <w:jc w:val="center"/>
-        <w:rPr>
-          <w:rFonts w:ascii="Arial" w:hAnsi="Arial" w:cs="Arial"/>
-          <w:color w:val="222222"/>
-          <w:sz w:val="32"/>
-          <w:szCs w:val="32"/>
-          <w:shd w:val="clear" w:color="auto" w:fill="FFFFFF"/>
-        </w:rPr>
-      </w:pPr>
-    </w:p>
-    <w:p>
-      <w:pPr>
-        <w:spacing w:line="360" w:lineRule="auto"/>
-        <w:jc w:val="center"/>
-        <w:rPr>
-          <w:rFonts w:ascii="Arial" w:hAnsi="Arial" w:cs="Arial"/>
-          <w:color w:val="222222"/>
-          <w:sz w:val="32"/>
-          <w:szCs w:val="32"/>
-          <w:shd w:val="clear" w:color="auto" w:fill="FFFFFF"/>
-        </w:rPr>
-      </w:pPr>
-    </w:p>
-    <w:p>
-      <w:pPr>
-        <w:spacing w:line="360" w:lineRule="auto"/>
-        <w:jc w:val="center"/>
-        <w:rPr>
-          <w:rFonts w:ascii="Arial" w:hAnsi="Arial" w:cs="Arial"/>
-          <w:color w:val="222222"/>
-          <w:sz w:val="32"/>
-          <w:szCs w:val="32"/>
-          <w:shd w:val="clear" w:color="auto" w:fill="FFFFFF"/>
-        </w:rPr>
-      </w:pPr>
-    </w:p>
-    <w:p>
-      <w:pPr>
-        <w:spacing w:line="360" w:lineRule="auto"/>
-        <w:jc w:val="center"/>
-        <w:rPr>
-          <w:rFonts w:ascii="Arial" w:hAnsi="Arial" w:cs="Arial"/>
-          <w:color w:val="222222"/>
-          <w:sz w:val="32"/>
-          <w:szCs w:val="32"/>
-          <w:shd w:val="clear" w:color="auto" w:fill="FFFFFF"/>
-        </w:rPr>
-      </w:pPr>
-    </w:p>
-    <w:p>
-      <w:pPr>
-        <w:spacing w:line="360" w:lineRule="auto"/>
-        <w:jc w:val="center"/>
-        <w:rPr>
-          <w:rFonts w:ascii="Arial" w:hAnsi="Arial" w:cs="Arial"/>
-          <w:color w:val="222222"/>
-          <w:sz w:val="32"/>
-          <w:szCs w:val="32"/>
-          <w:shd w:val="clear" w:color="auto" w:fill="FFFFFF"/>
-        </w:rPr>
-      </w:pPr>
-    </w:p>
-    <w:p>
-      <w:pPr>
-        <w:spacing w:line="360" w:lineRule="auto"/>
-        <w:jc w:val="center"/>
-        <w:rPr>
-          <w:rFonts w:ascii="Arial" w:hAnsi="Arial" w:cs="Arial"/>
-          <w:color w:val="222222"/>
-          <w:sz w:val="32"/>
-          <w:szCs w:val="32"/>
-          <w:shd w:val="clear" w:color="auto" w:fill="FFFFFF"/>
-        </w:rPr>
-      </w:pPr>
-    </w:p>
-    <w:p>
-      <w:pPr>
-        <w:spacing w:line="360" w:lineRule="auto"/>
-        <w:jc w:val="center"/>
-        <w:rPr>
-          <w:rFonts w:ascii="Arial" w:hAnsi="Arial" w:cs="Arial"/>
-          <w:color w:val="222222"/>
-          <w:sz w:val="32"/>
-          <w:szCs w:val="32"/>
-          <w:shd w:val="clear" w:color="auto" w:fill="FFFFFF"/>
-        </w:rPr>
-        <w:sectPr>
-          <w:headerReference w:type="default" r:id="rId22"/>
-          <w:footnotePr>
-            <w:pos w:val="beneathText"/>
-          </w:footnotePr>
-          <w:pgSz w:w="11905" w:h="16837"/>
-          <w:pgMar w:top="1701" w:right="1134" w:bottom="1134" w:left="1701" w:header="720" w:footer="720" w:gutter="0"/>
-          <w:pgNumType w:start="11"/>
-          <w:cols w:space="720"/>
-          <w:docGrid w:linePitch="360"/>
-        </w:sectPr>
-      </w:pPr>
-    </w:p>
-    <w:p>
-      <w:pPr>
-        <w:spacing w:line="360" w:lineRule="auto"/>
-        <w:jc w:val="center"/>
-        <w:rPr>
-          <w:rFonts w:ascii="Arial" w:hAnsi="Arial" w:cs="Arial"/>
-          <w:color w:val="222222"/>
-          <w:sz w:val="32"/>
-          <w:szCs w:val="32"/>
-          <w:shd w:val="clear" w:color="auto" w:fill="FFFFFF"/>
-        </w:rPr>
-      </w:pPr>
-    </w:p>
-    <w:p>
-      <w:pPr>
-        <w:spacing w:line="360" w:lineRule="auto"/>
-        <w:jc w:val="center"/>
-        <w:rPr>
-          <w:rFonts w:ascii="Arial" w:hAnsi="Arial" w:cs="Arial"/>
-          <w:color w:val="222222"/>
-          <w:sz w:val="32"/>
-          <w:szCs w:val="32"/>
-          <w:shd w:val="clear" w:color="auto" w:fill="FFFFFF"/>
-        </w:rPr>
-      </w:pPr>
-      <w:r>
-        <w:rPr>
-          <w:rFonts w:ascii="Arial" w:hAnsi="Arial" w:cs="Arial"/>
-        </w:rPr>
-        <w:t>FLUXOGRAMA</w:t>
-      </w:r>
-      <w:r>
-        <w:rPr>
-          <w:rFonts w:ascii="Arial" w:hAnsi="Arial" w:cs="Arial"/>
-          <w:color w:val="222222"/>
-          <w:sz w:val="32"/>
-          <w:szCs w:val="32"/>
-          <w:shd w:val="clear" w:color="auto" w:fill="FFFFFF"/>
-        </w:rPr>
-        <w:t xml:space="preserve"> </w:t>
-      </w:r>
-      <w:r>
-        <w:rPr>
-          <w:rFonts w:ascii="Arial" w:hAnsi="Arial" w:cs="Arial"/>
-        </w:rPr>
-        <w:t>DE PROCESSO</w:t>
-      </w:r>
-    </w:p>
-    <w:p>
-      <w:pPr>
-        <w:spacing w:line="360" w:lineRule="auto"/>
-        <w:jc w:val="center"/>
-        <w:rPr>
-          <w:rFonts w:ascii="Arial" w:hAnsi="Arial" w:cs="Arial"/>
-          <w:color w:val="222222"/>
-          <w:sz w:val="32"/>
-          <w:szCs w:val="32"/>
-          <w:shd w:val="clear" w:color="auto" w:fill="FFFFFF"/>
-        </w:rPr>
-      </w:pPr>
-    </w:p>
-    <w:p>
-      <w:pPr>
-        <w:spacing w:line="360" w:lineRule="auto"/>
-        <w:jc w:val="center"/>
-        <w:rPr>
-          <w:rFonts w:ascii="Arial" w:hAnsi="Arial" w:cs="Arial"/>
-          <w:color w:val="222222"/>
-          <w:sz w:val="32"/>
-          <w:szCs w:val="32"/>
-          <w:shd w:val="clear" w:color="auto" w:fill="FFFFFF"/>
-        </w:rPr>
-      </w:pPr>
-      <w:r>
-        <w:rPr>
-          <w:rFonts w:ascii="Arial" w:hAnsi="Arial" w:cs="Arial"/>
-          <w:color w:val="222222"/>
-          <w:sz w:val="32"/>
-          <w:szCs w:val="32"/>
-          <w:shd w:val="clear" w:color="auto" w:fill="FFFFFF"/>
-        </w:rPr>
-        <w:pict>
-          <v:shape id="_x0000_i1028" type="#_x0000_t75" style="width:429.75pt;height:525pt">
-            <v:imagedata r:id="rId23" o:title=""/>
-          </v:shape>
-        </w:pict>
-      </w:r>
-    </w:p>
-    <w:p>
-      <w:pPr>
-        <w:spacing w:line="360" w:lineRule="auto"/>
-        <w:jc w:val="center"/>
-        <w:rPr>
-          <w:rFonts w:ascii="Arial" w:hAnsi="Arial" w:cs="Arial"/>
-          <w:color w:val="222222"/>
-          <w:sz w:val="32"/>
-          <w:szCs w:val="32"/>
-          <w:shd w:val="clear" w:color="auto" w:fill="FFFFFF"/>
-        </w:rPr>
-      </w:pPr>
-    </w:p>
-    <w:p>
-      <w:pPr>
-        <w:spacing w:line="360" w:lineRule="auto"/>
-        <w:jc w:val="center"/>
-        <w:rPr>
-          <w:rFonts w:ascii="Arial" w:hAnsi="Arial" w:cs="Arial"/>
-          <w:color w:val="222222"/>
-          <w:sz w:val="32"/>
-          <w:szCs w:val="32"/>
-          <w:shd w:val="clear" w:color="auto" w:fill="FFFFFF"/>
-        </w:rPr>
-      </w:pPr>
-    </w:p>
-    <w:p>
-      <w:pPr>
-        <w:spacing w:line="360" w:lineRule="auto"/>
-        <w:jc w:val="center"/>
-        <w:rPr>
-          <w:rFonts w:ascii="Arial" w:hAnsi="Arial" w:cs="Arial"/>
-          <w:color w:val="222222"/>
-          <w:sz w:val="32"/>
-          <w:szCs w:val="32"/>
-          <w:shd w:val="clear" w:color="auto" w:fill="FFFFFF"/>
-        </w:rPr>
-        <w:sectPr>
-          <w:headerReference w:type="default" r:id="rId24"/>
-          <w:footnotePr>
-            <w:pos w:val="beneathText"/>
-          </w:footnotePr>
-          <w:pgSz w:w="11905" w:h="16837"/>
-          <w:pgMar w:top="1701" w:right="1134" w:bottom="1134" w:left="1701" w:header="720" w:footer="720" w:gutter="0"/>
-          <w:pgNumType w:start="11"/>
-          <w:cols w:space="720"/>
-          <w:docGrid w:linePitch="360"/>
-        </w:sectPr>
-      </w:pPr>
-    </w:p>
-    <w:p>
-      <w:pPr>
-        <w:spacing w:line="360" w:lineRule="auto"/>
-        <w:jc w:val="center"/>
-        <w:rPr>
-          <w:rFonts w:ascii="Arial" w:hAnsi="Arial" w:cs="Arial"/>
-          <w:color w:val="222222"/>
-          <w:sz w:val="32"/>
-          <w:szCs w:val="32"/>
-          <w:shd w:val="clear" w:color="auto" w:fill="FFFFFF"/>
-        </w:rPr>
-      </w:pPr>
-    </w:p>
-    <w:p>
-      <w:pPr>
-        <w:spacing w:line="360" w:lineRule="auto"/>
-        <w:jc w:val="both"/>
-        <w:rPr>
-          <w:rFonts w:ascii="Arial" w:hAnsi="Arial"/>
-        </w:rPr>
-      </w:pPr>
-    </w:p>
-    <w:p>
-      <w:pPr>
-        <w:spacing w:line="360" w:lineRule="auto"/>
-        <w:jc w:val="both"/>
-        <w:rPr>
-          <w:rFonts w:ascii="Arial" w:hAnsi="Arial" w:cs="Arial"/>
-          <w:color w:val="222222"/>
-          <w:shd w:val="clear" w:color="auto" w:fill="FFFFFF"/>
-        </w:rPr>
-      </w:pPr>
-    </w:p>
-    <w:p>
-      <w:pPr>
-        <w:spacing w:line="360" w:lineRule="auto"/>
-        <w:jc w:val="both"/>
-        <w:rPr>
-          <w:rFonts w:ascii="Arial" w:hAnsi="Arial" w:cs="Arial"/>
-          <w:color w:val="222222"/>
-          <w:shd w:val="clear" w:color="auto" w:fill="FFFFFF"/>
-        </w:rPr>
-      </w:pPr>
-    </w:p>
-    <w:p>
-      <w:pPr>
-        <w:spacing w:line="360" w:lineRule="auto"/>
-        <w:jc w:val="both"/>
-        <w:rPr>
-          <w:rFonts w:ascii="Arial" w:hAnsi="Arial" w:cs="Arial"/>
-          <w:color w:val="222222"/>
-          <w:shd w:val="clear" w:color="auto" w:fill="FFFFFF"/>
-        </w:rPr>
-      </w:pPr>
-    </w:p>
-    <w:p>
-      <w:pPr>
-        <w:spacing w:line="360" w:lineRule="auto"/>
-        <w:jc w:val="both"/>
-        <w:rPr>
-          <w:rFonts w:ascii="Arial" w:hAnsi="Arial" w:cs="Arial"/>
-          <w:color w:val="222222"/>
-          <w:shd w:val="clear" w:color="auto" w:fill="FFFFFF"/>
-        </w:rPr>
-      </w:pPr>
-    </w:p>
-    <w:p>
-      <w:pPr>
-        <w:spacing w:line="360" w:lineRule="auto"/>
-        <w:jc w:val="both"/>
-        <w:rPr>
-          <w:rFonts w:ascii="Arial" w:hAnsi="Arial" w:cs="Arial"/>
-          <w:color w:val="222222"/>
-          <w:shd w:val="clear" w:color="auto" w:fill="FFFFFF"/>
-        </w:rPr>
-      </w:pPr>
-    </w:p>
-    <w:p>
-      <w:pPr>
-        <w:spacing w:line="360" w:lineRule="auto"/>
-        <w:jc w:val="both"/>
-        <w:rPr>
-          <w:rFonts w:ascii="Arial" w:hAnsi="Arial" w:cs="Arial"/>
-          <w:color w:val="222222"/>
-          <w:shd w:val="clear" w:color="auto" w:fill="FFFFFF"/>
-        </w:rPr>
-      </w:pPr>
-    </w:p>
-    <w:p>
-      <w:pPr>
-        <w:spacing w:line="360" w:lineRule="auto"/>
-        <w:jc w:val="both"/>
-        <w:rPr>
-          <w:rFonts w:ascii="Arial" w:hAnsi="Arial" w:cs="Arial"/>
-          <w:color w:val="222222"/>
-          <w:shd w:val="clear" w:color="auto" w:fill="FFFFFF"/>
-        </w:rPr>
-      </w:pPr>
-    </w:p>
-    <w:p>
-      <w:pPr>
-        <w:spacing w:line="360" w:lineRule="auto"/>
-        <w:jc w:val="both"/>
-        <w:rPr>
-          <w:rFonts w:ascii="Arial" w:hAnsi="Arial" w:cs="Arial"/>
-          <w:color w:val="222222"/>
-          <w:shd w:val="clear" w:color="auto" w:fill="FFFFFF"/>
-        </w:rPr>
-      </w:pPr>
-    </w:p>
-    <w:p>
-      <w:pPr>
-        <w:spacing w:line="360" w:lineRule="auto"/>
-        <w:jc w:val="both"/>
-        <w:rPr>
-          <w:rFonts w:ascii="Arial" w:hAnsi="Arial" w:cs="Arial"/>
-          <w:color w:val="222222"/>
-          <w:shd w:val="clear" w:color="auto" w:fill="FFFFFF"/>
-        </w:rPr>
-      </w:pPr>
-    </w:p>
-    <w:p>
-      <w:pPr>
-        <w:spacing w:line="360" w:lineRule="auto"/>
-        <w:jc w:val="both"/>
-        <w:rPr>
-          <w:rFonts w:ascii="Arial" w:hAnsi="Arial" w:cs="Arial"/>
-          <w:color w:val="222222"/>
-          <w:shd w:val="clear" w:color="auto" w:fill="FFFFFF"/>
-        </w:rPr>
-      </w:pPr>
-    </w:p>
-    <w:p>
-      <w:pPr>
-        <w:spacing w:line="360" w:lineRule="auto"/>
-        <w:jc w:val="both"/>
-        <w:rPr>
-          <w:rFonts w:ascii="Arial" w:hAnsi="Arial" w:cs="Arial"/>
-          <w:color w:val="222222"/>
-          <w:shd w:val="clear" w:color="auto" w:fill="FFFFFF"/>
-        </w:rPr>
-      </w:pPr>
-    </w:p>
-    <w:p>
-      <w:pPr>
-        <w:spacing w:line="360" w:lineRule="auto"/>
-        <w:jc w:val="both"/>
-        <w:rPr>
-          <w:rFonts w:ascii="Arial" w:hAnsi="Arial" w:cs="Arial"/>
-          <w:color w:val="222222"/>
-          <w:shd w:val="clear" w:color="auto" w:fill="FFFFFF"/>
-        </w:rPr>
-      </w:pPr>
-    </w:p>
-    <w:p>
-      <w:pPr>
-        <w:spacing w:line="360" w:lineRule="auto"/>
-        <w:jc w:val="center"/>
-        <w:rPr>
-          <w:rFonts w:ascii="Arial" w:hAnsi="Arial" w:cs="Arial"/>
-          <w:color w:val="222222"/>
-          <w:sz w:val="32"/>
-          <w:szCs w:val="32"/>
-          <w:shd w:val="clear" w:color="auto" w:fill="FFFFFF"/>
-        </w:rPr>
-      </w:pPr>
-      <w:r>
-        <w:rPr>
-          <w:rFonts w:ascii="Arial" w:hAnsi="Arial" w:cs="Arial"/>
-          <w:color w:val="222222"/>
-          <w:sz w:val="32"/>
-          <w:szCs w:val="32"/>
-          <w:shd w:val="clear" w:color="auto" w:fill="FFFFFF"/>
-        </w:rPr>
-        <w:t>ANEXO</w:t>
-      </w:r>
-      <w:r>
-        <w:rPr>
-          <w:rFonts w:ascii="Arial" w:hAnsi="Arial" w:cs="Arial"/>
-          <w:color w:val="222222"/>
-          <w:sz w:val="32"/>
-          <w:szCs w:val="32"/>
-          <w:shd w:val="clear" w:color="auto" w:fill="FFFFFF"/>
-        </w:rPr>
-        <w:t xml:space="preserve"> A</w:t>
-      </w:r>
-      <w:r>
-        <w:rPr>
-          <w:rFonts w:ascii="Arial" w:hAnsi="Arial" w:cs="Arial"/>
-          <w:color w:val="222222"/>
-          <w:sz w:val="32"/>
-          <w:szCs w:val="32"/>
-          <w:shd w:val="clear" w:color="auto" w:fill="FFFFFF"/>
-        </w:rPr>
-        <w:t xml:space="preserve"> – CATÁLOGO</w:t>
-      </w:r>
     </w:p>
     <w:p>
       <w:pPr>
@@ -10735,7 +10770,11 @@
           <w:shd w:val="clear" w:color="auto" w:fill="FFFFFF"/>
         </w:rPr>
       </w:pPr>
-      <w:r>
+    </w:p>
+    <w:p>
+      <w:pPr>
+        <w:spacing w:line="360" w:lineRule="auto"/>
+        <w:jc w:val="center"/>
         <w:rPr>
           <w:rFonts w:ascii="Arial" w:hAnsi="Arial" w:cs="Arial"/>
           <w:color w:val="222222"/>
@@ -10743,9 +10782,65 @@
           <w:szCs w:val="32"/>
           <w:shd w:val="clear" w:color="auto" w:fill="FFFFFF"/>
         </w:rPr>
-        <w:lastRenderedPageBreak/>
+      </w:pPr>
+      <w:r>
+        <w:rPr>
+          <w:rFonts w:ascii="Arial" w:hAnsi="Arial" w:cs="Arial"/>
+        </w:rPr>
+        <w:t>FLUXOGRAMA</w:t>
+      </w:r>
+      <w:r>
+        <w:rPr>
+          <w:rFonts w:ascii="Arial" w:hAnsi="Arial" w:cs="Arial"/>
+          <w:color w:val="222222"/>
+          <w:sz w:val="32"/>
+          <w:szCs w:val="32"/>
+          <w:shd w:val="clear" w:color="auto" w:fill="FFFFFF"/>
+        </w:rPr>
+        <w:t xml:space="preserve"> </w:t>
+      </w:r>
+      <w:r>
+        <w:rPr>
+          <w:rFonts w:ascii="Arial" w:hAnsi="Arial" w:cs="Arial"/>
+        </w:rPr>
+        <w:t>DE PROCESSO</w:t>
+      </w:r>
+    </w:p>
+    <w:p>
+      <w:pPr>
+        <w:spacing w:line="360" w:lineRule="auto"/>
+        <w:jc w:val="center"/>
+        <w:rPr>
+          <w:rFonts w:ascii="Arial" w:hAnsi="Arial" w:cs="Arial"/>
+          <w:color w:val="222222"/>
+          <w:sz w:val="32"/>
+          <w:szCs w:val="32"/>
+          <w:shd w:val="clear" w:color="auto" w:fill="FFFFFF"/>
+        </w:rPr>
+      </w:pPr>
+    </w:p>
+    <w:p>
+      <w:pPr>
+        <w:spacing w:line="360" w:lineRule="auto"/>
+        <w:jc w:val="center"/>
+        <w:rPr>
+          <w:rFonts w:ascii="Arial" w:hAnsi="Arial" w:cs="Arial"/>
+          <w:color w:val="222222"/>
+          <w:sz w:val="32"/>
+          <w:szCs w:val="32"/>
+          <w:shd w:val="clear" w:color="auto" w:fill="FFFFFF"/>
+        </w:rPr>
+      </w:pPr>
+      <w:r>
+        <w:rPr>
+          <w:rFonts w:ascii="Arial" w:hAnsi="Arial" w:cs="Arial"/>
+          <w:color w:val="222222"/>
+          <w:sz w:val="32"/>
+          <w:szCs w:val="32"/>
+          <w:shd w:val="clear" w:color="auto" w:fill="FFFFFF"/>
+        </w:rPr>
         <w:pict>
-          <v:shape id="_x0000_i1029" type="#_x0000_t75" style="width:446.25pt;height:610.5pt">
+          <v:shape id="_x0000_i1028" type="#_x0000_t75" style="width:429.5pt;height:525.1pt">
             <v:imagedata r:id="rId26" o:title=""/>
           </v:shape>
         </w:pict>
@@ -10764,8 +10859,463 @@
         </w:rPr>
       </w:pPr>
     </w:p>
+    <w:p>
+      <w:pPr>
+        <w:spacing w:line="360" w:lineRule="auto"/>
+        <w:jc w:val="center"/>
+        <w:rPr>
+          <w:rFonts w:ascii="Arial" w:hAnsi="Arial" w:cs="Arial"/>
+          <w:color w:val="222222"/>
+          <w:sz w:val="32"/>
+          <w:szCs w:val="32"/>
+          <w:shd w:val="clear" w:color="auto" w:fill="FFFFFF"/>
+        </w:rPr>
+      </w:pPr>
+    </w:p>
+    <w:p>
+      <w:pPr>
+        <w:spacing w:line="360" w:lineRule="auto"/>
+        <w:jc w:val="center"/>
+        <w:rPr>
+          <w:rFonts w:ascii="Arial" w:hAnsi="Arial" w:cs="Arial"/>
+          <w:color w:val="222222"/>
+          <w:sz w:val="32"/>
+          <w:szCs w:val="32"/>
+          <w:shd w:val="clear" w:color="auto" w:fill="FFFFFF"/>
+        </w:rPr>
+        <w:sectPr>
+          <w:headerReference w:type="default" r:id="rId27"/>
+          <w:footnotePr>
+            <w:pos w:val="beneathText"/>
+          </w:footnotePr>
+          <w:pgSz w:w="11905" w:h="16837"/>
+          <w:pgMar w:top="1701" w:right="1134" w:bottom="1134" w:left="1701" w:header="720" w:footer="720" w:gutter="0"/>
+          <w:pgNumType w:start="11"/>
+          <w:cols w:space="720"/>
+          <w:docGrid w:linePitch="360"/>
+        </w:sectPr>
+      </w:pPr>
+    </w:p>
+    <w:p>
+      <w:pPr>
+        <w:spacing w:line="360" w:lineRule="auto"/>
+        <w:jc w:val="center"/>
+        <w:rPr>
+          <w:rFonts w:ascii="Arial" w:hAnsi="Arial" w:cs="Arial"/>
+          <w:color w:val="222222"/>
+          <w:sz w:val="32"/>
+          <w:szCs w:val="32"/>
+          <w:shd w:val="clear" w:color="auto" w:fill="FFFFFF"/>
+        </w:rPr>
+      </w:pPr>
+    </w:p>
+    <w:p>
+      <w:pPr>
+        <w:spacing w:line="360" w:lineRule="auto"/>
+        <w:jc w:val="both"/>
+        <w:rPr>
+          <w:rFonts w:ascii="Arial" w:hAnsi="Arial"/>
+        </w:rPr>
+      </w:pPr>
+    </w:p>
+    <w:p>
+      <w:pPr>
+        <w:spacing w:line="360" w:lineRule="auto"/>
+        <w:jc w:val="both"/>
+        <w:rPr>
+          <w:rFonts w:ascii="Arial" w:hAnsi="Arial" w:cs="Arial"/>
+          <w:color w:val="222222"/>
+          <w:shd w:val="clear" w:color="auto" w:fill="FFFFFF"/>
+        </w:rPr>
+      </w:pPr>
+    </w:p>
+    <w:p>
+      <w:pPr>
+        <w:spacing w:line="360" w:lineRule="auto"/>
+        <w:jc w:val="both"/>
+        <w:rPr>
+          <w:rFonts w:ascii="Arial" w:hAnsi="Arial" w:cs="Arial"/>
+          <w:color w:val="222222"/>
+          <w:shd w:val="clear" w:color="auto" w:fill="FFFFFF"/>
+        </w:rPr>
+      </w:pPr>
+    </w:p>
+    <w:p>
+      <w:pPr>
+        <w:spacing w:line="360" w:lineRule="auto"/>
+        <w:jc w:val="both"/>
+        <w:rPr>
+          <w:rFonts w:ascii="Arial" w:hAnsi="Arial" w:cs="Arial"/>
+          <w:color w:val="222222"/>
+          <w:shd w:val="clear" w:color="auto" w:fill="FFFFFF"/>
+        </w:rPr>
+      </w:pPr>
+    </w:p>
+    <w:p>
+      <w:pPr>
+        <w:spacing w:line="360" w:lineRule="auto"/>
+        <w:jc w:val="both"/>
+        <w:rPr>
+          <w:rFonts w:ascii="Arial" w:hAnsi="Arial" w:cs="Arial"/>
+          <w:color w:val="222222"/>
+          <w:shd w:val="clear" w:color="auto" w:fill="FFFFFF"/>
+        </w:rPr>
+      </w:pPr>
+    </w:p>
+    <w:p>
+      <w:pPr>
+        <w:spacing w:line="360" w:lineRule="auto"/>
+        <w:jc w:val="both"/>
+        <w:rPr>
+          <w:rFonts w:ascii="Arial" w:hAnsi="Arial" w:cs="Arial"/>
+          <w:color w:val="222222"/>
+          <w:shd w:val="clear" w:color="auto" w:fill="FFFFFF"/>
+        </w:rPr>
+      </w:pPr>
+    </w:p>
+    <w:p>
+      <w:pPr>
+        <w:spacing w:line="360" w:lineRule="auto"/>
+        <w:jc w:val="both"/>
+        <w:rPr>
+          <w:rFonts w:ascii="Arial" w:hAnsi="Arial" w:cs="Arial"/>
+          <w:color w:val="222222"/>
+          <w:shd w:val="clear" w:color="auto" w:fill="FFFFFF"/>
+        </w:rPr>
+      </w:pPr>
+    </w:p>
+    <w:p>
+      <w:pPr>
+        <w:spacing w:line="360" w:lineRule="auto"/>
+        <w:jc w:val="both"/>
+        <w:rPr>
+          <w:rFonts w:ascii="Arial" w:hAnsi="Arial" w:cs="Arial"/>
+          <w:color w:val="222222"/>
+          <w:shd w:val="clear" w:color="auto" w:fill="FFFFFF"/>
+        </w:rPr>
+      </w:pPr>
+    </w:p>
+    <w:p>
+      <w:pPr>
+        <w:spacing w:line="360" w:lineRule="auto"/>
+        <w:jc w:val="both"/>
+        <w:rPr>
+          <w:rFonts w:ascii="Arial" w:hAnsi="Arial" w:cs="Arial"/>
+          <w:color w:val="222222"/>
+          <w:shd w:val="clear" w:color="auto" w:fill="FFFFFF"/>
+        </w:rPr>
+      </w:pPr>
+    </w:p>
+    <w:p>
+      <w:pPr>
+        <w:spacing w:line="360" w:lineRule="auto"/>
+        <w:jc w:val="both"/>
+        <w:rPr>
+          <w:rFonts w:ascii="Arial" w:hAnsi="Arial" w:cs="Arial"/>
+          <w:color w:val="222222"/>
+          <w:shd w:val="clear" w:color="auto" w:fill="FFFFFF"/>
+        </w:rPr>
+      </w:pPr>
+    </w:p>
+    <w:p>
+      <w:pPr>
+        <w:spacing w:line="360" w:lineRule="auto"/>
+        <w:jc w:val="both"/>
+        <w:rPr>
+          <w:rFonts w:ascii="Arial" w:hAnsi="Arial" w:cs="Arial"/>
+          <w:color w:val="222222"/>
+          <w:shd w:val="clear" w:color="auto" w:fill="FFFFFF"/>
+        </w:rPr>
+      </w:pPr>
+    </w:p>
+    <w:p>
+      <w:pPr>
+        <w:spacing w:line="360" w:lineRule="auto"/>
+        <w:jc w:val="both"/>
+        <w:rPr>
+          <w:rFonts w:ascii="Arial" w:hAnsi="Arial" w:cs="Arial"/>
+          <w:color w:val="222222"/>
+          <w:shd w:val="clear" w:color="auto" w:fill="FFFFFF"/>
+        </w:rPr>
+      </w:pPr>
+    </w:p>
+    <w:p>
+      <w:pPr>
+        <w:spacing w:line="360" w:lineRule="auto"/>
+        <w:jc w:val="both"/>
+        <w:rPr>
+          <w:rFonts w:ascii="Arial" w:hAnsi="Arial" w:cs="Arial"/>
+          <w:color w:val="222222"/>
+          <w:shd w:val="clear" w:color="auto" w:fill="FFFFFF"/>
+        </w:rPr>
+      </w:pPr>
+    </w:p>
+    <w:p>
+      <w:pPr>
+        <w:spacing w:line="360" w:lineRule="auto"/>
+        <w:jc w:val="center"/>
+        <w:rPr>
+          <w:rFonts w:ascii="Arial" w:hAnsi="Arial" w:cs="Arial"/>
+          <w:color w:val="222222"/>
+          <w:sz w:val="32"/>
+          <w:szCs w:val="32"/>
+          <w:shd w:val="clear" w:color="auto" w:fill="FFFFFF"/>
+        </w:rPr>
+      </w:pPr>
+      <w:r>
+        <w:rPr>
+          <w:rFonts w:ascii="Arial" w:hAnsi="Arial" w:cs="Arial"/>
+          <w:color w:val="222222"/>
+          <w:sz w:val="32"/>
+          <w:szCs w:val="32"/>
+          <w:shd w:val="clear" w:color="auto" w:fill="FFFFFF"/>
+        </w:rPr>
+        <w:t>ANEXO</w:t>
+      </w:r>
+      <w:r>
+        <w:rPr>
+          <w:rFonts w:ascii="Arial" w:hAnsi="Arial" w:cs="Arial"/>
+          <w:color w:val="222222"/>
+          <w:sz w:val="32"/>
+          <w:szCs w:val="32"/>
+          <w:shd w:val="clear" w:color="auto" w:fill="FFFFFF"/>
+        </w:rPr>
+        <w:t xml:space="preserve"> A</w:t>
+      </w:r>
+      <w:r>
+        <w:rPr>
+          <w:rFonts w:ascii="Arial" w:hAnsi="Arial" w:cs="Arial"/>
+          <w:color w:val="222222"/>
+          <w:sz w:val="32"/>
+          <w:szCs w:val="32"/>
+          <w:shd w:val="clear" w:color="auto" w:fill="FFFFFF"/>
+        </w:rPr>
+        <w:t xml:space="preserve"> – CATÁLOGO</w:t>
+      </w:r>
+    </w:p>
+    <w:p>
+      <w:pPr>
+        <w:spacing w:line="360" w:lineRule="auto"/>
+        <w:jc w:val="center"/>
+        <w:rPr>
+          <w:rFonts w:ascii="Arial" w:hAnsi="Arial" w:cs="Arial"/>
+          <w:color w:val="222222"/>
+          <w:sz w:val="32"/>
+          <w:szCs w:val="32"/>
+          <w:shd w:val="clear" w:color="auto" w:fill="FFFFFF"/>
+        </w:rPr>
+      </w:pPr>
+    </w:p>
+    <w:p>
+      <w:pPr>
+        <w:spacing w:line="360" w:lineRule="auto"/>
+        <w:jc w:val="center"/>
+        <w:rPr>
+          <w:rFonts w:ascii="Arial" w:hAnsi="Arial" w:cs="Arial"/>
+          <w:color w:val="222222"/>
+          <w:sz w:val="32"/>
+          <w:szCs w:val="32"/>
+          <w:shd w:val="clear" w:color="auto" w:fill="FFFFFF"/>
+        </w:rPr>
+      </w:pPr>
+    </w:p>
+    <w:p>
+      <w:pPr>
+        <w:spacing w:line="360" w:lineRule="auto"/>
+        <w:jc w:val="center"/>
+        <w:rPr>
+          <w:rFonts w:ascii="Arial" w:hAnsi="Arial" w:cs="Arial"/>
+          <w:color w:val="222222"/>
+          <w:sz w:val="32"/>
+          <w:szCs w:val="32"/>
+          <w:shd w:val="clear" w:color="auto" w:fill="FFFFFF"/>
+        </w:rPr>
+      </w:pPr>
+    </w:p>
+    <w:p>
+      <w:pPr>
+        <w:spacing w:line="360" w:lineRule="auto"/>
+        <w:jc w:val="center"/>
+        <w:rPr>
+          <w:rFonts w:ascii="Arial" w:hAnsi="Arial" w:cs="Arial"/>
+          <w:color w:val="222222"/>
+          <w:sz w:val="32"/>
+          <w:szCs w:val="32"/>
+          <w:shd w:val="clear" w:color="auto" w:fill="FFFFFF"/>
+        </w:rPr>
+      </w:pPr>
+    </w:p>
+    <w:p>
+      <w:pPr>
+        <w:spacing w:line="360" w:lineRule="auto"/>
+        <w:jc w:val="center"/>
+        <w:rPr>
+          <w:rFonts w:ascii="Arial" w:hAnsi="Arial" w:cs="Arial"/>
+          <w:color w:val="222222"/>
+          <w:sz w:val="32"/>
+          <w:szCs w:val="32"/>
+          <w:shd w:val="clear" w:color="auto" w:fill="FFFFFF"/>
+        </w:rPr>
+      </w:pPr>
+    </w:p>
+    <w:p>
+      <w:pPr>
+        <w:spacing w:line="360" w:lineRule="auto"/>
+        <w:jc w:val="center"/>
+        <w:rPr>
+          <w:rFonts w:ascii="Arial" w:hAnsi="Arial" w:cs="Arial"/>
+          <w:color w:val="222222"/>
+          <w:sz w:val="32"/>
+          <w:szCs w:val="32"/>
+          <w:shd w:val="clear" w:color="auto" w:fill="FFFFFF"/>
+        </w:rPr>
+      </w:pPr>
+    </w:p>
+    <w:p>
+      <w:pPr>
+        <w:spacing w:line="360" w:lineRule="auto"/>
+        <w:jc w:val="center"/>
+        <w:rPr>
+          <w:rFonts w:ascii="Arial" w:hAnsi="Arial" w:cs="Arial"/>
+          <w:color w:val="222222"/>
+          <w:sz w:val="32"/>
+          <w:szCs w:val="32"/>
+          <w:shd w:val="clear" w:color="auto" w:fill="FFFFFF"/>
+        </w:rPr>
+      </w:pPr>
+    </w:p>
+    <w:p>
+      <w:pPr>
+        <w:spacing w:line="360" w:lineRule="auto"/>
+        <w:jc w:val="center"/>
+        <w:rPr>
+          <w:rFonts w:ascii="Arial" w:hAnsi="Arial" w:cs="Arial"/>
+          <w:color w:val="222222"/>
+          <w:sz w:val="32"/>
+          <w:szCs w:val="32"/>
+          <w:shd w:val="clear" w:color="auto" w:fill="FFFFFF"/>
+        </w:rPr>
+      </w:pPr>
+    </w:p>
+    <w:p>
+      <w:pPr>
+        <w:spacing w:line="360" w:lineRule="auto"/>
+        <w:jc w:val="center"/>
+        <w:rPr>
+          <w:rFonts w:ascii="Arial" w:hAnsi="Arial" w:cs="Arial"/>
+          <w:color w:val="222222"/>
+          <w:sz w:val="32"/>
+          <w:szCs w:val="32"/>
+          <w:shd w:val="clear" w:color="auto" w:fill="FFFFFF"/>
+        </w:rPr>
+      </w:pPr>
+    </w:p>
+    <w:p>
+      <w:pPr>
+        <w:spacing w:line="360" w:lineRule="auto"/>
+        <w:jc w:val="center"/>
+        <w:rPr>
+          <w:rFonts w:ascii="Arial" w:hAnsi="Arial" w:cs="Arial"/>
+          <w:color w:val="222222"/>
+          <w:sz w:val="32"/>
+          <w:szCs w:val="32"/>
+          <w:shd w:val="clear" w:color="auto" w:fill="FFFFFF"/>
+        </w:rPr>
+      </w:pPr>
+    </w:p>
+    <w:p>
+      <w:pPr>
+        <w:spacing w:line="360" w:lineRule="auto"/>
+        <w:jc w:val="center"/>
+        <w:rPr>
+          <w:rFonts w:ascii="Arial" w:hAnsi="Arial" w:cs="Arial"/>
+          <w:color w:val="222222"/>
+          <w:sz w:val="32"/>
+          <w:szCs w:val="32"/>
+          <w:shd w:val="clear" w:color="auto" w:fill="FFFFFF"/>
+        </w:rPr>
+      </w:pPr>
+    </w:p>
+    <w:p>
+      <w:pPr>
+        <w:spacing w:line="360" w:lineRule="auto"/>
+        <w:jc w:val="center"/>
+        <w:rPr>
+          <w:rFonts w:ascii="Arial" w:hAnsi="Arial" w:cs="Arial"/>
+          <w:color w:val="222222"/>
+          <w:sz w:val="32"/>
+          <w:szCs w:val="32"/>
+          <w:shd w:val="clear" w:color="auto" w:fill="FFFFFF"/>
+        </w:rPr>
+      </w:pPr>
+    </w:p>
+    <w:p>
+      <w:pPr>
+        <w:spacing w:line="360" w:lineRule="auto"/>
+        <w:jc w:val="center"/>
+        <w:rPr>
+          <w:rFonts w:ascii="Arial" w:hAnsi="Arial" w:cs="Arial"/>
+          <w:color w:val="222222"/>
+          <w:sz w:val="32"/>
+          <w:szCs w:val="32"/>
+          <w:shd w:val="clear" w:color="auto" w:fill="FFFFFF"/>
+        </w:rPr>
+        <w:sectPr>
+          <w:headerReference w:type="default" r:id="rId28"/>
+          <w:footnotePr>
+            <w:pos w:val="beneathText"/>
+          </w:footnotePr>
+          <w:pgSz w:w="11905" w:h="16837"/>
+          <w:pgMar w:top="1701" w:right="1134" w:bottom="1134" w:left="1701" w:header="720" w:footer="720" w:gutter="0"/>
+          <w:pgNumType w:start="11"/>
+          <w:cols w:space="720"/>
+          <w:docGrid w:linePitch="360"/>
+        </w:sectPr>
+      </w:pPr>
+    </w:p>
+    <w:p>
+      <w:pPr>
+        <w:spacing w:line="360" w:lineRule="auto"/>
+        <w:jc w:val="center"/>
+        <w:rPr>
+          <w:rFonts w:ascii="Arial" w:hAnsi="Arial" w:cs="Arial"/>
+          <w:color w:val="222222"/>
+          <w:sz w:val="32"/>
+          <w:szCs w:val="32"/>
+          <w:shd w:val="clear" w:color="auto" w:fill="FFFFFF"/>
+        </w:rPr>
+      </w:pPr>
+      <w:r>
+        <w:rPr>
+          <w:rFonts w:ascii="Arial" w:hAnsi="Arial" w:cs="Arial"/>
+          <w:color w:val="222222"/>
+          <w:sz w:val="32"/>
+          <w:szCs w:val="32"/>
+          <w:shd w:val="clear" w:color="auto" w:fill="FFFFFF"/>
+        </w:rPr>
+        <w:lastRenderedPageBreak/>
+        <w:pict>
+          <v:shape id="_x0000_i1029" type="#_x0000_t75" style="width:446.9pt;height:610.75pt">
+            <v:imagedata r:id="rId29" o:title=""/>
+          </v:shape>
+        </w:pict>
+      </w:r>
+    </w:p>
+    <w:p>
+      <w:pPr>
+        <w:spacing w:line="360" w:lineRule="auto"/>
+        <w:jc w:val="center"/>
+        <w:rPr>
+          <w:rFonts w:ascii="Arial" w:hAnsi="Arial" w:cs="Arial"/>
+          <w:color w:val="222222"/>
+          <w:sz w:val="32"/>
+          <w:szCs w:val="32"/>
+          <w:shd w:val="clear" w:color="auto" w:fill="FFFFFF"/>
+        </w:rPr>
+      </w:pPr>
+    </w:p>
     <w:sectPr>
-      <w:headerReference w:type="default" r:id="rId27"/>
+      <w:headerReference w:type="default" r:id="rId30"/>
       <w:footnotePr>
         <w:pos w:val="beneathText"/>
       </w:footnotePr>
@@ -10837,7 +11387,7 @@
       <w:rPr>
         <w:noProof/>
       </w:rPr>
-      <w:t>15</w:t>
+      <w:t>24</w:t>
     </w:r>
     <w:r>
       <w:fldChar w:fldCharType="end"/>
@@ -11197,6 +11747,273 @@
     </w:lvl>
   </w:abstractNum>
   <w:abstractNum w:abstractNumId="2" w15:restartNumberingAfterBreak="0">
+    <w:nsid w:val="08AB32B6"/>
+    <w:multiLevelType w:val="hybridMultilevel"/>
+    <w:tmpl w:val="C9FA1C62"/>
+    <w:lvl w:ilvl="0" w:tplc="222446F6">
+      <w:start w:val="1"/>
+      <w:numFmt w:val="decimal"/>
+      <w:lvlText w:val="%1."/>
+      <w:lvlJc w:val="left"/>
+      <w:pPr>
+        <w:ind w:left="1080" w:hanging="360"/>
+      </w:pPr>
+      <w:rPr>
+        <w:rFonts w:hint="default"/>
+      </w:rPr>
+    </w:lvl>
+    <w:lvl w:ilvl="1" w:tplc="04160019" w:tentative="1">
+      <w:start w:val="1"/>
+      <w:numFmt w:val="lowerLetter"/>
+      <w:lvlText w:val="%2."/>
+      <w:lvlJc w:val="left"/>
+      <w:pPr>
+        <w:ind w:left="1800" w:hanging="360"/>
+      </w:pPr>
+    </w:lvl>
+    <w:lvl w:ilvl="2" w:tplc="0416001B" w:tentative="1">
+      <w:start w:val="1"/>
+      <w:numFmt w:val="lowerRoman"/>
+      <w:lvlText w:val="%3."/>
+      <w:lvlJc w:val="right"/>
+      <w:pPr>
+        <w:ind w:left="2520" w:hanging="180"/>
+      </w:pPr>
+    </w:lvl>
+    <w:lvl w:ilvl="3" w:tplc="0416000F" w:tentative="1">
+      <w:start w:val="1"/>
+      <w:numFmt w:val="decimal"/>
+      <w:lvlText w:val="%4."/>
+      <w:lvlJc w:val="left"/>
+      <w:pPr>
+        <w:ind w:left="3240" w:hanging="360"/>
+      </w:pPr>
+    </w:lvl>
+    <w:lvl w:ilvl="4" w:tplc="04160019" w:tentative="1">
+      <w:start w:val="1"/>
+      <w:numFmt w:val="lowerLetter"/>
+      <w:lvlText w:val="%5."/>
+      <w:lvlJc w:val="left"/>
+      <w:pPr>
+        <w:ind w:left="3960" w:hanging="360"/>
+      </w:pPr>
+    </w:lvl>
+    <w:lvl w:ilvl="5" w:tplc="0416001B" w:tentative="1">
+      <w:start w:val="1"/>
+      <w:numFmt w:val="lowerRoman"/>
+      <w:lvlText w:val="%6."/>
+      <w:lvlJc w:val="right"/>
+      <w:pPr>
+        <w:ind w:left="4680" w:hanging="180"/>
+      </w:pPr>
+    </w:lvl>
+    <w:lvl w:ilvl="6" w:tplc="0416000F" w:tentative="1">
+      <w:start w:val="1"/>
+      <w:numFmt w:val="decimal"/>
+      <w:lvlText w:val="%7."/>
+      <w:lvlJc w:val="left"/>
+      <w:pPr>
+        <w:ind w:left="5400" w:hanging="360"/>
+      </w:pPr>
+    </w:lvl>
+    <w:lvl w:ilvl="7" w:tplc="04160019" w:tentative="1">
+      <w:start w:val="1"/>
+      <w:numFmt w:val="lowerLetter"/>
+      <w:lvlText w:val="%8."/>
+      <w:lvlJc w:val="left"/>
+      <w:pPr>
+        <w:ind w:left="6120" w:hanging="360"/>
+      </w:pPr>
+    </w:lvl>
+    <w:lvl w:ilvl="8" w:tplc="0416001B" w:tentative="1">
+      <w:start w:val="1"/>
+      <w:numFmt w:val="lowerRoman"/>
+      <w:lvlText w:val="%9."/>
+      <w:lvlJc w:val="right"/>
+      <w:pPr>
+        <w:ind w:left="6840" w:hanging="180"/>
+      </w:pPr>
+    </w:lvl>
+  </w:abstractNum>
+  <w:abstractNum w:abstractNumId="3" w15:restartNumberingAfterBreak="0">
+    <w:nsid w:val="09C04CF7"/>
+    <w:multiLevelType w:val="hybridMultilevel"/>
+    <w:tmpl w:val="D700AF76"/>
+    <w:lvl w:ilvl="0" w:tplc="81F6426E">
+      <w:start w:val="1"/>
+      <w:numFmt w:val="decimal"/>
+      <w:lvlText w:val="%1.4"/>
+      <w:lvlJc w:val="left"/>
+      <w:pPr>
+        <w:ind w:left="720" w:hanging="360"/>
+      </w:pPr>
+      <w:rPr>
+        <w:rFonts w:hint="default"/>
+      </w:rPr>
+    </w:lvl>
+    <w:lvl w:ilvl="1" w:tplc="04160019" w:tentative="1">
+      <w:start w:val="1"/>
+      <w:numFmt w:val="lowerLetter"/>
+      <w:lvlText w:val="%2."/>
+      <w:lvlJc w:val="left"/>
+      <w:pPr>
+        <w:ind w:left="1440" w:hanging="360"/>
+      </w:pPr>
+    </w:lvl>
+    <w:lvl w:ilvl="2" w:tplc="0416001B" w:tentative="1">
+      <w:start w:val="1"/>
+      <w:numFmt w:val="lowerRoman"/>
+      <w:lvlText w:val="%3."/>
+      <w:lvlJc w:val="right"/>
+      <w:pPr>
+        <w:ind w:left="2160" w:hanging="180"/>
+      </w:pPr>
+    </w:lvl>
+    <w:lvl w:ilvl="3" w:tplc="0416000F" w:tentative="1">
+      <w:start w:val="1"/>
+      <w:numFmt w:val="decimal"/>
+      <w:lvlText w:val="%4."/>
+      <w:lvlJc w:val="left"/>
+      <w:pPr>
+        <w:ind w:left="2880" w:hanging="360"/>
+      </w:pPr>
+    </w:lvl>
+    <w:lvl w:ilvl="4" w:tplc="04160019" w:tentative="1">
+      <w:start w:val="1"/>
+      <w:numFmt w:val="lowerLetter"/>
+      <w:lvlText w:val="%5."/>
+      <w:lvlJc w:val="left"/>
+      <w:pPr>
+        <w:ind w:left="3600" w:hanging="360"/>
+      </w:pPr>
+    </w:lvl>
+    <w:lvl w:ilvl="5" w:tplc="0416001B" w:tentative="1">
+      <w:start w:val="1"/>
+      <w:numFmt w:val="lowerRoman"/>
+      <w:lvlText w:val="%6."/>
+      <w:lvlJc w:val="right"/>
+      <w:pPr>
+        <w:ind w:left="4320" w:hanging="180"/>
+      </w:pPr>
+    </w:lvl>
+    <w:lvl w:ilvl="6" w:tplc="0416000F" w:tentative="1">
+      <w:start w:val="1"/>
+      <w:numFmt w:val="decimal"/>
+      <w:lvlText w:val="%7."/>
+      <w:lvlJc w:val="left"/>
+      <w:pPr>
+        <w:ind w:left="5040" w:hanging="360"/>
+      </w:pPr>
+    </w:lvl>
+    <w:lvl w:ilvl="7" w:tplc="04160019" w:tentative="1">
+      <w:start w:val="1"/>
+      <w:numFmt w:val="lowerLetter"/>
+      <w:lvlText w:val="%8."/>
+      <w:lvlJc w:val="left"/>
+      <w:pPr>
+        <w:ind w:left="5760" w:hanging="360"/>
+      </w:pPr>
+    </w:lvl>
+    <w:lvl w:ilvl="8" w:tplc="0416001B" w:tentative="1">
+      <w:start w:val="1"/>
+      <w:numFmt w:val="lowerRoman"/>
+      <w:lvlText w:val="%9."/>
+      <w:lvlJc w:val="right"/>
+      <w:pPr>
+        <w:ind w:left="6480" w:hanging="180"/>
+      </w:pPr>
+    </w:lvl>
+  </w:abstractNum>
+  <w:abstractNum w:abstractNumId="4" w15:restartNumberingAfterBreak="0">
+    <w:nsid w:val="244227D2"/>
+    <w:multiLevelType w:val="hybridMultilevel"/>
+    <w:tmpl w:val="A0EACD5C"/>
+    <w:lvl w:ilvl="0" w:tplc="24D68632">
+      <w:start w:val="1"/>
+      <w:numFmt w:val="decimal"/>
+      <w:lvlText w:val="%1.3"/>
+      <w:lvlJc w:val="left"/>
+      <w:pPr>
+        <w:ind w:left="720" w:hanging="360"/>
+      </w:pPr>
+      <w:rPr>
+        <w:rFonts w:hint="default"/>
+      </w:rPr>
+    </w:lvl>
+    <w:lvl w:ilvl="1" w:tplc="04160019" w:tentative="1">
+      <w:start w:val="1"/>
+      <w:numFmt w:val="lowerLetter"/>
+      <w:lvlText w:val="%2."/>
+      <w:lvlJc w:val="left"/>
+      <w:pPr>
+        <w:ind w:left="1440" w:hanging="360"/>
+      </w:pPr>
+    </w:lvl>
+    <w:lvl w:ilvl="2" w:tplc="0416001B" w:tentative="1">
+      <w:start w:val="1"/>
+      <w:numFmt w:val="lowerRoman"/>
+      <w:lvlText w:val="%3."/>
+      <w:lvlJc w:val="right"/>
+      <w:pPr>
+        <w:ind w:left="2160" w:hanging="180"/>
+      </w:pPr>
+    </w:lvl>
+    <w:lvl w:ilvl="3" w:tplc="0416000F" w:tentative="1">
+      <w:start w:val="1"/>
+      <w:numFmt w:val="decimal"/>
+      <w:lvlText w:val="%4."/>
+      <w:lvlJc w:val="left"/>
+      <w:pPr>
+        <w:ind w:left="2880" w:hanging="360"/>
+      </w:pPr>
+    </w:lvl>
+    <w:lvl w:ilvl="4" w:tplc="04160019" w:tentative="1">
+      <w:start w:val="1"/>
+      <w:numFmt w:val="lowerLetter"/>
+      <w:lvlText w:val="%5."/>
+      <w:lvlJc w:val="left"/>
+      <w:pPr>
+        <w:ind w:left="3600" w:hanging="360"/>
+      </w:pPr>
+    </w:lvl>
+    <w:lvl w:ilvl="5" w:tplc="0416001B" w:tentative="1">
+      <w:start w:val="1"/>
+      <w:numFmt w:val="lowerRoman"/>
+      <w:lvlText w:val="%6."/>
+      <w:lvlJc w:val="right"/>
+      <w:pPr>
+        <w:ind w:left="4320" w:hanging="180"/>
+      </w:pPr>
+    </w:lvl>
+    <w:lvl w:ilvl="6" w:tplc="0416000F" w:tentative="1">
+      <w:start w:val="1"/>
+      <w:numFmt w:val="decimal"/>
+      <w:lvlText w:val="%7."/>
+      <w:lvlJc w:val="left"/>
+      <w:pPr>
+        <w:ind w:left="5040" w:hanging="360"/>
+      </w:pPr>
+    </w:lvl>
+    <w:lvl w:ilvl="7" w:tplc="04160019" w:tentative="1">
+      <w:start w:val="1"/>
+      <w:numFmt w:val="lowerLetter"/>
+      <w:lvlText w:val="%8."/>
+      <w:lvlJc w:val="left"/>
+      <w:pPr>
+        <w:ind w:left="5760" w:hanging="360"/>
+      </w:pPr>
+    </w:lvl>
+    <w:lvl w:ilvl="8" w:tplc="0416001B" w:tentative="1">
+      <w:start w:val="1"/>
+      <w:numFmt w:val="lowerRoman"/>
+      <w:lvlText w:val="%9."/>
+      <w:lvlJc w:val="right"/>
+      <w:pPr>
+        <w:ind w:left="6480" w:hanging="180"/>
+      </w:pPr>
+    </w:lvl>
+  </w:abstractNum>
+  <w:abstractNum w:abstractNumId="5" w15:restartNumberingAfterBreak="0">
     <w:nsid w:val="303E747A"/>
     <w:multiLevelType w:val="hybridMultilevel"/>
     <w:tmpl w:val="99249B9E"/>
@@ -11309,7 +12126,7 @@
       </w:rPr>
     </w:lvl>
   </w:abstractNum>
-  <w:abstractNum w:abstractNumId="3" w15:restartNumberingAfterBreak="0">
+  <w:abstractNum w:abstractNumId="6" w15:restartNumberingAfterBreak="0">
     <w:nsid w:val="3A6B6030"/>
     <w:multiLevelType w:val="multilevel"/>
     <w:tmpl w:val="82C8AE80"/>
@@ -11430,7 +12247,477 @@
       </w:rPr>
     </w:lvl>
   </w:abstractNum>
-  <w:abstractNum w:abstractNumId="4" w15:restartNumberingAfterBreak="0">
+  <w:abstractNum w:abstractNumId="7" w15:restartNumberingAfterBreak="0">
+    <w:nsid w:val="3EC3055A"/>
+    <w:multiLevelType w:val="hybridMultilevel"/>
+    <w:tmpl w:val="6C0472EA"/>
+    <w:lvl w:ilvl="0" w:tplc="5BD6B8E2">
+      <w:start w:val="1"/>
+      <w:numFmt w:val="decimal"/>
+      <w:lvlText w:val="%1."/>
+      <w:lvlJc w:val="left"/>
+      <w:pPr>
+        <w:ind w:left="720" w:hanging="360"/>
+      </w:pPr>
+      <w:rPr>
+        <w:rFonts w:hint="default"/>
+      </w:rPr>
+    </w:lvl>
+    <w:lvl w:ilvl="1" w:tplc="04160019" w:tentative="1">
+      <w:start w:val="1"/>
+      <w:numFmt w:val="lowerLetter"/>
+      <w:lvlText w:val="%2."/>
+      <w:lvlJc w:val="left"/>
+      <w:pPr>
+        <w:ind w:left="1440" w:hanging="360"/>
+      </w:pPr>
+    </w:lvl>
+    <w:lvl w:ilvl="2" w:tplc="0416001B" w:tentative="1">
+      <w:start w:val="1"/>
+      <w:numFmt w:val="lowerRoman"/>
+      <w:lvlText w:val="%3."/>
+      <w:lvlJc w:val="right"/>
+      <w:pPr>
+        <w:ind w:left="2160" w:hanging="180"/>
+      </w:pPr>
+    </w:lvl>
+    <w:lvl w:ilvl="3" w:tplc="0416000F" w:tentative="1">
+      <w:start w:val="1"/>
+      <w:numFmt w:val="decimal"/>
+      <w:lvlText w:val="%4."/>
+      <w:lvlJc w:val="left"/>
+      <w:pPr>
+        <w:ind w:left="2880" w:hanging="360"/>
+      </w:pPr>
+    </w:lvl>
+    <w:lvl w:ilvl="4" w:tplc="04160019" w:tentative="1">
+      <w:start w:val="1"/>
+      <w:numFmt w:val="lowerLetter"/>
+      <w:lvlText w:val="%5."/>
+      <w:lvlJc w:val="left"/>
+      <w:pPr>
+        <w:ind w:left="3600" w:hanging="360"/>
+      </w:pPr>
+    </w:lvl>
+    <w:lvl w:ilvl="5" w:tplc="0416001B" w:tentative="1">
+      <w:start w:val="1"/>
+      <w:numFmt w:val="lowerRoman"/>
+      <w:lvlText w:val="%6."/>
+      <w:lvlJc w:val="right"/>
+      <w:pPr>
+        <w:ind w:left="4320" w:hanging="180"/>
+      </w:pPr>
+    </w:lvl>
+    <w:lvl w:ilvl="6" w:tplc="0416000F" w:tentative="1">
+      <w:start w:val="1"/>
+      <w:numFmt w:val="decimal"/>
+      <w:lvlText w:val="%7."/>
+      <w:lvlJc w:val="left"/>
+      <w:pPr>
+        <w:ind w:left="5040" w:hanging="360"/>
+      </w:pPr>
+    </w:lvl>
+    <w:lvl w:ilvl="7" w:tplc="04160019" w:tentative="1">
+      <w:start w:val="1"/>
+      <w:numFmt w:val="lowerLetter"/>
+      <w:lvlText w:val="%8."/>
+      <w:lvlJc w:val="left"/>
+      <w:pPr>
+        <w:ind w:left="5760" w:hanging="360"/>
+      </w:pPr>
+    </w:lvl>
+    <w:lvl w:ilvl="8" w:tplc="0416001B" w:tentative="1">
+      <w:start w:val="1"/>
+      <w:numFmt w:val="lowerRoman"/>
+      <w:lvlText w:val="%9."/>
+      <w:lvlJc w:val="right"/>
+      <w:pPr>
+        <w:ind w:left="6480" w:hanging="180"/>
+      </w:pPr>
+    </w:lvl>
+  </w:abstractNum>
+  <w:abstractNum w:abstractNumId="8" w15:restartNumberingAfterBreak="0">
+    <w:nsid w:val="3F9E557C"/>
+    <w:multiLevelType w:val="hybridMultilevel"/>
+    <w:tmpl w:val="7B328D78"/>
+    <w:lvl w:ilvl="0" w:tplc="4E5EC608">
+      <w:start w:val="1"/>
+      <w:numFmt w:val="decimal"/>
+      <w:lvlText w:val="%1.2"/>
+      <w:lvlJc w:val="left"/>
+      <w:pPr>
+        <w:ind w:left="720" w:hanging="360"/>
+      </w:pPr>
+      <w:rPr>
+        <w:rFonts w:hint="default"/>
+      </w:rPr>
+    </w:lvl>
+    <w:lvl w:ilvl="1" w:tplc="04160019" w:tentative="1">
+      <w:start w:val="1"/>
+      <w:numFmt w:val="lowerLetter"/>
+      <w:lvlText w:val="%2."/>
+      <w:lvlJc w:val="left"/>
+      <w:pPr>
+        <w:ind w:left="1440" w:hanging="360"/>
+      </w:pPr>
+    </w:lvl>
+    <w:lvl w:ilvl="2" w:tplc="0416001B" w:tentative="1">
+      <w:start w:val="1"/>
+      <w:numFmt w:val="lowerRoman"/>
+      <w:lvlText w:val="%3."/>
+      <w:lvlJc w:val="right"/>
+      <w:pPr>
+        <w:ind w:left="2160" w:hanging="180"/>
+      </w:pPr>
+    </w:lvl>
+    <w:lvl w:ilvl="3" w:tplc="0416000F" w:tentative="1">
+      <w:start w:val="1"/>
+      <w:numFmt w:val="decimal"/>
+      <w:lvlText w:val="%4."/>
+      <w:lvlJc w:val="left"/>
+      <w:pPr>
+        <w:ind w:left="2880" w:hanging="360"/>
+      </w:pPr>
+    </w:lvl>
+    <w:lvl w:ilvl="4" w:tplc="04160019" w:tentative="1">
+      <w:start w:val="1"/>
+      <w:numFmt w:val="lowerLetter"/>
+      <w:lvlText w:val="%5."/>
+      <w:lvlJc w:val="left"/>
+      <w:pPr>
+        <w:ind w:left="3600" w:hanging="360"/>
+      </w:pPr>
+    </w:lvl>
+    <w:lvl w:ilvl="5" w:tplc="0416001B" w:tentative="1">
+      <w:start w:val="1"/>
+      <w:numFmt w:val="lowerRoman"/>
+      <w:lvlText w:val="%6."/>
+      <w:lvlJc w:val="right"/>
+      <w:pPr>
+        <w:ind w:left="4320" w:hanging="180"/>
+      </w:pPr>
+    </w:lvl>
+    <w:lvl w:ilvl="6" w:tplc="0416000F" w:tentative="1">
+      <w:start w:val="1"/>
+      <w:numFmt w:val="decimal"/>
+      <w:lvlText w:val="%7."/>
+      <w:lvlJc w:val="left"/>
+      <w:pPr>
+        <w:ind w:left="5040" w:hanging="360"/>
+      </w:pPr>
+    </w:lvl>
+    <w:lvl w:ilvl="7" w:tplc="04160019" w:tentative="1">
+      <w:start w:val="1"/>
+      <w:numFmt w:val="lowerLetter"/>
+      <w:lvlText w:val="%8."/>
+      <w:lvlJc w:val="left"/>
+      <w:pPr>
+        <w:ind w:left="5760" w:hanging="360"/>
+      </w:pPr>
+    </w:lvl>
+    <w:lvl w:ilvl="8" w:tplc="0416001B" w:tentative="1">
+      <w:start w:val="1"/>
+      <w:numFmt w:val="lowerRoman"/>
+      <w:lvlText w:val="%9."/>
+      <w:lvlJc w:val="right"/>
+      <w:pPr>
+        <w:ind w:left="6480" w:hanging="180"/>
+      </w:pPr>
+    </w:lvl>
+  </w:abstractNum>
+  <w:abstractNum w:abstractNumId="9" w15:restartNumberingAfterBreak="0">
+    <w:nsid w:val="44AC370A"/>
+    <w:multiLevelType w:val="hybridMultilevel"/>
+    <w:tmpl w:val="81145868"/>
+    <w:lvl w:ilvl="0" w:tplc="81F6426E">
+      <w:start w:val="1"/>
+      <w:numFmt w:val="decimal"/>
+      <w:lvlText w:val="%1.4"/>
+      <w:lvlJc w:val="left"/>
+      <w:pPr>
+        <w:ind w:left="1429" w:hanging="360"/>
+      </w:pPr>
+      <w:rPr>
+        <w:rFonts w:hint="default"/>
+      </w:rPr>
+    </w:lvl>
+    <w:lvl w:ilvl="1" w:tplc="04160019" w:tentative="1">
+      <w:start w:val="1"/>
+      <w:numFmt w:val="lowerLetter"/>
+      <w:lvlText w:val="%2."/>
+      <w:lvlJc w:val="left"/>
+      <w:pPr>
+        <w:ind w:left="2149" w:hanging="360"/>
+      </w:pPr>
+    </w:lvl>
+    <w:lvl w:ilvl="2" w:tplc="0416001B" w:tentative="1">
+      <w:start w:val="1"/>
+      <w:numFmt w:val="lowerRoman"/>
+      <w:lvlText w:val="%3."/>
+      <w:lvlJc w:val="right"/>
+      <w:pPr>
+        <w:ind w:left="2869" w:hanging="180"/>
+      </w:pPr>
+    </w:lvl>
+    <w:lvl w:ilvl="3" w:tplc="0416000F" w:tentative="1">
+      <w:start w:val="1"/>
+      <w:numFmt w:val="decimal"/>
+      <w:lvlText w:val="%4."/>
+      <w:lvlJc w:val="left"/>
+      <w:pPr>
+        <w:ind w:left="3589" w:hanging="360"/>
+      </w:pPr>
+    </w:lvl>
+    <w:lvl w:ilvl="4" w:tplc="04160019" w:tentative="1">
+      <w:start w:val="1"/>
+      <w:numFmt w:val="lowerLetter"/>
+      <w:lvlText w:val="%5."/>
+      <w:lvlJc w:val="left"/>
+      <w:pPr>
+        <w:ind w:left="4309" w:hanging="360"/>
+      </w:pPr>
+    </w:lvl>
+    <w:lvl w:ilvl="5" w:tplc="0416001B" w:tentative="1">
+      <w:start w:val="1"/>
+      <w:numFmt w:val="lowerRoman"/>
+      <w:lvlText w:val="%6."/>
+      <w:lvlJc w:val="right"/>
+      <w:pPr>
+        <w:ind w:left="5029" w:hanging="180"/>
+      </w:pPr>
+    </w:lvl>
+    <w:lvl w:ilvl="6" w:tplc="0416000F" w:tentative="1">
+      <w:start w:val="1"/>
+      <w:numFmt w:val="decimal"/>
+      <w:lvlText w:val="%7."/>
+      <w:lvlJc w:val="left"/>
+      <w:pPr>
+        <w:ind w:left="5749" w:hanging="360"/>
+      </w:pPr>
+    </w:lvl>
+    <w:lvl w:ilvl="7" w:tplc="04160019" w:tentative="1">
+      <w:start w:val="1"/>
+      <w:numFmt w:val="lowerLetter"/>
+      <w:lvlText w:val="%8."/>
+      <w:lvlJc w:val="left"/>
+      <w:pPr>
+        <w:ind w:left="6469" w:hanging="360"/>
+      </w:pPr>
+    </w:lvl>
+    <w:lvl w:ilvl="8" w:tplc="0416001B" w:tentative="1">
+      <w:start w:val="1"/>
+      <w:numFmt w:val="lowerRoman"/>
+      <w:lvlText w:val="%9."/>
+      <w:lvlJc w:val="right"/>
+      <w:pPr>
+        <w:ind w:left="7189" w:hanging="180"/>
+      </w:pPr>
+    </w:lvl>
+  </w:abstractNum>
+  <w:abstractNum w:abstractNumId="10" w15:restartNumberingAfterBreak="0">
+    <w:nsid w:val="4D503110"/>
+    <w:multiLevelType w:val="multilevel"/>
+    <w:tmpl w:val="BDCCAF04"/>
+    <w:lvl w:ilvl="0">
+      <w:start w:val="1"/>
+      <w:numFmt w:val="decimal"/>
+      <w:lvlText w:val="%1"/>
+      <w:lvlJc w:val="left"/>
+      <w:pPr>
+        <w:ind w:left="360" w:hanging="360"/>
+      </w:pPr>
+      <w:rPr>
+        <w:rFonts w:hint="default"/>
+      </w:rPr>
+    </w:lvl>
+    <w:lvl w:ilvl="1">
+      <w:start w:val="1"/>
+      <w:numFmt w:val="decimal"/>
+      <w:lvlText w:val="%1.%2"/>
+      <w:lvlJc w:val="left"/>
+      <w:pPr>
+        <w:ind w:left="630" w:hanging="360"/>
+      </w:pPr>
+      <w:rPr>
+        <w:rFonts w:hint="default"/>
+      </w:rPr>
+    </w:lvl>
+    <w:lvl w:ilvl="2">
+      <w:start w:val="1"/>
+      <w:numFmt w:val="decimal"/>
+      <w:lvlText w:val="%1.%2.%3"/>
+      <w:lvlJc w:val="left"/>
+      <w:pPr>
+        <w:ind w:left="1260" w:hanging="720"/>
+      </w:pPr>
+      <w:rPr>
+        <w:rFonts w:hint="default"/>
+      </w:rPr>
+    </w:lvl>
+    <w:lvl w:ilvl="3">
+      <w:start w:val="1"/>
+      <w:numFmt w:val="decimal"/>
+      <w:lvlText w:val="%1.%2.%3.%4"/>
+      <w:lvlJc w:val="left"/>
+      <w:pPr>
+        <w:ind w:left="1890" w:hanging="1080"/>
+      </w:pPr>
+      <w:rPr>
+        <w:rFonts w:hint="default"/>
+      </w:rPr>
+    </w:lvl>
+    <w:lvl w:ilvl="4">
+      <w:start w:val="1"/>
+      <w:numFmt w:val="decimal"/>
+      <w:lvlText w:val="%1.%2.%3.%4.%5"/>
+      <w:lvlJc w:val="left"/>
+      <w:pPr>
+        <w:ind w:left="2160" w:hanging="1080"/>
+      </w:pPr>
+      <w:rPr>
+        <w:rFonts w:hint="default"/>
+      </w:rPr>
+    </w:lvl>
+    <w:lvl w:ilvl="5">
+      <w:start w:val="1"/>
+      <w:numFmt w:val="decimal"/>
+      <w:lvlText w:val="%1.%2.%3.%4.%5.%6"/>
+      <w:lvlJc w:val="left"/>
+      <w:pPr>
+        <w:ind w:left="2790" w:hanging="1440"/>
+      </w:pPr>
+      <w:rPr>
+        <w:rFonts w:hint="default"/>
+      </w:rPr>
+    </w:lvl>
+    <w:lvl w:ilvl="6">
+      <w:start w:val="1"/>
+      <w:numFmt w:val="decimal"/>
+      <w:lvlText w:val="%1.%2.%3.%4.%5.%6.%7"/>
+      <w:lvlJc w:val="left"/>
+      <w:pPr>
+        <w:ind w:left="3060" w:hanging="1440"/>
+      </w:pPr>
+      <w:rPr>
+        <w:rFonts w:hint="default"/>
+      </w:rPr>
+    </w:lvl>
+    <w:lvl w:ilvl="7">
+      <w:start w:val="1"/>
+      <w:numFmt w:val="decimal"/>
+      <w:lvlText w:val="%1.%2.%3.%4.%5.%6.%7.%8"/>
+      <w:lvlJc w:val="left"/>
+      <w:pPr>
+        <w:ind w:left="3690" w:hanging="1800"/>
+      </w:pPr>
+      <w:rPr>
+        <w:rFonts w:hint="default"/>
+      </w:rPr>
+    </w:lvl>
+    <w:lvl w:ilvl="8">
+      <w:start w:val="1"/>
+      <w:numFmt w:val="decimal"/>
+      <w:lvlText w:val="%1.%2.%3.%4.%5.%6.%7.%8.%9"/>
+      <w:lvlJc w:val="left"/>
+      <w:pPr>
+        <w:ind w:left="3960" w:hanging="1800"/>
+      </w:pPr>
+      <w:rPr>
+        <w:rFonts w:hint="default"/>
+      </w:rPr>
+    </w:lvl>
+  </w:abstractNum>
+  <w:abstractNum w:abstractNumId="11" w15:restartNumberingAfterBreak="0">
+    <w:nsid w:val="51381B9F"/>
+    <w:multiLevelType w:val="hybridMultilevel"/>
+    <w:tmpl w:val="1034F8CC"/>
+    <w:lvl w:ilvl="0" w:tplc="6862DBFE">
+      <w:start w:val="1"/>
+      <w:numFmt w:val="decimal"/>
+      <w:lvlText w:val="%1.2"/>
+      <w:lvlJc w:val="left"/>
+      <w:pPr>
+        <w:ind w:left="720" w:hanging="360"/>
+      </w:pPr>
+      <w:rPr>
+        <w:rFonts w:hint="default"/>
+        <w:color w:val="auto"/>
+      </w:rPr>
+    </w:lvl>
+    <w:lvl w:ilvl="1" w:tplc="04160019" w:tentative="1">
+      <w:start w:val="1"/>
+      <w:numFmt w:val="lowerLetter"/>
+      <w:lvlText w:val="%2."/>
+      <w:lvlJc w:val="left"/>
+      <w:pPr>
+        <w:ind w:left="1440" w:hanging="360"/>
+      </w:pPr>
+    </w:lvl>
+    <w:lvl w:ilvl="2" w:tplc="0416001B" w:tentative="1">
+      <w:start w:val="1"/>
+      <w:numFmt w:val="lowerRoman"/>
+      <w:lvlText w:val="%3."/>
+      <w:lvlJc w:val="right"/>
+      <w:pPr>
+        <w:ind w:left="2160" w:hanging="180"/>
+      </w:pPr>
+    </w:lvl>
+    <w:lvl w:ilvl="3" w:tplc="0416000F" w:tentative="1">
+      <w:start w:val="1"/>
+      <w:numFmt w:val="decimal"/>
+      <w:lvlText w:val="%4."/>
+      <w:lvlJc w:val="left"/>
+      <w:pPr>
+        <w:ind w:left="2880" w:hanging="360"/>
+      </w:pPr>
+    </w:lvl>
+    <w:lvl w:ilvl="4" w:tplc="04160019" w:tentative="1">
+      <w:start w:val="1"/>
+      <w:numFmt w:val="lowerLetter"/>
+      <w:lvlText w:val="%5."/>
+      <w:lvlJc w:val="left"/>
+      <w:pPr>
+        <w:ind w:left="3600" w:hanging="360"/>
+      </w:pPr>
+    </w:lvl>
+    <w:lvl w:ilvl="5" w:tplc="0416001B" w:tentative="1">
+      <w:start w:val="1"/>
+      <w:numFmt w:val="lowerRoman"/>
+      <w:lvlText w:val="%6."/>
+      <w:lvlJc w:val="right"/>
+      <w:pPr>
+        <w:ind w:left="4320" w:hanging="180"/>
+      </w:pPr>
+    </w:lvl>
+    <w:lvl w:ilvl="6" w:tplc="0416000F" w:tentative="1">
+      <w:start w:val="1"/>
+      <w:numFmt w:val="decimal"/>
+      <w:lvlText w:val="%7."/>
+      <w:lvlJc w:val="left"/>
+      <w:pPr>
+        <w:ind w:left="5040" w:hanging="360"/>
+      </w:pPr>
+    </w:lvl>
+    <w:lvl w:ilvl="7" w:tplc="04160019" w:tentative="1">
+      <w:start w:val="1"/>
+      <w:numFmt w:val="lowerLetter"/>
+      <w:lvlText w:val="%8."/>
+      <w:lvlJc w:val="left"/>
+      <w:pPr>
+        <w:ind w:left="5760" w:hanging="360"/>
+      </w:pPr>
+    </w:lvl>
+    <w:lvl w:ilvl="8" w:tplc="0416001B" w:tentative="1">
+      <w:start w:val="1"/>
+      <w:numFmt w:val="lowerRoman"/>
+      <w:lvlText w:val="%9."/>
+      <w:lvlJc w:val="right"/>
+      <w:pPr>
+        <w:ind w:left="6480" w:hanging="180"/>
+      </w:pPr>
+    </w:lvl>
+  </w:abstractNum>
+  <w:abstractNum w:abstractNumId="12" w15:restartNumberingAfterBreak="0">
     <w:nsid w:val="54B15ACC"/>
     <w:multiLevelType w:val="hybridMultilevel"/>
     <w:tmpl w:val="386E3DB0"/>
@@ -11543,7 +12830,7 @@
       </w:rPr>
     </w:lvl>
   </w:abstractNum>
-  <w:abstractNum w:abstractNumId="5" w15:restartNumberingAfterBreak="0">
+  <w:abstractNum w:abstractNumId="13" w15:restartNumberingAfterBreak="0">
     <w:nsid w:val="5F4647AF"/>
     <w:multiLevelType w:val="multilevel"/>
     <w:tmpl w:val="82C8AE80"/>
@@ -11662,6 +12949,184 @@
       <w:rPr>
         <w:rFonts w:hint="default"/>
       </w:rPr>
+    </w:lvl>
+  </w:abstractNum>
+  <w:abstractNum w:abstractNumId="14" w15:restartNumberingAfterBreak="0">
+    <w:nsid w:val="644C12C1"/>
+    <w:multiLevelType w:val="hybridMultilevel"/>
+    <w:tmpl w:val="28907498"/>
+    <w:lvl w:ilvl="0" w:tplc="6594702E">
+      <w:start w:val="1"/>
+      <w:numFmt w:val="decimal"/>
+      <w:lvlText w:val="%1.3"/>
+      <w:lvlJc w:val="left"/>
+      <w:pPr>
+        <w:ind w:left="786" w:hanging="360"/>
+      </w:pPr>
+      <w:rPr>
+        <w:rFonts w:hint="default"/>
+      </w:rPr>
+    </w:lvl>
+    <w:lvl w:ilvl="1" w:tplc="04160019" w:tentative="1">
+      <w:start w:val="1"/>
+      <w:numFmt w:val="lowerLetter"/>
+      <w:lvlText w:val="%2."/>
+      <w:lvlJc w:val="left"/>
+      <w:pPr>
+        <w:ind w:left="1506" w:hanging="360"/>
+      </w:pPr>
+    </w:lvl>
+    <w:lvl w:ilvl="2" w:tplc="0416001B" w:tentative="1">
+      <w:start w:val="1"/>
+      <w:numFmt w:val="lowerRoman"/>
+      <w:lvlText w:val="%3."/>
+      <w:lvlJc w:val="right"/>
+      <w:pPr>
+        <w:ind w:left="2226" w:hanging="180"/>
+      </w:pPr>
+    </w:lvl>
+    <w:lvl w:ilvl="3" w:tplc="0416000F" w:tentative="1">
+      <w:start w:val="1"/>
+      <w:numFmt w:val="decimal"/>
+      <w:lvlText w:val="%4."/>
+      <w:lvlJc w:val="left"/>
+      <w:pPr>
+        <w:ind w:left="2946" w:hanging="360"/>
+      </w:pPr>
+    </w:lvl>
+    <w:lvl w:ilvl="4" w:tplc="04160019" w:tentative="1">
+      <w:start w:val="1"/>
+      <w:numFmt w:val="lowerLetter"/>
+      <w:lvlText w:val="%5."/>
+      <w:lvlJc w:val="left"/>
+      <w:pPr>
+        <w:ind w:left="3666" w:hanging="360"/>
+      </w:pPr>
+    </w:lvl>
+    <w:lvl w:ilvl="5" w:tplc="0416001B" w:tentative="1">
+      <w:start w:val="1"/>
+      <w:numFmt w:val="lowerRoman"/>
+      <w:lvlText w:val="%6."/>
+      <w:lvlJc w:val="right"/>
+      <w:pPr>
+        <w:ind w:left="4386" w:hanging="180"/>
+      </w:pPr>
+    </w:lvl>
+    <w:lvl w:ilvl="6" w:tplc="0416000F" w:tentative="1">
+      <w:start w:val="1"/>
+      <w:numFmt w:val="decimal"/>
+      <w:lvlText w:val="%7."/>
+      <w:lvlJc w:val="left"/>
+      <w:pPr>
+        <w:ind w:left="5106" w:hanging="360"/>
+      </w:pPr>
+    </w:lvl>
+    <w:lvl w:ilvl="7" w:tplc="04160019" w:tentative="1">
+      <w:start w:val="1"/>
+      <w:numFmt w:val="lowerLetter"/>
+      <w:lvlText w:val="%8."/>
+      <w:lvlJc w:val="left"/>
+      <w:pPr>
+        <w:ind w:left="5826" w:hanging="360"/>
+      </w:pPr>
+    </w:lvl>
+    <w:lvl w:ilvl="8" w:tplc="0416001B" w:tentative="1">
+      <w:start w:val="1"/>
+      <w:numFmt w:val="lowerRoman"/>
+      <w:lvlText w:val="%9."/>
+      <w:lvlJc w:val="right"/>
+      <w:pPr>
+        <w:ind w:left="6546" w:hanging="180"/>
+      </w:pPr>
+    </w:lvl>
+  </w:abstractNum>
+  <w:abstractNum w:abstractNumId="15" w15:restartNumberingAfterBreak="0">
+    <w:nsid w:val="765C01A7"/>
+    <w:multiLevelType w:val="hybridMultilevel"/>
+    <w:tmpl w:val="051661E2"/>
+    <w:lvl w:ilvl="0" w:tplc="4E5EC608">
+      <w:start w:val="1"/>
+      <w:numFmt w:val="decimal"/>
+      <w:lvlText w:val="%1.2"/>
+      <w:lvlJc w:val="left"/>
+      <w:pPr>
+        <w:ind w:left="1052" w:hanging="360"/>
+      </w:pPr>
+      <w:rPr>
+        <w:rFonts w:hint="default"/>
+      </w:rPr>
+    </w:lvl>
+    <w:lvl w:ilvl="1" w:tplc="04160019" w:tentative="1">
+      <w:start w:val="1"/>
+      <w:numFmt w:val="lowerLetter"/>
+      <w:lvlText w:val="%2."/>
+      <w:lvlJc w:val="left"/>
+      <w:pPr>
+        <w:ind w:left="1772" w:hanging="360"/>
+      </w:pPr>
+    </w:lvl>
+    <w:lvl w:ilvl="2" w:tplc="0416001B" w:tentative="1">
+      <w:start w:val="1"/>
+      <w:numFmt w:val="lowerRoman"/>
+      <w:lvlText w:val="%3."/>
+      <w:lvlJc w:val="right"/>
+      <w:pPr>
+        <w:ind w:left="2492" w:hanging="180"/>
+      </w:pPr>
+    </w:lvl>
+    <w:lvl w:ilvl="3" w:tplc="0416000F" w:tentative="1">
+      <w:start w:val="1"/>
+      <w:numFmt w:val="decimal"/>
+      <w:lvlText w:val="%4."/>
+      <w:lvlJc w:val="left"/>
+      <w:pPr>
+        <w:ind w:left="3212" w:hanging="360"/>
+      </w:pPr>
+    </w:lvl>
+    <w:lvl w:ilvl="4" w:tplc="04160019" w:tentative="1">
+      <w:start w:val="1"/>
+      <w:numFmt w:val="lowerLetter"/>
+      <w:lvlText w:val="%5."/>
+      <w:lvlJc w:val="left"/>
+      <w:pPr>
+        <w:ind w:left="3932" w:hanging="360"/>
+      </w:pPr>
+    </w:lvl>
+    <w:lvl w:ilvl="5" w:tplc="0416001B" w:tentative="1">
+      <w:start w:val="1"/>
+      <w:numFmt w:val="lowerRoman"/>
+      <w:lvlText w:val="%6."/>
+      <w:lvlJc w:val="right"/>
+      <w:pPr>
+        <w:ind w:left="4652" w:hanging="180"/>
+      </w:pPr>
+    </w:lvl>
+    <w:lvl w:ilvl="6" w:tplc="0416000F" w:tentative="1">
+      <w:start w:val="1"/>
+      <w:numFmt w:val="decimal"/>
+      <w:lvlText w:val="%7."/>
+      <w:lvlJc w:val="left"/>
+      <w:pPr>
+        <w:ind w:left="5372" w:hanging="360"/>
+      </w:pPr>
+    </w:lvl>
+    <w:lvl w:ilvl="7" w:tplc="04160019" w:tentative="1">
+      <w:start w:val="1"/>
+      <w:numFmt w:val="lowerLetter"/>
+      <w:lvlText w:val="%8."/>
+      <w:lvlJc w:val="left"/>
+      <w:pPr>
+        <w:ind w:left="6092" w:hanging="360"/>
+      </w:pPr>
+    </w:lvl>
+    <w:lvl w:ilvl="8" w:tplc="0416001B" w:tentative="1">
+      <w:start w:val="1"/>
+      <w:numFmt w:val="lowerRoman"/>
+      <w:lvlText w:val="%9."/>
+      <w:lvlJc w:val="right"/>
+      <w:pPr>
+        <w:ind w:left="6812" w:hanging="180"/>
+      </w:pPr>
     </w:lvl>
   </w:abstractNum>
   <w:num w:numId="1">
@@ -11677,16 +13142,16 @@
     <w:abstractNumId w:val="0"/>
   </w:num>
   <w:num w:numId="5">
-    <w:abstractNumId w:val="2"/>
+    <w:abstractNumId w:val="5"/>
   </w:num>
   <w:num w:numId="6">
     <w:abstractNumId w:val="0"/>
   </w:num>
   <w:num w:numId="7">
-    <w:abstractNumId w:val="3"/>
+    <w:abstractNumId w:val="6"/>
   </w:num>
   <w:num w:numId="8">
-    <w:abstractNumId w:val="3"/>
+    <w:abstractNumId w:val="6"/>
     <w:lvlOverride w:ilvl="0">
       <w:lvl w:ilvl="0">
         <w:start w:val="1"/>
@@ -11826,10 +13291,40 @@
     <w:abstractNumId w:val="1"/>
   </w:num>
   <w:num w:numId="10">
-    <w:abstractNumId w:val="5"/>
+    <w:abstractNumId w:val="13"/>
   </w:num>
   <w:num w:numId="11">
+    <w:abstractNumId w:val="12"/>
+  </w:num>
+  <w:num w:numId="12">
+    <w:abstractNumId w:val="11"/>
+  </w:num>
+  <w:num w:numId="13">
     <w:abstractNumId w:val="4"/>
+  </w:num>
+  <w:num w:numId="14">
+    <w:abstractNumId w:val="7"/>
+  </w:num>
+  <w:num w:numId="15">
+    <w:abstractNumId w:val="2"/>
+  </w:num>
+  <w:num w:numId="16">
+    <w:abstractNumId w:val="3"/>
+  </w:num>
+  <w:num w:numId="17">
+    <w:abstractNumId w:val="8"/>
+  </w:num>
+  <w:num w:numId="18">
+    <w:abstractNumId w:val="10"/>
+  </w:num>
+  <w:num w:numId="19">
+    <w:abstractNumId w:val="15"/>
+  </w:num>
+  <w:num w:numId="20">
+    <w:abstractNumId w:val="14"/>
+  </w:num>
+  <w:num w:numId="21">
+    <w:abstractNumId w:val="9"/>
   </w:num>
 </w:numbering>
 </file>
@@ -12317,6 +13812,7 @@
   <w:style w:type="character" w:default="1" w:styleId="Fontepargpadro">
     <w:name w:val="Default Paragraph Font"/>
     <w:uiPriority w:val="1"/>
+    <w:semiHidden/>
     <w:unhideWhenUsed/>
   </w:style>
   <w:style w:type="table" w:default="1" w:styleId="Tabelanormal">
@@ -12535,6 +14031,10 @@
       <w:color w:val="954F72"/>
       <w:u w:val="single"/>
     </w:rPr>
+  </w:style>
+  <w:style w:type="character" w:customStyle="1" w:styleId="apple-converted-space">
+    <w:name w:val="apple-converted-space"/>
+    <w:rsid w:val="003D347C"/>
   </w:style>
 </w:styles>
 </file>
@@ -12805,7 +14305,7 @@
 </file>
 
 <file path=customXml/itemProps1.xml><?xml version="1.0" encoding="utf-8"?>
-<ds:datastoreItem xmlns:ds="http://schemas.openxmlformats.org/officeDocument/2006/customXml" ds:itemID="{6FC9F445-70C6-4E63-B58F-4A4F45E8077F}">
+<ds:datastoreItem xmlns:ds="http://schemas.openxmlformats.org/officeDocument/2006/customXml" ds:itemID="{C10CBDD0-1E25-4D1E-B907-2504D1379660}">
   <ds:schemaRefs>
     <ds:schemaRef ds:uri="http://schemas.openxmlformats.org/officeDocument/2006/bibliography"/>
   </ds:schemaRefs>
